--- a/koalitionsvertrag_2021.docx
+++ b/koalitionsvertrag_2021.docx
@@ -698,89 +698,6 @@
           <w:lang w:eastAsia="en-GB"/>
         </w:rPr>
       </w:pPr>
-      <w:r>
-        <w:rPr>
-          <w:rFonts w:ascii="Times New Roman" w:eastAsia="Times New Roman" w:hAnsi="Times New Roman" w:cs="Times New Roman"/>
-          <w:lang w:eastAsia="en-GB"/>
-        </w:rPr>
-        <w:fldChar w:fldCharType="begin"/>
-      </w:r>
-      <w:r>
-        <w:rPr>
-          <w:rFonts w:ascii="Times New Roman" w:eastAsia="Times New Roman" w:hAnsi="Times New Roman" w:cs="Times New Roman"/>
-          <w:lang w:eastAsia="en-GB"/>
-        </w:rPr>
-        <w:instrText xml:space="preserve"> INCLUDEPICTURE "/var/folders/4t/wc9vllcd5c783m9p4x8z785wlbjj7f/T/com.microsoft.Word/WebArchiveCopyPasteTempFiles/page6image16721856" \* MERGEFORMATINET </w:instrText>
-      </w:r>
-      <w:r>
-        <w:rPr>
-          <w:rFonts w:ascii="Times New Roman" w:eastAsia="Times New Roman" w:hAnsi="Times New Roman" w:cs="Times New Roman"/>
-          <w:lang w:eastAsia="en-GB"/>
-        </w:rPr>
-        <w:fldChar w:fldCharType="separate"/>
-      </w:r>
-      <w:r>
-        <w:rPr>
-          <w:rFonts w:ascii="Times New Roman" w:eastAsia="Times New Roman" w:hAnsi="Times New Roman" w:cs="Times New Roman"/>
-          <w:noProof/>
-          <w:lang w:eastAsia="en-GB"/>
-        </w:rPr>
-        <w:drawing>
-          <wp:inline distT="0" distB="0" distL="0" distR="0" wp14:anchorId="5C9A5704" wp14:editId="4A399F96">
-            <wp:extent cx="1891665" cy="2743200"/>
-            <wp:effectExtent l="0" t="0" r="635" b="0"/>
-            <wp:docPr id="46" name="Picture 46" descr="page6image16721856"/>
-            <wp:cNvGraphicFramePr>
-              <a:graphicFrameLocks xmlns:a="http://schemas.openxmlformats.org/drawingml/2006/main" noChangeAspect="1"/>
-            </wp:cNvGraphicFramePr>
-            <a:graphic xmlns:a="http://schemas.openxmlformats.org/drawingml/2006/main">
-              <a:graphicData uri="http://schemas.openxmlformats.org/drawingml/2006/picture">
-                <pic:pic xmlns:pic="http://schemas.openxmlformats.org/drawingml/2006/picture">
-                  <pic:nvPicPr>
-                    <pic:cNvPr id="0" name="Picture 47" descr="page6image16721856"/>
-                    <pic:cNvPicPr>
-                      <a:picLocks noChangeAspect="1" noChangeArrowheads="1"/>
-                    </pic:cNvPicPr>
-                  </pic:nvPicPr>
-                  <pic:blipFill>
-                    <a:blip r:embed="rId5">
-                      <a:extLst>
-                        <a:ext uri="{28A0092B-C50C-407E-A947-70E740481C1C}">
-                          <a14:useLocalDpi xmlns:a14="http://schemas.microsoft.com/office/drawing/2010/main" val="0"/>
-                        </a:ext>
-                      </a:extLst>
-                    </a:blip>
-                    <a:srcRect/>
-                    <a:stretch>
-                      <a:fillRect/>
-                    </a:stretch>
-                  </pic:blipFill>
-                  <pic:spPr bwMode="auto">
-                    <a:xfrm>
-                      <a:off x="0" y="0"/>
-                      <a:ext cx="1891665" cy="2743200"/>
-                    </a:xfrm>
-                    <a:prstGeom prst="rect">
-                      <a:avLst/>
-                    </a:prstGeom>
-                    <a:noFill/>
-                    <a:ln>
-                      <a:noFill/>
-                    </a:ln>
-                  </pic:spPr>
-                </pic:pic>
-              </a:graphicData>
-            </a:graphic>
-          </wp:inline>
-        </w:drawing>
-      </w:r>
-      <w:r>
-        <w:rPr>
-          <w:rFonts w:ascii="Times New Roman" w:eastAsia="Times New Roman" w:hAnsi="Times New Roman" w:cs="Times New Roman"/>
-          <w:lang w:eastAsia="en-GB"/>
-        </w:rPr>
-        <w:fldChar w:fldCharType="end"/>
-      </w:r>
     </w:p>
     <w:p>
       <w:pPr>
@@ -837,44 +754,53 @@
           <w:szCs w:val="22"/>
           <w:lang w:val="de-DE" w:eastAsia="en-GB"/>
         </w:rPr>
+        <w:t xml:space="preserve">Problemlösungen setzen. Wir werden sie konsequent aus der Nutzungsperspektive heraus denken. Wir wollen das Silodenken überwinden und werden feste ressort- und behördenübergreifende agile Projektteams und Innovationseinheiten mit konkreten Kompetenzen ausstatten. Wir werden proaktives Verwaltungshandeln durch antragslose und automatisierte Verfahren gesetzlich verankern. </w:t>
+      </w:r>
+    </w:p>
+    <w:p>
+      <w:pPr>
+        <w:spacing w:before="100" w:beforeAutospacing="1" w:after="100" w:afterAutospacing="1"/>
+        <w:rPr>
+          <w:rFonts w:ascii="Times New Roman" w:eastAsia="Times New Roman" w:hAnsi="Times New Roman" w:cs="Times New Roman"/>
+          <w:lang w:val="de-DE" w:eastAsia="en-GB"/>
+        </w:rPr>
+      </w:pPr>
+      <w:r>
+        <w:rPr>
+          <w:rFonts w:ascii="Calibri" w:eastAsia="Times New Roman" w:hAnsi="Calibri" w:cs="Calibri"/>
+          <w:sz w:val="22"/>
+          <w:szCs w:val="22"/>
+          <w:lang w:val="de-DE" w:eastAsia="en-GB"/>
+        </w:rPr>
+        <w:t xml:space="preserve">Von der Leitung der Ministerien und den Führungskräften im Öffentlichen Dienst erwarten wir, dass sie eine moderne Führungs- und Verwaltungskultur vorantreiben und für digitale Lösungen sorgen. Eigeninitiative und Mut der Beschäftigten müssen wertgeschätzt und belohnt werden. </w:t>
+      </w:r>
+    </w:p>
+    <w:p>
+      <w:pPr>
+        <w:spacing w:before="100" w:beforeAutospacing="1" w:after="100" w:afterAutospacing="1"/>
+        <w:rPr>
+          <w:rFonts w:ascii="Times New Roman" w:eastAsia="Times New Roman" w:hAnsi="Times New Roman" w:cs="Times New Roman"/>
+          <w:lang w:val="de-DE" w:eastAsia="en-GB"/>
+        </w:rPr>
+      </w:pPr>
+      <w:r>
+        <w:rPr>
+          <w:rFonts w:ascii="Calibri" w:eastAsia="Times New Roman" w:hAnsi="Calibri" w:cs="Calibri"/>
+          <w:sz w:val="22"/>
+          <w:szCs w:val="22"/>
+          <w:lang w:val="de-DE" w:eastAsia="en-GB"/>
+        </w:rPr>
+        <w:t xml:space="preserve">Die Modernisierung des Staates gelingt nur mit einem starken Öffentlichen Dienst. Diesen werden wir attraktiver gestalten. Der Staat muss bei Vielfalt, Gleichstellung und flexiblen sowie digitalen Arbeitsbedingungen Vorbild sein. Wir fördern und vereinfachen den Personalaustausch und die Rotation zwischen verschiedenen Behörden, zwischen Bund und Ländern sowie zwischen Verwaltung und Privatwirtschaft. Die Einstellungsvoraussetzungen flexibilisieren wir in Richtung </w:t>
+      </w:r>
+      <w:r>
+        <w:rPr>
+          <w:rFonts w:ascii="Calibri" w:eastAsia="Times New Roman" w:hAnsi="Calibri" w:cs="Calibri"/>
+          <w:sz w:val="22"/>
+          <w:szCs w:val="22"/>
+          <w:lang w:val="de-DE" w:eastAsia="en-GB"/>
+        </w:rPr>
         <w:lastRenderedPageBreak/>
-        <w:t xml:space="preserve">Problemlösungen setzen. Wir werden sie konsequent aus der Nutzungsperspektive heraus denken. Wir wollen das Silodenken überwinden und werden feste ressort- und behördenübergreifende agile Projektteams und Innovationseinheiten mit konkreten Kompetenzen ausstatten. Wir werden proaktives Verwaltungshandeln durch antragslose und automatisierte Verfahren gesetzlich verankern. </w:t>
-      </w:r>
-    </w:p>
-    <w:p>
-      <w:pPr>
-        <w:spacing w:before="100" w:beforeAutospacing="1" w:after="100" w:afterAutospacing="1"/>
-        <w:rPr>
-          <w:rFonts w:ascii="Times New Roman" w:eastAsia="Times New Roman" w:hAnsi="Times New Roman" w:cs="Times New Roman"/>
-          <w:lang w:val="de-DE" w:eastAsia="en-GB"/>
-        </w:rPr>
-      </w:pPr>
-      <w:r>
-        <w:rPr>
-          <w:rFonts w:ascii="Calibri" w:eastAsia="Times New Roman" w:hAnsi="Calibri" w:cs="Calibri"/>
-          <w:sz w:val="22"/>
-          <w:szCs w:val="22"/>
-          <w:lang w:val="de-DE" w:eastAsia="en-GB"/>
-        </w:rPr>
-        <w:t xml:space="preserve">Von der Leitung der Ministerien und den Führungskräften im Öffentlichen Dienst erwarten wir, dass sie eine moderne Führungs- und Verwaltungskultur vorantreiben und für digitale Lösungen sorgen. Eigeninitiative und Mut der Beschäftigten müssen wertgeschätzt und belohnt werden. </w:t>
-      </w:r>
-    </w:p>
-    <w:p>
-      <w:pPr>
-        <w:spacing w:before="100" w:beforeAutospacing="1" w:after="100" w:afterAutospacing="1"/>
-        <w:rPr>
-          <w:rFonts w:ascii="Times New Roman" w:eastAsia="Times New Roman" w:hAnsi="Times New Roman" w:cs="Times New Roman"/>
-          <w:lang w:val="de-DE" w:eastAsia="en-GB"/>
-        </w:rPr>
-      </w:pPr>
-      <w:r>
-        <w:rPr>
-          <w:rFonts w:ascii="Calibri" w:eastAsia="Times New Roman" w:hAnsi="Calibri" w:cs="Calibri"/>
-          <w:sz w:val="22"/>
-          <w:szCs w:val="22"/>
-          <w:lang w:val="de-DE" w:eastAsia="en-GB"/>
-        </w:rPr>
-        <w:t xml:space="preserve">Die Modernisierung des Staates gelingt nur mit einem starken Öffentlichen Dienst. Diesen werden wir attraktiver gestalten. Der Staat muss bei Vielfalt, Gleichstellung und flexiblen sowie digitalen Arbeitsbedingungen Vorbild sein. Wir fördern und vereinfachen den Personalaustausch und die Rotation zwischen verschiedenen Behörden, zwischen Bund und Ländern sowie zwischen Verwaltung und Privatwirtschaft. Die Einstellungsvoraussetzungen flexibilisieren wir in Richtung praktischer Berufserfahrungen und stärken das Instrument des Altersgeldes. Die Digitalisierung wird zu einem allgemeinen und behördenübergreifenden Kernbestandteil der Ausbildung. Um die Integrität des Öffentlichen Dienstes sicherzustellen, werden wir dafür sorgen, dass Verfassungsfeinde schneller als bisher aus dem Dienst entfernt werden können. </w:t>
+        <w:t xml:space="preserve">praktischer Berufserfahrungen und stärken das Instrument des Altersgeldes. Die Digitalisierung wird zu einem allgemeinen und behördenübergreifenden Kernbestandteil der Ausbildung. Um die Integrität des Öffentlichen Dienstes sicherzustellen, werden wir dafür sorgen, dass Verfassungsfeinde schneller als bisher aus dem Dienst entfernt werden können. </w:t>
       </w:r>
     </w:p>
     <w:p>
@@ -1044,44 +970,53 @@
           <w:szCs w:val="22"/>
           <w:lang w:val="de-DE" w:eastAsia="en-GB"/>
         </w:rPr>
+        <w:t xml:space="preserve">Wir wollen durch mehr Transparenz unsere Demokratie stärken. Uns leiten die Prinzipien offenen Regierungshandelns – Transparenz, Partizipation und Zusammenarbeit. Wir werden das Lobbyregistergesetz nachschärfen, Kontakte zu Ministerien ab Referentenebene einbeziehen und den Kreis der eintragungspflichtigen Interessenvertretungen grundrechtsschonend und differenziert erweitern. Für Gesetzentwürfe der Bundesregierung und aus dem Bundestag werden wir Einflüsse Dritter im Rahmen der Vorbereitung von Gesetzesvorhaben und bei der Erstellung von Gesetzentwürfen umfassend offenlegen (sog. Fußabdruck). Die Regelung findet ihre Grenzen in der Freiheit des Mandats. Wir wollen die Nationalen Aktionspläne im Rahmen der Open-Government- Partnership (OGP) Deutschlands umsetzen und weiterentwickeln. </w:t>
+      </w:r>
+    </w:p>
+    <w:p>
+      <w:pPr>
+        <w:spacing w:before="100" w:beforeAutospacing="1" w:after="100" w:afterAutospacing="1"/>
+        <w:rPr>
+          <w:rFonts w:ascii="Times New Roman" w:eastAsia="Times New Roman" w:hAnsi="Times New Roman" w:cs="Times New Roman"/>
+          <w:lang w:val="de-DE" w:eastAsia="en-GB"/>
+        </w:rPr>
+      </w:pPr>
+      <w:r>
+        <w:rPr>
+          <w:rFonts w:ascii="Calibri" w:eastAsia="Times New Roman" w:hAnsi="Calibri" w:cs="Calibri"/>
+          <w:sz w:val="22"/>
+          <w:szCs w:val="22"/>
+          <w:lang w:val="de-DE" w:eastAsia="en-GB"/>
+        </w:rPr>
+        <w:t xml:space="preserve">Wir werden den Straftatbestand der Abgeordnetenbestechung und -bestechlichkeit wirksamer ausgestalten. </w:t>
+      </w:r>
+    </w:p>
+    <w:p>
+      <w:pPr>
+        <w:spacing w:before="100" w:beforeAutospacing="1" w:after="100" w:afterAutospacing="1"/>
+        <w:rPr>
+          <w:rFonts w:ascii="Times New Roman" w:eastAsia="Times New Roman" w:hAnsi="Times New Roman" w:cs="Times New Roman"/>
+          <w:lang w:val="de-DE" w:eastAsia="en-GB"/>
+        </w:rPr>
+      </w:pPr>
+      <w:r>
+        <w:rPr>
+          <w:rFonts w:ascii="Calibri" w:eastAsia="Times New Roman" w:hAnsi="Calibri" w:cs="Calibri"/>
+          <w:sz w:val="22"/>
+          <w:szCs w:val="22"/>
+          <w:lang w:val="de-DE" w:eastAsia="en-GB"/>
+        </w:rPr>
+        <w:t xml:space="preserve">Parteiensponsoring werden wir ab einer Bagatellgrenze veröffentlichungspflichtig machen. Die Pflicht zur sofortigen Veröffentlichung von Zuwendungen an Parteien wird auf 35.000 Euro </w:t>
+      </w:r>
+      <w:r>
+        <w:rPr>
+          <w:rFonts w:ascii="Calibri" w:eastAsia="Times New Roman" w:hAnsi="Calibri" w:cs="Calibri"/>
+          <w:sz w:val="22"/>
+          <w:szCs w:val="22"/>
+          <w:lang w:val="de-DE" w:eastAsia="en-GB"/>
+        </w:rPr>
         <w:lastRenderedPageBreak/>
-        <w:t xml:space="preserve">Wir wollen durch mehr Transparenz unsere Demokratie stärken. Uns leiten die Prinzipien offenen Regierungshandelns – Transparenz, Partizipation und Zusammenarbeit. Wir werden das Lobbyregistergesetz nachschärfen, Kontakte zu Ministerien ab Referentenebene einbeziehen und den Kreis der eintragungspflichtigen Interessenvertretungen grundrechtsschonend und differenziert erweitern. Für Gesetzentwürfe der Bundesregierung und aus dem Bundestag werden wir Einflüsse Dritter im Rahmen der Vorbereitung von Gesetzesvorhaben und bei der Erstellung von Gesetzentwürfen umfassend offenlegen (sog. Fußabdruck). Die Regelung findet ihre Grenzen in der Freiheit des Mandats. Wir wollen die Nationalen Aktionspläne im Rahmen der Open-Government- Partnership (OGP) Deutschlands umsetzen und weiterentwickeln. </w:t>
-      </w:r>
-    </w:p>
-    <w:p>
-      <w:pPr>
-        <w:spacing w:before="100" w:beforeAutospacing="1" w:after="100" w:afterAutospacing="1"/>
-        <w:rPr>
-          <w:rFonts w:ascii="Times New Roman" w:eastAsia="Times New Roman" w:hAnsi="Times New Roman" w:cs="Times New Roman"/>
-          <w:lang w:val="de-DE" w:eastAsia="en-GB"/>
-        </w:rPr>
-      </w:pPr>
-      <w:r>
-        <w:rPr>
-          <w:rFonts w:ascii="Calibri" w:eastAsia="Times New Roman" w:hAnsi="Calibri" w:cs="Calibri"/>
-          <w:sz w:val="22"/>
-          <w:szCs w:val="22"/>
-          <w:lang w:val="de-DE" w:eastAsia="en-GB"/>
-        </w:rPr>
-        <w:t xml:space="preserve">Wir werden den Straftatbestand der Abgeordnetenbestechung und -bestechlichkeit wirksamer ausgestalten. </w:t>
-      </w:r>
-    </w:p>
-    <w:p>
-      <w:pPr>
-        <w:spacing w:before="100" w:beforeAutospacing="1" w:after="100" w:afterAutospacing="1"/>
-        <w:rPr>
-          <w:rFonts w:ascii="Times New Roman" w:eastAsia="Times New Roman" w:hAnsi="Times New Roman" w:cs="Times New Roman"/>
-          <w:lang w:val="de-DE" w:eastAsia="en-GB"/>
-        </w:rPr>
-      </w:pPr>
-      <w:r>
-        <w:rPr>
-          <w:rFonts w:ascii="Calibri" w:eastAsia="Times New Roman" w:hAnsi="Calibri" w:cs="Calibri"/>
-          <w:sz w:val="22"/>
-          <w:szCs w:val="22"/>
-          <w:lang w:val="de-DE" w:eastAsia="en-GB"/>
-        </w:rPr>
-        <w:t xml:space="preserve">Parteiensponsoring werden wir ab einer Bagatellgrenze veröffentlichungspflichtig machen. Die Pflicht zur sofortigen Veröffentlichung von Zuwendungen an Parteien wird auf 35.000 Euro herabgesetzt. Spenden und Mitgliedsbeiträge, die in der Summe 7.500 Euro pro Jahr überschreiten, werden im Rechenschaftsbericht veröffentlichungspflichtig. Wir schützen die Integrität des politischen Wettbewerbs vor einer Beeinträchtigung durch verdeckte Wahlkampffinanzierung mittels so genannter Parallelaktionen. Die Bundestagsverwaltung wird für ihre Aufsichts- und Kontrollfunktion in den Bereichen Transparenz und Parteienfinanzierung personell und finanziell besser ausgestattet. Wir wollen das Parteiengesetz auf den Stand der Zeit bringen und dabei insbesondere den Parteien mehr digitale Beschlussfassungen und im Rahmen der verfassungsrechtlichen Grenzen digitale Wahlen ermöglichen. Dies soll unter Einbeziehung möglichst aller demokratischen Fraktionen geschehen. </w:t>
+        <w:t xml:space="preserve">herabgesetzt. Spenden und Mitgliedsbeiträge, die in der Summe 7.500 Euro pro Jahr überschreiten, werden im Rechenschaftsbericht veröffentlichungspflichtig. Wir schützen die Integrität des politischen Wettbewerbs vor einer Beeinträchtigung durch verdeckte Wahlkampffinanzierung mittels so genannter Parallelaktionen. Die Bundestagsverwaltung wird für ihre Aufsichts- und Kontrollfunktion in den Bereichen Transparenz und Parteienfinanzierung personell und finanziell besser ausgestattet. Wir wollen das Parteiengesetz auf den Stand der Zeit bringen und dabei insbesondere den Parteien mehr digitale Beschlussfassungen und im Rahmen der verfassungsrechtlichen Grenzen digitale Wahlen ermöglichen. Dies soll unter Einbeziehung möglichst aller demokratischen Fraktionen geschehen. </w:t>
       </w:r>
     </w:p>
     <w:p>
@@ -1215,88 +1150,79 @@
           <w:szCs w:val="22"/>
           <w:lang w:val="de-DE" w:eastAsia="en-GB"/>
         </w:rPr>
-        <w:t xml:space="preserve">Wir werden innerhalb des ersten Jahres das Wahlrecht überarbeiten, um nachhaltig das Anwachsen des Bundestages zu verhindern. Der Bundestag muss effektiv in Richtung der gesetzlichen </w:t>
-      </w:r>
-      <w:r>
-        <w:rPr>
-          <w:rFonts w:ascii="Calibri" w:eastAsia="Times New Roman" w:hAnsi="Calibri" w:cs="Calibri"/>
-          <w:sz w:val="22"/>
-          <w:szCs w:val="22"/>
+        <w:t xml:space="preserve">Wir werden innerhalb des ersten Jahres das Wahlrecht überarbeiten, um nachhaltig das Anwachsen des Bundestages zu verhindern. Der Bundestag muss effektiv in Richtung der gesetzlichen Regelgröße verkleinert werden. Eine Verzerrung der Sitzverteilung durch unausgeglichene Überhangmandate lehnen wir ab. </w:t>
+      </w:r>
+    </w:p>
+    <w:p>
+      <w:pPr>
+        <w:spacing w:before="100" w:beforeAutospacing="1" w:after="100" w:afterAutospacing="1"/>
+        <w:rPr>
+          <w:rFonts w:ascii="Times New Roman" w:eastAsia="Times New Roman" w:hAnsi="Times New Roman" w:cs="Times New Roman"/>
           <w:lang w:val="de-DE" w:eastAsia="en-GB"/>
         </w:rPr>
+      </w:pPr>
+      <w:r>
+        <w:rPr>
+          <w:rFonts w:ascii="Calibri" w:eastAsia="Times New Roman" w:hAnsi="Calibri" w:cs="Calibri"/>
+          <w:sz w:val="22"/>
+          <w:szCs w:val="22"/>
+          <w:lang w:val="de-DE" w:eastAsia="en-GB"/>
+        </w:rPr>
+        <w:t xml:space="preserve">Wir werden die „Kommission zur Reform des Bundeswahlrechts und zur Modernisierung der Parlamentsarbeit“ erneut einsetzen. Die Kommission wird sich mit dem Ziel einer paritätischen Repräsentanz von Frauen und Männern im Parlament befassen und die rechtlichen Rahmenbedingungen erörtern. Die Kommission wird zudem Vorschläge zur Bündelung von Wahlterminen, zur Verlängerung der Legislaturperiode auf fünf Jahre sowie zur Begrenzung der Amtszeit des Bundeskanzlers / der Bundeskanzlerin prüfen. </w:t>
+      </w:r>
+    </w:p>
+    <w:p>
+      <w:pPr>
+        <w:spacing w:before="100" w:beforeAutospacing="1" w:after="100" w:afterAutospacing="1"/>
+        <w:rPr>
+          <w:rFonts w:ascii="Times New Roman" w:eastAsia="Times New Roman" w:hAnsi="Times New Roman" w:cs="Times New Roman"/>
+          <w:lang w:val="de-DE" w:eastAsia="en-GB"/>
+        </w:rPr>
+      </w:pPr>
+      <w:r>
+        <w:rPr>
+          <w:rFonts w:ascii="Calibri" w:eastAsia="Times New Roman" w:hAnsi="Calibri" w:cs="Calibri"/>
+          <w:sz w:val="22"/>
+          <w:szCs w:val="22"/>
+          <w:lang w:val="de-DE" w:eastAsia="en-GB"/>
+        </w:rPr>
+        <w:t xml:space="preserve">Wir werden das aktive Wahlalter für die Wahlen zum Europäischen Parlament auf 16 Jahre senken. Wir wollen das Grundgesetz ändern, um das aktive Wahlalter für die Wahl zum Deutschen Bundestag </w:t>
+      </w:r>
+    </w:p>
+    <w:p>
+      <w:pPr>
+        <w:spacing w:before="100" w:beforeAutospacing="1" w:after="100" w:afterAutospacing="1"/>
+        <w:rPr>
+          <w:rFonts w:ascii="Times New Roman" w:eastAsia="Times New Roman" w:hAnsi="Times New Roman" w:cs="Times New Roman"/>
+          <w:lang w:val="de-DE" w:eastAsia="en-GB"/>
+        </w:rPr>
+      </w:pPr>
+      <w:r>
+        <w:rPr>
+          <w:rFonts w:ascii="Calibri" w:eastAsia="Times New Roman" w:hAnsi="Calibri" w:cs="Calibri"/>
+          <w:sz w:val="22"/>
+          <w:szCs w:val="22"/>
+          <w:lang w:val="de-DE" w:eastAsia="en-GB"/>
+        </w:rPr>
+        <w:t xml:space="preserve">auf 16 Jahre zu senken. Wir wollen die Ausübung des Wahlrechts für im Ausland lebende Deutsche </w:t>
+      </w:r>
+    </w:p>
+    <w:p>
+      <w:pPr>
+        <w:spacing w:before="100" w:beforeAutospacing="1" w:after="100" w:afterAutospacing="1"/>
+        <w:rPr>
+          <w:rFonts w:ascii="Times New Roman" w:eastAsia="Times New Roman" w:hAnsi="Times New Roman" w:cs="Times New Roman"/>
+          <w:lang w:val="de-DE" w:eastAsia="en-GB"/>
+        </w:rPr>
+      </w:pPr>
+      <w:r>
+        <w:rPr>
+          <w:rFonts w:ascii="Calibri" w:eastAsia="Times New Roman" w:hAnsi="Calibri" w:cs="Calibri"/>
+          <w:sz w:val="22"/>
+          <w:szCs w:val="22"/>
+          <w:lang w:val="de-DE" w:eastAsia="en-GB"/>
+        </w:rPr>
         <w:lastRenderedPageBreak/>
-        <w:t xml:space="preserve">Regelgröße verkleinert werden. Eine Verzerrung der Sitzverteilung durch unausgeglichene Überhangmandate lehnen wir ab. </w:t>
-      </w:r>
-    </w:p>
-    <w:p>
-      <w:pPr>
-        <w:spacing w:before="100" w:beforeAutospacing="1" w:after="100" w:afterAutospacing="1"/>
-        <w:rPr>
-          <w:rFonts w:ascii="Times New Roman" w:eastAsia="Times New Roman" w:hAnsi="Times New Roman" w:cs="Times New Roman"/>
-          <w:lang w:val="de-DE" w:eastAsia="en-GB"/>
-        </w:rPr>
-      </w:pPr>
-      <w:r>
-        <w:rPr>
-          <w:rFonts w:ascii="Calibri" w:eastAsia="Times New Roman" w:hAnsi="Calibri" w:cs="Calibri"/>
-          <w:sz w:val="22"/>
-          <w:szCs w:val="22"/>
-          <w:lang w:val="de-DE" w:eastAsia="en-GB"/>
-        </w:rPr>
-        <w:t xml:space="preserve">Wir werden die „Kommission zur Reform des Bundeswahlrechts und zur Modernisierung der Parlamentsarbeit“ erneut einsetzen. Die Kommission wird sich mit dem Ziel einer paritätischen Repräsentanz von Frauen und Männern im Parlament befassen und die rechtlichen Rahmenbedingungen erörtern. Die Kommission wird zudem Vorschläge zur Bündelung von Wahlterminen, zur Verlängerung der Legislaturperiode auf fünf Jahre sowie zur Begrenzung der Amtszeit des Bundeskanzlers / der Bundeskanzlerin prüfen. </w:t>
-      </w:r>
-    </w:p>
-    <w:p>
-      <w:pPr>
-        <w:spacing w:before="100" w:beforeAutospacing="1" w:after="100" w:afterAutospacing="1"/>
-        <w:rPr>
-          <w:rFonts w:ascii="Times New Roman" w:eastAsia="Times New Roman" w:hAnsi="Times New Roman" w:cs="Times New Roman"/>
-          <w:lang w:val="de-DE" w:eastAsia="en-GB"/>
-        </w:rPr>
-      </w:pPr>
-      <w:r>
-        <w:rPr>
-          <w:rFonts w:ascii="Calibri" w:eastAsia="Times New Roman" w:hAnsi="Calibri" w:cs="Calibri"/>
-          <w:sz w:val="22"/>
-          <w:szCs w:val="22"/>
-          <w:lang w:val="de-DE" w:eastAsia="en-GB"/>
-        </w:rPr>
-        <w:t xml:space="preserve">Wir werden das aktive Wahlalter für die Wahlen zum Europäischen Parlament auf 16 Jahre senken. Wir wollen das Grundgesetz ändern, um das aktive Wahlalter für die Wahl zum Deutschen Bundestag </w:t>
-      </w:r>
-    </w:p>
-    <w:p>
-      <w:pPr>
-        <w:spacing w:before="100" w:beforeAutospacing="1" w:after="100" w:afterAutospacing="1"/>
-        <w:rPr>
-          <w:rFonts w:ascii="Times New Roman" w:eastAsia="Times New Roman" w:hAnsi="Times New Roman" w:cs="Times New Roman"/>
-          <w:lang w:val="de-DE" w:eastAsia="en-GB"/>
-        </w:rPr>
-      </w:pPr>
-      <w:r>
-        <w:rPr>
-          <w:rFonts w:ascii="Calibri" w:eastAsia="Times New Roman" w:hAnsi="Calibri" w:cs="Calibri"/>
-          <w:sz w:val="22"/>
-          <w:szCs w:val="22"/>
-          <w:lang w:val="de-DE" w:eastAsia="en-GB"/>
-        </w:rPr>
-        <w:t xml:space="preserve">auf 16 Jahre zu senken. Wir wollen die Ausübung des Wahlrechts für im Ausland lebende Deutsche </w:t>
-      </w:r>
-    </w:p>
-    <w:p>
-      <w:pPr>
-        <w:spacing w:before="100" w:beforeAutospacing="1" w:after="100" w:afterAutospacing="1"/>
-        <w:rPr>
-          <w:rFonts w:ascii="Times New Roman" w:eastAsia="Times New Roman" w:hAnsi="Times New Roman" w:cs="Times New Roman"/>
-          <w:lang w:val="de-DE" w:eastAsia="en-GB"/>
-        </w:rPr>
-      </w:pPr>
-      <w:r>
-        <w:rPr>
-          <w:rFonts w:ascii="Calibri" w:eastAsia="Times New Roman" w:hAnsi="Calibri" w:cs="Calibri"/>
-          <w:sz w:val="22"/>
-          <w:szCs w:val="22"/>
-          <w:lang w:val="de-DE" w:eastAsia="en-GB"/>
-        </w:rPr>
         <w:t xml:space="preserve">erleichtern. </w:t>
       </w:r>
     </w:p>
@@ -1409,8 +1335,53 @@
           <w:szCs w:val="22"/>
           <w:lang w:val="de-DE" w:eastAsia="en-GB"/>
         </w:rPr>
+        <w:t xml:space="preserve">Öffentlichkeitsbeteiligung einführen. Diese wird mit einer Mitwirkungspflicht für die anerkannten Naturschutzverbände und für die betroffene Öffentlichkeit kombiniert. Wir wollen eine wirksame und unionsrechtlich zulässige Form der materiellen Präklusion einführen. Wir werden frühzeitige Verfahrenskonferenzen in den Behörden einführen. </w:t>
+      </w:r>
+    </w:p>
+    <w:p>
+      <w:pPr>
+        <w:spacing w:before="100" w:beforeAutospacing="1" w:after="100" w:afterAutospacing="1"/>
+        <w:rPr>
+          <w:rFonts w:ascii="Times New Roman" w:eastAsia="Times New Roman" w:hAnsi="Times New Roman" w:cs="Times New Roman"/>
+          <w:lang w:val="de-DE" w:eastAsia="en-GB"/>
+        </w:rPr>
+      </w:pPr>
+      <w:r>
+        <w:rPr>
+          <w:rFonts w:ascii="Calibri" w:eastAsia="Times New Roman" w:hAnsi="Calibri" w:cs="Calibri"/>
+          <w:sz w:val="22"/>
+          <w:szCs w:val="22"/>
+          <w:lang w:val="de-DE" w:eastAsia="en-GB"/>
+        </w:rPr>
+        <w:t xml:space="preserve">Wir werden möglichst frühe Stichtage für die anzuwendende Sach- und Rechtslage vorsehen. Wir wollen klarstellen, dass wiederholte Auslegungs-, Einwendungs- und Erwiderungsschleifen vermieden werden können, indem bei Planänderungen nach Bürgerbeteiligung nur noch neu Betroffene zu beteiligen und Einwendungen nur mehr gegen Planänderungen zulässig sind. Wir werden verwaltungsinterne Fristen und Genehmigungsfiktionen bei Beteiligung weiterer Behörden ausweiten. </w:t>
+      </w:r>
+    </w:p>
+    <w:p>
+      <w:pPr>
+        <w:spacing w:before="100" w:beforeAutospacing="1" w:after="100" w:afterAutospacing="1"/>
+        <w:rPr>
+          <w:rFonts w:ascii="Times New Roman" w:eastAsia="Times New Roman" w:hAnsi="Times New Roman" w:cs="Times New Roman"/>
+          <w:lang w:val="de-DE" w:eastAsia="en-GB"/>
+        </w:rPr>
+      </w:pPr>
+      <w:r>
+        <w:rPr>
+          <w:rFonts w:ascii="Calibri" w:eastAsia="Times New Roman" w:hAnsi="Calibri" w:cs="Calibri"/>
+          <w:sz w:val="22"/>
+          <w:szCs w:val="22"/>
+          <w:lang w:val="de-DE" w:eastAsia="en-GB"/>
+        </w:rPr>
+        <w:t xml:space="preserve">Bei besonders prioritären Vorhaben soll der Bund künftig nach dem Vorbild des Bundesimmissionsschutzgesetzes kurze Fristen zum Erlass des Planfeststellungsbeschlusses vorsehen. Wir wollen große und besonders bedeutsame Infrastrukturmaßnahmen auch im Wege </w:t>
+      </w:r>
+      <w:r>
+        <w:rPr>
+          <w:rFonts w:ascii="Calibri" w:eastAsia="Times New Roman" w:hAnsi="Calibri" w:cs="Calibri"/>
+          <w:sz w:val="22"/>
+          <w:szCs w:val="22"/>
+          <w:lang w:val="de-DE" w:eastAsia="en-GB"/>
+        </w:rPr>
         <w:lastRenderedPageBreak/>
-        <w:t xml:space="preserve">Öffentlichkeitsbeteiligung einführen. Diese wird mit einer Mitwirkungspflicht für die anerkannten Naturschutzverbände und für die betroffene Öffentlichkeit kombiniert. Wir wollen eine wirksame und unionsrechtlich zulässige Form der materiellen Präklusion einführen. Wir werden frühzeitige Verfahrenskonferenzen in den Behörden einführen. </w:t>
+        <w:t xml:space="preserve">zulässiger und unionsrechtskonformer Legalplanung beschleunigt auf den Weg bringen und mit hoher politischer Priorität umsetzen. Unter solchen Infrastrukturmaßnahmen verstehen wir systemrelevante Bahnstrecken, Stromtrassen und Ingenieursbauwerke (z. B. kritische Brücken). Für die Ausgestaltung werden wir uns eng mit der Europäischen Kommission abstimmen, die erforderliche Umweltprüfung durchführen und durch den Zugang zum Bundesverwaltungsgericht den Rechtsschutz und die Effektivität des Umweltrechts sicherstellen. Für geeignete Fälle kommt auch eine Übernahme des Raumordnungsverfahrens durch den Bund in Betracht. Beginnen werden wir mit Schienenprojekten aus dem Deutschlandtakt – dem Ausbau/Neubau der Bahnstrecken Hamm-Hannover-Berlin, Korridor Mittelrhein, Hanau-Würzburg/Fulda-Erfurt, München-Kiefersfelden-Grenze D/A, Karlsruhe-Basel, „Optimiertes Alpha E+“, Ostkorridor Süd, Nürnberg-Reichenbach/Grenze D-CZ, die Knoten Hamburg, Frankfurt, Köln, Mannheim und München – sowie mit für die Energiewende zentralen Hochspannungs- Gleichstrom-Übertragungsleitungen SüdLink, SüdOstLink und Ultranet. Weitere Vorhaben werden hinzukommen. </w:t>
       </w:r>
     </w:p>
     <w:p>
@@ -1428,7 +1399,7 @@
           <w:szCs w:val="22"/>
           <w:lang w:val="de-DE" w:eastAsia="en-GB"/>
         </w:rPr>
-        <w:t xml:space="preserve">Wir werden möglichst frühe Stichtage für die anzuwendende Sach- und Rechtslage vorsehen. Wir wollen klarstellen, dass wiederholte Auslegungs-, Einwendungs- und Erwiderungsschleifen vermieden werden können, indem bei Planänderungen nach Bürgerbeteiligung nur noch neu Betroffene zu beteiligen und Einwendungen nur mehr gegen Planänderungen zulässig sind. Wir werden verwaltungsinterne Fristen und Genehmigungsfiktionen bei Beteiligung weiterer Behörden ausweiten. </w:t>
+        <w:t xml:space="preserve">Wir werden eine engere Verzahnung zwischen Raumordnungs- und Planfeststellungsverfahren ermöglichen, um Doppelprüfungen zu vermeiden. Wir wollen das Instrument der Plangenehmigung, insbesondere bei Unterhaltungs-, Sanierungs-, Erneuerungs-, Ersatz- und Ergänzungsmaßnahmen im unmittelbaren räumlichen Zusammenhang mit existierenden Infrastrukturen innerhalb des europäischen Rechtsrahmens stärker nutzbar machen. Wir streben an, Sonderregeln für einzelne Gebiete der Fachplanung in das allgemeine Verwaltungsverfahrensrecht zu überführen, soweit dies </w:t>
       </w:r>
     </w:p>
     <w:p>
@@ -1446,7 +1417,7 @@
           <w:szCs w:val="22"/>
           <w:lang w:val="de-DE" w:eastAsia="en-GB"/>
         </w:rPr>
-        <w:t xml:space="preserve">Bei besonders prioritären Vorhaben soll der Bund künftig nach dem Vorbild des Bundesimmissionsschutzgesetzes kurze Fristen zum Erlass des Planfeststellungsbeschlusses vorsehen. Wir wollen große und besonders bedeutsame Infrastrukturmaßnahmen auch im Wege zulässiger und unionsrechtskonformer Legalplanung beschleunigt auf den Weg bringen und mit hoher politischer Priorität umsetzen. Unter solchen Infrastrukturmaßnahmen verstehen wir systemrelevante Bahnstrecken, Stromtrassen und Ingenieursbauwerke (z. B. kritische Brücken). Für die Ausgestaltung werden wir uns eng mit der Europäischen Kommission abstimmen, die erforderliche Umweltprüfung durchführen und durch den Zugang zum Bundesverwaltungsgericht den Rechtsschutz und die Effektivität des Umweltrechts sicherstellen. Für geeignete Fälle kommt auch eine Übernahme des Raumordnungsverfahrens durch den Bund in Betracht. Beginnen werden wir mit Schienenprojekten aus dem Deutschlandtakt – dem Ausbau/Neubau der Bahnstrecken Hamm-Hannover-Berlin, Korridor Mittelrhein, Hanau-Würzburg/Fulda-Erfurt, München-Kiefersfelden-Grenze D/A, Karlsruhe-Basel, „Optimiertes Alpha E+“, Ostkorridor Süd, Nürnberg-Reichenbach/Grenze D-CZ, die Knoten Hamburg, Frankfurt, Köln, Mannheim und München – sowie mit für die Energiewende zentralen Hochspannungs- Gleichstrom-Übertragungsleitungen SüdLink, SüdOstLink und Ultranet. Weitere Vorhaben werden hinzukommen. </w:t>
+        <w:t xml:space="preserve">möglich und sinnvoll ist. Wir wollen den Planerhalt stärken, indem wir die Planerhaltungsnormen und </w:t>
       </w:r>
     </w:p>
     <w:p>
@@ -1464,7 +1435,7 @@
           <w:szCs w:val="22"/>
           <w:lang w:val="de-DE" w:eastAsia="en-GB"/>
         </w:rPr>
-        <w:t xml:space="preserve">Wir werden eine engere Verzahnung zwischen Raumordnungs- und Planfeststellungsverfahren ermöglichen, um Doppelprüfungen zu vermeiden. Wir wollen das Instrument der Plangenehmigung, insbesondere bei Unterhaltungs-, Sanierungs-, Erneuerungs-, Ersatz- und Ergänzungsmaßnahmen im unmittelbaren räumlichen Zusammenhang mit existierenden Infrastrukturen innerhalb des europäischen Rechtsrahmens stärker nutzbar machen. Wir streben an, Sonderregeln für einzelne Gebiete der Fachplanung in das allgemeine Verwaltungsverfahrensrecht zu überführen, soweit dies </w:t>
+        <w:t xml:space="preserve">Zielabweichungsverfahren ausweiten. </w:t>
       </w:r>
     </w:p>
     <w:p>
@@ -1482,7 +1453,7 @@
           <w:szCs w:val="22"/>
           <w:lang w:val="de-DE" w:eastAsia="en-GB"/>
         </w:rPr>
-        <w:t xml:space="preserve">möglich und sinnvoll ist. Wir wollen den Planerhalt stärken, indem wir die Planerhaltungsnormen und </w:t>
+        <w:t xml:space="preserve">Verwaltungsgerichtsverfahren werden wir beschleunigen durch einen „frühen ersten Termin“ sowie durch ein effizienteres einstweiliges Rechtsschutzverfahren, in dem Fehlerheilungen maßgeblich berücksichtigt werden und auf die Reversibilität von Maßnahmen abgestellt wird. Klägerinnen und Kläger, deren Rechtsbehelfe zur Fehlerbehebung beitragen, werden die Verfahren ohne Nachteil beenden können. </w:t>
       </w:r>
     </w:p>
     <w:p>
@@ -1500,7 +1471,7 @@
           <w:szCs w:val="22"/>
           <w:lang w:val="de-DE" w:eastAsia="en-GB"/>
         </w:rPr>
-        <w:t xml:space="preserve">Zielabweichungsverfahren ausweiten. </w:t>
+        <w:t xml:space="preserve">Wir wollen die Rechtssicherheit im Artenschutzrecht durch bundeseinheitliche gesetzliche Standardisierung (insb. Signifikanzschwellen) erhöhen, ohne das Schutzniveau insgesamt abzusenken. </w:t>
       </w:r>
     </w:p>
     <w:p>
@@ -1518,43 +1489,6 @@
           <w:szCs w:val="22"/>
           <w:lang w:val="de-DE" w:eastAsia="en-GB"/>
         </w:rPr>
-        <w:t xml:space="preserve">Verwaltungsgerichtsverfahren werden wir beschleunigen durch einen „frühen ersten Termin“ sowie durch ein effizienteres einstweiliges Rechtsschutzverfahren, in dem Fehlerheilungen maßgeblich berücksichtigt werden und auf die Reversibilität von Maßnahmen abgestellt wird. Klägerinnen und Kläger, deren Rechtsbehelfe zur Fehlerbehebung beitragen, werden die Verfahren ohne Nachteil beenden können. </w:t>
-      </w:r>
-    </w:p>
-    <w:p>
-      <w:pPr>
-        <w:spacing w:before="100" w:beforeAutospacing="1" w:after="100" w:afterAutospacing="1"/>
-        <w:rPr>
-          <w:rFonts w:ascii="Times New Roman" w:eastAsia="Times New Roman" w:hAnsi="Times New Roman" w:cs="Times New Roman"/>
-          <w:lang w:val="de-DE" w:eastAsia="en-GB"/>
-        </w:rPr>
-      </w:pPr>
-      <w:r>
-        <w:rPr>
-          <w:rFonts w:ascii="Calibri" w:eastAsia="Times New Roman" w:hAnsi="Calibri" w:cs="Calibri"/>
-          <w:sz w:val="22"/>
-          <w:szCs w:val="22"/>
-          <w:lang w:val="de-DE" w:eastAsia="en-GB"/>
-        </w:rPr>
-        <w:t xml:space="preserve">Wir wollen die Rechtssicherheit im Artenschutzrecht durch bundeseinheitliche gesetzliche Standardisierung (insb. Signifikanzschwellen) erhöhen, ohne das Schutzniveau insgesamt abzusenken. </w:t>
-      </w:r>
-    </w:p>
-    <w:p>
-      <w:pPr>
-        <w:spacing w:before="100" w:beforeAutospacing="1" w:after="100" w:afterAutospacing="1"/>
-        <w:rPr>
-          <w:rFonts w:ascii="Times New Roman" w:eastAsia="Times New Roman" w:hAnsi="Times New Roman" w:cs="Times New Roman"/>
-          <w:lang w:val="de-DE" w:eastAsia="en-GB"/>
-        </w:rPr>
-      </w:pPr>
-      <w:r>
-        <w:rPr>
-          <w:rFonts w:ascii="Calibri" w:eastAsia="Times New Roman" w:hAnsi="Calibri" w:cs="Calibri"/>
-          <w:sz w:val="22"/>
-          <w:szCs w:val="22"/>
-          <w:lang w:val="de-DE" w:eastAsia="en-GB"/>
-        </w:rPr>
-        <w:lastRenderedPageBreak/>
         <w:t xml:space="preserve">Für unsere gemeinsame Mission, die Planung von Infrastrukturprojekten, insbesondere den Ausbau der Erneuerbaren Energien drastisch zu beschleunigen, wollen wir das Verhältnis von Klimaschutz und Artenschutz klären. Zur Erreichung der Klimaziele liegt die Errichtung von Anlagen zur Erzeugung oder zum Transport von Strom aus Erneuerbaren Energien sowie der Ausbau elektrifizierter Bahntrassen im öffentlichen Interesse und dient der öffentlichen Sicherheit. Dies werden wir gesetzlich festschreiben und für solche Projekte unter gewissen Voraussetzungen eine Regelvermutung für das Vorliegen der Ausnahmevoraussetzungen des Bundesnaturschutzgesetzes schaffen. Wir </w:t>
       </w:r>
       <w:r>
@@ -1583,7 +1517,17 @@
           <w:szCs w:val="22"/>
           <w:lang w:val="de-DE" w:eastAsia="en-GB"/>
         </w:rPr>
-        <w:t xml:space="preserve">Ähnliche Prüfungen im Rahmen eines Genehmigungsverfahrens wollen wir, wo möglich, in einer integrierten Prüfung zusammenführen, ohne das Schutzniveau abzusenken. Wir wollen, gegebenenfalls durch Öffnungsklauseln, dafür sorgen, dass das Zusammenwirken zwischen Gemeinden und Ländern bei der Sicherstellung der Versorgung mit Erneuerbaren Energien gelingt. Diese Maßnahmen werden begleitet durch projektbezogene und gesamtbilanzierende Ausgleichsmaßnahmen, die einen hohen Umwelt- und Naturschutz sicherstellen. </w:t>
+        <w:t xml:space="preserve">Ähnliche Prüfungen im Rahmen eines Genehmigungsverfahrens wollen wir, wo möglich, in einer integrierten Prüfung zusammenführen, ohne das Schutzniveau abzusenken. Wir wollen, gegebenenfalls durch Öffnungsklauseln, dafür sorgen, dass das Zusammenwirken zwischen Gemeinden und Ländern bei der Sicherstellung der Versorgung mit Erneuerbaren Energien gelingt. </w:t>
+      </w:r>
+      <w:r>
+        <w:rPr>
+          <w:rFonts w:ascii="Calibri" w:eastAsia="Times New Roman" w:hAnsi="Calibri" w:cs="Calibri"/>
+          <w:sz w:val="22"/>
+          <w:szCs w:val="22"/>
+          <w:lang w:val="de-DE" w:eastAsia="en-GB"/>
+        </w:rPr>
+        <w:lastRenderedPageBreak/>
+        <w:t xml:space="preserve">Diese Maßnahmen werden begleitet durch projektbezogene und gesamtbilanzierende Ausgleichsmaßnahmen, die einen hohen Umwelt- und Naturschutz sicherstellen. </w:t>
       </w:r>
     </w:p>
     <w:p>
@@ -1626,97 +1570,6 @@
     </w:p>
     <w:p>
       <w:pPr>
-        <w:rPr>
-          <w:rFonts w:ascii="Times New Roman" w:eastAsia="Times New Roman" w:hAnsi="Times New Roman" w:cs="Times New Roman"/>
-          <w:lang w:eastAsia="en-GB"/>
-        </w:rPr>
-      </w:pPr>
-      <w:r>
-        <w:rPr>
-          <w:rFonts w:ascii="Times New Roman" w:eastAsia="Times New Roman" w:hAnsi="Times New Roman" w:cs="Times New Roman"/>
-          <w:lang w:eastAsia="en-GB"/>
-        </w:rPr>
-        <w:fldChar w:fldCharType="begin"/>
-      </w:r>
-      <w:r>
-        <w:rPr>
-          <w:rFonts w:ascii="Times New Roman" w:eastAsia="Times New Roman" w:hAnsi="Times New Roman" w:cs="Times New Roman"/>
-          <w:lang w:eastAsia="en-GB"/>
-        </w:rPr>
-        <w:instrText xml:space="preserve"> INCLUDEPICTURE "/var/folders/4t/wc9vllcd5c783m9p4x8z785wlbjj7f/T/com.microsoft.Word/WebArchiveCopyPasteTempFiles/page12image16719744" \* MERGEFORMATINET </w:instrText>
-      </w:r>
-      <w:r>
-        <w:rPr>
-          <w:rFonts w:ascii="Times New Roman" w:eastAsia="Times New Roman" w:hAnsi="Times New Roman" w:cs="Times New Roman"/>
-          <w:lang w:eastAsia="en-GB"/>
-        </w:rPr>
-        <w:fldChar w:fldCharType="separate"/>
-      </w:r>
-      <w:r>
-        <w:rPr>
-          <w:rFonts w:ascii="Times New Roman" w:eastAsia="Times New Roman" w:hAnsi="Times New Roman" w:cs="Times New Roman"/>
-          <w:noProof/>
-          <w:lang w:eastAsia="en-GB"/>
-        </w:rPr>
-        <w:drawing>
-          <wp:inline distT="0" distB="0" distL="0" distR="0" wp14:anchorId="28091CD4" wp14:editId="03BFDE2F">
-            <wp:extent cx="2743200" cy="2743200"/>
-            <wp:effectExtent l="0" t="0" r="0" b="0"/>
-            <wp:docPr id="45" name="Picture 45" descr="page12image16719744"/>
-            <wp:cNvGraphicFramePr>
-              <a:graphicFrameLocks xmlns:a="http://schemas.openxmlformats.org/drawingml/2006/main" noChangeAspect="1"/>
-            </wp:cNvGraphicFramePr>
-            <a:graphic xmlns:a="http://schemas.openxmlformats.org/drawingml/2006/main">
-              <a:graphicData uri="http://schemas.openxmlformats.org/drawingml/2006/picture">
-                <pic:pic xmlns:pic="http://schemas.openxmlformats.org/drawingml/2006/picture">
-                  <pic:nvPicPr>
-                    <pic:cNvPr id="0" name="Picture 48" descr="page12image16719744"/>
-                    <pic:cNvPicPr>
-                      <a:picLocks noChangeAspect="1" noChangeArrowheads="1"/>
-                    </pic:cNvPicPr>
-                  </pic:nvPicPr>
-                  <pic:blipFill>
-                    <a:blip r:embed="rId6">
-                      <a:extLst>
-                        <a:ext uri="{28A0092B-C50C-407E-A947-70E740481C1C}">
-                          <a14:useLocalDpi xmlns:a14="http://schemas.microsoft.com/office/drawing/2010/main" val="0"/>
-                        </a:ext>
-                      </a:extLst>
-                    </a:blip>
-                    <a:srcRect/>
-                    <a:stretch>
-                      <a:fillRect/>
-                    </a:stretch>
-                  </pic:blipFill>
-                  <pic:spPr bwMode="auto">
-                    <a:xfrm>
-                      <a:off x="0" y="0"/>
-                      <a:ext cx="2743200" cy="2743200"/>
-                    </a:xfrm>
-                    <a:prstGeom prst="rect">
-                      <a:avLst/>
-                    </a:prstGeom>
-                    <a:noFill/>
-                    <a:ln>
-                      <a:noFill/>
-                    </a:ln>
-                  </pic:spPr>
-                </pic:pic>
-              </a:graphicData>
-            </a:graphic>
-          </wp:inline>
-        </w:drawing>
-      </w:r>
-      <w:r>
-        <w:rPr>
-          <w:rFonts w:ascii="Times New Roman" w:eastAsia="Times New Roman" w:hAnsi="Times New Roman" w:cs="Times New Roman"/>
-          <w:lang w:eastAsia="en-GB"/>
-        </w:rPr>
-        <w:fldChar w:fldCharType="end"/>
-      </w:r>
-    </w:p>
-    <w:p>
-      <w:pPr>
         <w:spacing w:before="100" w:beforeAutospacing="1" w:after="100" w:afterAutospacing="1"/>
         <w:rPr>
           <w:rFonts w:ascii="Times New Roman" w:eastAsia="Times New Roman" w:hAnsi="Times New Roman" w:cs="Times New Roman"/>
@@ -1748,17 +1601,7 @@
           <w:szCs w:val="22"/>
           <w:lang w:val="de-DE" w:eastAsia="en-GB"/>
         </w:rPr>
-        <w:t xml:space="preserve">Digitalisierung für die Entfaltungsmöglichkeiten der Menschen, für Wohlstand, Freiheit, soziale Teilhabe und Nachhaltigkeit nutzen. Dafür werden wir uns ambitionierte und überprüfbare Ziele setzen sowie realistische und schnell spürbare Maßnahmen ergreifen. Kompetenzen in der Bundesregierung werden neu geordnet und gebündelt, ein zentrales zusätzliches Digitalbudget eingeführt und Gesetze einem Digitalisierungscheck unterzogen. Die Verwaltung wird digitaler und konsequent bürgerorientiert. Wir fördern digitale Innovationen sowie unternehmerische und gesellschaftliche Initiative und setzen auf offene Standards und Diversität. Wir stärken die Digitalkompetenz, Grundrechte, Selbstbestimmung und den gesellschaftlichen Zusammenhalt. Wir sorgen für Sicherheit und Respekt auch in Zeiten des Wandels. Wir machen aus technologischem </w:t>
-      </w:r>
-      <w:r>
-        <w:rPr>
-          <w:rFonts w:ascii="Calibri" w:eastAsia="Times New Roman" w:hAnsi="Calibri" w:cs="Calibri"/>
-          <w:sz w:val="22"/>
-          <w:szCs w:val="22"/>
-          <w:lang w:val="de-DE" w:eastAsia="en-GB"/>
-        </w:rPr>
-        <w:lastRenderedPageBreak/>
-        <w:t xml:space="preserve">auch gesellschaftlichen Fortschritt. Dabei ist uns bewusst: Ein digitaler Aufbruch, der unsere Werte, die digitale Souveränität und einen starken Technologiestandort sichert, gelingt nur in einem fortschrittlichen europäischen Rahmen. </w:t>
+        <w:t xml:space="preserve">Digitalisierung für die Entfaltungsmöglichkeiten der Menschen, für Wohlstand, Freiheit, soziale Teilhabe und Nachhaltigkeit nutzen. Dafür werden wir uns ambitionierte und überprüfbare Ziele setzen sowie realistische und schnell spürbare Maßnahmen ergreifen. Kompetenzen in der Bundesregierung werden neu geordnet und gebündelt, ein zentrales zusätzliches Digitalbudget eingeführt und Gesetze einem Digitalisierungscheck unterzogen. Die Verwaltung wird digitaler und konsequent bürgerorientiert. Wir fördern digitale Innovationen sowie unternehmerische und gesellschaftliche Initiative und setzen auf offene Standards und Diversität. Wir stärken die Digitalkompetenz, Grundrechte, Selbstbestimmung und den gesellschaftlichen Zusammenhalt. Wir sorgen für Sicherheit und Respekt auch in Zeiten des Wandels. Wir machen aus technologischem auch gesellschaftlichen Fortschritt. Dabei ist uns bewusst: Ein digitaler Aufbruch, der unsere Werte, die digitale Souveränität und einen starken Technologiestandort sichert, gelingt nur in einem fortschrittlichen europäischen Rahmen. </w:t>
       </w:r>
     </w:p>
     <w:p>
@@ -1877,6 +1720,7 @@
           <w:shd w:val="clear" w:color="auto" w:fill="FFFFFF"/>
           <w:lang w:val="de-DE" w:eastAsia="en-GB"/>
         </w:rPr>
+        <w:lastRenderedPageBreak/>
         <w:t xml:space="preserve">Investitionsschutzes ermöglichen wir Open Access zu fairen Bedingungen, wo nötig regulatorisch. Wir sorgen für Tempo beim Infrastrukturausbau durch schlanke digitale Antrags- und Genehmigungsverfahren, Normierung alternativer Verlegetechniken und Aufbau eines bundesweiten Gigabit-Grundbuchs. Wir stärken den Verbraucherschutz bei zugesicherten Bandbreiten, nötigenfalls durch pauschalierte Schadensersatzansprüche. Auf Basis von Potenzialanalysen treiben wir die Glasfaserausbauförderung auch ohne Aufgreifschwelle voran. Bei öffentlicher Vollfinanzierung hat das Betreibermodell Vorrang. </w:t>
       </w:r>
       <w:r>
@@ -1946,17 +1790,7 @@
           <w:szCs w:val="22"/>
           <w:lang w:eastAsia="en-GB"/>
         </w:rPr>
-        <w:t xml:space="preserve">Wir stärken digitale Bürgerrechte und IT-Sicherheit. Sie zu gewährleisten ist staatliche Pflicht. Wir führen ein Recht auf Verschlüsselung, ein wirksames Schwachstellenmanagement, mit dem Ziel </w:t>
-      </w:r>
-      <w:r>
-        <w:rPr>
-          <w:rFonts w:ascii="Calibri" w:eastAsia="Times New Roman" w:hAnsi="Calibri" w:cs="Calibri"/>
-          <w:sz w:val="22"/>
-          <w:szCs w:val="22"/>
-          <w:lang w:eastAsia="en-GB"/>
-        </w:rPr>
-        <w:lastRenderedPageBreak/>
-        <w:t xml:space="preserve">Sicherheitslücken zu schließen, und die Vorgaben „security-by-design/default“ ein. Auch der Staat muss verpflichtend die Möglichkeit echter verschlüsselter Kommunikation anbieten. Hersteller haften für Schäden, die fahrlässig durch IT-Sicherheitslücken in ihren Produkten verursacht werden. Die Cybersicherheitsstrategie und das IT-Sicherheitsrecht werden weiterentwickelt. Darüber hinaus sichern wir die digitale Souveränität, u. a. durch das Recht auf Interoperabilität und Portabilität sowie das Setzen auf offene Standards, Open Source und europäische Ökosysteme, etwa bei 5G oder KI. Wir leiten einen strukturellen Umbau der IT-Sicherheitsarchitektur ein, stellen das Bundesamt für Sicherheit in der Informationstechnik (BSI) unabhängiger auf und bauen es als zentrale Stelle im Bereich IT-Sicherheit aus. Wir verpflichten alle staatlichen Stellen, ihnen bekannte Sicherheitslücken beim BSI zu melden und sich regelmäßig einer externen Überprüfung ihrer IT-Systeme zu unterziehen. Das Identifizieren, Melden und Schließen von Sicherheitslücken in einem verantwortlichen Verfahren, z. B. in der IT-Sicherheitsforschung, soll legal durchführbar sein. Hackbacks lehnen wir als Mittel der Cyberabwehr grundsätzlich ab. Nicht-vertrauenswürdige Unternehmen werden beim Ausbau kritischer Infrastrukturen nicht beteiligt. </w:t>
+        <w:t xml:space="preserve">Wir stärken digitale Bürgerrechte und IT-Sicherheit. Sie zu gewährleisten ist staatliche Pflicht. Wir führen ein Recht auf Verschlüsselung, ein wirksames Schwachstellenmanagement, mit dem Ziel Sicherheitslücken zu schließen, und die Vorgaben „security-by-design/default“ ein. Auch der Staat muss verpflichtend die Möglichkeit echter verschlüsselter Kommunikation anbieten. Hersteller haften für Schäden, die fahrlässig durch IT-Sicherheitslücken in ihren Produkten verursacht werden. Die Cybersicherheitsstrategie und das IT-Sicherheitsrecht werden weiterentwickelt. Darüber hinaus sichern wir die digitale Souveränität, u. a. durch das Recht auf Interoperabilität und Portabilität sowie das Setzen auf offene Standards, Open Source und europäische Ökosysteme, etwa bei 5G oder KI. Wir leiten einen strukturellen Umbau der IT-Sicherheitsarchitektur ein, stellen das Bundesamt für Sicherheit in der Informationstechnik (BSI) unabhängiger auf und bauen es als zentrale Stelle im Bereich IT-Sicherheit aus. Wir verpflichten alle staatlichen Stellen, ihnen bekannte Sicherheitslücken beim BSI zu melden und sich regelmäßig einer externen Überprüfung ihrer IT-Systeme zu unterziehen. Das Identifizieren, Melden und Schließen von Sicherheitslücken in einem verantwortlichen Verfahren, z. B. in der IT-Sicherheitsforschung, soll legal durchführbar sein. Hackbacks lehnen wir als Mittel der Cyberabwehr grundsätzlich ab. Nicht-vertrauenswürdige Unternehmen werden beim Ausbau kritischer Infrastrukturen nicht beteiligt. </w:t>
       </w:r>
     </w:p>
     <w:p>
@@ -2014,7 +1848,17 @@
           <w:szCs w:val="22"/>
           <w:lang w:eastAsia="en-GB"/>
         </w:rPr>
-        <w:t xml:space="preserve">unterstützen und Instrumente wie Datentreuhänder, Datendrehscheiben und Datenspenden gemeinsam mit Wirtschaft, Wissenschaft und Zivilgesellschaft auf den Weg bringen. Wir streben einen besseren Zugang zu Daten an, insbesondere um Start-ups sowie KMU neue innovative Geschäftsmodelle und soziale Innovationen in der Digitalisierung zu ermöglichen. Ein Dateninstitut soll Datenverfügbarkeit und -standardisierung vorantreiben, Datentreuhändermodelle und Lizenzen etablieren. Für Gebietskörperschaften schaffen wir zu fairen und wettbewerbskonformen Bedingungen Zugang zu Daten von Unternehmen, insofern dies zur Erbringung ihrer Aufgaben der Daseinsvorsorge erforderlich ist. Für alle, die an der Entstehung von Daten mitgewirkt haben, stärken wir den standardisierten und maschinenlesbaren Zugang zu selbsterzeugten Daten. Mit einem Datengesetz schaffen wir für diese Maßnahmen die notwendigen rechtlichen Grundlagen. Wir fördern Anonymisierungstechniken, schaffen Rechtssicherheit durch Standards und führen die Strafbarkeit rechtswidriger De-anonymisierung ein. Wir führen einen Rechtsanspruch auf Open Data ein und verbessern die Datenexpertise öffentlicher Stellen. Die Datenschutzgrundverordnung (DSGVO) ist eine gute internationale Standardsetzung. Zur besseren Durchsetzung und Kohärenz des Datenschutzes verstärken wir die europäische Zusammenarbeit, institutionalisieren die Datenschutzkonferenz im Bundesdatenschutzgesetz (BDSG) und wollen ihr rechtlich, wo möglich, verbindliche Beschlüsse ermöglichen. Wir schaffen Regelungen zum Beschäftigtendatenschutz, um Rechtsklarheit für Arbeitgeber sowie Beschäftigte zu erreichen und die Persönlichkeitsrechte effektiv zu schützen. Wir setzen uns für eine schnelle Verabschiedung einer ambitionierten E-Privacy-Verordnung ein. </w:t>
+        <w:t xml:space="preserve">unterstützen und Instrumente wie Datentreuhänder, Datendrehscheiben und Datenspenden gemeinsam mit Wirtschaft, Wissenschaft und Zivilgesellschaft auf den Weg bringen. Wir streben einen besseren Zugang zu Daten an, insbesondere um Start-ups sowie KMU neue innovative Geschäftsmodelle und soziale Innovationen in der Digitalisierung zu ermöglichen. Ein Dateninstitut soll Datenverfügbarkeit und -standardisierung vorantreiben, Datentreuhändermodelle und Lizenzen etablieren. Für Gebietskörperschaften schaffen wir zu fairen und wettbewerbskonformen Bedingungen Zugang zu Daten von Unternehmen, insofern dies zur Erbringung ihrer Aufgaben der Daseinsvorsorge erforderlich ist. Für alle, die an der Entstehung von Daten mitgewirkt haben, stärken wir den standardisierten und maschinenlesbaren Zugang zu selbsterzeugten Daten. Mit einem Datengesetz schaffen wir für diese Maßnahmen die notwendigen rechtlichen Grundlagen. Wir fördern Anonymisierungstechniken, schaffen Rechtssicherheit durch Standards und führen die Strafbarkeit rechtswidriger De-anonymisierung ein. Wir führen einen Rechtsanspruch auf Open Data ein und verbessern die Datenexpertise öffentlicher Stellen. Die Datenschutzgrundverordnung </w:t>
+      </w:r>
+      <w:r>
+        <w:rPr>
+          <w:rFonts w:ascii="Calibri" w:eastAsia="Times New Roman" w:hAnsi="Calibri" w:cs="Calibri"/>
+          <w:sz w:val="22"/>
+          <w:szCs w:val="22"/>
+          <w:lang w:eastAsia="en-GB"/>
+        </w:rPr>
+        <w:lastRenderedPageBreak/>
+        <w:t xml:space="preserve">(DSGVO) ist eine gute internationale Standardsetzung. Zur besseren Durchsetzung und Kohärenz des Datenschutzes verstärken wir die europäische Zusammenarbeit, institutionalisieren die Datenschutzkonferenz im Bundesdatenschutzgesetz (BDSG) und wollen ihr rechtlich, wo möglich, verbindliche Beschlüsse ermöglichen. Wir schaffen Regelungen zum Beschäftigtendatenschutz, um Rechtsklarheit für Arbeitgeber sowie Beschäftigte zu erreichen und die Persönlichkeitsrechte effektiv zu schützen. Wir setzen uns für eine schnelle Verabschiedung einer ambitionierten E-Privacy-Verordnung ein. </w:t>
       </w:r>
     </w:p>
     <w:p>
@@ -2054,17 +1898,7 @@
           <w:szCs w:val="22"/>
           <w:lang w:eastAsia="en-GB"/>
         </w:rPr>
-        <w:t xml:space="preserve">Wir werden das digitale Ehrenamt sichtbarer machen, unterstützen und rechtlich stärken. Die Zivilgesellschaft binden wir besser in digitalpolitische Vorhaben ein und unterstützen sie, insbesondere in den Bereichen Diversität und Civic Tech. Beim Digital Services Act setzen wir uns für die Wahrung der Kommunikationsfreiheiten, starke Nutzerrechte, klare Meldeverfahren, den Zugang zu Daten sehr großer Plattformen für Forschungszwecke, die Überprüfbarkeit ihrer algorithmischen Systeme sowie klare Regelungen gegen Desinformationen ein. Auf Grundlage der europäischen Vorgaben werden wir den Rechtsrahmen (u.a. Telemediengesetz, TMG und Netzwerkdurchsetzungsgesetz, NetzDG) grundlegend überarbeiten. Den Aufbau von Plattformräten werden wir voranbringen. Allgemeine Überwachungspflichten, Maßnahmen zum Scannen privater </w:t>
-      </w:r>
-      <w:r>
-        <w:rPr>
-          <w:rFonts w:ascii="Calibri" w:eastAsia="Times New Roman" w:hAnsi="Calibri" w:cs="Calibri"/>
-          <w:sz w:val="22"/>
-          <w:szCs w:val="22"/>
-          <w:lang w:eastAsia="en-GB"/>
-        </w:rPr>
-        <w:lastRenderedPageBreak/>
-        <w:t xml:space="preserve">Kommunikation und eine Identifizierungspflicht lehnen wir ab. Anonyme und pseudonyme Online-Nutzung werden wir wahren. Mit einem Gesetz gegen digitale Gewalt werden wir rechtliche Hürden für Betroffene, wie Lücken bei Auskunftsrechten, abbauen und umfassende Beratungsangebote aufsetzen. Wir schaffen die rechtlichen Rahmenbedingungen für elektronische Verfahren zur Anzeigenerstattung und für private </w:t>
+        <w:t xml:space="preserve">Wir werden das digitale Ehrenamt sichtbarer machen, unterstützen und rechtlich stärken. Die Zivilgesellschaft binden wir besser in digitalpolitische Vorhaben ein und unterstützen sie, insbesondere in den Bereichen Diversität und Civic Tech. Beim Digital Services Act setzen wir uns für die Wahrung der Kommunikationsfreiheiten, starke Nutzerrechte, klare Meldeverfahren, den Zugang zu Daten sehr großer Plattformen für Forschungszwecke, die Überprüfbarkeit ihrer algorithmischen Systeme sowie klare Regelungen gegen Desinformationen ein. Auf Grundlage der europäischen Vorgaben werden wir den Rechtsrahmen (u.a. Telemediengesetz, TMG und Netzwerkdurchsetzungsgesetz, NetzDG) grundlegend überarbeiten. Den Aufbau von Plattformräten werden wir voranbringen. Allgemeine Überwachungspflichten, Maßnahmen zum Scannen privater Kommunikation und eine Identifizierungspflicht lehnen wir ab. Anonyme und pseudonyme Online-Nutzung werden wir wahren. Mit einem Gesetz gegen digitale Gewalt werden wir rechtliche Hürden für Betroffene, wie Lücken bei Auskunftsrechten, abbauen und umfassende Beratungsangebote aufsetzen. Wir schaffen die rechtlichen Rahmenbedingungen für elektronische Verfahren zur Anzeigenerstattung und für private </w:t>
       </w:r>
     </w:p>
     <w:p>
@@ -2181,7 +2015,17 @@
           <w:szCs w:val="22"/>
           <w:lang w:eastAsia="en-GB"/>
         </w:rPr>
-        <w:t xml:space="preserve">Wir wollen die Potentiale der Digitalisierung für mehr Nachhaltigkeit nutzen. Durch die Förderung digitaler Zwillinge (z. B. die Arbeit an einem virtuellen Modell eines analogen Produktes) helfen wir den Verbrauch an Ressourcen zu reduzieren. Wir werden Rechenzentren in Deutschland auf ökologische Nachhaltigkeit und Klimaschutz ausrichten, u. a. durch Nutzung der Abwärme. Neue Rechenzentren sind ab 2027 klimaneutral zu betreiben. Öffentliche Rechenzentren führen bis 2025 ein Umweltmanagementsystem nach EMAS (Eco Management and Audit Scheme) ein. Für IT- Beschaffungen des Bundes werden Zertifizierungen wie z. B. der Blaue Engel Standard. Ersatzteile und Softwareupdates für IT-Geräte müssen für die übliche Nutzungsdauer verpflichtend verfügbar sein. Dies ist den Nutzerinnen und Nutzern transparent zu machen. </w:t>
+        <w:t xml:space="preserve">Wir wollen die Potentiale der Digitalisierung für mehr Nachhaltigkeit nutzen. Durch die Förderung digitaler Zwillinge (z. B. die Arbeit an einem virtuellen Modell eines analogen Produktes) helfen wir </w:t>
+      </w:r>
+      <w:r>
+        <w:rPr>
+          <w:rFonts w:ascii="Calibri" w:eastAsia="Times New Roman" w:hAnsi="Calibri" w:cs="Calibri"/>
+          <w:sz w:val="22"/>
+          <w:szCs w:val="22"/>
+          <w:lang w:eastAsia="en-GB"/>
+        </w:rPr>
+        <w:lastRenderedPageBreak/>
+        <w:t xml:space="preserve">den Verbrauch an Ressourcen zu reduzieren. Wir werden Rechenzentren in Deutschland auf ökologische Nachhaltigkeit und Klimaschutz ausrichten, u. a. durch Nutzung der Abwärme. Neue Rechenzentren sind ab 2027 klimaneutral zu betreiben. Öffentliche Rechenzentren führen bis 2025 ein Umweltmanagementsystem nach EMAS (Eco Management and Audit Scheme) ein. Für IT- Beschaffungen des Bundes werden Zertifizierungen wie z. B. der Blaue Engel Standard. Ersatzteile und Softwareupdates für IT-Geräte müssen für die übliche Nutzungsdauer verpflichtend verfügbar sein. Dies ist den Nutzerinnen und Nutzern transparent zu machen. </w:t>
       </w:r>
     </w:p>
     <w:p>
@@ -2257,7 +2101,6 @@
           <w:szCs w:val="22"/>
           <w:lang w:eastAsia="en-GB"/>
         </w:rPr>
-        <w:lastRenderedPageBreak/>
         <w:t xml:space="preserve">und reservieren einen Teil des Zukunftsfonds. Öffentliche Ausschreibungen und Beschaffungsprozesse gestalten wir z. B. für Gov- und EduTech-Start-ups einfacher. Wir werden die Mitarbeiterkapitalbeteiligung für Start-ups attraktiver gestalten. Wir stärken den Games-Standort Deutschland und verstetigen die Förderung. Wir stärken KMU bei der Digitalisierung durch unkomplizierte Förderung und bauen die Unterstützung für IT-Sicherheit, DSGVO-konforme Datenverarbeitung und den Einsatz digitaler Technologien aus. </w:t>
       </w:r>
     </w:p>
@@ -2346,89 +2189,6 @@
           <w:lang w:eastAsia="en-GB"/>
         </w:rPr>
       </w:pPr>
-      <w:r>
-        <w:rPr>
-          <w:rFonts w:ascii="Times New Roman" w:eastAsia="Times New Roman" w:hAnsi="Times New Roman" w:cs="Times New Roman"/>
-          <w:lang w:eastAsia="en-GB"/>
-        </w:rPr>
-        <w:fldChar w:fldCharType="begin"/>
-      </w:r>
-      <w:r>
-        <w:rPr>
-          <w:rFonts w:ascii="Times New Roman" w:eastAsia="Times New Roman" w:hAnsi="Times New Roman" w:cs="Times New Roman"/>
-          <w:lang w:eastAsia="en-GB"/>
-        </w:rPr>
-        <w:instrText xml:space="preserve"> INCLUDEPICTURE "/var/folders/4t/wc9vllcd5c783m9p4x8z785wlbjj7f/T/com.microsoft.Word/WebArchiveCopyPasteTempFiles/page17image16318656" \* MERGEFORMATINET </w:instrText>
-      </w:r>
-      <w:r>
-        <w:rPr>
-          <w:rFonts w:ascii="Times New Roman" w:eastAsia="Times New Roman" w:hAnsi="Times New Roman" w:cs="Times New Roman"/>
-          <w:lang w:eastAsia="en-GB"/>
-        </w:rPr>
-        <w:fldChar w:fldCharType="separate"/>
-      </w:r>
-      <w:r>
-        <w:rPr>
-          <w:rFonts w:ascii="Times New Roman" w:eastAsia="Times New Roman" w:hAnsi="Times New Roman" w:cs="Times New Roman"/>
-          <w:noProof/>
-          <w:lang w:eastAsia="en-GB"/>
-        </w:rPr>
-        <w:drawing>
-          <wp:inline distT="0" distB="0" distL="0" distR="0" wp14:anchorId="00A3CBD5" wp14:editId="20D6973C">
-            <wp:extent cx="3074670" cy="2743200"/>
-            <wp:effectExtent l="0" t="0" r="0" b="0"/>
-            <wp:docPr id="44" name="Picture 44" descr="page17image16318656"/>
-            <wp:cNvGraphicFramePr>
-              <a:graphicFrameLocks xmlns:a="http://schemas.openxmlformats.org/drawingml/2006/main" noChangeAspect="1"/>
-            </wp:cNvGraphicFramePr>
-            <a:graphic xmlns:a="http://schemas.openxmlformats.org/drawingml/2006/main">
-              <a:graphicData uri="http://schemas.openxmlformats.org/drawingml/2006/picture">
-                <pic:pic xmlns:pic="http://schemas.openxmlformats.org/drawingml/2006/picture">
-                  <pic:nvPicPr>
-                    <pic:cNvPr id="0" name="Picture 49" descr="page17image16318656"/>
-                    <pic:cNvPicPr>
-                      <a:picLocks noChangeAspect="1" noChangeArrowheads="1"/>
-                    </pic:cNvPicPr>
-                  </pic:nvPicPr>
-                  <pic:blipFill>
-                    <a:blip r:embed="rId7">
-                      <a:extLst>
-                        <a:ext uri="{28A0092B-C50C-407E-A947-70E740481C1C}">
-                          <a14:useLocalDpi xmlns:a14="http://schemas.microsoft.com/office/drawing/2010/main" val="0"/>
-                        </a:ext>
-                      </a:extLst>
-                    </a:blip>
-                    <a:srcRect/>
-                    <a:stretch>
-                      <a:fillRect/>
-                    </a:stretch>
-                  </pic:blipFill>
-                  <pic:spPr bwMode="auto">
-                    <a:xfrm>
-                      <a:off x="0" y="0"/>
-                      <a:ext cx="3074670" cy="2743200"/>
-                    </a:xfrm>
-                    <a:prstGeom prst="rect">
-                      <a:avLst/>
-                    </a:prstGeom>
-                    <a:noFill/>
-                    <a:ln>
-                      <a:noFill/>
-                    </a:ln>
-                  </pic:spPr>
-                </pic:pic>
-              </a:graphicData>
-            </a:graphic>
-          </wp:inline>
-        </w:drawing>
-      </w:r>
-      <w:r>
-        <w:rPr>
-          <w:rFonts w:ascii="Times New Roman" w:eastAsia="Times New Roman" w:hAnsi="Times New Roman" w:cs="Times New Roman"/>
-          <w:lang w:eastAsia="en-GB"/>
-        </w:rPr>
-        <w:fldChar w:fldCharType="end"/>
-      </w:r>
     </w:p>
     <w:p>
       <w:pPr>
@@ -2463,7 +2223,6 @@
           <w:szCs w:val="22"/>
           <w:lang w:eastAsia="en-GB"/>
         </w:rPr>
-        <w:lastRenderedPageBreak/>
         <w:t xml:space="preserve">wettbewerbsfähige und klimaneutrale Industrie (wie Stahl- und Grundstoffindustrie) in Deutschland. Sicherstellung sauberer Energiegewinnung- und -versorgung sowie die nachhaltige Mobilität der Zukunft. Zweitens: Klima, Klimafolgen, Biodiversität, Nachhaltigkeit, Erdsystem und entsprechende Anpassungsstrategien, sowie nachhaltiges Landwirtschafts- und Ernährungssystem. Drittens: ein vorsorgendes, krisenfestes und modernes Gesundheitssystem, welches die Chancen biotechnologischer und medizinischer Verfahren nutzt, und das altersabhängige Erkrankungen sowie seltene oder armutsbedingte Krankheiten bekämpft. Viertens: technologische Souveränität und die Potentiale der Digitalisierung, z.B. in Künstlicher Intelligenz und Quantentechnologie, für datenbasierte Lösungen quer durch alle Sektoren. Fünftens: Erforschung von Weltraum und Meeren und Schaffung nachhaltiger Nutzungsmöglichkeiten. Sechstens: gesellschaftliche Resilienz, Geschlechtergerechtigkeit, Zusammenhalt, Demokratie und Frieden. </w:t>
       </w:r>
     </w:p>
@@ -2612,17 +2371,8 @@
           <w:szCs w:val="22"/>
           <w:lang w:eastAsia="en-GB"/>
         </w:rPr>
-        <w:t xml:space="preserve">Für einen echten Innovationsschub müssen wir Ausgründungen vorantreiben. Wir werden Hochschulen Mittel des Bundes zur Schaffung einer Gründungsinfrastruktur für technologisches wie soziales Unternehmertum bereitstellen. Wir wollen die Ausgründungskultur in Hochschulen und </w:t>
-      </w:r>
-      <w:r>
-        <w:rPr>
-          <w:rFonts w:ascii="Calibri" w:eastAsia="Times New Roman" w:hAnsi="Calibri" w:cs="Calibri"/>
-          <w:sz w:val="22"/>
-          <w:szCs w:val="22"/>
-          <w:lang w:eastAsia="en-GB"/>
-        </w:rPr>
         <w:lastRenderedPageBreak/>
-        <w:t xml:space="preserve">außeruniversitären Forschungseinrichtungen in der Breite stärken. Der dazu benötigte Kulturwandel wird durch Science-Entrepreneurship-Initiativen begleitet. </w:t>
+        <w:t xml:space="preserve">Für einen echten Innovationsschub müssen wir Ausgründungen vorantreiben. Wir werden Hochschulen Mittel des Bundes zur Schaffung einer Gründungsinfrastruktur für technologisches wie soziales Unternehmertum bereitstellen. Wir wollen die Ausgründungskultur in Hochschulen und außeruniversitären Forschungseinrichtungen in der Breite stärken. Der dazu benötigte Kulturwandel wird durch Science-Entrepreneurship-Initiativen begleitet. </w:t>
       </w:r>
     </w:p>
     <w:p>
@@ -2828,7 +2578,7 @@
           <w:szCs w:val="22"/>
           <w:lang w:eastAsia="en-GB"/>
         </w:rPr>
-        <w:t xml:space="preserve">Freie, Neugier getriebene Grundlagenforschung ist Fundament der staatlichen Forschungsförderung. Die Dynamisierung des Paktes für Forschung und Innovation (PFI) wollen wir erhalten. Wir werden bis zur Zwischenevaluation 2025 Transparenz über den Stand der Zielvereinbarung herstellen und Mechanismen entwickeln, um sie künftig verbindlicher zu machen. Unser Ziel ist: Die Entscheidung für den Strategieentwicklungsraum wird umgehend umgesetzt. Die Akademien der Wissenschaften </w:t>
+        <w:t xml:space="preserve">Freie, Neugier getriebene Grundlagenforschung ist Fundament der staatlichen Forschungsförderung. Die Dynamisierung des Paktes für Forschung und Innovation (PFI) wollen wir erhalten. Wir werden </w:t>
       </w:r>
       <w:r>
         <w:rPr>
@@ -2838,7 +2588,7 @@
           <w:lang w:eastAsia="en-GB"/>
         </w:rPr>
         <w:lastRenderedPageBreak/>
-        <w:t xml:space="preserve">werden analog zum Pakt für Forschung und Innovation gefördert. Die perspektivisch vereinbarte Steigerung der Programmpauschalen der Deutschen Forschungsgemeinschaft (DFG) werden wir in verlässlichen Aufwuchsschritten bis zum Ende der Vertragslaufzeit des Paktes für Forschung und Innovation umsetzen. </w:t>
+        <w:t xml:space="preserve">bis zur Zwischenevaluation 2025 Transparenz über den Stand der Zielvereinbarung herstellen und Mechanismen entwickeln, um sie künftig verbindlicher zu machen. Unser Ziel ist: Die Entscheidung für den Strategieentwicklungsraum wird umgehend umgesetzt. Die Akademien der Wissenschaften werden analog zum Pakt für Forschung und Innovation gefördert. Die perspektivisch vereinbarte Steigerung der Programmpauschalen der Deutschen Forschungsgemeinschaft (DFG) werden wir in verlässlichen Aufwuchsschritten bis zum Ende der Vertragslaufzeit des Paktes für Forschung und Innovation umsetzen. </w:t>
       </w:r>
     </w:p>
     <w:p>
@@ -3030,6 +2780,7 @@
           <w:szCs w:val="22"/>
           <w:lang w:eastAsia="en-GB"/>
         </w:rPr>
+        <w:lastRenderedPageBreak/>
         <w:t xml:space="preserve">Wissenschaft ist kein abgeschlossenes System, sondern lebt vom Austausch und der Kommunikation mit der Gesellschaft. Wir wollen Wissenschaftskommunikation systematisch auf allen wissenschaftlichen Karrierestufen und bei der Bewilligung von Fördermitteln verankern. Wir setzen </w:t>
       </w:r>
     </w:p>
@@ -3048,7 +2799,6 @@
           <w:szCs w:val="22"/>
           <w:lang w:eastAsia="en-GB"/>
         </w:rPr>
-        <w:lastRenderedPageBreak/>
         <w:t xml:space="preserve">uns für die Förderung des Wissenschaftsjournalismus durch eine unabhängige Stiftung, Weiterbildung </w:t>
       </w:r>
     </w:p>
@@ -3237,6 +2987,7 @@
           <w:szCs w:val="22"/>
           <w:lang w:eastAsia="en-GB"/>
         </w:rPr>
+        <w:lastRenderedPageBreak/>
         <w:t xml:space="preserve">Industrie </w:t>
       </w:r>
     </w:p>
@@ -3255,17 +3006,7 @@
           <w:szCs w:val="22"/>
           <w:lang w:eastAsia="en-GB"/>
         </w:rPr>
-        <w:t xml:space="preserve">Der Industrie kommt eine zentrale Rolle bei der Transformation der Wirtschaft mit Blick auf Klimaschutz und Digitalisierung zu. Wir werden die Innovations-, Investitions- und </w:t>
-      </w:r>
-      <w:r>
-        <w:rPr>
-          <w:rFonts w:ascii="Calibri" w:eastAsia="Times New Roman" w:hAnsi="Calibri" w:cs="Calibri"/>
-          <w:sz w:val="22"/>
-          <w:szCs w:val="22"/>
-          <w:lang w:eastAsia="en-GB"/>
-        </w:rPr>
-        <w:lastRenderedPageBreak/>
-        <w:t>Wettbewerbsfähigkeit der Industrie stärken, um weiter Hochtechnologieland zu bleiben. Wir fördern regionale Transformationscluster und werden strukturschwache Regionen unterstützen. Wir erarbeiten eine Industriestrategie, die in Verbindung mit dem European Green Deal in eine europäische Lösung eingebettet ist und durch geeignete Maßnahmen Carbon Leakage verhindert. Um unsere heimische Industrie, insbesondere die Grundstoffindustrie, zu unterstützen, werden wir in dem für die Erreichung der Klimaziele ausreichendem Maße geeignete Instrumente schaffen, beispielsweise Carbon Contracts for Difference (Klimaverträge, CCfD), um so auch insbesondere die Wirtschaftlichkeitslücke zu schließen. Diese Instrumente werden so ausgestaltet, dass die Rückzahlungsphasen mit hinreichender Wahrscheinlichkeit erreicht werden. Wir unterstützen die Einführung eines europaweit wirksamen CO</w:t>
+        <w:t>Der Industrie kommt eine zentrale Rolle bei der Transformation der Wirtschaft mit Blick auf Klimaschutz und Digitalisierung zu. Wir werden die Innovations-, Investitions- und Wettbewerbsfähigkeit der Industrie stärken, um weiter Hochtechnologieland zu bleiben. Wir fördern regionale Transformationscluster und werden strukturschwache Regionen unterstützen. Wir erarbeiten eine Industriestrategie, die in Verbindung mit dem European Green Deal in eine europäische Lösung eingebettet ist und durch geeignete Maßnahmen Carbon Leakage verhindert. Um unsere heimische Industrie, insbesondere die Grundstoffindustrie, zu unterstützen, werden wir in dem für die Erreichung der Klimaziele ausreichendem Maße geeignete Instrumente schaffen, beispielsweise Carbon Contracts for Difference (Klimaverträge, CCfD), um so auch insbesondere die Wirtschaftlichkeitslücke zu schließen. Diese Instrumente werden so ausgestaltet, dass die Rückzahlungsphasen mit hinreichender Wahrscheinlichkeit erreicht werden. Wir unterstützen die Einführung eines europaweit wirksamen CO</w:t>
       </w:r>
       <w:r>
         <w:rPr>
@@ -3357,7 +3098,7 @@
                     </pic:cNvPicPr>
                   </pic:nvPicPr>
                   <pic:blipFill>
-                    <a:blip r:embed="rId8">
+                    <a:blip r:embed="rId5">
                       <a:extLst>
                         <a:ext uri="{28A0092B-C50C-407E-A947-70E740481C1C}">
                           <a14:useLocalDpi xmlns:a14="http://schemas.microsoft.com/office/drawing/2010/main" val="0"/>
@@ -3539,17 +3280,8 @@
           <w:szCs w:val="22"/>
           <w:lang w:eastAsia="en-GB"/>
         </w:rPr>
-        <w:t xml:space="preserve">Gemeinsam mit Sozialpartnern und lokalen Akteuren bauen wir regionale Transformations- und Qualifizierungscluster auf. Wir wollen Deutschland zum globalen Standort der Halbleiterindustrie machen. Dazu soll die deutsche Halbleiterbranche entlang der gesamten Wertschöpfungskette auch </w:t>
-      </w:r>
-      <w:r>
-        <w:rPr>
-          <w:rFonts w:ascii="Calibri" w:eastAsia="Times New Roman" w:hAnsi="Calibri" w:cs="Calibri"/>
-          <w:sz w:val="22"/>
-          <w:szCs w:val="22"/>
-          <w:lang w:eastAsia="en-GB"/>
-        </w:rPr>
         <w:lastRenderedPageBreak/>
-        <w:t xml:space="preserve">finanziell hinreichend unterstützt werden, um diese Schlüsseltechnologie in Europa zu sichern, zu stärken und zukunftssicher auszubauen. </w:t>
+        <w:t xml:space="preserve">Gemeinsam mit Sozialpartnern und lokalen Akteuren bauen wir regionale Transformations- und Qualifizierungscluster auf. Wir wollen Deutschland zum globalen Standort der Halbleiterindustrie machen. Dazu soll die deutsche Halbleiterbranche entlang der gesamten Wertschöpfungskette auch finanziell hinreichend unterstützt werden, um diese Schlüsseltechnologie in Europa zu sichern, zu stärken und zukunftssicher auszubauen. </w:t>
       </w:r>
     </w:p>
     <w:p>
@@ -3705,17 +3437,8 @@
           <w:szCs w:val="22"/>
           <w:lang w:eastAsia="en-GB"/>
         </w:rPr>
-        <w:t xml:space="preserve">Durch Innovation und Technologieführerschaft sorgen wir für eine wettbewerbsfähige maritime Wirtschaft in Deutschland, insbesondere bei klimafreundlichen Schiffsantrieben. Wir bekennen uns zu den Zielen der Maritimen Agenda. Wir stärken den Schiffbau über die gesamte Wertschöpfungskette inklusive des Schiffsrecyclings als industriellen Kern in Deutschland. Auf europäischer Ebene treten wir für faire Wettbewerbsbedingungen und die Einsetzung eines europäischen Flottenmodernisierungsprogramms ein. Vergabeverfahren werden wir beschleunigen unter der konsequenten Einstufung des Marine-Unter- und Überwasserschiffbaus sowie des Behörden- und Forschungsschiffbaus als Schlüsseltechnologien inklusive der Instandhaltung. Wir werden eine </w:t>
-      </w:r>
-    </w:p>
-    <w:p>
-      <w:pPr>
-        <w:spacing w:before="100" w:beforeAutospacing="1" w:after="100" w:afterAutospacing="1"/>
-        <w:rPr>
-          <w:rFonts w:ascii="Times New Roman" w:eastAsia="Times New Roman" w:hAnsi="Times New Roman" w:cs="Times New Roman"/>
-          <w:lang w:eastAsia="en-GB"/>
-        </w:rPr>
-      </w:pPr>
+        <w:t xml:space="preserve">Durch Innovation und Technologieführerschaft sorgen wir für eine wettbewerbsfähige maritime Wirtschaft in Deutschland, insbesondere bei klimafreundlichen Schiffsantrieben. Wir bekennen uns zu den Zielen der Maritimen Agenda. Wir stärken den Schiffbau über die gesamte Wertschöpfungskette inklusive des Schiffsrecyclings als industriellen Kern in Deutschland. Auf europäischer Ebene treten wir für faire Wettbewerbsbedingungen und die Einsetzung eines europäischen Flottenmodernisierungsprogramms ein. Vergabeverfahren werden wir beschleunigen unter der konsequenten Einstufung des Marine-Unter- und Überwasserschiffbaus sowie des </w:t>
+      </w:r>
       <w:r>
         <w:rPr>
           <w:rFonts w:ascii="Calibri" w:eastAsia="Times New Roman" w:hAnsi="Calibri" w:cs="Calibri"/>
@@ -3724,6 +3447,24 @@
           <w:lang w:eastAsia="en-GB"/>
         </w:rPr>
         <w:lastRenderedPageBreak/>
+        <w:t xml:space="preserve">Behörden- und Forschungsschiffbaus als Schlüsseltechnologien inklusive der Instandhaltung. Wir werden eine </w:t>
+      </w:r>
+    </w:p>
+    <w:p>
+      <w:pPr>
+        <w:spacing w:before="100" w:beforeAutospacing="1" w:after="100" w:afterAutospacing="1"/>
+        <w:rPr>
+          <w:rFonts w:ascii="Times New Roman" w:eastAsia="Times New Roman" w:hAnsi="Times New Roman" w:cs="Times New Roman"/>
+          <w:lang w:eastAsia="en-GB"/>
+        </w:rPr>
+      </w:pPr>
+      <w:r>
+        <w:rPr>
+          <w:rFonts w:ascii="Calibri" w:eastAsia="Times New Roman" w:hAnsi="Calibri" w:cs="Calibri"/>
+          <w:sz w:val="22"/>
+          <w:szCs w:val="22"/>
+          <w:lang w:eastAsia="en-GB"/>
+        </w:rPr>
         <w:t xml:space="preserve">Neukonzeptionierung der maritimen Ausbildung in Kooperation mit den Bundesländern anstoßen. Wir </w:t>
       </w:r>
     </w:p>
@@ -3970,17 +3711,8 @@
           <w:szCs w:val="22"/>
           <w:lang w:eastAsia="en-GB"/>
         </w:rPr>
-        <w:t xml:space="preserve">Eine innovative Gesundheitswirtschaft ist Grundlage des weiteren medizinischen Fortschritts und birgt gleichzeitig viel Potenzial für Beschäftigung und Wohlstand. Wir wollen weiter in Forschung </w:t>
-      </w:r>
-      <w:r>
-        <w:rPr>
-          <w:rFonts w:ascii="Calibri" w:eastAsia="Times New Roman" w:hAnsi="Calibri" w:cs="Calibri"/>
-          <w:sz w:val="22"/>
-          <w:szCs w:val="22"/>
-          <w:lang w:eastAsia="en-GB"/>
-        </w:rPr>
         <w:lastRenderedPageBreak/>
-        <w:t xml:space="preserve">investieren, um medizinische Spitzenleistungen (wie u.a. aktuell die Anwendung der mRNA- Impfstoffe) zu ermöglichen. Wir setzen uns für High-Medizintechnik „made in Germany“ ein. Zugleich wollen wir die Potenziale der Digitalisierung nutzen, um eine bessere Versorgungsqualität zu erreichen, aber auch Effizienzpotenziale zu heben. Damit die Beschäftigten des Gesundheitswesens die digitale Transformation bewältigen können, sind frühzeitige Weiterbildungsangebote unerlässlich. Zugleich werden wir durch unsere Maßnahmen zur Fachkräftesicherung dem Personalmangel im Gesundheitswesen entgegenwirken. </w:t>
+        <w:t xml:space="preserve">Eine innovative Gesundheitswirtschaft ist Grundlage des weiteren medizinischen Fortschritts und birgt gleichzeitig viel Potenzial für Beschäftigung und Wohlstand. Wir wollen weiter in Forschung investieren, um medizinische Spitzenleistungen (wie u.a. aktuell die Anwendung der mRNA- Impfstoffe) zu ermöglichen. Wir setzen uns für High-Medizintechnik „made in Germany“ ein. Zugleich wollen wir die Potenziale der Digitalisierung nutzen, um eine bessere Versorgungsqualität zu erreichen, aber auch Effizienzpotenziale zu heben. Damit die Beschäftigten des Gesundheitswesens die digitale Transformation bewältigen können, sind frühzeitige Weiterbildungsangebote unerlässlich. Zugleich werden wir durch unsere Maßnahmen zur Fachkräftesicherung dem Personalmangel im Gesundheitswesen entgegenwirken. </w:t>
       </w:r>
     </w:p>
     <w:p>
@@ -4115,7 +3847,7 @@
           <w:szCs w:val="22"/>
           <w:lang w:eastAsia="en-GB"/>
         </w:rPr>
-        <w:t xml:space="preserve">Hürden für Frauen und Menschen mit Migrationshintergrund beim Zugang zu Finanzierungen und Förderungen bauen wir ab; besseren Zugang zu Wagniskapital für Gründerinnen stellen wir sicher. Wir ermöglichen einen vereinfachten, rechtssicheren Zugang für Startups und junge Unternehmen zu öffentlichen Aufträgen. Wir schaffen die Voraussetzungen für flächendeckende „One Stop Shops“, also Anlaufstellen für Gründungsberatung, -förderung und -anmeldung. Ziel ist es, Unternehmensgründungen innerhalb von 24 Stunden zu ermöglichen. Die staatliche Förderbank KfW soll stärker als Innovations- und Investitionsagentur sowie als Co-Wagniskapitalgeber wirken, insbesondere für KI, Quantentechnologie, Wasserstoff, Medizin, nachhaltige Mobilität, Bioökonomie und Kreislaufwirtschaft. Wir wollen ermöglichen, dass privates Kapital institutioneller Anleger, wie Versicherungen und Pensionskassen, für die Startup-Finanzierung mobilisiert werden kann. Wir wollen die Beteiligung von Frauen in Investment-Komitees von staatlichen Fonds und Beteiligungsgesellschaften deutlich stärken. Die Mitarbeiterkapitalbeteiligung werden wir attraktiver machen, u.a. durch eine weitere Anhebung des Steuerfreibetrags. Zu einer modernen Unternehmenskultur gehören auch neue Formen wie Sozialunternehmen, oder Gesellschaften mit gebundenem Vermögen. Wir erarbeiten eine nationale Strategie für Sozialunternehmen, um gemeinwohlorientierte Unternehmen und soziale Innovationen stärker zu unterstützen. Wir verbessern die rechtlichen Rahmenbedingungen für gemeinwohlorientiertes Wirtschaften, wie zum Beispiel für Genossenschaften, Sozialunternehmen, Integrationsunternehmen. Für Unternehmen mit </w:t>
+        <w:t xml:space="preserve">Hürden für Frauen und Menschen mit Migrationshintergrund beim Zugang zu Finanzierungen und Förderungen bauen wir ab; besseren Zugang zu Wagniskapital für Gründerinnen stellen wir sicher. Wir ermöglichen einen vereinfachten, rechtssicheren Zugang für Startups und junge Unternehmen zu öffentlichen Aufträgen. Wir schaffen die Voraussetzungen für flächendeckende „One Stop Shops“, also Anlaufstellen für Gründungsberatung, -förderung und -anmeldung. Ziel ist es, Unternehmensgründungen innerhalb von 24 Stunden zu ermöglichen. Die staatliche Förderbank KfW soll stärker als Innovations- und Investitionsagentur sowie als Co-Wagniskapitalgeber wirken, insbesondere für KI, Quantentechnologie, Wasserstoff, Medizin, nachhaltige Mobilität, Bioökonomie und Kreislaufwirtschaft. Wir wollen ermöglichen, dass privates Kapital institutioneller Anleger, wie Versicherungen und Pensionskassen, für die Startup-Finanzierung mobilisiert werden kann. Wir wollen die Beteiligung von Frauen in Investment-Komitees von staatlichen Fonds und Beteiligungsgesellschaften deutlich stärken. Die Mitarbeiterkapitalbeteiligung werden wir attraktiver machen, u.a. durch eine weitere Anhebung des Steuerfreibetrags. Zu einer modernen Unternehmenskultur gehören auch neue Formen wie Sozialunternehmen, oder Gesellschaften mit gebundenem Vermögen. Wir erarbeiten eine nationale Strategie für Sozialunternehmen, um gemeinwohlorientierte Unternehmen und soziale Innovationen stärker zu unterstützen. Wir </w:t>
       </w:r>
       <w:r>
         <w:rPr>
@@ -4125,7 +3857,7 @@
           <w:lang w:eastAsia="en-GB"/>
         </w:rPr>
         <w:lastRenderedPageBreak/>
-        <w:t xml:space="preserve">gebundenem Vermögen wollen wir eine neue geeignete Rechtsgrundlage schaffen, die Steuersparkonstruktionen ausschließt. Hemmnisse beim Zugang zu Finanzierung und Förderung bauen wir ab. Wir werden die rechtlichen Rahmenbedingungen schaffen, um Guthaben auf verwaisten Konten zur Förderung des Gemeinwohls nutzen zu können. </w:t>
+        <w:t xml:space="preserve">verbessern die rechtlichen Rahmenbedingungen für gemeinwohlorientiertes Wirtschaften, wie zum Beispiel für Genossenschaften, Sozialunternehmen, Integrationsunternehmen. Für Unternehmen mit gebundenem Vermögen wollen wir eine neue geeignete Rechtsgrundlage schaffen, die Steuersparkonstruktionen ausschließt. Hemmnisse beim Zugang zu Finanzierung und Förderung bauen wir ab. Wir werden die rechtlichen Rahmenbedingungen schaffen, um Guthaben auf verwaisten Konten zur Förderung des Gemeinwohls nutzen zu können. </w:t>
       </w:r>
     </w:p>
     <w:p>
@@ -4259,7 +3991,7 @@
           <w:szCs w:val="22"/>
           <w:lang w:eastAsia="en-GB"/>
         </w:rPr>
-        <w:t xml:space="preserve">Wir wollen Abläufe und Regeln vereinfachen und der Wirtschaft, insbesondere den Selbstständigen, Unternehmerinnen und Unternehmern mehr Zeit für ihre eigentlichen Aufgaben schaffen. Wir werden ein neues Bürokratieentlastungsgesetz auf den Weg bringen, welches die Wirtschaft, Bürgerinnen und Bürger sowie Verwaltung gegenüber dem bisherigen Bürokratieaufwand entlastet, ohne auf notwendige Schutzstandards zu verzichten. Überflüssige Bürokratie werden wir abbauen. </w:t>
+        <w:t xml:space="preserve">Wir wollen Abläufe und Regeln vereinfachen und der Wirtschaft, insbesondere den Selbstständigen, Unternehmerinnen und Unternehmern mehr Zeit für ihre eigentlichen Aufgaben schaffen. Wir werden ein neues Bürokratieentlastungsgesetz auf den Weg bringen, welches die Wirtschaft, </w:t>
       </w:r>
       <w:r>
         <w:rPr>
@@ -4269,7 +4001,7 @@
           <w:lang w:eastAsia="en-GB"/>
         </w:rPr>
         <w:lastRenderedPageBreak/>
-        <w:t xml:space="preserve">Die ressortübergreifende „One-in-one-out“-Regelung setzen wir konsequent fort. Die Bundesregierung wird ein systematisches Verfahren zur Überprüfung des bürokratischen Aufwands von Gesetzen und Regelungen entwickeln, das eine regelmäßige Einbeziehung der Stakeholder vorsieht (Praxischeck). Wir werden bei der Umsetzung von EU-Recht dafür Sorge tragen, dass sie effektiv, bürokratiearm und </w:t>
+        <w:t xml:space="preserve">Bürgerinnen und Bürger sowie Verwaltung gegenüber dem bisherigen Bürokratieaufwand entlastet, ohne auf notwendige Schutzstandards zu verzichten. Überflüssige Bürokratie werden wir abbauen. Die ressortübergreifende „One-in-one-out“-Regelung setzen wir konsequent fort. Die Bundesregierung wird ein systematisches Verfahren zur Überprüfung des bürokratischen Aufwands von Gesetzen und Regelungen entwickeln, das eine regelmäßige Einbeziehung der Stakeholder vorsieht (Praxischeck). Wir werden bei der Umsetzung von EU-Recht dafür Sorge tragen, dass sie effektiv, bürokratiearm und </w:t>
       </w:r>
     </w:p>
     <w:p>
@@ -4472,7 +4204,7 @@
                     </pic:cNvPicPr>
                   </pic:nvPicPr>
                   <pic:blipFill>
-                    <a:blip r:embed="rId9">
+                    <a:blip r:embed="rId6">
                       <a:extLst>
                         <a:ext uri="{28A0092B-C50C-407E-A947-70E740481C1C}">
                           <a14:useLocalDpi xmlns:a14="http://schemas.microsoft.com/office/drawing/2010/main" val="0"/>
@@ -4562,17 +4294,8 @@
           <w:szCs w:val="22"/>
           <w:lang w:eastAsia="en-GB"/>
         </w:rPr>
-        <w:t xml:space="preserve">Viertens braucht Deutschland mehr Arbeitskräfteeinwanderung. Wir werden unser Einwanderungsrecht weiterentwickeln und bewährte Ansätze des Fachkräfteeinwanderungsgesetzes </w:t>
-      </w:r>
-      <w:r>
-        <w:rPr>
-          <w:rFonts w:ascii="Calibri" w:eastAsia="Times New Roman" w:hAnsi="Calibri" w:cs="Calibri"/>
-          <w:sz w:val="22"/>
-          <w:szCs w:val="22"/>
-          <w:lang w:eastAsia="en-GB"/>
-        </w:rPr>
         <w:lastRenderedPageBreak/>
-        <w:t xml:space="preserve">wie die Westbalkanregelung entfristen. Neben dem bestehenden Einwanderungsrecht werden wir mit der Einführung einer Chancenkarte auf Basis eines Punktesystems eine zweite Säule etablieren, um Arbeitskräften zur Jobsuche den gesteuerten Zugang zum deutschen Arbeitsmarkt zu ermöglichen. Die Blue Card werden wir im nationalen Recht auf nicht-akademische Berufe ausweiten; Voraussetzung wird ein konkretes Jobangebot zu marktüblichen Konditionen sein. </w:t>
+        <w:t xml:space="preserve">Viertens braucht Deutschland mehr Arbeitskräfteeinwanderung. Wir werden unser Einwanderungsrecht weiterentwickeln und bewährte Ansätze des Fachkräfteeinwanderungsgesetzes wie die Westbalkanregelung entfristen. Neben dem bestehenden Einwanderungsrecht werden wir mit der Einführung einer Chancenkarte auf Basis eines Punktesystems eine zweite Säule etablieren, um Arbeitskräften zur Jobsuche den gesteuerten Zugang zum deutschen Arbeitsmarkt zu ermöglichen. Die Blue Card werden wir im nationalen Recht auf nicht-akademische Berufe ausweiten; Voraussetzung wird ein konkretes Jobangebot zu marktüblichen Konditionen sein. </w:t>
       </w:r>
     </w:p>
     <w:p>
@@ -4798,17 +4521,8 @@
           <w:szCs w:val="22"/>
           <w:lang w:eastAsia="en-GB"/>
         </w:rPr>
-        <w:t xml:space="preserve">Wir wollen den regelbasierten Freihandel auf Grundlage von fairen sozialen, ökologischen und menschenrechtlichen Standards stärken und sprechen uns für eine deutsche und europäische Handelspolitik gegen Protektionismus und unfaire Handelspraktiken aus. Damit garantieren wir </w:t>
-      </w:r>
-      <w:r>
-        <w:rPr>
-          <w:rFonts w:ascii="Calibri" w:eastAsia="Times New Roman" w:hAnsi="Calibri" w:cs="Calibri"/>
-          <w:sz w:val="22"/>
-          <w:szCs w:val="22"/>
-          <w:lang w:eastAsia="en-GB"/>
-        </w:rPr>
         <w:lastRenderedPageBreak/>
-        <w:t xml:space="preserve">Wohlstand und nachhaltiges Wirtschaftswachstum. Wir setzen uns für die Stärkung des Multilateralismus und für die Weiterentwicklung der Welthandelsorganisation WTO ein, dazu gehört die Erneuerung der Regeln zu marktverzerrenden Subventionen, die Aufhebung der Blockade bei dem Streitbeilegungsmechanismus und eine Ausrichtung am Pariser Klimavertrag sowie den Globalen Nachhaltigkeitszielen der VN. Wir unterstützen die Neuausrichtung der EU-Handelsstrategie und wollen die künftigen EU-Handelsabkommen (u. a. mit Chile, Neuseeland, Australien, ASEAN, Indien) mit effektiven Nachhaltigkeitsstandards unter Anwendung eines Streitbeilegungsmechanismus ausstatten. Wir setzen uns auf europäischer Ebene dafür ein, dass bei der Vertragsfortentwicklung durch die regulatorische Kooperation die Entscheidungskompetenzen des EU-Parlaments gestärkt werden. </w:t>
+        <w:t xml:space="preserve">Wir wollen den regelbasierten Freihandel auf Grundlage von fairen sozialen, ökologischen und menschenrechtlichen Standards stärken und sprechen uns für eine deutsche und europäische Handelspolitik gegen Protektionismus und unfaire Handelspraktiken aus. Damit garantieren wir Wohlstand und nachhaltiges Wirtschaftswachstum. Wir setzen uns für die Stärkung des Multilateralismus und für die Weiterentwicklung der Welthandelsorganisation WTO ein, dazu gehört die Erneuerung der Regeln zu marktverzerrenden Subventionen, die Aufhebung der Blockade bei dem Streitbeilegungsmechanismus und eine Ausrichtung am Pariser Klimavertrag sowie den Globalen Nachhaltigkeitszielen der VN. Wir unterstützen die Neuausrichtung der EU-Handelsstrategie und wollen die künftigen EU-Handelsabkommen (u. a. mit Chile, Neuseeland, Australien, ASEAN, Indien) mit effektiven Nachhaltigkeitsstandards unter Anwendung eines Streitbeilegungsmechanismus ausstatten. Wir setzen uns auf europäischer Ebene dafür ein, dass bei der Vertragsfortentwicklung durch die regulatorische Kooperation die Entscheidungskompetenzen des EU-Parlaments gestärkt werden. </w:t>
       </w:r>
     </w:p>
     <w:p>
@@ -4920,6 +4634,7 @@
           <w:szCs w:val="22"/>
           <w:lang w:eastAsia="en-GB"/>
         </w:rPr>
+        <w:lastRenderedPageBreak/>
         <w:t xml:space="preserve">Regionale Wirtschaftsförderung </w:t>
       </w:r>
     </w:p>
@@ -4938,7 +4653,6 @@
           <w:szCs w:val="22"/>
           <w:lang w:eastAsia="en-GB"/>
         </w:rPr>
-        <w:lastRenderedPageBreak/>
         <w:t xml:space="preserve">Im Rahmen des Gesamtdeutschen Fördersystems werden wir die Mittel für die Gemeinschaftsaufgabe Regionale Wirtschaftsentwicklung für Innovationsförderung, Digitalisierung, betriebliche </w:t>
       </w:r>
     </w:p>
@@ -5094,148 +4808,66 @@
     </w:p>
     <w:p>
       <w:pPr>
-        <w:rPr>
-          <w:rFonts w:ascii="Times New Roman" w:eastAsia="Times New Roman" w:hAnsi="Times New Roman" w:cs="Times New Roman"/>
-          <w:lang w:eastAsia="en-GB"/>
-        </w:rPr>
-      </w:pPr>
-      <w:r>
-        <w:rPr>
-          <w:rFonts w:ascii="Times New Roman" w:eastAsia="Times New Roman" w:hAnsi="Times New Roman" w:cs="Times New Roman"/>
+        <w:spacing w:before="100" w:beforeAutospacing="1" w:after="100" w:afterAutospacing="1"/>
+        <w:rPr>
+          <w:rFonts w:ascii="Times New Roman" w:eastAsia="Times New Roman" w:hAnsi="Times New Roman" w:cs="Times New Roman"/>
+          <w:lang w:eastAsia="en-GB"/>
+        </w:rPr>
+      </w:pPr>
+      <w:r>
+        <w:rPr>
+          <w:rFonts w:ascii="Calibri" w:eastAsia="Times New Roman" w:hAnsi="Calibri" w:cs="Calibri"/>
+          <w:sz w:val="22"/>
+          <w:szCs w:val="22"/>
+          <w:lang w:eastAsia="en-GB"/>
+        </w:rPr>
+        <w:t xml:space="preserve">schützen. Für die nationale Umsetzung werden wir die Nationale Strategie zur biologischen Vielfalt </w:t>
+      </w:r>
+    </w:p>
+    <w:p>
+      <w:pPr>
+        <w:spacing w:before="100" w:beforeAutospacing="1" w:after="100" w:afterAutospacing="1"/>
+        <w:rPr>
+          <w:rFonts w:ascii="Times New Roman" w:eastAsia="Times New Roman" w:hAnsi="Times New Roman" w:cs="Times New Roman"/>
+          <w:lang w:eastAsia="en-GB"/>
+        </w:rPr>
+      </w:pPr>
+      <w:r>
+        <w:rPr>
+          <w:rFonts w:ascii="Calibri" w:eastAsia="Times New Roman" w:hAnsi="Calibri" w:cs="Calibri"/>
+          <w:sz w:val="22"/>
+          <w:szCs w:val="22"/>
+          <w:lang w:eastAsia="en-GB"/>
+        </w:rPr>
+        <w:t xml:space="preserve">(NBS) mit Aktionsplänen, konkreten Zielen und Maßnahmen weiterentwickeln, verbindlich verankern und das wissenschaftliche Monitoring stärken. </w:t>
+      </w:r>
+    </w:p>
+    <w:p>
+      <w:pPr>
+        <w:spacing w:before="100" w:beforeAutospacing="1" w:after="100" w:afterAutospacing="1"/>
+        <w:rPr>
+          <w:rFonts w:ascii="Times New Roman" w:eastAsia="Times New Roman" w:hAnsi="Times New Roman" w:cs="Times New Roman"/>
+          <w:lang w:eastAsia="en-GB"/>
+        </w:rPr>
+      </w:pPr>
+      <w:r>
+        <w:rPr>
+          <w:rFonts w:ascii="Calibri" w:eastAsia="Times New Roman" w:hAnsi="Calibri" w:cs="Calibri"/>
+          <w:sz w:val="22"/>
+          <w:szCs w:val="22"/>
+          <w:lang w:eastAsia="en-GB"/>
+        </w:rPr>
+        <w:t xml:space="preserve">Wir unterstützen die Ausweisung des europäischen Grünen Bandes und berücksichtigen dabei auch die Erinnerungskultur und begangenes SED-Unrecht. Wir legen einen Aktionsplan Schutzgebiete auf, mit dem Ziel, ihr Management zu verbessern. Bundeseigene Flächen im Außenbereich haben für den </w:t>
+      </w:r>
+      <w:r>
+        <w:rPr>
+          <w:rFonts w:ascii="Calibri" w:eastAsia="Times New Roman" w:hAnsi="Calibri" w:cs="Calibri"/>
+          <w:sz w:val="22"/>
+          <w:szCs w:val="22"/>
           <w:lang w:eastAsia="en-GB"/>
         </w:rPr>
         <w:lastRenderedPageBreak/>
-        <w:fldChar w:fldCharType="begin"/>
-      </w:r>
-      <w:r>
-        <w:rPr>
-          <w:rFonts w:ascii="Times New Roman" w:eastAsia="Times New Roman" w:hAnsi="Times New Roman" w:cs="Times New Roman"/>
-          <w:lang w:eastAsia="en-GB"/>
-        </w:rPr>
-        <w:instrText xml:space="preserve"> INCLUDEPICTURE "/var/folders/4t/wc9vllcd5c783m9p4x8z785wlbjj7f/T/com.microsoft.Word/WebArchiveCopyPasteTempFiles/page34image16341568" \* MERGEFORMATINET </w:instrText>
-      </w:r>
-      <w:r>
-        <w:rPr>
-          <w:rFonts w:ascii="Times New Roman" w:eastAsia="Times New Roman" w:hAnsi="Times New Roman" w:cs="Times New Roman"/>
-          <w:lang w:eastAsia="en-GB"/>
-        </w:rPr>
-        <w:fldChar w:fldCharType="separate"/>
-      </w:r>
-      <w:r>
-        <w:rPr>
-          <w:rFonts w:ascii="Times New Roman" w:eastAsia="Times New Roman" w:hAnsi="Times New Roman" w:cs="Times New Roman"/>
-          <w:noProof/>
-          <w:lang w:eastAsia="en-GB"/>
-        </w:rPr>
-        <w:drawing>
-          <wp:inline distT="0" distB="0" distL="0" distR="0" wp14:anchorId="713C6803" wp14:editId="6AF5A809">
-            <wp:extent cx="1488440" cy="2743200"/>
-            <wp:effectExtent l="0" t="0" r="0" b="0"/>
-            <wp:docPr id="41" name="Picture 41" descr="page34image16341568"/>
-            <wp:cNvGraphicFramePr>
-              <a:graphicFrameLocks xmlns:a="http://schemas.openxmlformats.org/drawingml/2006/main" noChangeAspect="1"/>
-            </wp:cNvGraphicFramePr>
-            <a:graphic xmlns:a="http://schemas.openxmlformats.org/drawingml/2006/main">
-              <a:graphicData uri="http://schemas.openxmlformats.org/drawingml/2006/picture">
-                <pic:pic xmlns:pic="http://schemas.openxmlformats.org/drawingml/2006/picture">
-                  <pic:nvPicPr>
-                    <pic:cNvPr id="0" name="Picture 52" descr="page34image16341568"/>
-                    <pic:cNvPicPr>
-                      <a:picLocks noChangeAspect="1" noChangeArrowheads="1"/>
-                    </pic:cNvPicPr>
-                  </pic:nvPicPr>
-                  <pic:blipFill>
-                    <a:blip r:embed="rId10">
-                      <a:extLst>
-                        <a:ext uri="{28A0092B-C50C-407E-A947-70E740481C1C}">
-                          <a14:useLocalDpi xmlns:a14="http://schemas.microsoft.com/office/drawing/2010/main" val="0"/>
-                        </a:ext>
-                      </a:extLst>
-                    </a:blip>
-                    <a:srcRect/>
-                    <a:stretch>
-                      <a:fillRect/>
-                    </a:stretch>
-                  </pic:blipFill>
-                  <pic:spPr bwMode="auto">
-                    <a:xfrm>
-                      <a:off x="0" y="0"/>
-                      <a:ext cx="1488440" cy="2743200"/>
-                    </a:xfrm>
-                    <a:prstGeom prst="rect">
-                      <a:avLst/>
-                    </a:prstGeom>
-                    <a:noFill/>
-                    <a:ln>
-                      <a:noFill/>
-                    </a:ln>
-                  </pic:spPr>
-                </pic:pic>
-              </a:graphicData>
-            </a:graphic>
-          </wp:inline>
-        </w:drawing>
-      </w:r>
-      <w:r>
-        <w:rPr>
-          <w:rFonts w:ascii="Times New Roman" w:eastAsia="Times New Roman" w:hAnsi="Times New Roman" w:cs="Times New Roman"/>
-          <w:lang w:eastAsia="en-GB"/>
-        </w:rPr>
-        <w:fldChar w:fldCharType="end"/>
-      </w:r>
-    </w:p>
-    <w:p>
-      <w:pPr>
-        <w:spacing w:before="100" w:beforeAutospacing="1" w:after="100" w:afterAutospacing="1"/>
-        <w:rPr>
-          <w:rFonts w:ascii="Times New Roman" w:eastAsia="Times New Roman" w:hAnsi="Times New Roman" w:cs="Times New Roman"/>
-          <w:lang w:eastAsia="en-GB"/>
-        </w:rPr>
-      </w:pPr>
-      <w:r>
-        <w:rPr>
-          <w:rFonts w:ascii="Calibri" w:eastAsia="Times New Roman" w:hAnsi="Calibri" w:cs="Calibri"/>
-          <w:sz w:val="22"/>
-          <w:szCs w:val="22"/>
-          <w:lang w:eastAsia="en-GB"/>
-        </w:rPr>
-        <w:t xml:space="preserve">schützen. Für die nationale Umsetzung werden wir die Nationale Strategie zur biologischen Vielfalt </w:t>
-      </w:r>
-    </w:p>
-    <w:p>
-      <w:pPr>
-        <w:spacing w:before="100" w:beforeAutospacing="1" w:after="100" w:afterAutospacing="1"/>
-        <w:rPr>
-          <w:rFonts w:ascii="Times New Roman" w:eastAsia="Times New Roman" w:hAnsi="Times New Roman" w:cs="Times New Roman"/>
-          <w:lang w:eastAsia="en-GB"/>
-        </w:rPr>
-      </w:pPr>
-      <w:r>
-        <w:rPr>
-          <w:rFonts w:ascii="Calibri" w:eastAsia="Times New Roman" w:hAnsi="Calibri" w:cs="Calibri"/>
-          <w:sz w:val="22"/>
-          <w:szCs w:val="22"/>
-          <w:lang w:eastAsia="en-GB"/>
-        </w:rPr>
-        <w:t xml:space="preserve">(NBS) mit Aktionsplänen, konkreten Zielen und Maßnahmen weiterentwickeln, verbindlich verankern und das wissenschaftliche Monitoring stärken. </w:t>
-      </w:r>
-    </w:p>
-    <w:p>
-      <w:pPr>
-        <w:spacing w:before="100" w:beforeAutospacing="1" w:after="100" w:afterAutospacing="1"/>
-        <w:rPr>
-          <w:rFonts w:ascii="Times New Roman" w:eastAsia="Times New Roman" w:hAnsi="Times New Roman" w:cs="Times New Roman"/>
-          <w:lang w:eastAsia="en-GB"/>
-        </w:rPr>
-      </w:pPr>
-      <w:r>
-        <w:rPr>
-          <w:rFonts w:ascii="Calibri" w:eastAsia="Times New Roman" w:hAnsi="Calibri" w:cs="Calibri"/>
-          <w:sz w:val="22"/>
-          <w:szCs w:val="22"/>
-          <w:lang w:eastAsia="en-GB"/>
-        </w:rPr>
-        <w:t>Wir unterstützen die Ausweisung des europäischen Grünen Bandes und berücksichtigen dabei auch die Erinnerungskultur und begangenes SED-Unrecht. Wir legen einen Aktionsplan Schutzgebiete auf, mit dem Ziel, ihr Management zu verbessern. Bundeseigene Flächen im Außenbereich haben für den Klimaschutz sowohl als potenzielle Standorte für Windkraft- und PV-Anlagen, als auch für die Biodiversität – wie z.B. Biotopverbund, Nationales Naturerbe, Wildnisgebiete, Gewässer- und Artenschutz – eine erhebliche Bedeutung und können die Entwicklung im ländlichen Raum unterstützen und einer nachhaltigen Nutzung zur Verfügung stehen. Hierfür geeignete Flächen werden künftig von der Privatisierung ausgenommen und der Bundesanstalt für Immobilienaufgaben übertragen, soweit sie sich noch nicht in deren Eigentum befinden. Die Bundesanstalt verpachtet diese Flächen und Flächen aus ihrem eigenen Bestand dauerhaft für den jeweiligen Zweck. Die BVVG- Flächen, die zur Übertragung in das Nationale Naturerbe beim Bundesamt für Naturschutz vorbereitet und gelistet sind, werden zügig übertragen und so entwickeln, dass sie ihre Funktion als CO</w:t>
+        <w:t>Klimaschutz sowohl als potenzielle Standorte für Windkraft- und PV-Anlagen, als auch für die Biodiversität – wie z.B. Biotopverbund, Nationales Naturerbe, Wildnisgebiete, Gewässer- und Artenschutz – eine erhebliche Bedeutung und können die Entwicklung im ländlichen Raum unterstützen und einer nachhaltigen Nutzung zur Verfügung stehen. Hierfür geeignete Flächen werden künftig von der Privatisierung ausgenommen und der Bundesanstalt für Immobilienaufgaben übertragen, soweit sie sich noch nicht in deren Eigentum befinden. Die Bundesanstalt verpachtet diese Flächen und Flächen aus ihrem eigenen Bestand dauerhaft für den jeweiligen Zweck. Die BVVG- Flächen, die zur Übertragung in das Nationale Naturerbe beim Bundesamt für Naturschutz vorbereitet und gelistet sind, werden zügig übertragen und so entwickeln, dass sie ihre Funktion als CO</w:t>
       </w:r>
       <w:r>
         <w:rPr>
@@ -5326,7 +4958,6 @@
           <w:szCs w:val="22"/>
           <w:lang w:eastAsia="en-GB"/>
         </w:rPr>
-        <w:lastRenderedPageBreak/>
         <w:t xml:space="preserve">Den Kampf gegen die Wilderei wollen wir intensivieren und den illegalen Handel mit geschützten Arten </w:t>
       </w:r>
     </w:p>
@@ -5403,7 +5034,17 @@
           <w:szCs w:val="22"/>
           <w:lang w:eastAsia="en-GB"/>
         </w:rPr>
-        <w:t xml:space="preserve">Wir entwickeln ein Aktionsprogramm Natürlicher Klimaschutz, mit dem wir Synergien zwischen Natur- und Klimaschutz schaffen und stärken mit Renaturierungsmaßnahmen die Resilienz unserer Ökosysteme, insbesondere Moore, Wälder, Auen, Grünland sowie marine und Küstenökosysteme, gegen die Klimakrise. Wir stellen eine ausreichende Finanzierung aus dem Energie- und Klimafonds bereit. Zusätzlich richten wir einen Bundesnaturschutzfonds ein und bündeln die bestehenden Bundesprogramme zum Naturschutz. Moorschutz liegt im öffentlichen Interesse. Wir werden eine Nationale Moorschutzstrategie verabschieden und zügig umsetzen. Wir werden die Umsetzung von Moorschutzmaßnahmen durch einen partizipativen Prozess zur Erarbeitung nachhaltiger Entwicklungskonzepte begleiten, Perspektiven für die Regionen entwickeln und alternative Bewirtschaftungsformen stärken (u. a. Paludikulturen). Wir werden Alternativen zur Torfnutzung entwickeln und beschließen einen Ausstiegsplan für Torfabbau und -verwendung. </w:t>
+        <w:t xml:space="preserve">Wir entwickeln ein Aktionsprogramm Natürlicher Klimaschutz, mit dem wir Synergien zwischen Natur- und Klimaschutz schaffen und stärken mit Renaturierungsmaßnahmen die Resilienz unserer Ökosysteme, insbesondere Moore, Wälder, Auen, Grünland sowie marine und Küstenökosysteme, gegen die Klimakrise. Wir stellen eine ausreichende Finanzierung aus dem Energie- und Klimafonds bereit. Zusätzlich richten wir einen Bundesnaturschutzfonds ein und bündeln die bestehenden Bundesprogramme zum Naturschutz. Moorschutz liegt im öffentlichen Interesse. Wir werden eine Nationale Moorschutzstrategie verabschieden und zügig umsetzen. Wir werden die Umsetzung von Moorschutzmaßnahmen durch einen partizipativen Prozess zur Erarbeitung nachhaltiger Entwicklungskonzepte begleiten, Perspektiven für die Regionen entwickeln und alternative </w:t>
+      </w:r>
+      <w:r>
+        <w:rPr>
+          <w:rFonts w:ascii="Calibri" w:eastAsia="Times New Roman" w:hAnsi="Calibri" w:cs="Calibri"/>
+          <w:sz w:val="22"/>
+          <w:szCs w:val="22"/>
+          <w:lang w:eastAsia="en-GB"/>
+        </w:rPr>
+        <w:lastRenderedPageBreak/>
+        <w:t xml:space="preserve">Bewirtschaftungsformen stärken (u. a. Paludikulturen). Wir werden Alternativen zur Torfnutzung entwickeln und beschließen einen Ausstiegsplan für Torfabbau und -verwendung. </w:t>
       </w:r>
     </w:p>
     <w:p>
@@ -5512,17 +5153,7 @@
           <w:szCs w:val="22"/>
           <w:lang w:eastAsia="en-GB"/>
         </w:rPr>
-        <w:t xml:space="preserve">Waldgesetz. Wir werden das Forstschädenausgleichsgesetz evaluieren und passen es gegebenenfalls an. Intervalle und Form der Bundeswaldinventur werden wir überprüfen und ein digitales Waldmonitoring einführen. Der Bund wird zusammen mit den Ländern einen langfristigen Ansatz entwickeln, der konkrete, über die bisherigen Zertifizierungssysteme hinausgehende Anforderungen an zusätzliche Klimaschutz- und Biodiversitätsleistungen adressiert, diese honoriert und die Waldbesitzer dadurch in die Lage versetzt, ihre Wälder klimaresilient weiterzuentwickeln und, wenn nötig, umzubauen oder Neu- und Wiederbewaldung zu unterstützen. Wir stoppen den Einschlag in alten, naturnahen Buchenwäldern in öffentlichem Besitz. Die Wälder im Bundesbesitz sollen mittelfristig mindestens nach FSC- oder Naturland-Standards bewirtschaftet werden. Wir fördern den internationalen Waldschutz und die Waldrenaturierung. Wir setzen uns auf EU-Ebene für eine </w:t>
-      </w:r>
-      <w:r>
-        <w:rPr>
-          <w:rFonts w:ascii="Calibri" w:eastAsia="Times New Roman" w:hAnsi="Calibri" w:cs="Calibri"/>
-          <w:sz w:val="22"/>
-          <w:szCs w:val="22"/>
-          <w:lang w:eastAsia="en-GB"/>
-        </w:rPr>
-        <w:lastRenderedPageBreak/>
-        <w:t xml:space="preserve">rechtlich verbindliche Regelung ein, die den Import von Produkten und Rohstoffen, die mit Entwaldung verbunden sind, verhindert. Mit einer Holzbauinitiative unterstützen wir die regionalen Holzwertschöpfungsketten. Wir wollen die Kaskadennutzung als Grundsatz verankern. Wir stärken forstwirtschaftliche Zusammenschlüsse. Wir werden bundesweite Präventions- und Bekämpfungsstrategien erarbeiten und die Waldbrandbekämpfungsmöglichkeiten am Boden und aus der Luft, auch im Rahmen des Mechanismus rescEU, ausbauen. Wir fördern bodenschonende Waldbearbeitung, z. B. mit Rückepferden und Saatdrohnen. </w:t>
+        <w:t xml:space="preserve">Waldgesetz. Wir werden das Forstschädenausgleichsgesetz evaluieren und passen es gegebenenfalls an. Intervalle und Form der Bundeswaldinventur werden wir überprüfen und ein digitales Waldmonitoring einführen. Der Bund wird zusammen mit den Ländern einen langfristigen Ansatz entwickeln, der konkrete, über die bisherigen Zertifizierungssysteme hinausgehende Anforderungen an zusätzliche Klimaschutz- und Biodiversitätsleistungen adressiert, diese honoriert und die Waldbesitzer dadurch in die Lage versetzt, ihre Wälder klimaresilient weiterzuentwickeln und, wenn nötig, umzubauen oder Neu- und Wiederbewaldung zu unterstützen. Wir stoppen den Einschlag in alten, naturnahen Buchenwäldern in öffentlichem Besitz. Die Wälder im Bundesbesitz sollen mittelfristig mindestens nach FSC- oder Naturland-Standards bewirtschaftet werden. Wir fördern den internationalen Waldschutz und die Waldrenaturierung. Wir setzen uns auf EU-Ebene für eine rechtlich verbindliche Regelung ein, die den Import von Produkten und Rohstoffen, die mit Entwaldung verbunden sind, verhindert. Mit einer Holzbauinitiative unterstützen wir die regionalen Holzwertschöpfungsketten. Wir wollen die Kaskadennutzung als Grundsatz verankern. Wir stärken forstwirtschaftliche Zusammenschlüsse. Wir werden bundesweite Präventions- und Bekämpfungsstrategien erarbeiten und die Waldbrandbekämpfungsmöglichkeiten am Boden und aus der Luft, auch im Rahmen des Mechanismus rescEU, ausbauen. Wir fördern bodenschonende Waldbearbeitung, z. B. mit Rückepferden und Saatdrohnen. </w:t>
       </w:r>
     </w:p>
     <w:p>
@@ -5562,7 +5193,17 @@
           <w:szCs w:val="22"/>
           <w:lang w:eastAsia="en-GB"/>
         </w:rPr>
-        <w:t xml:space="preserve">Intakte Meere sind maßgeblich für Klimaschutz und Biodiversität. Schutz, Sicherheit und nachhaltige Nutzung der Ozeane wollen wir miteinander in Einklang bringen. Wir starten eine Meeresoffensive zum Schutz der Meeresnatur, erarbeiten eine kohärente und verbindliche Meeresstrategie, richten eine Meereskoordination unter Leitung eines Meeresbeauftragten ein und etablieren eine Nationale Meereskonferenz. Wir wollen die Ökosystemleistungen von Nord- und Ostsee erhalten. Dafür werden wir die Schutzgebiete in der deutschen Außenwirtschaftszone (AWZ) effektiv managen, und die dafür notwendigen personellen und infrastrukturellen Ressourcen zur Verfügung stellen. 10 Prozent der AWZ werden wir gemäß der EU-Biodiversitätsstrategie streng schützen und dort Zonen frei von schädlicher Nutzung ausweisen. Wir setzen uns für den zügigen Abschluss eines VN-Abkommens zum Schutz der Biodiversität auf Hoher See, für ein international verbindliches Rahmenwerk gegen die Vermüllung der Meere und für die Einrichtung von internationalen Schutzgebieten, insbesondere dem Weddellmeer, ein. Wir setzen uns für ein Verbot von Scheuerfäden (sogenannten Dolly Ropes) auf europäischer Ebene ein. Für die Bergung und Vernichtung von Munitionsaltlasten in der Nord- und Ostsee wird ein Sofortprogramm aufgelegt sowie ein Bund-Länderfonds für die mittel- und langfristige Bergung eingerichtet und solide finanziert. Wir setzen uns international für strenge Umweltstandards </w:t>
+        <w:t xml:space="preserve">Intakte Meere sind maßgeblich für Klimaschutz und Biodiversität. Schutz, Sicherheit und nachhaltige Nutzung der Ozeane wollen wir miteinander in Einklang bringen. Wir starten eine Meeresoffensive zum Schutz der Meeresnatur, erarbeiten eine kohärente und verbindliche Meeresstrategie, richten eine Meereskoordination unter Leitung eines Meeresbeauftragten ein und etablieren eine Nationale Meereskonferenz. Wir wollen die Ökosystemleistungen von Nord- und Ostsee erhalten. Dafür werden wir die Schutzgebiete in der deutschen Außenwirtschaftszone (AWZ) effektiv managen, und die dafür notwendigen personellen und infrastrukturellen Ressourcen zur Verfügung stellen. 10 Prozent der AWZ werden wir gemäß der EU-Biodiversitätsstrategie streng schützen und dort Zonen frei von schädlicher Nutzung ausweisen. Wir setzen uns für den zügigen Abschluss eines VN-Abkommens zum Schutz der Biodiversität auf Hoher See, für ein international verbindliches Rahmenwerk gegen die Vermüllung der Meere und für die Einrichtung von internationalen Schutzgebieten, insbesondere dem Weddellmeer, ein. Wir setzen uns für ein Verbot von Scheuerfäden (sogenannten Dolly Ropes) auf europäischer Ebene ein. Für die Bergung und Vernichtung von Munitionsaltlasten in der Nord- und Ostsee wird ein Sofortprogramm aufgelegt </w:t>
+      </w:r>
+      <w:r>
+        <w:rPr>
+          <w:rFonts w:ascii="Calibri" w:eastAsia="Times New Roman" w:hAnsi="Calibri" w:cs="Calibri"/>
+          <w:sz w:val="22"/>
+          <w:szCs w:val="22"/>
+          <w:lang w:eastAsia="en-GB"/>
+        </w:rPr>
+        <w:lastRenderedPageBreak/>
+        <w:t xml:space="preserve">sowie ein Bund-Länderfonds für die mittel- und langfristige Bergung eingerichtet und solide finanziert. Wir setzen uns international für strenge Umweltstandards </w:t>
       </w:r>
     </w:p>
     <w:p>
@@ -5638,17 +5279,7 @@
           <w:szCs w:val="22"/>
           <w:lang w:eastAsia="en-GB"/>
         </w:rPr>
-        <w:t xml:space="preserve">Wir erarbeiten eine vorsorgende Klimaanpassungsstrategie, insbesondere auch vor dem Hintergrund der Flutkatastrophe 2021. Mit einem Klimaanpassungsgesetz schaffen wir einen Rahmen, um gemeinsam mit den Ländern eine nationale Klimaanpassungsstrategie mit messbaren Zielen etwa in den Handlungsfeldern Hitzevorsorge, Gesundheits- und Allergieprävention und Wasserinfrastruktur umzusetzen und rechtzeitig nachsteuern zu können. Erste dringliche Maßnahmen werden wir zudem mit einem Sofortprogramm sehr schnell auf den Weg bringen. Wir streben eine Verankerung der gemeinsamen Finanzierung von Bund und Ländern zur Klimavorsorge und Klimaanpassung an und wollen sie mit ausreichend finanziellen Mitteln ausstatten. Wir schaffen mehr Raum für Innovation, Digitalisierung und privatwirtschaftliche Initiativen für Klimaanpassung. Den Küsten- und Hochwasserschutz verstehen wir als gesamtgesellschaftliche Aufgabe und werden die Länder und Kommunen finanziell stärken. Wir schaffen bundeseinheitliche Standards für die Bewertung von Hochwasser- und Starkregenrisiken und die Erstellung und Veröffentlichung von Gefahren- und Risikokarten. Wir überprüfen den Ausnahmekatalog für die Genehmigung von Bauvorhaben in ausgewiesenen Überschwemmungsgebieten und passen ihn, wenn nötig, an, mit dem Ziel, Risiken zu minimieren. Wir unterstützen Privathaushalte mit einer KfW-Förderung bei der privaten Hochwasser- und Starkregenvorsorge. Wir unterstützen Kommunen bei Investitionen in </w:t>
-      </w:r>
-      <w:r>
-        <w:rPr>
-          <w:rFonts w:ascii="Calibri" w:eastAsia="Times New Roman" w:hAnsi="Calibri" w:cs="Calibri"/>
-          <w:sz w:val="22"/>
-          <w:szCs w:val="22"/>
-          <w:lang w:eastAsia="en-GB"/>
-        </w:rPr>
-        <w:lastRenderedPageBreak/>
-        <w:t xml:space="preserve">Klimaresilienz, insbesondere in eine klimafeste Wasserinfrastruktur, die Extremniederschlägen und Niedrigwasser Rechnung trägt. Mit Entsiegelungsprojekten stärken wir die Versickerung von Regenwasser und reduzieren die Risiken von Überschwemmungen. </w:t>
+        <w:t xml:space="preserve">Wir erarbeiten eine vorsorgende Klimaanpassungsstrategie, insbesondere auch vor dem Hintergrund der Flutkatastrophe 2021. Mit einem Klimaanpassungsgesetz schaffen wir einen Rahmen, um gemeinsam mit den Ländern eine nationale Klimaanpassungsstrategie mit messbaren Zielen etwa in den Handlungsfeldern Hitzevorsorge, Gesundheits- und Allergieprävention und Wasserinfrastruktur umzusetzen und rechtzeitig nachsteuern zu können. Erste dringliche Maßnahmen werden wir zudem mit einem Sofortprogramm sehr schnell auf den Weg bringen. Wir streben eine Verankerung der gemeinsamen Finanzierung von Bund und Ländern zur Klimavorsorge und Klimaanpassung an und wollen sie mit ausreichend finanziellen Mitteln ausstatten. Wir schaffen mehr Raum für Innovation, Digitalisierung und privatwirtschaftliche Initiativen für Klimaanpassung. Den Küsten- und Hochwasserschutz verstehen wir als gesamtgesellschaftliche Aufgabe und werden die Länder und Kommunen finanziell stärken. Wir schaffen bundeseinheitliche Standards für die Bewertung von Hochwasser- und Starkregenrisiken und die Erstellung und Veröffentlichung von Gefahren- und Risikokarten. Wir überprüfen den Ausnahmekatalog für die Genehmigung von Bauvorhaben in ausgewiesenen Überschwemmungsgebieten und passen ihn, wenn nötig, an, mit dem Ziel, Risiken zu minimieren. Wir unterstützen Privathaushalte mit einer KfW-Förderung bei der privaten Hochwasser- und Starkregenvorsorge. Wir unterstützen Kommunen bei Investitionen in Klimaresilienz, insbesondere in eine klimafeste Wasserinfrastruktur, die Extremniederschlägen und Niedrigwasser Rechnung trägt. Mit Entsiegelungsprojekten stärken wir die Versickerung von Regenwasser und reduzieren die Risiken von Überschwemmungen. </w:t>
       </w:r>
     </w:p>
     <w:p>
@@ -5724,7 +5355,17 @@
           <w:szCs w:val="22"/>
           <w:lang w:eastAsia="en-GB"/>
         </w:rPr>
-        <w:t xml:space="preserve">essenzielle Verwendung beschränken. Wir verbessern den Wissensstand über die Gewässerqualitäten in Deutschland mit validierten Daten, unter anderem der Wasserversorger, und führen ein digitales Mapping ein. Wir verankern eine Umweltqualitätsnorm für Arzneimittelwirkstoffe im Wasserrecht, um Stoffeinträge differenziert beurteilen zu können. Wir unterstützen ein europäisches Verbot von bewusst beigefügtem Mikroplastik in Kosmetika und Waschmitteln und von flüssigen Polymeren. Stoffe im Abwasser können auch Rohstoffe sein, die im Sinne der Kreislaufwirtschaft genutzt werden sollten. </w:t>
+        <w:t xml:space="preserve">essenzielle Verwendung beschränken. Wir verbessern den Wissensstand über die Gewässerqualitäten in Deutschland mit validierten Daten, unter anderem der Wasserversorger, und führen ein digitales Mapping ein. Wir verankern eine Umweltqualitätsnorm für Arzneimittelwirkstoffe im Wasserrecht, um Stoffeinträge differenziert beurteilen zu können. Wir unterstützen ein europäisches Verbot von bewusst beigefügtem Mikroplastik in Kosmetika und </w:t>
+      </w:r>
+      <w:r>
+        <w:rPr>
+          <w:rFonts w:ascii="Calibri" w:eastAsia="Times New Roman" w:hAnsi="Calibri" w:cs="Calibri"/>
+          <w:sz w:val="22"/>
+          <w:szCs w:val="22"/>
+          <w:lang w:eastAsia="en-GB"/>
+        </w:rPr>
+        <w:lastRenderedPageBreak/>
+        <w:t xml:space="preserve">Waschmitteln und von flüssigen Polymeren. Stoffe im Abwasser können auch Rohstoffe sein, die im Sinne der Kreislaufwirtschaft genutzt werden sollten. </w:t>
       </w:r>
     </w:p>
     <w:p>
@@ -5844,7 +5485,6 @@
           <w:szCs w:val="22"/>
           <w:lang w:eastAsia="en-GB"/>
         </w:rPr>
-        <w:lastRenderedPageBreak/>
         <w:t xml:space="preserve">Chemikalienpolitik </w:t>
       </w:r>
     </w:p>
@@ -5939,7 +5579,17 @@
           <w:szCs w:val="22"/>
           <w:lang w:eastAsia="en-GB"/>
         </w:rPr>
-        <w:t xml:space="preserve">Wir fördern die Kreislaufwirtschaft als effektiven Klima- und Ressourcenschutz, Chance für nachhaltige Wirtschaftsentwicklung und Arbeitsplätze. Wir haben das Ziel der Senkung des primären Rohstoffverbrauchs und geschlossener Stoffkreisläufe. Hierzu passen wir den bestehenden rechtlichen Rahmen an, definieren klare Ziele und überprüfen abfallrechtliche Vorgaben. In einer „Nationalen Kreislaufwirtschaftsstrategie“ bündeln wir bestehende rohstoffpolitische Strategien. Auf dieser Grundlage setzen wir uns in der EU für einheitliche Standards ein. Anforderungen an Produkte müssen europaweit im Dialog mit den Herstellern ambitioniert und einheitlich festgelegt werden. Produkte müssen langlebig, wiederverwendbar, recycelbar und möglichst reparierbar sein. Wir stärken die erweiterte Herstellerverantwortung auf europäischer Ebene. Wir führen digitale Produktpässe ein, unterstützen Unternehmen bei der Umsetzung und wahren das Prinzip der Datensparsamkeit. Wir stärken die Abfallvermeidung durch gesetzliche Ziele und ökologisch vorteilhafte Mehrweg-, Rücknahme- und Pfandsysteme sowie Branchenvereinbarungen. Hierbei unterstützen wir innovative, nachhaltige Ideen wie geteilte Nutzung. Wir etablieren ein Anreizsystem um bestimmte Elektrogeräte und gefährliche Lithium-Ionen-Batterien umweltgerecht zu entsorgen und der Kreislaufwirtschaft zuzuführen. Die Retourenvernichtung werden wir reduzieren. Mit einem gesetzlich verankerten Fondsmodell belohnen wir ressourcenschonendes und recyclingfreundliches Verpackungsdesign sowie den Rezyklateinsatz. Wir führen ein Recycling-Label ein. Mit einer Beschleunigung der Entwicklung von Qualitätsstandards für Rezyklate werden neue hochwertige Stoffkreisläufe geschaffen. Qualitätsgesicherte Abfallprodukte sollen aus dem Abfallrecht entlassen werden und einen Produktstatus erlangen. Wir schreiben höhere Recyclingquoten und eine produktspezifische Mindestquote für den Einsatz von Rezyklaten und Sekundärrohstoffen auf europäischer Ebene fest. </w:t>
+        <w:t xml:space="preserve">Wir fördern die Kreislaufwirtschaft als effektiven Klima- und Ressourcenschutz, Chance für nachhaltige Wirtschaftsentwicklung und Arbeitsplätze. Wir haben das Ziel der Senkung des primären </w:t>
+      </w:r>
+      <w:r>
+        <w:rPr>
+          <w:rFonts w:ascii="Calibri" w:eastAsia="Times New Roman" w:hAnsi="Calibri" w:cs="Calibri"/>
+          <w:sz w:val="22"/>
+          <w:szCs w:val="22"/>
+          <w:lang w:eastAsia="en-GB"/>
+        </w:rPr>
+        <w:lastRenderedPageBreak/>
+        <w:t xml:space="preserve">Rohstoffverbrauchs und geschlossener Stoffkreisläufe. Hierzu passen wir den bestehenden rechtlichen Rahmen an, definieren klare Ziele und überprüfen abfallrechtliche Vorgaben. In einer „Nationalen Kreislaufwirtschaftsstrategie“ bündeln wir bestehende rohstoffpolitische Strategien. Auf dieser Grundlage setzen wir uns in der EU für einheitliche Standards ein. Anforderungen an Produkte müssen europaweit im Dialog mit den Herstellern ambitioniert und einheitlich festgelegt werden. Produkte müssen langlebig, wiederverwendbar, recycelbar und möglichst reparierbar sein. Wir stärken die erweiterte Herstellerverantwortung auf europäischer Ebene. Wir führen digitale Produktpässe ein, unterstützen Unternehmen bei der Umsetzung und wahren das Prinzip der Datensparsamkeit. Wir stärken die Abfallvermeidung durch gesetzliche Ziele und ökologisch vorteilhafte Mehrweg-, Rücknahme- und Pfandsysteme sowie Branchenvereinbarungen. Hierbei unterstützen wir innovative, nachhaltige Ideen wie geteilte Nutzung. Wir etablieren ein Anreizsystem um bestimmte Elektrogeräte und gefährliche Lithium-Ionen-Batterien umweltgerecht zu entsorgen und der Kreislaufwirtschaft zuzuführen. Die Retourenvernichtung werden wir reduzieren. Mit einem gesetzlich verankerten Fondsmodell belohnen wir ressourcenschonendes und recyclingfreundliches Verpackungsdesign sowie den Rezyklateinsatz. Wir führen ein Recycling-Label ein. Mit einer Beschleunigung der Entwicklung von Qualitätsstandards für Rezyklate werden neue hochwertige Stoffkreisläufe geschaffen. Qualitätsgesicherte Abfallprodukte sollen aus dem Abfallrecht entlassen werden und einen Produktstatus erlangen. Wir schreiben höhere Recyclingquoten und eine produktspezifische Mindestquote für den Einsatz von Rezyklaten und Sekundärrohstoffen auf europäischer Ebene fest. </w:t>
       </w:r>
     </w:p>
     <w:p>
@@ -5995,7 +5645,6 @@
           <w:szCs w:val="22"/>
           <w:lang w:eastAsia="en-GB"/>
         </w:rPr>
-        <w:lastRenderedPageBreak/>
         <w:t xml:space="preserve">Landwirtschaft und Ernährung </w:t>
       </w:r>
     </w:p>
@@ -6072,6 +5721,7 @@
           <w:szCs w:val="22"/>
           <w:lang w:eastAsia="en-GB"/>
         </w:rPr>
+        <w:lastRenderedPageBreak/>
         <w:t xml:space="preserve">Wir streben an, Planungs- und Investitionssicherheit herzustellen. Wir führen ein Prüf- und Zulassungsverfahren für Stallsysteme und für serienmäßig hergestellte Betäubungsanlagen ein. Wir verbessern die Rechtsvorschriften zum Schutz vor Bränden und technischen Störungen in Ställen, unter Berücksichtigung von angemessenen Übergangsfristen. Wir schließen bestehende Lücken in der Nutztierhaltungsverordnung und verbessern das Tierschutzgesetz (Qualzucht konkretisieren, nicht- kurative Eingriffe deutlich reduzieren, Anbindehaltung spätestens in zehn Jahren beenden). </w:t>
       </w:r>
     </w:p>
@@ -6082,89 +5732,6 @@
           <w:lang w:eastAsia="en-GB"/>
         </w:rPr>
       </w:pPr>
-      <w:r>
-        <w:rPr>
-          <w:rFonts w:ascii="Times New Roman" w:eastAsia="Times New Roman" w:hAnsi="Times New Roman" w:cs="Times New Roman"/>
-          <w:lang w:eastAsia="en-GB"/>
-        </w:rPr>
-        <w:fldChar w:fldCharType="begin"/>
-      </w:r>
-      <w:r>
-        <w:rPr>
-          <w:rFonts w:ascii="Times New Roman" w:eastAsia="Times New Roman" w:hAnsi="Times New Roman" w:cs="Times New Roman"/>
-          <w:lang w:eastAsia="en-GB"/>
-        </w:rPr>
-        <w:instrText xml:space="preserve"> INCLUDEPICTURE "/var/folders/4t/wc9vllcd5c783m9p4x8z785wlbjj7f/T/com.microsoft.Word/WebArchiveCopyPasteTempFiles/page41image16688896" \* MERGEFORMATINET </w:instrText>
-      </w:r>
-      <w:r>
-        <w:rPr>
-          <w:rFonts w:ascii="Times New Roman" w:eastAsia="Times New Roman" w:hAnsi="Times New Roman" w:cs="Times New Roman"/>
-          <w:lang w:eastAsia="en-GB"/>
-        </w:rPr>
-        <w:fldChar w:fldCharType="separate"/>
-      </w:r>
-      <w:r>
-        <w:rPr>
-          <w:rFonts w:ascii="Times New Roman" w:eastAsia="Times New Roman" w:hAnsi="Times New Roman" w:cs="Times New Roman"/>
-          <w:noProof/>
-          <w:lang w:eastAsia="en-GB"/>
-        </w:rPr>
-        <w:drawing>
-          <wp:inline distT="0" distB="0" distL="0" distR="0" wp14:anchorId="356F348D" wp14:editId="44F1D905">
-            <wp:extent cx="1757045" cy="2743200"/>
-            <wp:effectExtent l="0" t="0" r="0" b="0"/>
-            <wp:docPr id="40" name="Picture 40" descr="page41image16688896"/>
-            <wp:cNvGraphicFramePr>
-              <a:graphicFrameLocks xmlns:a="http://schemas.openxmlformats.org/drawingml/2006/main" noChangeAspect="1"/>
-            </wp:cNvGraphicFramePr>
-            <a:graphic xmlns:a="http://schemas.openxmlformats.org/drawingml/2006/main">
-              <a:graphicData uri="http://schemas.openxmlformats.org/drawingml/2006/picture">
-                <pic:pic xmlns:pic="http://schemas.openxmlformats.org/drawingml/2006/picture">
-                  <pic:nvPicPr>
-                    <pic:cNvPr id="0" name="Picture 53" descr="page41image16688896"/>
-                    <pic:cNvPicPr>
-                      <a:picLocks noChangeAspect="1" noChangeArrowheads="1"/>
-                    </pic:cNvPicPr>
-                  </pic:nvPicPr>
-                  <pic:blipFill>
-                    <a:blip r:embed="rId11">
-                      <a:extLst>
-                        <a:ext uri="{28A0092B-C50C-407E-A947-70E740481C1C}">
-                          <a14:useLocalDpi xmlns:a14="http://schemas.microsoft.com/office/drawing/2010/main" val="0"/>
-                        </a:ext>
-                      </a:extLst>
-                    </a:blip>
-                    <a:srcRect/>
-                    <a:stretch>
-                      <a:fillRect/>
-                    </a:stretch>
-                  </pic:blipFill>
-                  <pic:spPr bwMode="auto">
-                    <a:xfrm>
-                      <a:off x="0" y="0"/>
-                      <a:ext cx="1757045" cy="2743200"/>
-                    </a:xfrm>
-                    <a:prstGeom prst="rect">
-                      <a:avLst/>
-                    </a:prstGeom>
-                    <a:noFill/>
-                    <a:ln>
-                      <a:noFill/>
-                    </a:ln>
-                  </pic:spPr>
-                </pic:pic>
-              </a:graphicData>
-            </a:graphic>
-          </wp:inline>
-        </w:drawing>
-      </w:r>
-      <w:r>
-        <w:rPr>
-          <w:rFonts w:ascii="Times New Roman" w:eastAsia="Times New Roman" w:hAnsi="Times New Roman" w:cs="Times New Roman"/>
-          <w:lang w:eastAsia="en-GB"/>
-        </w:rPr>
-        <w:fldChar w:fldCharType="end"/>
-      </w:r>
     </w:p>
     <w:p>
       <w:pPr>
@@ -6217,7 +5784,6 @@
           <w:szCs w:val="22"/>
           <w:lang w:eastAsia="en-GB"/>
         </w:rPr>
-        <w:lastRenderedPageBreak/>
         <w:t xml:space="preserve">Lebendtiertransporte in Drittstaaten werden künftig nur erlaubt, wenn sie auf Routen mit nachgewiesen tierschutzgerechten Versorgungseinrichtungen stattfinden. Wir setzen uns auch auf EU- Ebene für bessere Regelungen für Tiertransporte und einen Ausbau des Datenbanksystems TRACES ein. Wir fördern dezentrale und mobile Schlachtstrukturen. Sie schaffen die Rechtsgrundlage zur Einführung eines standardisierten kameragestützten Überwachungssystems in besonders tierschutzrelevanten Bereichen in Schlachthöfen ab einer relevanten Größe. Wir schließen Rechts- und Vollzugslücken im Bereich des Tierschutzes, um der Verantwortung aus der ausschließlich dem Staat zustehenden Eingriffskompetenz gerecht zu werden. Wir überführen Teile des Tierschutzrechts in das Strafrecht und erhöhen das maximale Strafmaß. Wir legen eine Reduktionsstrategie zu Tierversuchen vor. Wir verstärken die Forschung zu Alternativen, ihre Umsetzung in die Praxis und etablieren ein ressortübergreifendes Kompetenznetzwerk. </w:t>
       </w:r>
     </w:p>
@@ -6370,6 +5936,7 @@
           <w:szCs w:val="22"/>
           <w:lang w:eastAsia="en-GB"/>
         </w:rPr>
+        <w:lastRenderedPageBreak/>
         <w:t xml:space="preserve">Gemeinschaftsaufgabe Verbesserung der Agrarstruktur und Küstenschutz (GAK) </w:t>
       </w:r>
     </w:p>
@@ -6446,7 +6013,6 @@
           <w:szCs w:val="22"/>
           <w:lang w:eastAsia="en-GB"/>
         </w:rPr>
-        <w:lastRenderedPageBreak/>
         <w:t xml:space="preserve">Wir werden die Standards der Deutschen Gesellschaft für Ernährung aktualisieren, in der Gemeinschaftsverpflegung als Standard etablieren, Vernetzungsstellen weiterbetreiben und Modellregionenwettbewerb durchführen. Unser Ziel ist, den Anteil regionaler und ökologischer Erzeugnisse entsprechend unserer Ausbauziele zu erhöhen. Wir werden gemeinsam mit allen Beteiligten die Lebensmittelverschwendung verbindlich branchenspezifisch reduzieren, haftungsrechtliche Fragen klären und steuerrechtliche Erleichterung für Spenden ermöglichen. Wir stärken pflanzliche Alternativen und setzen uns für die Zulassung von Innovationen wie alternative Proteinquellen und Fleischersatzprodukten in der EU ein. An Kinder gerichtete Werbung für Lebensmittel mit hohem Zucker-, Fett- und Salzgehalt darf es in Zukunft bei Sendungen und Formaten für unter 14-Jährige nicht mehr geben. Wir werden ein EU-weites Nutriscore wissenschaftlich und allgemeinverständlich weiterentwickeln. Wir unterstützen die Entwicklung von Kriterien für einen ökologischen Fußabdruck. Wir werden den gesundheitlichen Verbraucherschutz stärken und zu gesundheitsgefährdenden Stoffen wie endokrine Disruptoren, Mehrfachbelastungen, Kontaktmaterialen forschen. Lebensmittelwarnung.de wird praktikabler weiterentwickelt. Wir schaffen wissenschaftlich fundierte und auf Zielgruppenabgestimmte Reduktionsziele für Zucker, Fett und Salz. </w:t>
       </w:r>
     </w:p>
@@ -6600,7 +6166,17 @@
           <w:szCs w:val="22"/>
           <w:lang w:eastAsia="en-GB"/>
         </w:rPr>
-        <w:t xml:space="preserve">Pflanzen sollen so geschützt werden, dass Nebenwirkungen für Umwelt, Gesundheit und Biodiversität vermieden werden. Die Zulassung von Pflanzenschutzmitteln muss transparent und rechtssicher nach wissenschaftlichen Kriterien erfolgen, bestehende Lücken auf europäischer Ebene werden geschlossen. Gleichzeitig muss eine schnellere Entscheidung stattfinden. </w:t>
+        <w:t xml:space="preserve">Pflanzen sollen so geschützt werden, dass Nebenwirkungen für Umwelt, Gesundheit und Biodiversität vermieden werden. Die Zulassung von Pflanzenschutzmitteln muss transparent und rechtssicher nach wissenschaftlichen Kriterien erfolgen, bestehende Lücken auf </w:t>
+      </w:r>
+      <w:r>
+        <w:rPr>
+          <w:rFonts w:ascii="Calibri" w:eastAsia="Times New Roman" w:hAnsi="Calibri" w:cs="Calibri"/>
+          <w:sz w:val="22"/>
+          <w:szCs w:val="22"/>
+          <w:lang w:eastAsia="en-GB"/>
+        </w:rPr>
+        <w:lastRenderedPageBreak/>
+        <w:t xml:space="preserve">europäischer Ebene werden geschlossen. Gleichzeitig muss eine schnellere Entscheidung stattfinden. </w:t>
       </w:r>
     </w:p>
     <w:p>
@@ -6744,7 +6320,6 @@
           <w:szCs w:val="22"/>
           <w:lang w:eastAsia="en-GB"/>
         </w:rPr>
-        <w:lastRenderedPageBreak/>
         <w:t xml:space="preserve">Ein digitales Herkunfts- und Identifikationssystem Nährstoff- und Pflanzenschutz, mit dem Ziel, die </w:t>
       </w:r>
     </w:p>
@@ -6951,6 +6526,7 @@
           <w:szCs w:val="22"/>
           <w:lang w:eastAsia="en-GB"/>
         </w:rPr>
+        <w:lastRenderedPageBreak/>
         <w:t xml:space="preserve">Die BVVG-Flächen werden für Ausgleichs- und Ersatzmaßnahmen sowie Klima- und Artenschutz genutzt. Dabei werden landwirtschaftlich genutzte Flächen vorrangig an nachhaltig bzw. ökologisch wirtschaftende Betriebe verpachtet und nicht veräußert. </w:t>
       </w:r>
     </w:p>
@@ -7031,7 +6607,6 @@
           <w:szCs w:val="22"/>
           <w:lang w:eastAsia="en-GB"/>
         </w:rPr>
-        <w:lastRenderedPageBreak/>
         <w:t xml:space="preserve">Wir unterstützen fairen Wettbewerb mit fairen Preisen im Lebensmittelmarkt. Wir werden die kartellrechtliche Missbrauchsaufsicht und Fusionskontrolle im Bundeskartellamt stärken. Wir gehen gegen unfaire Handelspraktiken vor und prüfen, ob der Verkauf von Lebensmitteln unter Produktionskosten unterbunden werden kann. Den Milchmarkt werden wir weiter beobachten und die Bilanz der Lieferbeziehungen evaluieren. </w:t>
       </w:r>
     </w:p>
@@ -7053,97 +6628,6 @@
           <w:lang w:eastAsia="en-GB"/>
         </w:rPr>
         <w:t xml:space="preserve">Mobilität </w:t>
-      </w:r>
-    </w:p>
-    <w:p>
-      <w:pPr>
-        <w:rPr>
-          <w:rFonts w:ascii="Times New Roman" w:eastAsia="Times New Roman" w:hAnsi="Times New Roman" w:cs="Times New Roman"/>
-          <w:lang w:eastAsia="en-GB"/>
-        </w:rPr>
-      </w:pPr>
-      <w:r>
-        <w:rPr>
-          <w:rFonts w:ascii="Times New Roman" w:eastAsia="Times New Roman" w:hAnsi="Times New Roman" w:cs="Times New Roman"/>
-          <w:lang w:eastAsia="en-GB"/>
-        </w:rPr>
-        <w:fldChar w:fldCharType="begin"/>
-      </w:r>
-      <w:r>
-        <w:rPr>
-          <w:rFonts w:ascii="Times New Roman" w:eastAsia="Times New Roman" w:hAnsi="Times New Roman" w:cs="Times New Roman"/>
-          <w:lang w:eastAsia="en-GB"/>
-        </w:rPr>
-        <w:instrText xml:space="preserve"> INCLUDEPICTURE "/var/folders/4t/wc9vllcd5c783m9p4x8z785wlbjj7f/T/com.microsoft.Word/WebArchiveCopyPasteTempFiles/page46image16690432" \* MERGEFORMATINET </w:instrText>
-      </w:r>
-      <w:r>
-        <w:rPr>
-          <w:rFonts w:ascii="Times New Roman" w:eastAsia="Times New Roman" w:hAnsi="Times New Roman" w:cs="Times New Roman"/>
-          <w:lang w:eastAsia="en-GB"/>
-        </w:rPr>
-        <w:fldChar w:fldCharType="separate"/>
-      </w:r>
-      <w:r>
-        <w:rPr>
-          <w:rFonts w:ascii="Times New Roman" w:eastAsia="Times New Roman" w:hAnsi="Times New Roman" w:cs="Times New Roman"/>
-          <w:noProof/>
-          <w:lang w:eastAsia="en-GB"/>
-        </w:rPr>
-        <w:drawing>
-          <wp:inline distT="0" distB="0" distL="0" distR="0" wp14:anchorId="063FC9A3" wp14:editId="6EC00EC8">
-            <wp:extent cx="528955" cy="2743200"/>
-            <wp:effectExtent l="0" t="0" r="4445" b="0"/>
-            <wp:docPr id="39" name="Picture 39" descr="page46image16690432"/>
-            <wp:cNvGraphicFramePr>
-              <a:graphicFrameLocks xmlns:a="http://schemas.openxmlformats.org/drawingml/2006/main" noChangeAspect="1"/>
-            </wp:cNvGraphicFramePr>
-            <a:graphic xmlns:a="http://schemas.openxmlformats.org/drawingml/2006/main">
-              <a:graphicData uri="http://schemas.openxmlformats.org/drawingml/2006/picture">
-                <pic:pic xmlns:pic="http://schemas.openxmlformats.org/drawingml/2006/picture">
-                  <pic:nvPicPr>
-                    <pic:cNvPr id="0" name="Picture 54" descr="page46image16690432"/>
-                    <pic:cNvPicPr>
-                      <a:picLocks noChangeAspect="1" noChangeArrowheads="1"/>
-                    </pic:cNvPicPr>
-                  </pic:nvPicPr>
-                  <pic:blipFill>
-                    <a:blip r:embed="rId12">
-                      <a:extLst>
-                        <a:ext uri="{28A0092B-C50C-407E-A947-70E740481C1C}">
-                          <a14:useLocalDpi xmlns:a14="http://schemas.microsoft.com/office/drawing/2010/main" val="0"/>
-                        </a:ext>
-                      </a:extLst>
-                    </a:blip>
-                    <a:srcRect/>
-                    <a:stretch>
-                      <a:fillRect/>
-                    </a:stretch>
-                  </pic:blipFill>
-                  <pic:spPr bwMode="auto">
-                    <a:xfrm>
-                      <a:off x="0" y="0"/>
-                      <a:ext cx="528955" cy="2743200"/>
-                    </a:xfrm>
-                    <a:prstGeom prst="rect">
-                      <a:avLst/>
-                    </a:prstGeom>
-                    <a:noFill/>
-                    <a:ln>
-                      <a:noFill/>
-                    </a:ln>
-                  </pic:spPr>
-                </pic:pic>
-              </a:graphicData>
-            </a:graphic>
-          </wp:inline>
-        </w:drawing>
-      </w:r>
-      <w:r>
-        <w:rPr>
-          <w:rFonts w:ascii="Times New Roman" w:eastAsia="Times New Roman" w:hAnsi="Times New Roman" w:cs="Times New Roman"/>
-          <w:lang w:eastAsia="en-GB"/>
-        </w:rPr>
-        <w:fldChar w:fldCharType="end"/>
       </w:r>
     </w:p>
     <w:p>
@@ -8325,97 +7809,6 @@
     </w:p>
     <w:p>
       <w:pPr>
-        <w:rPr>
-          <w:rFonts w:ascii="Times New Roman" w:eastAsia="Times New Roman" w:hAnsi="Times New Roman" w:cs="Times New Roman"/>
-          <w:lang w:eastAsia="en-GB"/>
-        </w:rPr>
-      </w:pPr>
-      <w:r>
-        <w:rPr>
-          <w:rFonts w:ascii="Times New Roman" w:eastAsia="Times New Roman" w:hAnsi="Times New Roman" w:cs="Times New Roman"/>
-          <w:lang w:eastAsia="en-GB"/>
-        </w:rPr>
-        <w:fldChar w:fldCharType="begin"/>
-      </w:r>
-      <w:r>
-        <w:rPr>
-          <w:rFonts w:ascii="Times New Roman" w:eastAsia="Times New Roman" w:hAnsi="Times New Roman" w:cs="Times New Roman"/>
-          <w:lang w:eastAsia="en-GB"/>
-        </w:rPr>
-        <w:instrText xml:space="preserve"> INCLUDEPICTURE "/var/folders/4t/wc9vllcd5c783m9p4x8z785wlbjj7f/T/com.microsoft.Word/WebArchiveCopyPasteTempFiles/page52image16693120" \* MERGEFORMATINET </w:instrText>
-      </w:r>
-      <w:r>
-        <w:rPr>
-          <w:rFonts w:ascii="Times New Roman" w:eastAsia="Times New Roman" w:hAnsi="Times New Roman" w:cs="Times New Roman"/>
-          <w:lang w:eastAsia="en-GB"/>
-        </w:rPr>
-        <w:fldChar w:fldCharType="separate"/>
-      </w:r>
-      <w:r>
-        <w:rPr>
-          <w:rFonts w:ascii="Times New Roman" w:eastAsia="Times New Roman" w:hAnsi="Times New Roman" w:cs="Times New Roman"/>
-          <w:noProof/>
-          <w:lang w:eastAsia="en-GB"/>
-        </w:rPr>
-        <w:drawing>
-          <wp:inline distT="0" distB="0" distL="0" distR="0" wp14:anchorId="58271F78" wp14:editId="58E4BFE5">
-            <wp:extent cx="1793240" cy="2743200"/>
-            <wp:effectExtent l="0" t="0" r="0" b="0"/>
-            <wp:docPr id="38" name="Picture 38" descr="page52image16693120"/>
-            <wp:cNvGraphicFramePr>
-              <a:graphicFrameLocks xmlns:a="http://schemas.openxmlformats.org/drawingml/2006/main" noChangeAspect="1"/>
-            </wp:cNvGraphicFramePr>
-            <a:graphic xmlns:a="http://schemas.openxmlformats.org/drawingml/2006/main">
-              <a:graphicData uri="http://schemas.openxmlformats.org/drawingml/2006/picture">
-                <pic:pic xmlns:pic="http://schemas.openxmlformats.org/drawingml/2006/picture">
-                  <pic:nvPicPr>
-                    <pic:cNvPr id="0" name="Picture 55" descr="page52image16693120"/>
-                    <pic:cNvPicPr>
-                      <a:picLocks noChangeAspect="1" noChangeArrowheads="1"/>
-                    </pic:cNvPicPr>
-                  </pic:nvPicPr>
-                  <pic:blipFill>
-                    <a:blip r:embed="rId13">
-                      <a:extLst>
-                        <a:ext uri="{28A0092B-C50C-407E-A947-70E740481C1C}">
-                          <a14:useLocalDpi xmlns:a14="http://schemas.microsoft.com/office/drawing/2010/main" val="0"/>
-                        </a:ext>
-                      </a:extLst>
-                    </a:blip>
-                    <a:srcRect/>
-                    <a:stretch>
-                      <a:fillRect/>
-                    </a:stretch>
-                  </pic:blipFill>
-                  <pic:spPr bwMode="auto">
-                    <a:xfrm>
-                      <a:off x="0" y="0"/>
-                      <a:ext cx="1793240" cy="2743200"/>
-                    </a:xfrm>
-                    <a:prstGeom prst="rect">
-                      <a:avLst/>
-                    </a:prstGeom>
-                    <a:noFill/>
-                    <a:ln>
-                      <a:noFill/>
-                    </a:ln>
-                  </pic:spPr>
-                </pic:pic>
-              </a:graphicData>
-            </a:graphic>
-          </wp:inline>
-        </w:drawing>
-      </w:r>
-      <w:r>
-        <w:rPr>
-          <w:rFonts w:ascii="Times New Roman" w:eastAsia="Times New Roman" w:hAnsi="Times New Roman" w:cs="Times New Roman"/>
-          <w:lang w:eastAsia="en-GB"/>
-        </w:rPr>
-        <w:fldChar w:fldCharType="end"/>
-      </w:r>
-    </w:p>
-    <w:p>
-      <w:pPr>
         <w:shd w:val="clear" w:color="auto" w:fill="FFFFFF"/>
         <w:spacing w:before="100" w:beforeAutospacing="1" w:after="100" w:afterAutospacing="1"/>
         <w:rPr>
@@ -8449,17 +7842,7 @@
           <w:szCs w:val="22"/>
           <w:lang w:eastAsia="en-GB"/>
         </w:rPr>
-        <w:t xml:space="preserve">Dabei sichern wir die Freiheit kommender Generationen im Sinne der Entscheidung des Bundesverfassungsgerichts, indem wir einen verlässlichen und kosteneffizienten Weg zur </w:t>
-      </w:r>
-      <w:r>
-        <w:rPr>
-          <w:rFonts w:ascii="Calibri" w:eastAsia="Times New Roman" w:hAnsi="Calibri" w:cs="Calibri"/>
-          <w:sz w:val="22"/>
-          <w:szCs w:val="22"/>
-          <w:lang w:eastAsia="en-GB"/>
-        </w:rPr>
-        <w:lastRenderedPageBreak/>
-        <w:t xml:space="preserve">Klimaneutralität spätestens 2045 technologieoffen ausgestalten. Am deutschen Atomausstieg halten wir fest. Wir setzen auf eine sozial-ökologische Marktwirtschaft und auf konkrete Maßnahmen, die in den nächsten Jahren umgesetzt werden und die Menschen mitnehmen. </w:t>
+        <w:t xml:space="preserve">Dabei sichern wir die Freiheit kommender Generationen im Sinne der Entscheidung des Bundesverfassungsgerichts, indem wir einen verlässlichen und kosteneffizienten Weg zur Klimaneutralität spätestens 2045 technologieoffen ausgestalten. Am deutschen Atomausstieg halten wir fest. Wir setzen auf eine sozial-ökologische Marktwirtschaft und auf konkrete Maßnahmen, die in den nächsten Jahren umgesetzt werden und die Menschen mitnehmen. </w:t>
       </w:r>
     </w:p>
     <w:p>
@@ -8556,6 +7939,7 @@
           <w:szCs w:val="22"/>
           <w:lang w:eastAsia="en-GB"/>
         </w:rPr>
+        <w:lastRenderedPageBreak/>
         <w:t xml:space="preserve">Alle Sektoren werden einen Beitrag leisten müssen: Verkehr, Bauen und Wohnen, Stromerzeugung, Industrie und Landwirtschaft. Die Einhaltung der Klimaziele werden wir anhand einer sektorübergreifenden und analog zum Pariser Klimaabkommen mehrjährigen Gesamtrechnung überprüfen. Basis dafür ist das jährliche Monitoring. </w:t>
       </w:r>
     </w:p>
@@ -8723,7 +8107,6 @@
           <w:szCs w:val="22"/>
           <w:lang w:eastAsia="en-GB"/>
         </w:rPr>
-        <w:lastRenderedPageBreak/>
         <w:t>Wir werden Planungs- und Genehmigungsverfahren erheblich beschleunigen. Die Erneuerbaren Energien liegen im öffentlichen Interesse und dienen der Versorgungssicherheit</w:t>
       </w:r>
       <w:r>
@@ -8780,7 +8163,17 @@
           <w:szCs w:val="22"/>
           <w:lang w:eastAsia="en-GB"/>
         </w:rPr>
-        <w:t xml:space="preserve">Alle geeigneten Dachflächen sollen künftig für die Solarenergie genutzt werden. Bei gewerblichen Neubauten soll dies verpflichtend, bei privaten Neubauten soll es die Regel werden. Bürokratische Hürden werden wir abbauen und Wege eröffnen, um private Bauherren finanziell und administrativ nicht zu überfordern. Wir sehen darin auch ein Konjunkturprogramm für Mittelstand und Handwerk. Unser Ziel für den Ausbau der Photovoltaik (PV) sind ca. 200 GW bis 2030. Dazu beseitigen wir alle Hemmnisse, u. a. werden wir Netzanschlüsse und die Zertifizierung beschleunigen, Vergütungssätze anpassen, die Ausschreibungspflicht für große Dachanlagen und die Deckel prüfen. Auch innovative Solarenergie wie Agri- und Floating-PV werden wir stärken und die Ko-Nutzung ermöglichen. </w:t>
+        <w:t xml:space="preserve">Alle geeigneten Dachflächen sollen künftig für die Solarenergie genutzt werden. Bei gewerblichen Neubauten soll dies verpflichtend, bei privaten Neubauten soll es die Regel werden. Bürokratische Hürden werden wir abbauen und Wege eröffnen, um private Bauherren finanziell und administrativ nicht zu überfordern. Wir sehen darin auch ein Konjunkturprogramm für Mittelstand und Handwerk. </w:t>
+      </w:r>
+      <w:r>
+        <w:rPr>
+          <w:rFonts w:ascii="Calibri" w:eastAsia="Times New Roman" w:hAnsi="Calibri" w:cs="Calibri"/>
+          <w:sz w:val="22"/>
+          <w:szCs w:val="22"/>
+          <w:lang w:eastAsia="en-GB"/>
+        </w:rPr>
+        <w:lastRenderedPageBreak/>
+        <w:t xml:space="preserve">Unser Ziel für den Ausbau der Photovoltaik (PV) sind ca. 200 GW bis 2030. Dazu beseitigen wir alle Hemmnisse, u. a. werden wir Netzanschlüsse und die Zertifizierung beschleunigen, Vergütungssätze anpassen, die Ausschreibungspflicht für große Dachanlagen und die Deckel prüfen. Auch innovative Solarenergie wie Agri- und Floating-PV werden wir stärken und die Ko-Nutzung ermöglichen. </w:t>
       </w:r>
     </w:p>
     <w:p>
@@ -8906,98 +8299,107 @@
           <w:szCs w:val="22"/>
           <w:lang w:eastAsia="en-GB"/>
         </w:rPr>
+        <w:t xml:space="preserve">Den zusätzlich erzeugten Offshore-Windstrom werden wir beschleunigt, eingriffsminimierend und gebündelt anbinden. Die dafür notwendigen Technologieentscheidungen, beispielsweise zur Rolle hybrider Interkonnektoren, vermaschter Offshore-Netze oder von Multiterminalanbindungen, werden wir umgehend treffen und dabei auch die landseitige Netzintegration im Blick haben. </w:t>
+      </w:r>
+    </w:p>
+    <w:p>
+      <w:pPr>
+        <w:spacing w:before="100" w:beforeAutospacing="1" w:after="100" w:afterAutospacing="1"/>
+        <w:rPr>
+          <w:rFonts w:ascii="Times New Roman" w:eastAsia="Times New Roman" w:hAnsi="Times New Roman" w:cs="Times New Roman"/>
+          <w:lang w:eastAsia="en-GB"/>
+        </w:rPr>
+      </w:pPr>
+      <w:r>
+        <w:rPr>
+          <w:rFonts w:ascii="Calibri" w:eastAsia="Times New Roman" w:hAnsi="Calibri" w:cs="Calibri"/>
+          <w:sz w:val="22"/>
+          <w:szCs w:val="22"/>
+          <w:lang w:eastAsia="en-GB"/>
+        </w:rPr>
+        <w:t xml:space="preserve">Die Bioenergie in Deutschland soll eine neue Zukunft haben. Dazu werden wir eine nachhaltige Biomasse-Strategie erarbeiten. </w:t>
+      </w:r>
+    </w:p>
+    <w:p>
+      <w:pPr>
+        <w:spacing w:before="100" w:beforeAutospacing="1" w:after="100" w:afterAutospacing="1"/>
+        <w:rPr>
+          <w:rFonts w:ascii="Times New Roman" w:eastAsia="Times New Roman" w:hAnsi="Times New Roman" w:cs="Times New Roman"/>
+          <w:lang w:eastAsia="en-GB"/>
+        </w:rPr>
+      </w:pPr>
+      <w:r>
+        <w:rPr>
+          <w:rFonts w:ascii="Calibri" w:eastAsia="Times New Roman" w:hAnsi="Calibri" w:cs="Calibri"/>
+          <w:sz w:val="22"/>
+          <w:szCs w:val="22"/>
+          <w:lang w:eastAsia="en-GB"/>
+        </w:rPr>
+        <w:t xml:space="preserve">Wir wollen das Potenzial der Geothermie für die Energieversorgung, u. a. durch Verbesserung der </w:t>
+      </w:r>
+    </w:p>
+    <w:p>
+      <w:pPr>
+        <w:spacing w:before="100" w:beforeAutospacing="1" w:after="100" w:afterAutospacing="1"/>
+        <w:rPr>
+          <w:rFonts w:ascii="Times New Roman" w:eastAsia="Times New Roman" w:hAnsi="Times New Roman" w:cs="Times New Roman"/>
+          <w:lang w:eastAsia="en-GB"/>
+        </w:rPr>
+      </w:pPr>
+      <w:r>
+        <w:rPr>
+          <w:rFonts w:ascii="Calibri" w:eastAsia="Times New Roman" w:hAnsi="Calibri" w:cs="Calibri"/>
+          <w:sz w:val="22"/>
+          <w:szCs w:val="22"/>
+          <w:lang w:eastAsia="en-GB"/>
+        </w:rPr>
+        <w:t xml:space="preserve">Datenlagen und Prüfung einer Fündigkeitsrisikoversicherung, stärker nutzen. </w:t>
+      </w:r>
+    </w:p>
+    <w:p>
+      <w:pPr>
+        <w:spacing w:before="100" w:beforeAutospacing="1" w:after="100" w:afterAutospacing="1"/>
+        <w:rPr>
+          <w:rFonts w:ascii="Times New Roman" w:eastAsia="Times New Roman" w:hAnsi="Times New Roman" w:cs="Times New Roman"/>
+          <w:lang w:eastAsia="en-GB"/>
+        </w:rPr>
+      </w:pPr>
+      <w:r>
+        <w:rPr>
+          <w:rFonts w:ascii="Calibri" w:eastAsia="Times New Roman" w:hAnsi="Calibri" w:cs="Calibri"/>
+          <w:sz w:val="22"/>
+          <w:szCs w:val="22"/>
+          <w:lang w:eastAsia="en-GB"/>
+        </w:rPr>
+        <w:t xml:space="preserve">Wir wollen dafür sorgen, dass Kommunen von Windenergieanlagen und größeren Freiflächen- Solaranlagen auf ihrem Gebiet finanziell angemessen profitieren können. </w:t>
+      </w:r>
+    </w:p>
+    <w:p>
+      <w:pPr>
+        <w:spacing w:before="100" w:beforeAutospacing="1" w:after="100" w:afterAutospacing="1"/>
+        <w:rPr>
+          <w:rFonts w:ascii="Times New Roman" w:eastAsia="Times New Roman" w:hAnsi="Times New Roman" w:cs="Times New Roman"/>
+          <w:lang w:eastAsia="en-GB"/>
+        </w:rPr>
+      </w:pPr>
+      <w:r>
+        <w:rPr>
+          <w:rFonts w:ascii="Calibri" w:eastAsia="Times New Roman" w:hAnsi="Calibri" w:cs="Calibri"/>
+          <w:sz w:val="22"/>
+          <w:szCs w:val="22"/>
+          <w:lang w:eastAsia="en-GB"/>
+        </w:rPr>
+        <w:t xml:space="preserve">Wir stärken die Bürger-Energie als wichtiges Element für mehr Akzeptanz. Im Rahmen des europarechtlich Möglichen werden wir die Rahmenbedingungen für die Bürger-Energie verbessern </w:t>
+      </w:r>
+      <w:r>
+        <w:rPr>
+          <w:rFonts w:ascii="Calibri" w:eastAsia="Times New Roman" w:hAnsi="Calibri" w:cs="Calibri"/>
+          <w:sz w:val="22"/>
+          <w:szCs w:val="22"/>
+          <w:lang w:eastAsia="en-GB"/>
+        </w:rPr>
         <w:lastRenderedPageBreak/>
-        <w:t xml:space="preserve">Den zusätzlich erzeugten Offshore-Windstrom werden wir beschleunigt, eingriffsminimierend und gebündelt anbinden. Die dafür notwendigen Technologieentscheidungen, beispielsweise zur Rolle hybrider Interkonnektoren, vermaschter Offshore-Netze oder von Multiterminalanbindungen, werden wir umgehend treffen und dabei auch die landseitige Netzintegration im Blick haben. </w:t>
-      </w:r>
-    </w:p>
-    <w:p>
-      <w:pPr>
-        <w:spacing w:before="100" w:beforeAutospacing="1" w:after="100" w:afterAutospacing="1"/>
-        <w:rPr>
-          <w:rFonts w:ascii="Times New Roman" w:eastAsia="Times New Roman" w:hAnsi="Times New Roman" w:cs="Times New Roman"/>
-          <w:lang w:eastAsia="en-GB"/>
-        </w:rPr>
-      </w:pPr>
-      <w:r>
-        <w:rPr>
-          <w:rFonts w:ascii="Calibri" w:eastAsia="Times New Roman" w:hAnsi="Calibri" w:cs="Calibri"/>
-          <w:sz w:val="22"/>
-          <w:szCs w:val="22"/>
-          <w:lang w:eastAsia="en-GB"/>
-        </w:rPr>
-        <w:t xml:space="preserve">Die Bioenergie in Deutschland soll eine neue Zukunft haben. Dazu werden wir eine nachhaltige Biomasse-Strategie erarbeiten. </w:t>
-      </w:r>
-    </w:p>
-    <w:p>
-      <w:pPr>
-        <w:spacing w:before="100" w:beforeAutospacing="1" w:after="100" w:afterAutospacing="1"/>
-        <w:rPr>
-          <w:rFonts w:ascii="Times New Roman" w:eastAsia="Times New Roman" w:hAnsi="Times New Roman" w:cs="Times New Roman"/>
-          <w:lang w:eastAsia="en-GB"/>
-        </w:rPr>
-      </w:pPr>
-      <w:r>
-        <w:rPr>
-          <w:rFonts w:ascii="Calibri" w:eastAsia="Times New Roman" w:hAnsi="Calibri" w:cs="Calibri"/>
-          <w:sz w:val="22"/>
-          <w:szCs w:val="22"/>
-          <w:lang w:eastAsia="en-GB"/>
-        </w:rPr>
-        <w:t xml:space="preserve">Wir wollen das Potenzial der Geothermie für die Energieversorgung, u. a. durch Verbesserung der </w:t>
-      </w:r>
-    </w:p>
-    <w:p>
-      <w:pPr>
-        <w:spacing w:before="100" w:beforeAutospacing="1" w:after="100" w:afterAutospacing="1"/>
-        <w:rPr>
-          <w:rFonts w:ascii="Times New Roman" w:eastAsia="Times New Roman" w:hAnsi="Times New Roman" w:cs="Times New Roman"/>
-          <w:lang w:eastAsia="en-GB"/>
-        </w:rPr>
-      </w:pPr>
-      <w:r>
-        <w:rPr>
-          <w:rFonts w:ascii="Calibri" w:eastAsia="Times New Roman" w:hAnsi="Calibri" w:cs="Calibri"/>
-          <w:sz w:val="22"/>
-          <w:szCs w:val="22"/>
-          <w:lang w:eastAsia="en-GB"/>
-        </w:rPr>
-        <w:t xml:space="preserve">Datenlagen und Prüfung einer Fündigkeitsrisikoversicherung, stärker nutzen. </w:t>
-      </w:r>
-    </w:p>
-    <w:p>
-      <w:pPr>
-        <w:spacing w:before="100" w:beforeAutospacing="1" w:after="100" w:afterAutospacing="1"/>
-        <w:rPr>
-          <w:rFonts w:ascii="Times New Roman" w:eastAsia="Times New Roman" w:hAnsi="Times New Roman" w:cs="Times New Roman"/>
-          <w:lang w:eastAsia="en-GB"/>
-        </w:rPr>
-      </w:pPr>
-      <w:r>
-        <w:rPr>
-          <w:rFonts w:ascii="Calibri" w:eastAsia="Times New Roman" w:hAnsi="Calibri" w:cs="Calibri"/>
-          <w:sz w:val="22"/>
-          <w:szCs w:val="22"/>
-          <w:lang w:eastAsia="en-GB"/>
-        </w:rPr>
-        <w:t xml:space="preserve">Wir wollen dafür sorgen, dass Kommunen von Windenergieanlagen und größeren Freiflächen- Solaranlagen auf ihrem Gebiet finanziell angemessen profitieren können. </w:t>
-      </w:r>
-    </w:p>
-    <w:p>
-      <w:pPr>
-        <w:spacing w:before="100" w:beforeAutospacing="1" w:after="100" w:afterAutospacing="1"/>
-        <w:rPr>
-          <w:rFonts w:ascii="Times New Roman" w:eastAsia="Times New Roman" w:hAnsi="Times New Roman" w:cs="Times New Roman"/>
-          <w:lang w:eastAsia="en-GB"/>
-        </w:rPr>
-      </w:pPr>
-      <w:r>
-        <w:rPr>
-          <w:rFonts w:ascii="Calibri" w:eastAsia="Times New Roman" w:hAnsi="Calibri" w:cs="Calibri"/>
-          <w:sz w:val="22"/>
-          <w:szCs w:val="22"/>
-          <w:lang w:eastAsia="en-GB"/>
-        </w:rPr>
-        <w:t xml:space="preserve">Wir stärken die Bürger-Energie als wichtiges Element für mehr Akzeptanz. Im Rahmen des europarechtlich Möglichen werden wir die Rahmenbedingungen für die Bürger-Energie verbessern (Energy Sharing, Prüfung eines Fonds, der die Risiken absichert) und insgesamt die De-minimis- Regelungen als Beitrag zum Bürokratieabbau ausschöpfen. </w:t>
+        <w:t xml:space="preserve">(Energy Sharing, Prüfung eines Fonds, der die Risiken absichert) und insgesamt die De-minimis- Regelungen als Beitrag zum Bürokratieabbau ausschöpfen. </w:t>
       </w:r>
     </w:p>
     <w:p>
@@ -9163,7 +8565,6 @@
           <w:szCs w:val="22"/>
           <w:lang w:eastAsia="en-GB"/>
         </w:rPr>
-        <w:lastRenderedPageBreak/>
         <w:t xml:space="preserve">Die betroffenen Regionen sowie die vom Kohleabbau Betroffenen können weiterhin auf solidarische Unterstützung zählen. Maßnahmen des Strukturstärkungsgesetzes wie zum Beispiel das Vorhaben Universitätsmedizin Cottbus werden vorgezogen bzw. beschleunigt. Die flankierenden arbeitspolitischen Maßnahmen wie das Anpassungsgeld werden entsprechend angepasst und um eine Qualifizierungskomponente für jüngere Beschäftigte ergänzt. Niemand wird ins Bergfreie fallen. Unser Ziel ist es, im Rahmen des Kohleausstiegs ergänzend zu den bisher im Gesetz zugesagten Leistungen an Kommunen keine zusätzlichen Entschädigungen an Unternehmen zu zahlen. Die im dritten Umsiedlungsabschnitt betroffenen Dörfer im Rheinischen Revier wollen wir erhalten. Über Lützerath werden die Gerichte entscheiden. </w:t>
       </w:r>
     </w:p>
@@ -9222,7 +8623,17 @@
           <w:szCs w:val="22"/>
           <w:lang w:eastAsia="en-GB"/>
         </w:rPr>
-        <w:t xml:space="preserve">Eine Energieinfrastruktur für erneuerbaren Strom und Wasserstoff ist eine Voraussetzung für die europäische Handlungsfähigkeit und Wettbewerbsfähigkeit im 21. Jahrhundert. Wir wollen die Energieversorgung für Deutschland und Europa diversifizieren. Für energiepolitische Projekte auch in Deutschland gilt das europäische Energierecht. </w:t>
+        <w:t xml:space="preserve">Eine Energieinfrastruktur für erneuerbaren Strom und Wasserstoff ist eine Voraussetzung für die europäische Handlungsfähigkeit und Wettbewerbsfähigkeit im 21. Jahrhundert. Wir wollen die </w:t>
+      </w:r>
+      <w:r>
+        <w:rPr>
+          <w:rFonts w:ascii="Calibri" w:eastAsia="Times New Roman" w:hAnsi="Calibri" w:cs="Calibri"/>
+          <w:sz w:val="22"/>
+          <w:szCs w:val="22"/>
+          <w:lang w:eastAsia="en-GB"/>
+        </w:rPr>
+        <w:lastRenderedPageBreak/>
+        <w:t xml:space="preserve">Energieversorgung für Deutschland und Europa diversifizieren. Für energiepolitische Projekte auch in Deutschland gilt das europäische Energierecht. </w:t>
       </w:r>
     </w:p>
     <w:p>
@@ -9348,17 +8759,7 @@
           <w:szCs w:val="22"/>
           <w:lang w:eastAsia="en-GB"/>
         </w:rPr>
-        <w:t xml:space="preserve">Wir setzen uns auf europäischer Ebene für eine einheitliche Zertifizierung von Wasserstoff und seinen Folgeprodukten ein und stärken europäische Importpartnerschaften. Wir werden das IPCEI Wasserstoff zusammen mit den Bundesländern schnell umsetzen und Investitionen in den Aufbau </w:t>
-      </w:r>
-      <w:r>
-        <w:rPr>
-          <w:rFonts w:ascii="Calibri" w:eastAsia="Times New Roman" w:hAnsi="Calibri" w:cs="Calibri"/>
-          <w:sz w:val="22"/>
-          <w:szCs w:val="22"/>
-          <w:lang w:eastAsia="en-GB"/>
-        </w:rPr>
-        <w:lastRenderedPageBreak/>
-        <w:t xml:space="preserve">einer Wasserstoffinfrastruktur fördern. Wir wollen Programme wie z.B. H2Global europäisch weiterentwickeln und entsprechend finanziell ausstatten. </w:t>
+        <w:t xml:space="preserve">Wir setzen uns auf europäischer Ebene für eine einheitliche Zertifizierung von Wasserstoff und seinen Folgeprodukten ein und stärken europäische Importpartnerschaften. Wir werden das IPCEI Wasserstoff zusammen mit den Bundesländern schnell umsetzen und Investitionen in den Aufbau einer Wasserstoffinfrastruktur fördern. Wir wollen Programme wie z.B. H2Global europäisch weiterentwickeln und entsprechend finanziell ausstatten. </w:t>
       </w:r>
     </w:p>
     <w:p>
@@ -9435,7 +8836,17 @@
           <w:szCs w:val="22"/>
           <w:lang w:eastAsia="en-GB"/>
         </w:rPr>
-        <w:t xml:space="preserve">Im Rahmen des Klimaschutz-Sofortprogramms werden wir weitere Maßnahmen auf den Weg bringen. Wir werden die Planungs- und Genehmigungsverfahren für eine schnellere Planung und Realisierung von Strom- und Wasserstoffnetzen beschleunigen. Wir gewährleisten eine klare Zuordnung der politischen Verantwortung für gute frühzeitige Bürgerbeteiligung beim Netzausbau. Wir legen bis Mitte 2023 eine „Roadmap Systemstabilität“ vor. Wir werden die Verteilnetze modernisieren und digitalisieren, u. a. durch eine vorausschauende Planung und mehr Steuerbarkeit. Den Rollout </w:t>
+        <w:t xml:space="preserve">Im Rahmen des Klimaschutz-Sofortprogramms werden wir weitere Maßnahmen auf den Weg bringen. Wir werden die Planungs- und Genehmigungsverfahren für eine schnellere Planung und Realisierung von Strom- und Wasserstoffnetzen beschleunigen. Wir gewährleisten eine klare Zuordnung der politischen Verantwortung für gute frühzeitige Bürgerbeteiligung beim Netzausbau. Wir legen bis Mitte 2023 eine „Roadmap Systemstabilität“ vor. Wir werden die Verteilnetze </w:t>
+      </w:r>
+      <w:r>
+        <w:rPr>
+          <w:rFonts w:ascii="Calibri" w:eastAsia="Times New Roman" w:hAnsi="Calibri" w:cs="Calibri"/>
+          <w:sz w:val="22"/>
+          <w:szCs w:val="22"/>
+          <w:lang w:eastAsia="en-GB"/>
+        </w:rPr>
+        <w:lastRenderedPageBreak/>
+        <w:t xml:space="preserve">modernisieren und digitalisieren, u. a. durch eine vorausschauende Planung und mehr Steuerbarkeit. Den Rollout </w:t>
       </w:r>
     </w:p>
     <w:p>
@@ -9565,17 +8976,7 @@
           <w:szCs w:val="22"/>
           <w:lang w:eastAsia="en-GB"/>
         </w:rPr>
-        <w:t xml:space="preserve">Außerdem bedarf es einer raschen und umfassenden Reform der Finanzierungsarchitektur des Energiesystems. Der Weg muss darin bestehen, Anreize für die sektorübergreifende Nutzung von Erneuerbaren Energien, dezentrale Erzeugungsmodelle sowie die Vermeidung von Treibhausgasemissionen konsequent zu stärken. Wir gewährleisten, dass erneuerbarer Strom </w:t>
-      </w:r>
-      <w:r>
-        <w:rPr>
-          <w:rFonts w:ascii="Calibri" w:eastAsia="Times New Roman" w:hAnsi="Calibri" w:cs="Calibri"/>
-          <w:sz w:val="22"/>
-          <w:szCs w:val="22"/>
-          <w:lang w:eastAsia="en-GB"/>
-        </w:rPr>
-        <w:lastRenderedPageBreak/>
-        <w:t xml:space="preserve">wirtschaftlich für die Sektorenkopplung genutzt wird, anstatt die Anlagen wegen Netzengpässen abzuschalten. </w:t>
+        <w:t xml:space="preserve">Außerdem bedarf es einer raschen und umfassenden Reform der Finanzierungsarchitektur des Energiesystems. Der Weg muss darin bestehen, Anreize für die sektorübergreifende Nutzung von Erneuerbaren Energien, dezentrale Erzeugungsmodelle sowie die Vermeidung von Treibhausgasemissionen konsequent zu stärken. Wir gewährleisten, dass erneuerbarer Strom wirtschaftlich für die Sektorenkopplung genutzt wird, anstatt die Anlagen wegen Netzengpässen abzuschalten. </w:t>
       </w:r>
     </w:p>
     <w:p>
@@ -9689,7 +9090,17 @@
           <w:szCs w:val="22"/>
           <w:lang w:eastAsia="en-GB"/>
         </w:rPr>
-        <w:t xml:space="preserve">-Preiskomponenten – für sozial gerechte und für die Wirtschaft wettbewerbsfähige Energiepreise zu sorgen, werden wir die Finanzierung der EEG-Umlage über den Strompreis beenden. Wir werden sie daher zum 1. Januar 2023 in den Haushalt übernehmen. Die Finanzierung übernimmt der EKF, der aus den Einnahmen der Emissionshandelssysteme (BEHG und ETS) und einem Zuschuss aus dem Bundeshaushalt gespeist wird. Der EKF wird in der Lage sein, die Finanzierung der nötigen Klimaschutzmaßnahmen und der EEG-Umlage zu stemmen. Mit der Vollendung des Kohleausstieges werden wir die Förderung der Erneuerbaren Energien auslaufen lassen. Im Rahmen dieser Änderungen werden alle Ausnahmen von EEG-Umlage und Energiesteuern sowie die Kompensationsregelungen überprüft und angepasst. Ziel ist es, Steuerbegünstigungen abzubauen, die sich auf die wirtschaftliche Nutzung von Strom beziehen und dabei die Entlastung durch den Wegfall der EEG-Umlage zu berücksichtigen. Die Unternehmen sollen dadurch insgesamt nicht mehr belastet werden. </w:t>
+        <w:t xml:space="preserve">-Preiskomponenten – für sozial gerechte und für die Wirtschaft wettbewerbsfähige Energiepreise zu sorgen, werden wir die Finanzierung der EEG-Umlage über den Strompreis beenden. Wir werden sie daher zum 1. Januar 2023 in den Haushalt übernehmen. Die Finanzierung übernimmt der EKF, der aus den Einnahmen der Emissionshandelssysteme (BEHG und ETS) und einem Zuschuss aus dem Bundeshaushalt gespeist wird. Der EKF wird in der Lage sein, die </w:t>
+      </w:r>
+      <w:r>
+        <w:rPr>
+          <w:rFonts w:ascii="Calibri" w:eastAsia="Times New Roman" w:hAnsi="Calibri" w:cs="Calibri"/>
+          <w:sz w:val="22"/>
+          <w:szCs w:val="22"/>
+          <w:lang w:eastAsia="en-GB"/>
+        </w:rPr>
+        <w:lastRenderedPageBreak/>
+        <w:t xml:space="preserve">Finanzierung der nötigen Klimaschutzmaßnahmen und der EEG-Umlage zu stemmen. Mit der Vollendung des Kohleausstieges werden wir die Förderung der Erneuerbaren Energien auslaufen lassen. Im Rahmen dieser Änderungen werden alle Ausnahmen von EEG-Umlage und Energiesteuern sowie die Kompensationsregelungen überprüft und angepasst. Ziel ist es, Steuerbegünstigungen abzubauen, die sich auf die wirtschaftliche Nutzung von Strom beziehen und dabei die Entlastung durch den Wegfall der EEG-Umlage zu berücksichtigen. Die Unternehmen sollen dadurch insgesamt nicht mehr belastet werden. </w:t>
       </w:r>
     </w:p>
     <w:p>
@@ -9835,17 +9246,7 @@
           <w:szCs w:val="22"/>
           <w:lang w:eastAsia="en-GB"/>
         </w:rPr>
-        <w:t xml:space="preserve">Das Brennstoffemissionshandelsgesetz (BEHG), einschließlich der erfassten Brennstoffemissionen in der Industrie (industrielle Prozesswärme), wollen wir auf seine Kompatibilität mit einem möglichen </w:t>
-      </w:r>
-      <w:r>
-        <w:rPr>
-          <w:rFonts w:ascii="Calibri" w:eastAsia="Times New Roman" w:hAnsi="Calibri" w:cs="Calibri"/>
-          <w:sz w:val="22"/>
-          <w:szCs w:val="22"/>
-          <w:lang w:eastAsia="en-GB"/>
-        </w:rPr>
-        <w:lastRenderedPageBreak/>
-        <w:t>ETS 2 überprüfen und gegebenenfalls so anpassen, dass ein möglichst reibungsloser Übergang gewährleistet ist. Wir betrachten Energiepreise und CO</w:t>
+        <w:t>Das Brennstoffemissionshandelsgesetz (BEHG), einschließlich der erfassten Brennstoffemissionen in der Industrie (industrielle Prozesswärme), wollen wir auf seine Kompatibilität mit einem möglichen ETS 2 überprüfen und gegebenenfalls so anpassen, dass ein möglichst reibungsloser Übergang gewährleistet ist. Wir betrachten Energiepreise und CO</w:t>
       </w:r>
       <w:r>
         <w:rPr>
@@ -9960,6 +9361,7 @@
           <w:szCs w:val="22"/>
           <w:lang w:eastAsia="en-GB"/>
         </w:rPr>
+        <w:lastRenderedPageBreak/>
         <w:t xml:space="preserve">Wir werden unsere Zusagen für den deutschen Anteil an den 100 Milliarden US-Dollar der internationalen Klimafinanzierung im Rahmen einer kohärenten Klimaaußenpolitik erfüllen und perspektivisch erhöhen. </w:t>
       </w:r>
     </w:p>
@@ -10163,79 +9565,79 @@
           <w:szCs w:val="22"/>
           <w:lang w:eastAsia="en-GB"/>
         </w:rPr>
+        <w:t xml:space="preserve">Um die Unternehmen bei ihren Investitionen auf dem Weg zur Klimaneutralität zu unterstützen, setzen wir auf zielgerichtete Instrumente. Dazu legen wir u. a. einen Transformationsfonds bei der KfW auf, nutzen Klimaschutzdifferenzverträge, fördern Leuchtturmprojekte und schaffen Anreize für Leitmärkte und für klimaneutrale Produkte. Wir werden auch die Kleinen und Mittleren Unternehmen bei ihrem Weg zur klimatechnologischen Transformation begleiten und fördern. </w:t>
+      </w:r>
+    </w:p>
+    <w:p>
+      <w:pPr>
+        <w:spacing w:before="100" w:beforeAutospacing="1" w:after="100" w:afterAutospacing="1"/>
+        <w:rPr>
+          <w:rFonts w:ascii="Times New Roman" w:eastAsia="Times New Roman" w:hAnsi="Times New Roman" w:cs="Times New Roman"/>
+          <w:lang w:eastAsia="en-GB"/>
+        </w:rPr>
+      </w:pPr>
+      <w:r>
+        <w:rPr>
+          <w:rFonts w:ascii="Calibri" w:eastAsia="Times New Roman" w:hAnsi="Calibri" w:cs="Calibri"/>
+          <w:sz w:val="22"/>
+          <w:szCs w:val="22"/>
+          <w:lang w:eastAsia="en-GB"/>
+        </w:rPr>
+        <w:t xml:space="preserve">Wir setzen uns für einen wirksamen Carbon-Leakage-Schutz ein (Boarder Adjustment Mechanism, freie Zuteilung). </w:t>
+      </w:r>
+    </w:p>
+    <w:p>
+      <w:pPr>
+        <w:spacing w:before="100" w:beforeAutospacing="1" w:after="100" w:afterAutospacing="1"/>
+        <w:rPr>
+          <w:rFonts w:ascii="Times New Roman" w:eastAsia="Times New Roman" w:hAnsi="Times New Roman" w:cs="Times New Roman"/>
+          <w:lang w:eastAsia="en-GB"/>
+        </w:rPr>
+      </w:pPr>
+      <w:r>
+        <w:rPr>
+          <w:rFonts w:ascii="Calibri" w:eastAsia="Times New Roman" w:hAnsi="Calibri" w:cs="Calibri"/>
+          <w:sz w:val="22"/>
+          <w:szCs w:val="22"/>
+          <w:lang w:eastAsia="en-GB"/>
+        </w:rPr>
+        <w:t xml:space="preserve">Bei der Novellierung der europäischen Klima-, Umwelt- und Energiebeihilfeleitlinien und anderer Regelungen werden wir darauf achten, dass die Wettbewerbsfähigkeit der Unternehmen gewahrt bleibt. </w:t>
+      </w:r>
+    </w:p>
+    <w:p>
+      <w:pPr>
+        <w:spacing w:before="100" w:beforeAutospacing="1" w:after="100" w:afterAutospacing="1"/>
+        <w:rPr>
+          <w:rFonts w:ascii="Times New Roman" w:eastAsia="Times New Roman" w:hAnsi="Times New Roman" w:cs="Times New Roman"/>
+          <w:lang w:eastAsia="en-GB"/>
+        </w:rPr>
+      </w:pPr>
+      <w:r>
+        <w:rPr>
+          <w:rFonts w:ascii="Calibri" w:eastAsia="Times New Roman" w:hAnsi="Calibri" w:cs="Calibri"/>
+          <w:sz w:val="22"/>
+          <w:szCs w:val="22"/>
+          <w:lang w:eastAsia="en-GB"/>
+        </w:rPr>
+        <w:t xml:space="preserve">Eine wichtige Rolle bei der Transformation spielt die Energie- und Ressourceneffizienz, d.h. wie etwa Industrievergünstigungen an die Umsetzung wirtschaftlicher Energieeffizienzmaßnahmen zu knüpfen oder Produktstandards weiterzuentwickeln. Das gilt gleichermaßen auch für die Energiewende. </w:t>
+      </w:r>
+    </w:p>
+    <w:p>
+      <w:pPr>
+        <w:spacing w:before="100" w:beforeAutospacing="1" w:after="100" w:afterAutospacing="1"/>
+        <w:rPr>
+          <w:rFonts w:ascii="Times New Roman" w:eastAsia="Times New Roman" w:hAnsi="Times New Roman" w:cs="Times New Roman"/>
+          <w:lang w:eastAsia="en-GB"/>
+        </w:rPr>
+      </w:pPr>
+      <w:r>
+        <w:rPr>
+          <w:rFonts w:ascii="Calibri" w:eastAsia="Times New Roman" w:hAnsi="Calibri" w:cs="Calibri"/>
+          <w:sz w:val="22"/>
+          <w:szCs w:val="22"/>
+          <w:lang w:eastAsia="en-GB"/>
+        </w:rPr>
         <w:lastRenderedPageBreak/>
-        <w:t xml:space="preserve">Um die Unternehmen bei ihren Investitionen auf dem Weg zur Klimaneutralität zu unterstützen, setzen wir auf zielgerichtete Instrumente. Dazu legen wir u. a. einen Transformationsfonds bei der KfW auf, nutzen Klimaschutzdifferenzverträge, fördern Leuchtturmprojekte und schaffen Anreize für Leitmärkte und für klimaneutrale Produkte. Wir werden auch die Kleinen und Mittleren Unternehmen bei ihrem Weg zur klimatechnologischen Transformation begleiten und fördern. </w:t>
-      </w:r>
-    </w:p>
-    <w:p>
-      <w:pPr>
-        <w:spacing w:before="100" w:beforeAutospacing="1" w:after="100" w:afterAutospacing="1"/>
-        <w:rPr>
-          <w:rFonts w:ascii="Times New Roman" w:eastAsia="Times New Roman" w:hAnsi="Times New Roman" w:cs="Times New Roman"/>
-          <w:lang w:eastAsia="en-GB"/>
-        </w:rPr>
-      </w:pPr>
-      <w:r>
-        <w:rPr>
-          <w:rFonts w:ascii="Calibri" w:eastAsia="Times New Roman" w:hAnsi="Calibri" w:cs="Calibri"/>
-          <w:sz w:val="22"/>
-          <w:szCs w:val="22"/>
-          <w:lang w:eastAsia="en-GB"/>
-        </w:rPr>
-        <w:t xml:space="preserve">Wir setzen uns für einen wirksamen Carbon-Leakage-Schutz ein (Boarder Adjustment Mechanism, freie Zuteilung). </w:t>
-      </w:r>
-    </w:p>
-    <w:p>
-      <w:pPr>
-        <w:spacing w:before="100" w:beforeAutospacing="1" w:after="100" w:afterAutospacing="1"/>
-        <w:rPr>
-          <w:rFonts w:ascii="Times New Roman" w:eastAsia="Times New Roman" w:hAnsi="Times New Roman" w:cs="Times New Roman"/>
-          <w:lang w:eastAsia="en-GB"/>
-        </w:rPr>
-      </w:pPr>
-      <w:r>
-        <w:rPr>
-          <w:rFonts w:ascii="Calibri" w:eastAsia="Times New Roman" w:hAnsi="Calibri" w:cs="Calibri"/>
-          <w:sz w:val="22"/>
-          <w:szCs w:val="22"/>
-          <w:lang w:eastAsia="en-GB"/>
-        </w:rPr>
-        <w:t xml:space="preserve">Bei der Novellierung der europäischen Klima-, Umwelt- und Energiebeihilfeleitlinien und anderer Regelungen werden wir darauf achten, dass die Wettbewerbsfähigkeit der Unternehmen gewahrt bleibt. </w:t>
-      </w:r>
-    </w:p>
-    <w:p>
-      <w:pPr>
-        <w:spacing w:before="100" w:beforeAutospacing="1" w:after="100" w:afterAutospacing="1"/>
-        <w:rPr>
-          <w:rFonts w:ascii="Times New Roman" w:eastAsia="Times New Roman" w:hAnsi="Times New Roman" w:cs="Times New Roman"/>
-          <w:lang w:eastAsia="en-GB"/>
-        </w:rPr>
-      </w:pPr>
-      <w:r>
-        <w:rPr>
-          <w:rFonts w:ascii="Calibri" w:eastAsia="Times New Roman" w:hAnsi="Calibri" w:cs="Calibri"/>
-          <w:sz w:val="22"/>
-          <w:szCs w:val="22"/>
-          <w:lang w:eastAsia="en-GB"/>
-        </w:rPr>
-        <w:t xml:space="preserve">Eine wichtige Rolle bei der Transformation spielt die Energie- und Ressourceneffizienz, d.h. wie etwa Industrievergünstigungen an die Umsetzung wirtschaftlicher Energieeffizienzmaßnahmen zu knüpfen oder Produktstandards weiterzuentwickeln. Das gilt gleichermaßen auch für die Energiewende. </w:t>
-      </w:r>
-    </w:p>
-    <w:p>
-      <w:pPr>
-        <w:spacing w:before="100" w:beforeAutospacing="1" w:after="100" w:afterAutospacing="1"/>
-        <w:rPr>
-          <w:rFonts w:ascii="Times New Roman" w:eastAsia="Times New Roman" w:hAnsi="Times New Roman" w:cs="Times New Roman"/>
-          <w:lang w:eastAsia="en-GB"/>
-        </w:rPr>
-      </w:pPr>
-      <w:r>
-        <w:rPr>
-          <w:rFonts w:ascii="Calibri" w:eastAsia="Times New Roman" w:hAnsi="Calibri" w:cs="Calibri"/>
-          <w:sz w:val="22"/>
-          <w:szCs w:val="22"/>
-          <w:lang w:eastAsia="en-GB"/>
-        </w:rPr>
         <w:t xml:space="preserve">Wir bekennen uns zur Notwendigkeit auch von technischen Negativemissionen und werden eine </w:t>
       </w:r>
     </w:p>
@@ -10386,17 +9788,7 @@
           <w:szCs w:val="22"/>
           <w:lang w:eastAsia="en-GB"/>
         </w:rPr>
-        <w:t xml:space="preserve">Ein hohes Beschäftigungsniveau und gerechte Entlohnung sind Grundlage für unseren Wohlstand und die Finanzierung unserer sozialen Sicherung. Wir wollen jeder und jedem eine möglichst sichere Beschäftigungsbiografie ermöglichen und die Beschäftigungsfähigkeit durch Qualifizierung und gesunde Arbeit erhalten. Jede Arbeit verdient Respekt und Anerkennung. Wir erhöhen den </w:t>
-      </w:r>
-      <w:r>
-        <w:rPr>
-          <w:rFonts w:ascii="Calibri" w:eastAsia="Times New Roman" w:hAnsi="Calibri" w:cs="Calibri"/>
-          <w:sz w:val="22"/>
-          <w:szCs w:val="22"/>
-          <w:lang w:eastAsia="en-GB"/>
-        </w:rPr>
-        <w:lastRenderedPageBreak/>
-        <w:t xml:space="preserve">Mindestlohn und schaffen ein modernes Arbeitsrecht, das Sicherheit und fair ausgehandelte Flexibilität ermöglicht. </w:t>
+        <w:t xml:space="preserve">Ein hohes Beschäftigungsniveau und gerechte Entlohnung sind Grundlage für unseren Wohlstand und die Finanzierung unserer sozialen Sicherung. Wir wollen jeder und jedem eine möglichst sichere Beschäftigungsbiografie ermöglichen und die Beschäftigungsfähigkeit durch Qualifizierung und gesunde Arbeit erhalten. Jede Arbeit verdient Respekt und Anerkennung. Wir erhöhen den Mindestlohn und schaffen ein modernes Arbeitsrecht, das Sicherheit und fair ausgehandelte Flexibilität ermöglicht. </w:t>
       </w:r>
     </w:p>
     <w:p>
@@ -10488,6 +9880,7 @@
           <w:szCs w:val="22"/>
           <w:lang w:eastAsia="en-GB"/>
         </w:rPr>
+        <w:lastRenderedPageBreak/>
         <w:t xml:space="preserve">Arbeit </w:t>
       </w:r>
     </w:p>
@@ -10551,98 +9944,6 @@
     </w:p>
     <w:p>
       <w:pPr>
-        <w:rPr>
-          <w:rFonts w:ascii="Times New Roman" w:eastAsia="Times New Roman" w:hAnsi="Times New Roman" w:cs="Times New Roman"/>
-          <w:lang w:eastAsia="en-GB"/>
-        </w:rPr>
-      </w:pPr>
-      <w:r>
-        <w:rPr>
-          <w:rFonts w:ascii="Times New Roman" w:eastAsia="Times New Roman" w:hAnsi="Times New Roman" w:cs="Times New Roman"/>
-          <w:lang w:eastAsia="en-GB"/>
-        </w:rPr>
-        <w:lastRenderedPageBreak/>
-        <w:fldChar w:fldCharType="begin"/>
-      </w:r>
-      <w:r>
-        <w:rPr>
-          <w:rFonts w:ascii="Times New Roman" w:eastAsia="Times New Roman" w:hAnsi="Times New Roman" w:cs="Times New Roman"/>
-          <w:lang w:eastAsia="en-GB"/>
-        </w:rPr>
-        <w:instrText xml:space="preserve"> INCLUDEPICTURE "/var/folders/4t/wc9vllcd5c783m9p4x8z785wlbjj7f/T/com.microsoft.Word/WebArchiveCopyPasteTempFiles/page64image16324032" \* MERGEFORMATINET </w:instrText>
-      </w:r>
-      <w:r>
-        <w:rPr>
-          <w:rFonts w:ascii="Times New Roman" w:eastAsia="Times New Roman" w:hAnsi="Times New Roman" w:cs="Times New Roman"/>
-          <w:lang w:eastAsia="en-GB"/>
-        </w:rPr>
-        <w:fldChar w:fldCharType="separate"/>
-      </w:r>
-      <w:r>
-        <w:rPr>
-          <w:rFonts w:ascii="Times New Roman" w:eastAsia="Times New Roman" w:hAnsi="Times New Roman" w:cs="Times New Roman"/>
-          <w:noProof/>
-          <w:lang w:eastAsia="en-GB"/>
-        </w:rPr>
-        <w:drawing>
-          <wp:inline distT="0" distB="0" distL="0" distR="0" wp14:anchorId="6FEF33B4" wp14:editId="74DFCB7C">
-            <wp:extent cx="358775" cy="2743200"/>
-            <wp:effectExtent l="0" t="0" r="0" b="0"/>
-            <wp:docPr id="37" name="Picture 37" descr="page64image16324032"/>
-            <wp:cNvGraphicFramePr>
-              <a:graphicFrameLocks xmlns:a="http://schemas.openxmlformats.org/drawingml/2006/main" noChangeAspect="1"/>
-            </wp:cNvGraphicFramePr>
-            <a:graphic xmlns:a="http://schemas.openxmlformats.org/drawingml/2006/main">
-              <a:graphicData uri="http://schemas.openxmlformats.org/drawingml/2006/picture">
-                <pic:pic xmlns:pic="http://schemas.openxmlformats.org/drawingml/2006/picture">
-                  <pic:nvPicPr>
-                    <pic:cNvPr id="0" name="Picture 56" descr="page64image16324032"/>
-                    <pic:cNvPicPr>
-                      <a:picLocks noChangeAspect="1" noChangeArrowheads="1"/>
-                    </pic:cNvPicPr>
-                  </pic:nvPicPr>
-                  <pic:blipFill>
-                    <a:blip r:embed="rId14">
-                      <a:extLst>
-                        <a:ext uri="{28A0092B-C50C-407E-A947-70E740481C1C}">
-                          <a14:useLocalDpi xmlns:a14="http://schemas.microsoft.com/office/drawing/2010/main" val="0"/>
-                        </a:ext>
-                      </a:extLst>
-                    </a:blip>
-                    <a:srcRect/>
-                    <a:stretch>
-                      <a:fillRect/>
-                    </a:stretch>
-                  </pic:blipFill>
-                  <pic:spPr bwMode="auto">
-                    <a:xfrm>
-                      <a:off x="0" y="0"/>
-                      <a:ext cx="358775" cy="2743200"/>
-                    </a:xfrm>
-                    <a:prstGeom prst="rect">
-                      <a:avLst/>
-                    </a:prstGeom>
-                    <a:noFill/>
-                    <a:ln>
-                      <a:noFill/>
-                    </a:ln>
-                  </pic:spPr>
-                </pic:pic>
-              </a:graphicData>
-            </a:graphic>
-          </wp:inline>
-        </w:drawing>
-      </w:r>
-      <w:r>
-        <w:rPr>
-          <w:rFonts w:ascii="Times New Roman" w:eastAsia="Times New Roman" w:hAnsi="Times New Roman" w:cs="Times New Roman"/>
-          <w:lang w:eastAsia="en-GB"/>
-        </w:rPr>
-        <w:fldChar w:fldCharType="end"/>
-      </w:r>
-    </w:p>
-    <w:p>
-      <w:pPr>
         <w:spacing w:before="100" w:beforeAutospacing="1" w:after="100" w:afterAutospacing="1"/>
         <w:rPr>
           <w:rFonts w:ascii="Times New Roman" w:eastAsia="Times New Roman" w:hAnsi="Times New Roman" w:cs="Times New Roman"/>
@@ -10786,17 +10087,8 @@
           <w:szCs w:val="22"/>
           <w:lang w:eastAsia="en-GB"/>
         </w:rPr>
-        <w:t xml:space="preserve">Der Bundesagentur für Arbeit (BA) kommt eine stärkere Rolle bei der Qualifizierung und dazugehöriger Beratung zu. Um alle an Weiterbildung Interessierten und Betriebe zu unterstützen, schaffen wir eine Vernetzung der BA mit den regionalen Akteuren und einheitliche Anlaufstellen. Dafür bauen wir die Weiterbildungsverbünde aus und unterstützen den Aufbau von Weiterbildungsagenturen. Die Nationale Online Weiterbildungsplattform und die Bildungsplattform </w:t>
-      </w:r>
-      <w:r>
-        <w:rPr>
-          <w:rFonts w:ascii="Calibri" w:eastAsia="Times New Roman" w:hAnsi="Calibri" w:cs="Calibri"/>
-          <w:sz w:val="22"/>
-          <w:szCs w:val="22"/>
-          <w:lang w:eastAsia="en-GB"/>
-        </w:rPr>
         <w:lastRenderedPageBreak/>
-        <w:t xml:space="preserve">werden weiterentwickelt, verzahnt und verstetigt. Damit schaffen wir einen übersichtlichen Zugang zu Bildungs- und Beratungsangeboten sowie Förderinstrumenten. </w:t>
+        <w:t xml:space="preserve">Der Bundesagentur für Arbeit (BA) kommt eine stärkere Rolle bei der Qualifizierung und dazugehöriger Beratung zu. Um alle an Weiterbildung Interessierten und Betriebe zu unterstützen, schaffen wir eine Vernetzung der BA mit den regionalen Akteuren und einheitliche Anlaufstellen. Dafür bauen wir die Weiterbildungsverbünde aus und unterstützen den Aufbau von Weiterbildungsagenturen. Die Nationale Online Weiterbildungsplattform und die Bildungsplattform werden weiterentwickelt, verzahnt und verstetigt. Damit schaffen wir einen übersichtlichen Zugang zu Bildungs- und Beratungsangeboten sowie Förderinstrumenten. </w:t>
       </w:r>
     </w:p>
     <w:p>
@@ -10944,6 +10236,7 @@
           <w:szCs w:val="22"/>
           <w:lang w:eastAsia="en-GB"/>
         </w:rPr>
+        <w:lastRenderedPageBreak/>
         <w:t xml:space="preserve">der Beschäftigten nur dann widersprechen, wenn betriebliche Belange entgegenstehen. Das heißt, dass eine Ablehnung nicht sachfremd oder willkürlich sein darf. Für abweichende tarifvertragliche und betriebliche Regelungen muss Raum bleiben. Mobile Arbeit soll EU-weit unproblematisch möglich sein. </w:t>
       </w:r>
     </w:p>
@@ -10966,7 +10259,6 @@
           <w:szCs w:val="22"/>
           <w:lang w:eastAsia="en-GB"/>
         </w:rPr>
-        <w:lastRenderedPageBreak/>
         <w:t xml:space="preserve">Selbständige </w:t>
       </w:r>
     </w:p>
@@ -11137,7 +10429,17 @@
           <w:szCs w:val="22"/>
           <w:lang w:eastAsia="en-GB"/>
         </w:rPr>
-        <w:t xml:space="preserve">Bei den Mini- und Midi-Jobs werden wir Verbesserungen vornehmen: Hürden, die eine Aufnahme versicherungspflichtiger Beschäftigung erschweren, wollen wir abbauen. Wir erhöhen die Midi-Job- Grenze auf 1.600 Euro. Künftig orientiert sich die Minijob-Grenze an einer Wochenarbeitszeit von 10 Stunden zu Mindestlohnbedingungen. Sie wird dementsprechend mit Anhebung des Mindestlohns auf 520 Euro erhöht. Gleichzeitig werden wir verhindern, dass Minijobs als Ersatz für reguläre Arbeitsverhältnisse missbraucht oder zur Teilzeitfalle insbesondere für Frauen werden. Die Einhaltung des geltenden Arbeitsrechts bei Mini-Jobs werden wir stärker kontrollieren. </w:t>
+        <w:t xml:space="preserve">Bei den Mini- und Midi-Jobs werden wir Verbesserungen vornehmen: Hürden, die eine Aufnahme versicherungspflichtiger Beschäftigung erschweren, wollen wir abbauen. Wir erhöhen die Midi-Job- Grenze auf 1.600 Euro. Künftig orientiert sich die Minijob-Grenze an einer Wochenarbeitszeit von 10 Stunden zu Mindestlohnbedingungen. Sie wird dementsprechend mit Anhebung des Mindestlohns auf 520 Euro erhöht. Gleichzeitig werden wir verhindern, dass Minijobs als Ersatz für reguläre </w:t>
+      </w:r>
+      <w:r>
+        <w:rPr>
+          <w:rFonts w:ascii="Calibri" w:eastAsia="Times New Roman" w:hAnsi="Calibri" w:cs="Calibri"/>
+          <w:sz w:val="22"/>
+          <w:szCs w:val="22"/>
+          <w:lang w:eastAsia="en-GB"/>
+        </w:rPr>
+        <w:lastRenderedPageBreak/>
+        <w:t xml:space="preserve">Arbeitsverhältnisse missbraucht oder zur Teilzeitfalle insbesondere für Frauen werden. Die Einhaltung des geltenden Arbeitsrechts bei Mini-Jobs werden wir stärker kontrollieren. </w:t>
       </w:r>
     </w:p>
     <w:p>
@@ -11177,7 +10479,6 @@
           <w:szCs w:val="22"/>
           <w:lang w:eastAsia="en-GB"/>
         </w:rPr>
-        <w:lastRenderedPageBreak/>
         <w:t xml:space="preserve">Durch die Förderung haushaltsnaher Dienstleistungen unterstützen wir die Vereinbarung von Familie und Beruf, die Erwerbsbeteiligung von Ehe- und Lebenspartnern und schaffen gleichzeitig mehr sozialversicherte Arbeitsplätze. Die Inanspruchnahme familien- und alltagsunterstützender Dienstleistungen erleichtern wir durch ein Zulagen- und Gutscheinsystem und die Möglichkeit für flankierende steuerfreie Arbeitgeberzuschüsse. Die Zulagen und die bestehende steuerliche Förderung werden verrechnet. Sie dient der Förderung sozialversicherungspflichtiger Beschäftigung im Haushalt. Profitieren sollen zunächst Alleinerziehende, Familien mit Kindern und zu pflegenden Angehörigen, schrittweise alle Haushalte. </w:t>
       </w:r>
     </w:p>
@@ -11352,7 +10653,17 @@
           <w:szCs w:val="22"/>
           <w:lang w:eastAsia="en-GB"/>
         </w:rPr>
-        <w:t xml:space="preserve">Wir wollen die Tarifautonomie, die Tarifpartner und die Tarifbindung stärken, damit faire Löhne in Deutschland bezahlt werden – dies befördert auch die nötige Lohnangleichung zwischen Ost und West. Zur Stärkung der Tarifbindung wird die öffentliche Auftragsvergabe des Bundes an die Einhaltung eines repräsentativen Tarifvertrages der jeweiligen Branche gebunden, wobei die Vergabe auf einer einfachen, unbürokratischen Erklärung beruht. Betriebsausgliederung bei Identität des bisherigen Eigentümers zum Zwecke der Tarifflucht werden wir verhindern, indem wir die Fortgeltung des geltenden Tarifvertrags sicherstellen. Unangetastet bleibt § 613a BGB (Rechte und Pflichten beim Betriebsübergang). Im Dialog mit den Sozialpartnern werden wir weitere Schritte zur Stärkung der Tarifbindung erarbeiten und hierbei insbesondere Möglichkeiten für weitere Experimentierräume erörtern. </w:t>
+        <w:t xml:space="preserve">Wir wollen die Tarifautonomie, die Tarifpartner und die Tarifbindung stärken, damit faire Löhne in Deutschland bezahlt werden – dies befördert auch die nötige Lohnangleichung zwischen Ost und West. Zur Stärkung der Tarifbindung wird die öffentliche Auftragsvergabe des Bundes an die Einhaltung eines repräsentativen Tarifvertrages der jeweiligen Branche gebunden, wobei die Vergabe auf einer einfachen, unbürokratischen Erklärung beruht. Betriebsausgliederung bei Identität des bisherigen Eigentümers zum Zwecke der Tarifflucht werden wir verhindern, indem wir die Fortgeltung des geltenden Tarifvertrags sicherstellen. Unangetastet bleibt § 613a BGB (Rechte und Pflichten beim Betriebsübergang). Im Dialog mit den Sozialpartnern werden wir weitere Schritte zur </w:t>
+      </w:r>
+      <w:r>
+        <w:rPr>
+          <w:rFonts w:ascii="Calibri" w:eastAsia="Times New Roman" w:hAnsi="Calibri" w:cs="Calibri"/>
+          <w:sz w:val="22"/>
+          <w:szCs w:val="22"/>
+          <w:lang w:eastAsia="en-GB"/>
+        </w:rPr>
+        <w:lastRenderedPageBreak/>
+        <w:t xml:space="preserve">Stärkung der Tarifbindung erarbeiten und hierbei insbesondere Möglichkeiten für weitere Experimentierräume erörtern. </w:t>
       </w:r>
     </w:p>
     <w:p>
@@ -11392,7 +10703,6 @@
           <w:szCs w:val="22"/>
           <w:lang w:eastAsia="en-GB"/>
         </w:rPr>
-        <w:lastRenderedPageBreak/>
         <w:t xml:space="preserve">Die Mitbestimmung werden wir weiterentwickeln. Betriebsräte sollen selbstbestimmt entscheiden, ob sie analog oder digital arbeiten. Im Rahmen der verfassungsrechtlich gebotenen Maßstäbe werden wir Online-Betriebsratswahlen in einem Pilotprojekt erproben. Wir schaffen ein zeitgemäßes Recht für Gewerkschaften auf digitalen Zugang in die Betriebe, das ihren analogen Rechten entspricht. Die sozial- ökologische Transformation und die Digitalisierung kann nur mit den Arbeitnehmerinnen und Arbeitnehmern wirksam gestaltet werden. Hinsichtlich dieser Fragen werden wir das Betriebsrätemodernisierungsgesetz evaluieren. Die Behinderung der demokratischen Mitbestimmung stufen wir künftig als Offizialdelikt ein. Gemeinsam mit den Kirchen prüfen wir, inwiefern das kirchliche Arbeitsrecht dem staatlichen Arbeitsrecht angeglichen werden kann. Verkündungsnahe Tätigkeiten bleiben ausgenommen. </w:t>
       </w:r>
     </w:p>
@@ -11565,7 +10875,7 @@
           <w:szCs w:val="22"/>
           <w:lang w:eastAsia="en-GB"/>
         </w:rPr>
-        <w:t xml:space="preserve">Wir werden den Sozialstaat bürgerfreundlicher, transparenter und unbürokratischer machen, und ihn auf die Lebenswirklichkeiten unserer Zeit ausrichten. Ein Schritt zu mehr Bürgernähe ist die umfassende Digitalisierung von Leistungen. Information, Beratung, Antragstellung sowie Kommunikation und Abfragen unter den zuständigen Stellen müssen unter Wahrung des Datenschutzes digital und einfach möglich werden. Auch soll die Qualität analoger Beratung durch digitale Unterstützung verbessert werden. Wo immer möglich, sollen Leistungen, die Bürgerinnen und Bürger zustehen, automatisch ausgezahlt werden. Bürgerinnen und Bürger sollen die ihnen zustehenden Leistungen wie aus einer Hand erhalten, im Rahmen möglichst niedrigschwelliger, </w:t>
+        <w:t xml:space="preserve">Wir werden den Sozialstaat bürgerfreundlicher, transparenter und unbürokratischer machen, und ihn auf die Lebenswirklichkeiten unserer Zeit ausrichten. Ein Schritt zu mehr Bürgernähe ist die umfassende Digitalisierung von Leistungen. Information, Beratung, Antragstellung sowie </w:t>
       </w:r>
       <w:r>
         <w:rPr>
@@ -11575,98 +10885,7 @@
           <w:lang w:eastAsia="en-GB"/>
         </w:rPr>
         <w:lastRenderedPageBreak/>
-        <w:t xml:space="preserve">einheitlicher Anlaufstellen vor Ort. Dazu werden wir eine Bund-Länder-Arbeitsgruppe einrichten und die Sozialversicherungsträger beteiligen. </w:t>
-      </w:r>
-    </w:p>
-    <w:p>
-      <w:pPr>
-        <w:rPr>
-          <w:rFonts w:ascii="Times New Roman" w:eastAsia="Times New Roman" w:hAnsi="Times New Roman" w:cs="Times New Roman"/>
-          <w:lang w:eastAsia="en-GB"/>
-        </w:rPr>
-      </w:pPr>
-      <w:r>
-        <w:rPr>
-          <w:rFonts w:ascii="Times New Roman" w:eastAsia="Times New Roman" w:hAnsi="Times New Roman" w:cs="Times New Roman"/>
-          <w:lang w:eastAsia="en-GB"/>
-        </w:rPr>
-        <w:fldChar w:fldCharType="begin"/>
-      </w:r>
-      <w:r>
-        <w:rPr>
-          <w:rFonts w:ascii="Times New Roman" w:eastAsia="Times New Roman" w:hAnsi="Times New Roman" w:cs="Times New Roman"/>
-          <w:lang w:eastAsia="en-GB"/>
-        </w:rPr>
-        <w:instrText xml:space="preserve"> INCLUDEPICTURE "/var/folders/4t/wc9vllcd5c783m9p4x8z785wlbjj7f/T/com.microsoft.Word/WebArchiveCopyPasteTempFiles/page70image16725312" \* MERGEFORMATINET </w:instrText>
-      </w:r>
-      <w:r>
-        <w:rPr>
-          <w:rFonts w:ascii="Times New Roman" w:eastAsia="Times New Roman" w:hAnsi="Times New Roman" w:cs="Times New Roman"/>
-          <w:lang w:eastAsia="en-GB"/>
-        </w:rPr>
-        <w:fldChar w:fldCharType="separate"/>
-      </w:r>
-      <w:r>
-        <w:rPr>
-          <w:rFonts w:ascii="Times New Roman" w:eastAsia="Times New Roman" w:hAnsi="Times New Roman" w:cs="Times New Roman"/>
-          <w:noProof/>
-          <w:lang w:eastAsia="en-GB"/>
-        </w:rPr>
-        <w:drawing>
-          <wp:inline distT="0" distB="0" distL="0" distR="0" wp14:anchorId="469F7CEC" wp14:editId="564B5954">
-            <wp:extent cx="2527935" cy="2743200"/>
-            <wp:effectExtent l="0" t="0" r="0" b="0"/>
-            <wp:docPr id="36" name="Picture 36" descr="page70image16725312"/>
-            <wp:cNvGraphicFramePr>
-              <a:graphicFrameLocks xmlns:a="http://schemas.openxmlformats.org/drawingml/2006/main" noChangeAspect="1"/>
-            </wp:cNvGraphicFramePr>
-            <a:graphic xmlns:a="http://schemas.openxmlformats.org/drawingml/2006/main">
-              <a:graphicData uri="http://schemas.openxmlformats.org/drawingml/2006/picture">
-                <pic:pic xmlns:pic="http://schemas.openxmlformats.org/drawingml/2006/picture">
-                  <pic:nvPicPr>
-                    <pic:cNvPr id="0" name="Picture 57" descr="page70image16725312"/>
-                    <pic:cNvPicPr>
-                      <a:picLocks noChangeAspect="1" noChangeArrowheads="1"/>
-                    </pic:cNvPicPr>
-                  </pic:nvPicPr>
-                  <pic:blipFill>
-                    <a:blip r:embed="rId15">
-                      <a:extLst>
-                        <a:ext uri="{28A0092B-C50C-407E-A947-70E740481C1C}">
-                          <a14:useLocalDpi xmlns:a14="http://schemas.microsoft.com/office/drawing/2010/main" val="0"/>
-                        </a:ext>
-                      </a:extLst>
-                    </a:blip>
-                    <a:srcRect/>
-                    <a:stretch>
-                      <a:fillRect/>
-                    </a:stretch>
-                  </pic:blipFill>
-                  <pic:spPr bwMode="auto">
-                    <a:xfrm>
-                      <a:off x="0" y="0"/>
-                      <a:ext cx="2527935" cy="2743200"/>
-                    </a:xfrm>
-                    <a:prstGeom prst="rect">
-                      <a:avLst/>
-                    </a:prstGeom>
-                    <a:noFill/>
-                    <a:ln>
-                      <a:noFill/>
-                    </a:ln>
-                  </pic:spPr>
-                </pic:pic>
-              </a:graphicData>
-            </a:graphic>
-          </wp:inline>
-        </w:drawing>
-      </w:r>
-      <w:r>
-        <w:rPr>
-          <w:rFonts w:ascii="Times New Roman" w:eastAsia="Times New Roman" w:hAnsi="Times New Roman" w:cs="Times New Roman"/>
-          <w:lang w:eastAsia="en-GB"/>
-        </w:rPr>
-        <w:fldChar w:fldCharType="end"/>
+        <w:t xml:space="preserve">Kommunikation und Abfragen unter den zuständigen Stellen müssen unter Wahrung des Datenschutzes digital und einfach möglich werden. Auch soll die Qualität analoger Beratung durch digitale Unterstützung verbessert werden. Wo immer möglich, sollen Leistungen, die Bürgerinnen und Bürger zustehen, automatisch ausgezahlt werden. Bürgerinnen und Bürger sollen die ihnen zustehenden Leistungen wie aus einer Hand erhalten, im Rahmen möglichst niedrigschwelliger, einheitlicher Anlaufstellen vor Ort. Dazu werden wir eine Bund-Länder-Arbeitsgruppe einrichten und die Sozialversicherungsträger beteiligen. </w:t>
       </w:r>
     </w:p>
     <w:p>
@@ -11760,8 +10979,53 @@
           <w:szCs w:val="22"/>
           <w:lang w:eastAsia="en-GB"/>
         </w:rPr>
-        <w:t xml:space="preserve">Neben der gesetzlichen Rente bleiben die betriebliche wie private Altersvorsorge wichtig für ein gutes Leben im Alter. Die betriebliche Altersversorgung wollen wir stärken, unter anderem durch die Erlaubnis von Anlagemöglichkeiten mit höheren Renditen. Zusätzlich muss das mit dem </w:t>
-      </w:r>
+        <w:t xml:space="preserve">Neben der gesetzlichen Rente bleiben die betriebliche wie private Altersvorsorge wichtig für ein gutes Leben im Alter. Die betriebliche Altersversorgung wollen wir stärken, unter anderem durch die Erlaubnis von Anlagemöglichkeiten mit höheren Renditen. Zusätzlich muss das mit dem Betriebsrentenstärkungsgesetz bereits in der vorletzten Legislaturperiode auf den Weg gebrachte Sozialpartnermodell nun umgesetzt werden. </w:t>
+      </w:r>
+    </w:p>
+    <w:p>
+      <w:pPr>
+        <w:spacing w:before="100" w:beforeAutospacing="1" w:after="100" w:afterAutospacing="1"/>
+        <w:rPr>
+          <w:rFonts w:ascii="Times New Roman" w:eastAsia="Times New Roman" w:hAnsi="Times New Roman" w:cs="Times New Roman"/>
+          <w:lang w:eastAsia="en-GB"/>
+        </w:rPr>
+      </w:pPr>
+      <w:r>
+        <w:rPr>
+          <w:rFonts w:ascii="Calibri" w:eastAsia="Times New Roman" w:hAnsi="Calibri" w:cs="Calibri"/>
+          <w:sz w:val="22"/>
+          <w:szCs w:val="22"/>
+          <w:lang w:eastAsia="en-GB"/>
+        </w:rPr>
+        <w:t xml:space="preserve">Wir werden das bisherige System der privaten Altersvorsorge grundlegend reformieren. Wir werden </w:t>
+      </w:r>
+    </w:p>
+    <w:p>
+      <w:pPr>
+        <w:spacing w:before="100" w:beforeAutospacing="1" w:after="100" w:afterAutospacing="1"/>
+        <w:rPr>
+          <w:rFonts w:ascii="Times New Roman" w:eastAsia="Times New Roman" w:hAnsi="Times New Roman" w:cs="Times New Roman"/>
+          <w:lang w:eastAsia="en-GB"/>
+        </w:rPr>
+      </w:pPr>
+      <w:r>
+        <w:rPr>
+          <w:rFonts w:ascii="Calibri" w:eastAsia="Times New Roman" w:hAnsi="Calibri" w:cs="Calibri"/>
+          <w:sz w:val="22"/>
+          <w:szCs w:val="22"/>
+          <w:lang w:eastAsia="en-GB"/>
+        </w:rPr>
+        <w:t xml:space="preserve">dazu das Angebot eines öffentlich verantworteten Fonds mit einem effektiven und kostengünstigen Angebot mit Abwahlmöglichkeit prüfen. Daneben werden wir die gesetzliche Anerkennung privater Anlageprodukte mit höheren Renditen als Riester prüfen. Eine Förderung soll Anreize für untere Einkommensgruppen bieten, diese Produkte in Anspruch zu nehmen. Es gilt ein Bestandschutz für laufende Riester-Verträge. Den Sparerpauschbetrag wollen wir auf 1.000 Euro erhöhen. </w:t>
+      </w:r>
+    </w:p>
+    <w:p>
+      <w:pPr>
+        <w:spacing w:before="100" w:beforeAutospacing="1" w:after="100" w:afterAutospacing="1"/>
+        <w:rPr>
+          <w:rFonts w:ascii="Times New Roman" w:eastAsia="Times New Roman" w:hAnsi="Times New Roman" w:cs="Times New Roman"/>
+          <w:lang w:eastAsia="en-GB"/>
+        </w:rPr>
+      </w:pPr>
       <w:r>
         <w:rPr>
           <w:rFonts w:ascii="Calibri" w:eastAsia="Times New Roman" w:hAnsi="Calibri" w:cs="Calibri"/>
@@ -11770,60 +11034,6 @@
           <w:lang w:eastAsia="en-GB"/>
         </w:rPr>
         <w:lastRenderedPageBreak/>
-        <w:t xml:space="preserve">Betriebsrentenstärkungsgesetz bereits in der vorletzten Legislaturperiode auf den Weg gebrachte Sozialpartnermodell nun umgesetzt werden. </w:t>
-      </w:r>
-    </w:p>
-    <w:p>
-      <w:pPr>
-        <w:spacing w:before="100" w:beforeAutospacing="1" w:after="100" w:afterAutospacing="1"/>
-        <w:rPr>
-          <w:rFonts w:ascii="Times New Roman" w:eastAsia="Times New Roman" w:hAnsi="Times New Roman" w:cs="Times New Roman"/>
-          <w:lang w:eastAsia="en-GB"/>
-        </w:rPr>
-      </w:pPr>
-      <w:r>
-        <w:rPr>
-          <w:rFonts w:ascii="Calibri" w:eastAsia="Times New Roman" w:hAnsi="Calibri" w:cs="Calibri"/>
-          <w:sz w:val="22"/>
-          <w:szCs w:val="22"/>
-          <w:lang w:eastAsia="en-GB"/>
-        </w:rPr>
-        <w:t xml:space="preserve">Wir werden das bisherige System der privaten Altersvorsorge grundlegend reformieren. Wir werden </w:t>
-      </w:r>
-    </w:p>
-    <w:p>
-      <w:pPr>
-        <w:spacing w:before="100" w:beforeAutospacing="1" w:after="100" w:afterAutospacing="1"/>
-        <w:rPr>
-          <w:rFonts w:ascii="Times New Roman" w:eastAsia="Times New Roman" w:hAnsi="Times New Roman" w:cs="Times New Roman"/>
-          <w:lang w:eastAsia="en-GB"/>
-        </w:rPr>
-      </w:pPr>
-      <w:r>
-        <w:rPr>
-          <w:rFonts w:ascii="Calibri" w:eastAsia="Times New Roman" w:hAnsi="Calibri" w:cs="Calibri"/>
-          <w:sz w:val="22"/>
-          <w:szCs w:val="22"/>
-          <w:lang w:eastAsia="en-GB"/>
-        </w:rPr>
-        <w:t xml:space="preserve">dazu das Angebot eines öffentlich verantworteten Fonds mit einem effektiven und kostengünstigen Angebot mit Abwahlmöglichkeit prüfen. Daneben werden wir die gesetzliche Anerkennung privater Anlageprodukte mit höheren Renditen als Riester prüfen. Eine Förderung soll Anreize für untere Einkommensgruppen bieten, diese Produkte in Anspruch zu nehmen. Es gilt ein Bestandschutz für laufende Riester-Verträge. Den Sparerpauschbetrag wollen wir auf 1.000 Euro erhöhen. </w:t>
-      </w:r>
-    </w:p>
-    <w:p>
-      <w:pPr>
-        <w:spacing w:before="100" w:beforeAutospacing="1" w:after="100" w:afterAutospacing="1"/>
-        <w:rPr>
-          <w:rFonts w:ascii="Times New Roman" w:eastAsia="Times New Roman" w:hAnsi="Times New Roman" w:cs="Times New Roman"/>
-          <w:lang w:eastAsia="en-GB"/>
-        </w:rPr>
-      </w:pPr>
-      <w:r>
-        <w:rPr>
-          <w:rFonts w:ascii="Calibri" w:eastAsia="Times New Roman" w:hAnsi="Calibri" w:cs="Calibri"/>
-          <w:sz w:val="22"/>
-          <w:szCs w:val="22"/>
-          <w:lang w:eastAsia="en-GB"/>
-        </w:rPr>
         <w:t xml:space="preserve">Wir wollen das Rentensplitting bekannter machen, unter anderem indem die Deutsche Rentenversicherung im Rahmen der jährlichen Renteninformation auf diese Möglichkeit hinweist. Zudem sollen auch unverheiratete Paare dies nutzen dürfen. </w:t>
       </w:r>
     </w:p>
@@ -12016,17 +11226,7 @@
           <w:szCs w:val="22"/>
           <w:lang w:eastAsia="en-GB"/>
         </w:rPr>
-        <w:t xml:space="preserve">Wir entlasten Selbstständige dadurch, dass Beiträge zur gesetzlichen Krankenversicherung oberhalb der Minijobgrenze nur noch strikt einkommensbezogen erhoben werden. Wir werden für alle neuen Selbstständigen, die keinem obligatorischen Alterssicherungssystem unterliegen, eine Pflicht zur </w:t>
-      </w:r>
-      <w:r>
-        <w:rPr>
-          <w:rFonts w:ascii="Calibri" w:eastAsia="Times New Roman" w:hAnsi="Calibri" w:cs="Calibri"/>
-          <w:sz w:val="22"/>
-          <w:szCs w:val="22"/>
-          <w:lang w:eastAsia="en-GB"/>
-        </w:rPr>
-        <w:lastRenderedPageBreak/>
-        <w:t xml:space="preserve">Altersvorsorge mit Wahlfreiheit einführen. Selbstständige sind in der gesetzlichen Rentenversicherung versichert, sofern sie nicht im Rahmen eines einfachen und unbürokratischen Opt-Outs ein privates Vorsorgeprodukt wählen. Dieses muss insolvenz- und pfändungssicher sein und zu einer Absicherung oberhalb des Grundsicherungsniveaus führen. Bei jeder Gründung gilt jeweils eine Karenzzeit von zwei Jahren. Die geförderte zusätzliche private Altersvorsorge steht allen Erwerbstätigen offen. </w:t>
+        <w:t xml:space="preserve">Wir entlasten Selbstständige dadurch, dass Beiträge zur gesetzlichen Krankenversicherung oberhalb der Minijobgrenze nur noch strikt einkommensbezogen erhoben werden. Wir werden für alle neuen Selbstständigen, die keinem obligatorischen Alterssicherungssystem unterliegen, eine Pflicht zur Altersvorsorge mit Wahlfreiheit einführen. Selbstständige sind in der gesetzlichen Rentenversicherung versichert, sofern sie nicht im Rahmen eines einfachen und unbürokratischen Opt-Outs ein privates Vorsorgeprodukt wählen. Dieses muss insolvenz- und pfändungssicher sein und zu einer Absicherung oberhalb des Grundsicherungsniveaus führen. Bei jeder Gründung gilt jeweils eine Karenzzeit von zwei Jahren. Die geförderte zusätzliche private Altersvorsorge steht allen Erwerbstätigen offen. </w:t>
       </w:r>
     </w:p>
     <w:p>
@@ -12066,6 +11266,7 @@
           <w:szCs w:val="22"/>
           <w:lang w:eastAsia="en-GB"/>
         </w:rPr>
+        <w:lastRenderedPageBreak/>
         <w:t xml:space="preserve">Anstelle der bisherigen Grundsicherung (Hartz IV) werden wir ein Bürgergeld einführen. Das Bürgergeld soll die Würde des und der Einzelnen achten, zur gesellschaftlichen Teilhabe befähigen sowie digital und unkompliziert zugänglich sein. </w:t>
       </w:r>
     </w:p>
@@ -12174,25 +11375,25 @@
           <w:szCs w:val="22"/>
           <w:lang w:eastAsia="en-GB"/>
         </w:rPr>
+        <w:t xml:space="preserve">Der Vermittlungsvorrang im SGB II wird abgeschafft. Die Förderung der Weiterbildung und Qualifizierung werden wir stärken. Die Prämienregelung bei abschlussbezogener Weiterbildung werden wir entfristen. Wir fördern vollqualifizierende Ausbildungen im Rahmen der beruflichen Weiterbildung unabhängig von Dauer und Grundkompetenzen, auch im Umgang mit digitalen Informations- und Kommunikationstechnologien. Bürgergeldberechtigten kann im Rahmen der Teilhabevereinbarung für die Teilnahme an der Eingliederung dienenden Förder- oder Unterstützungsmaßnahmen ein befristeter Bonus gezahlt werden. </w:t>
+      </w:r>
+    </w:p>
+    <w:p>
+      <w:pPr>
+        <w:spacing w:before="100" w:beforeAutospacing="1" w:after="100" w:afterAutospacing="1"/>
+        <w:rPr>
+          <w:rFonts w:ascii="Times New Roman" w:eastAsia="Times New Roman" w:hAnsi="Times New Roman" w:cs="Times New Roman"/>
+          <w:lang w:eastAsia="en-GB"/>
+        </w:rPr>
+      </w:pPr>
+      <w:r>
+        <w:rPr>
+          <w:rFonts w:ascii="Calibri" w:eastAsia="Times New Roman" w:hAnsi="Calibri" w:cs="Calibri"/>
+          <w:sz w:val="22"/>
+          <w:szCs w:val="22"/>
+          <w:lang w:eastAsia="en-GB"/>
+        </w:rPr>
         <w:lastRenderedPageBreak/>
-        <w:t xml:space="preserve">Der Vermittlungsvorrang im SGB II wird abgeschafft. Die Förderung der Weiterbildung und Qualifizierung werden wir stärken. Die Prämienregelung bei abschlussbezogener Weiterbildung werden wir entfristen. Wir fördern vollqualifizierende Ausbildungen im Rahmen der beruflichen Weiterbildung unabhängig von Dauer und Grundkompetenzen, auch im Umgang mit digitalen Informations- und Kommunikationstechnologien. Bürgergeldberechtigten kann im Rahmen der Teilhabevereinbarung für die Teilnahme an der Eingliederung dienenden Förder- oder Unterstützungsmaßnahmen ein befristeter Bonus gezahlt werden. </w:t>
-      </w:r>
-    </w:p>
-    <w:p>
-      <w:pPr>
-        <w:spacing w:before="100" w:beforeAutospacing="1" w:after="100" w:afterAutospacing="1"/>
-        <w:rPr>
-          <w:rFonts w:ascii="Times New Roman" w:eastAsia="Times New Roman" w:hAnsi="Times New Roman" w:cs="Times New Roman"/>
-          <w:lang w:eastAsia="en-GB"/>
-        </w:rPr>
-      </w:pPr>
-      <w:r>
-        <w:rPr>
-          <w:rFonts w:ascii="Calibri" w:eastAsia="Times New Roman" w:hAnsi="Calibri" w:cs="Calibri"/>
-          <w:sz w:val="22"/>
-          <w:szCs w:val="22"/>
-          <w:lang w:eastAsia="en-GB"/>
-        </w:rPr>
         <w:t xml:space="preserve">Das Teilhabechancengesetz (§ 16i und § 16e SGB II) wollen wir entfristen und weiterentwickeln. Begleitendes Coaching und aufsuchende Sozialarbeit werden Regelinstrumente in SGB II und SGB XII. </w:t>
       </w:r>
     </w:p>
@@ -12337,7 +11538,43 @@
           <w:szCs w:val="22"/>
           <w:lang w:eastAsia="en-GB"/>
         </w:rPr>
-        <w:t xml:space="preserve">Wir wollen prüfen, ob sozialversicherungspflichtige Erwerbstätige im Bürgergeldbezug in die Betreuung durch die Agenturen für Arbeit wechseln können, auch um Kapazitäten für einen </w:t>
+        <w:t xml:space="preserve">Wir wollen prüfen, ob sozialversicherungspflichtige Erwerbstätige im Bürgergeldbezug in die Betreuung durch die Agenturen für Arbeit wechseln können, auch um Kapazitäten für einen besseren Betreuungsschlüssel in den Jobcentern zu schaffen und ihnen Zugang zu den Qualifizierungs- und Weiterbildungsangeboten im SGB III zu gewähren. </w:t>
+      </w:r>
+    </w:p>
+    <w:p>
+      <w:pPr>
+        <w:spacing w:before="100" w:beforeAutospacing="1" w:after="100" w:afterAutospacing="1"/>
+        <w:rPr>
+          <w:rFonts w:ascii="Times New Roman" w:eastAsia="Times New Roman" w:hAnsi="Times New Roman" w:cs="Times New Roman"/>
+          <w:lang w:eastAsia="en-GB"/>
+        </w:rPr>
+      </w:pPr>
+      <w:r>
+        <w:rPr>
+          <w:rFonts w:ascii="Calibri" w:eastAsia="Times New Roman" w:hAnsi="Calibri" w:cs="Calibri"/>
+          <w:sz w:val="22"/>
+          <w:szCs w:val="22"/>
+          <w:lang w:eastAsia="en-GB"/>
+        </w:rPr>
+        <w:t xml:space="preserve">Durch die Einführung einer Bagatellgrenze in Höhe von bis zu 50 Euro werden wir die Jobcenter von </w:t>
+      </w:r>
+    </w:p>
+    <w:p>
+      <w:pPr>
+        <w:spacing w:before="100" w:beforeAutospacing="1" w:after="100" w:afterAutospacing="1"/>
+        <w:rPr>
+          <w:rFonts w:ascii="Times New Roman" w:eastAsia="Times New Roman" w:hAnsi="Times New Roman" w:cs="Times New Roman"/>
+          <w:lang w:eastAsia="en-GB"/>
+        </w:rPr>
+      </w:pPr>
+      <w:r>
+        <w:rPr>
+          <w:rFonts w:ascii="Calibri" w:eastAsia="Times New Roman" w:hAnsi="Calibri" w:cs="Calibri"/>
+          <w:sz w:val="22"/>
+          <w:szCs w:val="22"/>
+          <w:lang w:eastAsia="en-GB"/>
+        </w:rPr>
+        <w:t xml:space="preserve">Bürokratie entlasten. Um den individuellen Charakter des Bürgergelds zu stärken, werden wir auch im SGB II von der horizontalen auf die vertikale Einkommensanrechnung umstellen. Die Feststellung </w:t>
       </w:r>
       <w:r>
         <w:rPr>
@@ -12347,43 +11584,7 @@
           <w:lang w:eastAsia="en-GB"/>
         </w:rPr>
         <w:lastRenderedPageBreak/>
-        <w:t xml:space="preserve">besseren Betreuungsschlüssel in den Jobcentern zu schaffen und ihnen Zugang zu den Qualifizierungs- und Weiterbildungsangeboten im SGB III zu gewähren. </w:t>
-      </w:r>
-    </w:p>
-    <w:p>
-      <w:pPr>
-        <w:spacing w:before="100" w:beforeAutospacing="1" w:after="100" w:afterAutospacing="1"/>
-        <w:rPr>
-          <w:rFonts w:ascii="Times New Roman" w:eastAsia="Times New Roman" w:hAnsi="Times New Roman" w:cs="Times New Roman"/>
-          <w:lang w:eastAsia="en-GB"/>
-        </w:rPr>
-      </w:pPr>
-      <w:r>
-        <w:rPr>
-          <w:rFonts w:ascii="Calibri" w:eastAsia="Times New Roman" w:hAnsi="Calibri" w:cs="Calibri"/>
-          <w:sz w:val="22"/>
-          <w:szCs w:val="22"/>
-          <w:lang w:eastAsia="en-GB"/>
-        </w:rPr>
-        <w:t xml:space="preserve">Durch die Einführung einer Bagatellgrenze in Höhe von bis zu 50 Euro werden wir die Jobcenter von </w:t>
-      </w:r>
-    </w:p>
-    <w:p>
-      <w:pPr>
-        <w:spacing w:before="100" w:beforeAutospacing="1" w:after="100" w:afterAutospacing="1"/>
-        <w:rPr>
-          <w:rFonts w:ascii="Times New Roman" w:eastAsia="Times New Roman" w:hAnsi="Times New Roman" w:cs="Times New Roman"/>
-          <w:lang w:eastAsia="en-GB"/>
-        </w:rPr>
-      </w:pPr>
-      <w:r>
-        <w:rPr>
-          <w:rFonts w:ascii="Calibri" w:eastAsia="Times New Roman" w:hAnsi="Calibri" w:cs="Calibri"/>
-          <w:sz w:val="22"/>
-          <w:szCs w:val="22"/>
-          <w:lang w:eastAsia="en-GB"/>
-        </w:rPr>
-        <w:t xml:space="preserve">Bürokratie entlasten. Um den individuellen Charakter des Bürgergelds zu stärken, werden wir auch im SGB II von der horizontalen auf die vertikale Einkommensanrechnung umstellen. Die Feststellung der Erwerbsfähigkeit wird standardisiert und in Zukunft ausschließlich von der gesetzlichen Rentenversicherung durchgeführt. </w:t>
+        <w:t xml:space="preserve">der Erwerbsfähigkeit wird standardisiert und in Zukunft ausschließlich von der gesetzlichen Rentenversicherung durchgeführt. </w:t>
       </w:r>
     </w:p>
     <w:p>
@@ -12549,7 +11750,25 @@
           <w:szCs w:val="22"/>
           <w:lang w:eastAsia="en-GB"/>
         </w:rPr>
-        <w:t xml:space="preserve">Menschen mit Behinderungen beschäftigen. Vollständig an das Integrationsamt übermittelte Anträge gelten nach sechs Wochen ohne Bescheid als genehmigt (Genehmigungsfiktion). Wir werden das Budget für Arbeit und das Budget für Ausbildung weiter stärken und ausbauen. Die Mittel aus der Ausgleichsabgabe wollen wir vollständig zur Unterstützung und Förderung der Beschäftigung auf dem allgemeinen Arbeitsmarkt einsetzen. Wir wollen alle unsere Förderstrukturen darauf ausrichten, dass Menschen so lange und inklusiv wie möglich am Arbeitsleben teilhaben. Das </w:t>
+        <w:t xml:space="preserve">Menschen mit Behinderungen beschäftigen. Vollständig an das Integrationsamt übermittelte Anträge gelten nach sechs Wochen ohne Bescheid als genehmigt (Genehmigungsfiktion). Wir werden das Budget für Arbeit und das Budget für Ausbildung weiter stärken und ausbauen. Die Mittel aus der Ausgleichsabgabe wollen wir vollständig zur Unterstützung und Förderung der Beschäftigung auf dem allgemeinen Arbeitsmarkt einsetzen. Wir wollen alle unsere Förderstrukturen darauf ausrichten, dass Menschen so lange und inklusiv wie möglich am Arbeitsleben teilhaben. Das Betriebliche Eingliederungsmanagement wollen wir als Instrument auf Arbeitgeber- und Arbeitnehmerseite stärker etablieren mit dem Ziel, es nach einheitlichen Qualitätsstandards flächendeckend verbindlich zu machen (Beispiel „Hamburger Modell“). Dabei setzen wir auch auf die Expertise der Schwerbehindertenvertrauenspersonen. </w:t>
+      </w:r>
+    </w:p>
+    <w:p>
+      <w:pPr>
+        <w:spacing w:before="100" w:beforeAutospacing="1" w:after="100" w:afterAutospacing="1"/>
+        <w:rPr>
+          <w:rFonts w:ascii="Times New Roman" w:eastAsia="Times New Roman" w:hAnsi="Times New Roman" w:cs="Times New Roman"/>
+          <w:lang w:eastAsia="en-GB"/>
+        </w:rPr>
+      </w:pPr>
+      <w:r>
+        <w:rPr>
+          <w:rFonts w:ascii="Calibri" w:eastAsia="Times New Roman" w:hAnsi="Calibri" w:cs="Calibri"/>
+          <w:sz w:val="22"/>
+          <w:szCs w:val="22"/>
+          <w:lang w:eastAsia="en-GB"/>
+        </w:rPr>
+        <w:t xml:space="preserve">Die Angebote von Werkstätten für behinderte Menschen (WfbM) werden wir stärker auf die Integration sowie die Begleitung von Beschäftigungsverhältnissen auf den allgemeinen Arbeitsmarkt </w:t>
       </w:r>
       <w:r>
         <w:rPr>
@@ -12559,25 +11778,7 @@
           <w:lang w:eastAsia="en-GB"/>
         </w:rPr>
         <w:lastRenderedPageBreak/>
-        <w:t xml:space="preserve">Betriebliche Eingliederungsmanagement wollen wir als Instrument auf Arbeitgeber- und Arbeitnehmerseite stärker etablieren mit dem Ziel, es nach einheitlichen Qualitätsstandards flächendeckend verbindlich zu machen (Beispiel „Hamburger Modell“). Dabei setzen wir auch auf die Expertise der Schwerbehindertenvertrauenspersonen. </w:t>
-      </w:r>
-    </w:p>
-    <w:p>
-      <w:pPr>
-        <w:spacing w:before="100" w:beforeAutospacing="1" w:after="100" w:afterAutospacing="1"/>
-        <w:rPr>
-          <w:rFonts w:ascii="Times New Roman" w:eastAsia="Times New Roman" w:hAnsi="Times New Roman" w:cs="Times New Roman"/>
-          <w:lang w:eastAsia="en-GB"/>
-        </w:rPr>
-      </w:pPr>
-      <w:r>
-        <w:rPr>
-          <w:rFonts w:ascii="Calibri" w:eastAsia="Times New Roman" w:hAnsi="Calibri" w:cs="Calibri"/>
-          <w:sz w:val="22"/>
-          <w:szCs w:val="22"/>
-          <w:lang w:eastAsia="en-GB"/>
-        </w:rPr>
-        <w:t xml:space="preserve">Die Angebote von Werkstätten für behinderte Menschen (WfbM) werden wir stärker auf die Integration sowie die Begleitung von Beschäftigungsverhältnissen auf den allgemeinen Arbeitsmarkt ausrichten. Wir werden das Beteiligungsvorhaben zur Entwicklung eines transparenten, nachhaltigen und zukunftsfähigen Entgeltsystems in den WfbM und deren Perspektiven auf dem allgemeinen Arbeitsmarkt fortsetzen und die Erkenntnisse umsetzen. Darüber hinaus entwickeln wir die Teilhabeangebote auch für diejenigen weiter, deren Ziel nicht oder nicht nur die Teilhabe am Arbeitsleben ist. Wir werden Inklusionsunternehmen stärken, auch durch formale Privilegierung im Umsatzsteuergesetz. </w:t>
+        <w:t xml:space="preserve">ausrichten. Wir werden das Beteiligungsvorhaben zur Entwicklung eines transparenten, nachhaltigen und zukunftsfähigen Entgeltsystems in den WfbM und deren Perspektiven auf dem allgemeinen Arbeitsmarkt fortsetzen und die Erkenntnisse umsetzen. Darüber hinaus entwickeln wir die Teilhabeangebote auch für diejenigen weiter, deren Ziel nicht oder nicht nur die Teilhabe am Arbeitsleben ist. Wir werden Inklusionsunternehmen stärken, auch durch formale Privilegierung im Umsatzsteuergesetz. </w:t>
       </w:r>
     </w:p>
     <w:p>
@@ -12705,17 +11906,7 @@
           <w:szCs w:val="22"/>
           <w:lang w:eastAsia="en-GB"/>
         </w:rPr>
-        <w:t xml:space="preserve">Alle Menschen in Deutschland sollen gut versorgt und gepflegt werden – in der Stadt und auf dem Land. Wir wollen einen Aufbruch in eine moderne sektorenübergreifende Gesundheits- und Pflegepolitik und ziehen Lehren aus der Pandemie, die uns die Verletzlichkeit unseres Gesundheitswesens vor Augen geführt hat. Wir sorgen für eine bedarfsgerechte Gesundheitsversorgung und eine menschliche und qualitativ hochwertige Medizin und Pflege. Wir verbessern die Arbeitsbedingungen der Gesundheitsberufe und Pflegekräfte. Wir ermöglichen </w:t>
-      </w:r>
-      <w:r>
-        <w:rPr>
-          <w:rFonts w:ascii="Calibri" w:eastAsia="Times New Roman" w:hAnsi="Calibri" w:cs="Calibri"/>
-          <w:sz w:val="22"/>
-          <w:szCs w:val="22"/>
-          <w:lang w:eastAsia="en-GB"/>
-        </w:rPr>
-        <w:lastRenderedPageBreak/>
-        <w:t xml:space="preserve">Innovationen und treiben die Digitalisierung voran. Grundlage für all dies ist eine auf lange Sicht stabile Finanzierung des Gesundheitswesens und der Pflege. </w:t>
+        <w:t xml:space="preserve">Alle Menschen in Deutschland sollen gut versorgt und gepflegt werden – in der Stadt und auf dem Land. Wir wollen einen Aufbruch in eine moderne sektorenübergreifende Gesundheits- und Pflegepolitik und ziehen Lehren aus der Pandemie, die uns die Verletzlichkeit unseres Gesundheitswesens vor Augen geführt hat. Wir sorgen für eine bedarfsgerechte Gesundheitsversorgung und eine menschliche und qualitativ hochwertige Medizin und Pflege. Wir verbessern die Arbeitsbedingungen der Gesundheitsberufe und Pflegekräfte. Wir ermöglichen Innovationen und treiben die Digitalisierung voran. Grundlage für all dies ist eine auf lange Sicht stabile Finanzierung des Gesundheitswesens und der Pflege. </w:t>
       </w:r>
     </w:p>
     <w:p>
@@ -12755,134 +11946,35 @@
           <w:szCs w:val="22"/>
           <w:lang w:eastAsia="en-GB"/>
         </w:rPr>
-        <w:t xml:space="preserve">Die Pflegekräfte in Deutschland erbringen während der Pandemie eine herausragende Leistung. In der aktuell sehr herausfordernden Situation in den Krankenhäusern und Pflegeeinrichtungen wollen wir diesen Einsatz anerkennen. Der Bund wird hierfür eine Milliarde Euro zur Verfügung stellen. Dazu werden wir die Steuerfreiheit des Pflegebonus auf 3.000 Euro anheben. </w:t>
-      </w:r>
-    </w:p>
-    <w:p>
-      <w:pPr>
-        <w:spacing w:before="100" w:beforeAutospacing="1" w:after="100" w:afterAutospacing="1"/>
-        <w:rPr>
-          <w:rFonts w:ascii="Times New Roman" w:eastAsia="Times New Roman" w:hAnsi="Times New Roman" w:cs="Times New Roman"/>
-          <w:lang w:eastAsia="en-GB"/>
-        </w:rPr>
-      </w:pPr>
-      <w:r>
-        <w:rPr>
-          <w:rFonts w:ascii="Calibri" w:eastAsia="Times New Roman" w:hAnsi="Calibri" w:cs="Calibri"/>
-          <w:sz w:val="22"/>
-          <w:szCs w:val="22"/>
-          <w:lang w:eastAsia="en-GB"/>
-        </w:rPr>
-        <w:t xml:space="preserve">Wir werden in der stationären Pflege die Eigenanteile begrenzen und planbar machen. Die zum 1. Januar 2022 in Kraft tretende Regelung zu prozentualen Zuschüssen zu den Eigenanteilen werden wir beobachten und prüfen, wie der Eigenanteil weiter abgesenkt werden kann. Die Ausbildungskostenumlage werden wir aus den Eigenanteilen herausnehmen und versicherungsfremde Leistungen wie die Rentenbeiträge für pflegende Angehörige und die pandemiebedingten Zusatzkosten aus Steuermitteln finanzieren, sowie die Behandlungspflege in der stationären </w:t>
-      </w:r>
-    </w:p>
-    <w:p>
-      <w:pPr>
-        <w:rPr>
-          <w:rFonts w:ascii="Times New Roman" w:eastAsia="Times New Roman" w:hAnsi="Times New Roman" w:cs="Times New Roman"/>
-          <w:lang w:eastAsia="en-GB"/>
-        </w:rPr>
-      </w:pPr>
-      <w:r>
-        <w:rPr>
-          <w:rFonts w:ascii="Times New Roman" w:eastAsia="Times New Roman" w:hAnsi="Times New Roman" w:cs="Times New Roman"/>
-          <w:lang w:eastAsia="en-GB"/>
-        </w:rPr>
-        <w:fldChar w:fldCharType="begin"/>
-      </w:r>
-      <w:r>
-        <w:rPr>
-          <w:rFonts w:ascii="Times New Roman" w:eastAsia="Times New Roman" w:hAnsi="Times New Roman" w:cs="Times New Roman"/>
-          <w:lang w:eastAsia="en-GB"/>
-        </w:rPr>
-        <w:instrText xml:space="preserve"> INCLUDEPICTURE "/var/folders/4t/wc9vllcd5c783m9p4x8z785wlbjj7f/T/com.microsoft.Word/WebArchiveCopyPasteTempFiles/page78image16342336" \* MERGEFORMATINET </w:instrText>
-      </w:r>
-      <w:r>
-        <w:rPr>
-          <w:rFonts w:ascii="Times New Roman" w:eastAsia="Times New Roman" w:hAnsi="Times New Roman" w:cs="Times New Roman"/>
-          <w:lang w:eastAsia="en-GB"/>
-        </w:rPr>
-        <w:fldChar w:fldCharType="separate"/>
-      </w:r>
-      <w:r>
-        <w:rPr>
-          <w:rFonts w:ascii="Times New Roman" w:eastAsia="Times New Roman" w:hAnsi="Times New Roman" w:cs="Times New Roman"/>
-          <w:noProof/>
-          <w:lang w:eastAsia="en-GB"/>
-        </w:rPr>
-        <w:drawing>
-          <wp:inline distT="0" distB="0" distL="0" distR="0" wp14:anchorId="6F883F60" wp14:editId="250B1139">
-            <wp:extent cx="1308735" cy="2743200"/>
-            <wp:effectExtent l="0" t="0" r="0" b="0"/>
-            <wp:docPr id="35" name="Picture 35" descr="page78image16342336"/>
-            <wp:cNvGraphicFramePr>
-              <a:graphicFrameLocks xmlns:a="http://schemas.openxmlformats.org/drawingml/2006/main" noChangeAspect="1"/>
-            </wp:cNvGraphicFramePr>
-            <a:graphic xmlns:a="http://schemas.openxmlformats.org/drawingml/2006/main">
-              <a:graphicData uri="http://schemas.openxmlformats.org/drawingml/2006/picture">
-                <pic:pic xmlns:pic="http://schemas.openxmlformats.org/drawingml/2006/picture">
-                  <pic:nvPicPr>
-                    <pic:cNvPr id="0" name="Picture 58" descr="page78image16342336"/>
-                    <pic:cNvPicPr>
-                      <a:picLocks noChangeAspect="1" noChangeArrowheads="1"/>
-                    </pic:cNvPicPr>
-                  </pic:nvPicPr>
-                  <pic:blipFill>
-                    <a:blip r:embed="rId16">
-                      <a:extLst>
-                        <a:ext uri="{28A0092B-C50C-407E-A947-70E740481C1C}">
-                          <a14:useLocalDpi xmlns:a14="http://schemas.microsoft.com/office/drawing/2010/main" val="0"/>
-                        </a:ext>
-                      </a:extLst>
-                    </a:blip>
-                    <a:srcRect/>
-                    <a:stretch>
-                      <a:fillRect/>
-                    </a:stretch>
-                  </pic:blipFill>
-                  <pic:spPr bwMode="auto">
-                    <a:xfrm>
-                      <a:off x="0" y="0"/>
-                      <a:ext cx="1308735" cy="2743200"/>
-                    </a:xfrm>
-                    <a:prstGeom prst="rect">
-                      <a:avLst/>
-                    </a:prstGeom>
-                    <a:noFill/>
-                    <a:ln>
-                      <a:noFill/>
-                    </a:ln>
-                  </pic:spPr>
-                </pic:pic>
-              </a:graphicData>
-            </a:graphic>
-          </wp:inline>
-        </w:drawing>
-      </w:r>
-      <w:r>
-        <w:rPr>
-          <w:rFonts w:ascii="Times New Roman" w:eastAsia="Times New Roman" w:hAnsi="Times New Roman" w:cs="Times New Roman"/>
-          <w:lang w:eastAsia="en-GB"/>
-        </w:rPr>
-        <w:fldChar w:fldCharType="end"/>
-      </w:r>
-    </w:p>
-    <w:p>
-      <w:pPr>
-        <w:spacing w:before="100" w:beforeAutospacing="1" w:after="100" w:afterAutospacing="1"/>
-        <w:rPr>
-          <w:rFonts w:ascii="Times New Roman" w:eastAsia="Times New Roman" w:hAnsi="Times New Roman" w:cs="Times New Roman"/>
-          <w:lang w:eastAsia="en-GB"/>
-        </w:rPr>
-      </w:pPr>
-      <w:r>
-        <w:rPr>
-          <w:rFonts w:ascii="Calibri" w:eastAsia="Times New Roman" w:hAnsi="Calibri" w:cs="Calibri"/>
-          <w:sz w:val="22"/>
-          <w:szCs w:val="22"/>
-          <w:lang w:eastAsia="en-GB"/>
-        </w:rPr>
-        <w:t xml:space="preserve">Versorgung der gesetzlichen Krankenversicherung übertragen und pauschal ausgleichen. Den Beitrag </w:t>
+        <w:t xml:space="preserve">Die Pflegekräfte in Deutschland erbringen während der Pandemie eine herausragende Leistung. In der aktuell sehr herausfordernden Situation in den Krankenhäusern und Pflegeeinrichtungen wollen </w:t>
+      </w:r>
+      <w:r>
+        <w:rPr>
+          <w:rFonts w:ascii="Calibri" w:eastAsia="Times New Roman" w:hAnsi="Calibri" w:cs="Calibri"/>
+          <w:sz w:val="22"/>
+          <w:szCs w:val="22"/>
+          <w:lang w:eastAsia="en-GB"/>
+        </w:rPr>
+        <w:lastRenderedPageBreak/>
+        <w:t xml:space="preserve">wir diesen Einsatz anerkennen. Der Bund wird hierfür eine Milliarde Euro zur Verfügung stellen. Dazu werden wir die Steuerfreiheit des Pflegebonus auf 3.000 Euro anheben. </w:t>
+      </w:r>
+    </w:p>
+    <w:p>
+      <w:pPr>
+        <w:spacing w:before="100" w:beforeAutospacing="1" w:after="100" w:afterAutospacing="1"/>
+        <w:rPr>
+          <w:rFonts w:ascii="Times New Roman" w:eastAsia="Times New Roman" w:hAnsi="Times New Roman" w:cs="Times New Roman"/>
+          <w:lang w:eastAsia="en-GB"/>
+        </w:rPr>
+      </w:pPr>
+      <w:r>
+        <w:rPr>
+          <w:rFonts w:ascii="Calibri" w:eastAsia="Times New Roman" w:hAnsi="Calibri" w:cs="Calibri"/>
+          <w:sz w:val="22"/>
+          <w:szCs w:val="22"/>
+          <w:lang w:eastAsia="en-GB"/>
+        </w:rPr>
+        <w:t xml:space="preserve">Wir werden in der stationären Pflege die Eigenanteile begrenzen und planbar machen. Die zum 1. Januar 2022 in Kraft tretende Regelung zu prozentualen Zuschüssen zu den Eigenanteilen werden wir beobachten und prüfen, wie der Eigenanteil weiter abgesenkt werden kann. Die Ausbildungskostenumlage werden wir aus den Eigenanteilen herausnehmen und versicherungsfremde Leistungen wie die Rentenbeiträge für pflegende Angehörige und die pandemiebedingten Zusatzkosten aus Steuermitteln finanzieren, sowie die Behandlungspflege in der stationären Versorgung der gesetzlichen Krankenversicherung übertragen und pauschal ausgleichen. Den Beitrag </w:t>
       </w:r>
     </w:p>
     <w:p>
@@ -12954,115 +12046,115 @@
           <w:szCs w:val="22"/>
           <w:lang w:eastAsia="en-GB"/>
         </w:rPr>
+        <w:t xml:space="preserve">Wir dynamisieren das Pflegegeld ab 2022 regelhaft. Wir entwickeln die Pflegezeit- und Familienpflegezeitgesetze weiter und ermöglichen pflegenden Angehörigen und Nahestehenden mehr Zeitsouveränität, auch durch eine Lohnersatzleistung im Falle pflegebedingter Auszeiten. </w:t>
+      </w:r>
+    </w:p>
+    <w:p>
+      <w:pPr>
+        <w:spacing w:before="100" w:beforeAutospacing="1" w:after="100" w:afterAutospacing="1"/>
+        <w:rPr>
+          <w:rFonts w:ascii="Times New Roman" w:eastAsia="Times New Roman" w:hAnsi="Times New Roman" w:cs="Times New Roman"/>
+          <w:lang w:eastAsia="en-GB"/>
+        </w:rPr>
+      </w:pPr>
+      <w:r>
+        <w:rPr>
+          <w:rFonts w:ascii="Calibri" w:eastAsia="Times New Roman" w:hAnsi="Calibri" w:cs="Calibri"/>
+          <w:sz w:val="22"/>
+          <w:szCs w:val="22"/>
+          <w:lang w:eastAsia="en-GB"/>
+        </w:rPr>
+        <w:t xml:space="preserve">Wir prüfen, die soziale Pflegeversicherung um eine freiwillige, paritätisch finanzierte Vollversicherung zu ergänzen, die die Übernahme der vollständigen Pflegekosten umfassend absichert. Eine Expertenkommission soll bis 2023 konkrete Vorschläge vorlegen, die generationengerecht sind. Der privaten Pflegeversicherung würden wir vergleichbare Möglichkeiten geben. </w:t>
+      </w:r>
+    </w:p>
+    <w:p>
+      <w:pPr>
+        <w:spacing w:before="100" w:beforeAutospacing="1" w:after="100" w:afterAutospacing="1"/>
+        <w:rPr>
+          <w:rFonts w:ascii="Times New Roman" w:eastAsia="Times New Roman" w:hAnsi="Times New Roman" w:cs="Times New Roman"/>
+          <w:lang w:eastAsia="en-GB"/>
+        </w:rPr>
+      </w:pPr>
+      <w:r>
+        <w:rPr>
+          <w:rFonts w:ascii="Calibri" w:eastAsia="Times New Roman" w:hAnsi="Calibri" w:cs="Calibri"/>
+          <w:sz w:val="22"/>
+          <w:szCs w:val="22"/>
+          <w:lang w:eastAsia="en-GB"/>
+        </w:rPr>
+        <w:t xml:space="preserve">Bei der intensivpflegerischen Versorgung muss die freie Wahl des Wohnorts erhalten bleiben. Das Intensivpflege- und Rehabilitationsstärkungsgesetz (IPReG) soll darauf hin evaluiert und nötigenfalls nachgesteuert werden. Wir gestalten eine rechtssichere Grundlage für die 24-Stunden-Betreuung im familiären Bereich. </w:t>
+      </w:r>
+    </w:p>
+    <w:p>
+      <w:pPr>
+        <w:spacing w:before="100" w:beforeAutospacing="1" w:after="100" w:afterAutospacing="1"/>
+        <w:rPr>
+          <w:rFonts w:ascii="Times New Roman" w:eastAsia="Times New Roman" w:hAnsi="Times New Roman" w:cs="Times New Roman"/>
+          <w:lang w:eastAsia="en-GB"/>
+        </w:rPr>
+      </w:pPr>
+      <w:r>
+        <w:rPr>
+          <w:rFonts w:ascii="Calibri" w:eastAsia="Times New Roman" w:hAnsi="Calibri" w:cs="Calibri"/>
+          <w:sz w:val="22"/>
+          <w:szCs w:val="22"/>
+          <w:lang w:eastAsia="en-GB"/>
+        </w:rPr>
+        <w:t xml:space="preserve">Der Dramatik der Situation in der Pflege begegnen wir mit Maßnahmen, die schnell und spürbar die Arbeitsbedingungen verbessern. Kurzfristig führen wir zur verbindlichen Personalbemessung im Krankenhaus die Pflegepersonalregelung 2.0. (PPR 2.0) als Übergangsinstrument mit dem Ziel eines bedarfsgerechten Qualifikationsmixes ein. In der stationären Langzeitpflege beschleunigen wir den Ausbau der Personalbemessungsverfahren. Insbesondere dort verbessern wir Löhne und Arbeitsbedingungen der Pflegekräfte mit dem Ziel, die Gehaltslücke zwischen Kranken- und Altenpflege zu schließen. Wir wollen den Pflegeberuf attraktiver machen, etwa mit Steuerbefreiung von Zuschlägen, durch die Abschaffung geteilter Dienste, die Einführung trägereigener Springerpools </w:t>
+      </w:r>
+    </w:p>
+    <w:p>
+      <w:pPr>
+        <w:spacing w:before="100" w:beforeAutospacing="1" w:after="100" w:afterAutospacing="1"/>
+        <w:rPr>
+          <w:rFonts w:ascii="Times New Roman" w:eastAsia="Times New Roman" w:hAnsi="Times New Roman" w:cs="Times New Roman"/>
+          <w:lang w:eastAsia="en-GB"/>
+        </w:rPr>
+      </w:pPr>
+      <w:r>
+        <w:rPr>
+          <w:rFonts w:ascii="Calibri" w:eastAsia="Times New Roman" w:hAnsi="Calibri" w:cs="Calibri"/>
+          <w:sz w:val="22"/>
+          <w:szCs w:val="22"/>
+          <w:lang w:eastAsia="en-GB"/>
+        </w:rPr>
+        <w:t xml:space="preserve">und einen Anspruch auf familienfreundliche Arbeitszeiten für Menschen mit betreuungspflichtigen </w:t>
+      </w:r>
+    </w:p>
+    <w:p>
+      <w:pPr>
+        <w:spacing w:before="100" w:beforeAutospacing="1" w:after="100" w:afterAutospacing="1"/>
+        <w:rPr>
+          <w:rFonts w:ascii="Times New Roman" w:eastAsia="Times New Roman" w:hAnsi="Times New Roman" w:cs="Times New Roman"/>
+          <w:lang w:eastAsia="en-GB"/>
+        </w:rPr>
+      </w:pPr>
+      <w:r>
+        <w:rPr>
+          <w:rFonts w:ascii="Calibri" w:eastAsia="Times New Roman" w:hAnsi="Calibri" w:cs="Calibri"/>
+          <w:sz w:val="22"/>
+          <w:szCs w:val="22"/>
+          <w:lang w:eastAsia="en-GB"/>
+        </w:rPr>
+        <w:t xml:space="preserve">Kindern. </w:t>
+      </w:r>
+    </w:p>
+    <w:p>
+      <w:pPr>
+        <w:spacing w:before="100" w:beforeAutospacing="1" w:after="100" w:afterAutospacing="1"/>
+        <w:rPr>
+          <w:rFonts w:ascii="Times New Roman" w:eastAsia="Times New Roman" w:hAnsi="Times New Roman" w:cs="Times New Roman"/>
+          <w:lang w:eastAsia="en-GB"/>
+        </w:rPr>
+      </w:pPr>
+      <w:r>
+        <w:rPr>
+          <w:rFonts w:ascii="Calibri" w:eastAsia="Times New Roman" w:hAnsi="Calibri" w:cs="Calibri"/>
+          <w:sz w:val="22"/>
+          <w:szCs w:val="22"/>
+          <w:lang w:eastAsia="en-GB"/>
+        </w:rPr>
         <w:lastRenderedPageBreak/>
-        <w:t xml:space="preserve">Wir dynamisieren das Pflegegeld ab 2022 regelhaft. Wir entwickeln die Pflegezeit- und Familienpflegezeitgesetze weiter und ermöglichen pflegenden Angehörigen und Nahestehenden mehr Zeitsouveränität, auch durch eine Lohnersatzleistung im Falle pflegebedingter Auszeiten. </w:t>
-      </w:r>
-    </w:p>
-    <w:p>
-      <w:pPr>
-        <w:spacing w:before="100" w:beforeAutospacing="1" w:after="100" w:afterAutospacing="1"/>
-        <w:rPr>
-          <w:rFonts w:ascii="Times New Roman" w:eastAsia="Times New Roman" w:hAnsi="Times New Roman" w:cs="Times New Roman"/>
-          <w:lang w:eastAsia="en-GB"/>
-        </w:rPr>
-      </w:pPr>
-      <w:r>
-        <w:rPr>
-          <w:rFonts w:ascii="Calibri" w:eastAsia="Times New Roman" w:hAnsi="Calibri" w:cs="Calibri"/>
-          <w:sz w:val="22"/>
-          <w:szCs w:val="22"/>
-          <w:lang w:eastAsia="en-GB"/>
-        </w:rPr>
-        <w:t xml:space="preserve">Wir prüfen, die soziale Pflegeversicherung um eine freiwillige, paritätisch finanzierte Vollversicherung zu ergänzen, die die Übernahme der vollständigen Pflegekosten umfassend absichert. Eine Expertenkommission soll bis 2023 konkrete Vorschläge vorlegen, die generationengerecht sind. Der privaten Pflegeversicherung würden wir vergleichbare Möglichkeiten geben. </w:t>
-      </w:r>
-    </w:p>
-    <w:p>
-      <w:pPr>
-        <w:spacing w:before="100" w:beforeAutospacing="1" w:after="100" w:afterAutospacing="1"/>
-        <w:rPr>
-          <w:rFonts w:ascii="Times New Roman" w:eastAsia="Times New Roman" w:hAnsi="Times New Roman" w:cs="Times New Roman"/>
-          <w:lang w:eastAsia="en-GB"/>
-        </w:rPr>
-      </w:pPr>
-      <w:r>
-        <w:rPr>
-          <w:rFonts w:ascii="Calibri" w:eastAsia="Times New Roman" w:hAnsi="Calibri" w:cs="Calibri"/>
-          <w:sz w:val="22"/>
-          <w:szCs w:val="22"/>
-          <w:lang w:eastAsia="en-GB"/>
-        </w:rPr>
-        <w:t xml:space="preserve">Bei der intensivpflegerischen Versorgung muss die freie Wahl des Wohnorts erhalten bleiben. Das Intensivpflege- und Rehabilitationsstärkungsgesetz (IPReG) soll darauf hin evaluiert und nötigenfalls nachgesteuert werden. Wir gestalten eine rechtssichere Grundlage für die 24-Stunden-Betreuung im familiären Bereich. </w:t>
-      </w:r>
-    </w:p>
-    <w:p>
-      <w:pPr>
-        <w:spacing w:before="100" w:beforeAutospacing="1" w:after="100" w:afterAutospacing="1"/>
-        <w:rPr>
-          <w:rFonts w:ascii="Times New Roman" w:eastAsia="Times New Roman" w:hAnsi="Times New Roman" w:cs="Times New Roman"/>
-          <w:lang w:eastAsia="en-GB"/>
-        </w:rPr>
-      </w:pPr>
-      <w:r>
-        <w:rPr>
-          <w:rFonts w:ascii="Calibri" w:eastAsia="Times New Roman" w:hAnsi="Calibri" w:cs="Calibri"/>
-          <w:sz w:val="22"/>
-          <w:szCs w:val="22"/>
-          <w:lang w:eastAsia="en-GB"/>
-        </w:rPr>
-        <w:t xml:space="preserve">Der Dramatik der Situation in der Pflege begegnen wir mit Maßnahmen, die schnell und spürbar die Arbeitsbedingungen verbessern. Kurzfristig führen wir zur verbindlichen Personalbemessung im Krankenhaus die Pflegepersonalregelung 2.0. (PPR 2.0) als Übergangsinstrument mit dem Ziel eines bedarfsgerechten Qualifikationsmixes ein. In der stationären Langzeitpflege beschleunigen wir den Ausbau der Personalbemessungsverfahren. Insbesondere dort verbessern wir Löhne und Arbeitsbedingungen der Pflegekräfte mit dem Ziel, die Gehaltslücke zwischen Kranken- und Altenpflege zu schließen. Wir wollen den Pflegeberuf attraktiver machen, etwa mit Steuerbefreiung von Zuschlägen, durch die Abschaffung geteilter Dienste, die Einführung trägereigener Springerpools </w:t>
-      </w:r>
-    </w:p>
-    <w:p>
-      <w:pPr>
-        <w:spacing w:before="100" w:beforeAutospacing="1" w:after="100" w:afterAutospacing="1"/>
-        <w:rPr>
-          <w:rFonts w:ascii="Times New Roman" w:eastAsia="Times New Roman" w:hAnsi="Times New Roman" w:cs="Times New Roman"/>
-          <w:lang w:eastAsia="en-GB"/>
-        </w:rPr>
-      </w:pPr>
-      <w:r>
-        <w:rPr>
-          <w:rFonts w:ascii="Calibri" w:eastAsia="Times New Roman" w:hAnsi="Calibri" w:cs="Calibri"/>
-          <w:sz w:val="22"/>
-          <w:szCs w:val="22"/>
-          <w:lang w:eastAsia="en-GB"/>
-        </w:rPr>
-        <w:t xml:space="preserve">und einen Anspruch auf familienfreundliche Arbeitszeiten für Menschen mit betreuungspflichtigen </w:t>
-      </w:r>
-    </w:p>
-    <w:p>
-      <w:pPr>
-        <w:spacing w:before="100" w:beforeAutospacing="1" w:after="100" w:afterAutospacing="1"/>
-        <w:rPr>
-          <w:rFonts w:ascii="Times New Roman" w:eastAsia="Times New Roman" w:hAnsi="Times New Roman" w:cs="Times New Roman"/>
-          <w:lang w:eastAsia="en-GB"/>
-        </w:rPr>
-      </w:pPr>
-      <w:r>
-        <w:rPr>
-          <w:rFonts w:ascii="Calibri" w:eastAsia="Times New Roman" w:hAnsi="Calibri" w:cs="Calibri"/>
-          <w:sz w:val="22"/>
-          <w:szCs w:val="22"/>
-          <w:lang w:eastAsia="en-GB"/>
-        </w:rPr>
-        <w:t xml:space="preserve">Kindern. </w:t>
-      </w:r>
-    </w:p>
-    <w:p>
-      <w:pPr>
-        <w:spacing w:before="100" w:beforeAutospacing="1" w:after="100" w:afterAutospacing="1"/>
-        <w:rPr>
-          <w:rFonts w:ascii="Times New Roman" w:eastAsia="Times New Roman" w:hAnsi="Times New Roman" w:cs="Times New Roman"/>
-          <w:lang w:eastAsia="en-GB"/>
-        </w:rPr>
-      </w:pPr>
-      <w:r>
-        <w:rPr>
-          <w:rFonts w:ascii="Calibri" w:eastAsia="Times New Roman" w:hAnsi="Calibri" w:cs="Calibri"/>
-          <w:sz w:val="22"/>
-          <w:szCs w:val="22"/>
-          <w:lang w:eastAsia="en-GB"/>
-        </w:rPr>
         <w:t xml:space="preserve">Wir harmonisieren die Ausbildungen u. a. durch bundeseinheitliche Berufsgesetze für Pflegeassistenz, Hebammenassistenz und Rettungssanitärer und sorgen für eine gemeinsame Finanzierung von Bund und Ländern. Die akademische Pflegeausbildung stärken wir gemeinsam mit den Ländern. Dort, wo Pflegefachkräfte in Ausbildung oder Studium bisher keine Ausbildungsvergütung erhalten, schließen wir Regelungslücken. Professionelle Pflege ergänzen wir durch heilkundliche Tätigkeiten und schaffen u. a. das neue Berufsbild der „Community Health Nurse“. </w:t>
       </w:r>
     </w:p>
@@ -13157,7 +12249,6 @@
           <w:szCs w:val="22"/>
           <w:lang w:eastAsia="en-GB"/>
         </w:rPr>
-        <w:lastRenderedPageBreak/>
         <w:t xml:space="preserve">Im Rahmen der Reform der Krankenhausvergütung werden Mittel für Weiterbildung in den Fallpauschalen künftig nur an die Kliniken anteilig ausgezahlt, die weiterbilden. Wir aktualisieren das Konzept zur Fortentwicklung der Qualifizierung von Ärztinnen und Ärzten, um auch medikamentöse Schwangerschaftsabbrüche leichter verfügbar zu machen. Wir implementieren die Vermittlung digitaler Kompetenzen in der Ausbildung der Gesundheits- und Pflegeberufe sowie in Fort- und Weiterentwicklung. Die Pflegeausbildung soll in Einrichtungen der Eingliederungshilfe und der Rehabilitation ermöglicht werden, soweit diese die Voraussetzungen erfüllen. Die Approbationsordnung wird mehr auf Digitalisierung, Ambulantisierung, Spezialisierung, Individualisierung und berufsgruppenübergreifende Kooperation ausgerichtet. </w:t>
       </w:r>
     </w:p>
@@ -13256,6 +12347,7 @@
           <w:szCs w:val="22"/>
           <w:lang w:eastAsia="en-GB"/>
         </w:rPr>
+        <w:lastRenderedPageBreak/>
         <w:t xml:space="preserve">Digitalisierung im Gesundheitswesen </w:t>
       </w:r>
     </w:p>
@@ -13346,7 +12438,6 @@
           <w:szCs w:val="22"/>
           <w:lang w:eastAsia="en-GB"/>
         </w:rPr>
-        <w:lastRenderedPageBreak/>
         <w:t xml:space="preserve">Berichtspflichten jenseits gesetzlicher Regelungen werden kenntlich gemacht. Wir verstetigen die Verfahrenserleichterungen, die sich in der Pandemie bewährt haben. Sprachmittlung auch mit Hilfe digitaler Anwendungen wird im Kontext notwendiger medizinischer Behandlung Bestandteil des SGB V. </w:t>
       </w:r>
     </w:p>
@@ -13427,7 +12518,17 @@
           <w:szCs w:val="22"/>
           <w:lang w:eastAsia="en-GB"/>
         </w:rPr>
-        <w:t xml:space="preserve">Um die Ambulantisierung bislang unnötig stationär erbrachter Leistungen zu fördern, setzen wir zügig für geeignete Leistungen eine sektorengleiche Vergütung durch sogenannte Hybrid-DRG um. Durch den Ausbau multiprofessioneller, integrierter Gesundheits- und Notfallzentren stellen wir eine wohnortnahe, bedarfsgerechte, ambulante und kurzstationäre Versorgung sicher und fördern diese durch spezifische Vergütungsstrukturen. Zudem erhöhen wir die Attraktivität von bevölkerungsbezogenen Versorgungsverträgen (Gesundheitsregionen) und weiten den gesetzlichen Spielraum für Verträge zwischen Krankenkassen und Leistungserbringern aus, um innovative Versorgungsformen zu stärken. In besonders benachteiligten Kommunen und Stadtteilen (5 Prozent) errichten wir niedrigschwellige Beratungsangebote (z.B. Gesundheitskioske) für Behandlung und Prävention. Im ländlichen Raum bauen wir Angebote durch Gemeindeschwestern und Gesundheitslotsen aus. Die ambulante Bedarfs- und stationäre Krankenhausplanung entwickeln wir gemeinsam mit den Ländern zu einer sektorenübergreifenden Versorgungsplanung weiter. </w:t>
+        <w:t xml:space="preserve">Um die Ambulantisierung bislang unnötig stationär erbrachter Leistungen zu fördern, setzen wir zügig für geeignete Leistungen eine sektorengleiche Vergütung durch sogenannte Hybrid-DRG um. Durch den Ausbau multiprofessioneller, integrierter Gesundheits- und Notfallzentren stellen wir eine wohnortnahe, bedarfsgerechte, ambulante und kurzstationäre Versorgung sicher und fördern diese durch spezifische Vergütungsstrukturen. Zudem erhöhen wir die Attraktivität von bevölkerungsbezogenen Versorgungsverträgen (Gesundheitsregionen) und weiten den gesetzlichen Spielraum für Verträge zwischen Krankenkassen und Leistungserbringern aus, um innovative Versorgungsformen zu stärken. In besonders benachteiligten Kommunen und Stadtteilen (5 Prozent) errichten wir niedrigschwellige Beratungsangebote (z.B. Gesundheitskioske) für Behandlung und </w:t>
+      </w:r>
+      <w:r>
+        <w:rPr>
+          <w:rFonts w:ascii="Calibri" w:eastAsia="Times New Roman" w:hAnsi="Calibri" w:cs="Calibri"/>
+          <w:sz w:val="22"/>
+          <w:szCs w:val="22"/>
+          <w:lang w:eastAsia="en-GB"/>
+        </w:rPr>
+        <w:lastRenderedPageBreak/>
+        <w:t xml:space="preserve">Prävention. Im ländlichen Raum bauen wir Angebote durch Gemeindeschwestern und Gesundheitslotsen aus. Die ambulante Bedarfs- und stationäre Krankenhausplanung entwickeln wir gemeinsam mit den Ländern zu einer sektorenübergreifenden Versorgungsplanung weiter. </w:t>
       </w:r>
     </w:p>
     <w:p>
@@ -13517,115 +12618,115 @@
           <w:szCs w:val="22"/>
           <w:lang w:eastAsia="en-GB"/>
         </w:rPr>
+        <w:t xml:space="preserve">Die Arzneimittelversorgung durch Apotheken an integrierten Notfallzentren in unterversorgten Gebieten verbessern wir durch flexiblere Vorgaben in der Apothekenbetriebsordnung. Wir entwickeln den Nacht- und Notdienstfonds zu einem Sicherstellungsfonds weiter und schaffen eine Verordnungsfähigkeit für Notfallbotendienste in der ambulanten Notfallversorgung. Wir novellieren das „Gesetz zur Stärkung der Vor-Ort-Apotheken“, um pharmazeutische Dienstleistungen besser zu honorieren und Effizienzgewinne innerhalb des Finanzierungssystems zu nutzen. </w:t>
+      </w:r>
+    </w:p>
+    <w:p>
+      <w:pPr>
+        <w:spacing w:before="100" w:beforeAutospacing="1" w:after="100" w:afterAutospacing="1"/>
+        <w:rPr>
+          <w:rFonts w:ascii="Times New Roman" w:eastAsia="Times New Roman" w:hAnsi="Times New Roman" w:cs="Times New Roman"/>
+          <w:lang w:eastAsia="en-GB"/>
+        </w:rPr>
+      </w:pPr>
+      <w:r>
+        <w:rPr>
+          <w:rFonts w:ascii="Calibri" w:eastAsia="Times New Roman" w:hAnsi="Calibri" w:cs="Calibri"/>
+          <w:sz w:val="22"/>
+          <w:szCs w:val="22"/>
+          <w:lang w:eastAsia="en-GB"/>
+        </w:rPr>
+        <w:t xml:space="preserve">Wir setzen das Nationale Gesundheitsziel „Gesundheit rund um die Geburt“ mit einem Aktionsplan um. Wir evaluieren mögliche Fehlanreize rund um Spontangeburten und Kaiserschnitte und führen einen Personalschlüssel für eine 1:1-Betreuung durch Hebammen während wesentlicher Phasen der Geburt ein. Wir stärken den Ausbau hebammengeleiteter Kreißsäle und schaffen die Möglichkeit und Vergütung zur ambulanten, aufsuchenden Geburtsvor- und -nachsorge für angestellte Hebammen an Kliniken. </w:t>
+      </w:r>
+    </w:p>
+    <w:p>
+      <w:pPr>
+        <w:spacing w:before="100" w:beforeAutospacing="1" w:after="100" w:afterAutospacing="1"/>
+        <w:rPr>
+          <w:rFonts w:ascii="Times New Roman" w:eastAsia="Times New Roman" w:hAnsi="Times New Roman" w:cs="Times New Roman"/>
+          <w:lang w:eastAsia="en-GB"/>
+        </w:rPr>
+      </w:pPr>
+      <w:r>
+        <w:rPr>
+          <w:rFonts w:ascii="Calibri" w:eastAsia="Times New Roman" w:hAnsi="Calibri" w:cs="Calibri"/>
+          <w:sz w:val="22"/>
+          <w:szCs w:val="22"/>
+          <w:lang w:eastAsia="en-GB"/>
+        </w:rPr>
+        <w:t xml:space="preserve">Für ein diverses, inklusives und barrierefreies Gesundheitswesen erarbeiten wir mit den Beteiligten bis Ende 2022 einen Aktionsplan, stärken die Versorgung schwerstbehinderter Kinder und entlasten ihre Familien von Bürokratie. Die Medizinischen Behandlungszentren für Erwachsene mit geistiger Behinderung oder schweren Mehrfachbehinderungen sowie die Sozialpädiatrischen Zentren bauen wir in allen Bundesländern aus. </w:t>
+      </w:r>
+    </w:p>
+    <w:p>
+      <w:pPr>
+        <w:spacing w:before="100" w:beforeAutospacing="1" w:after="100" w:afterAutospacing="1"/>
+        <w:rPr>
+          <w:rFonts w:ascii="Times New Roman" w:eastAsia="Times New Roman" w:hAnsi="Times New Roman" w:cs="Times New Roman"/>
+          <w:lang w:eastAsia="en-GB"/>
+        </w:rPr>
+      </w:pPr>
+      <w:r>
+        <w:rPr>
+          <w:rFonts w:ascii="Calibri" w:eastAsia="Times New Roman" w:hAnsi="Calibri" w:cs="Calibri"/>
+          <w:sz w:val="22"/>
+          <w:szCs w:val="22"/>
+          <w:lang w:eastAsia="en-GB"/>
+        </w:rPr>
+        <w:t xml:space="preserve">Wir berücksichtigen geschlechtsbezogene Unterschiede in der Versorgung, bei Gesundheitsförderung und Prävention und in der Forschung und bauen Diskriminierungen und Zugangsbarrieren ab. Die </w:t>
+      </w:r>
+    </w:p>
+    <w:p>
+      <w:pPr>
+        <w:spacing w:before="100" w:beforeAutospacing="1" w:after="100" w:afterAutospacing="1"/>
+        <w:rPr>
+          <w:rFonts w:ascii="Times New Roman" w:eastAsia="Times New Roman" w:hAnsi="Times New Roman" w:cs="Times New Roman"/>
+          <w:lang w:eastAsia="en-GB"/>
+        </w:rPr>
+      </w:pPr>
+      <w:r>
+        <w:rPr>
+          <w:rFonts w:ascii="Calibri" w:eastAsia="Times New Roman" w:hAnsi="Calibri" w:cs="Calibri"/>
+          <w:sz w:val="22"/>
+          <w:szCs w:val="22"/>
+          <w:lang w:eastAsia="en-GB"/>
+        </w:rPr>
+        <w:t xml:space="preserve">Gendermedizin wird Teil des Medizinstudiums, der Aus-, Fort- und Weiterbildungen der </w:t>
+      </w:r>
+    </w:p>
+    <w:p>
+      <w:pPr>
+        <w:spacing w:before="100" w:beforeAutospacing="1" w:after="100" w:afterAutospacing="1"/>
+        <w:rPr>
+          <w:rFonts w:ascii="Times New Roman" w:eastAsia="Times New Roman" w:hAnsi="Times New Roman" w:cs="Times New Roman"/>
+          <w:lang w:eastAsia="en-GB"/>
+        </w:rPr>
+      </w:pPr>
+      <w:r>
+        <w:rPr>
+          <w:rFonts w:ascii="Calibri" w:eastAsia="Times New Roman" w:hAnsi="Calibri" w:cs="Calibri"/>
+          <w:sz w:val="22"/>
+          <w:szCs w:val="22"/>
+          <w:lang w:eastAsia="en-GB"/>
+        </w:rPr>
+        <w:t xml:space="preserve">Gesundheitsberufe werden. </w:t>
+      </w:r>
+    </w:p>
+    <w:p>
+      <w:pPr>
+        <w:spacing w:before="100" w:beforeAutospacing="1" w:after="100" w:afterAutospacing="1"/>
+        <w:rPr>
+          <w:rFonts w:ascii="Times New Roman" w:eastAsia="Times New Roman" w:hAnsi="Times New Roman" w:cs="Times New Roman"/>
+          <w:lang w:eastAsia="en-GB"/>
+        </w:rPr>
+      </w:pPr>
+      <w:r>
+        <w:rPr>
+          <w:rFonts w:ascii="Calibri" w:eastAsia="Times New Roman" w:hAnsi="Calibri" w:cs="Calibri"/>
+          <w:sz w:val="22"/>
+          <w:szCs w:val="22"/>
+          <w:lang w:eastAsia="en-GB"/>
+        </w:rPr>
         <w:lastRenderedPageBreak/>
-        <w:t xml:space="preserve">Die Arzneimittelversorgung durch Apotheken an integrierten Notfallzentren in unterversorgten Gebieten verbessern wir durch flexiblere Vorgaben in der Apothekenbetriebsordnung. Wir entwickeln den Nacht- und Notdienstfonds zu einem Sicherstellungsfonds weiter und schaffen eine Verordnungsfähigkeit für Notfallbotendienste in der ambulanten Notfallversorgung. Wir novellieren das „Gesetz zur Stärkung der Vor-Ort-Apotheken“, um pharmazeutische Dienstleistungen besser zu honorieren und Effizienzgewinne innerhalb des Finanzierungssystems zu nutzen. </w:t>
-      </w:r>
-    </w:p>
-    <w:p>
-      <w:pPr>
-        <w:spacing w:before="100" w:beforeAutospacing="1" w:after="100" w:afterAutospacing="1"/>
-        <w:rPr>
-          <w:rFonts w:ascii="Times New Roman" w:eastAsia="Times New Roman" w:hAnsi="Times New Roman" w:cs="Times New Roman"/>
-          <w:lang w:eastAsia="en-GB"/>
-        </w:rPr>
-      </w:pPr>
-      <w:r>
-        <w:rPr>
-          <w:rFonts w:ascii="Calibri" w:eastAsia="Times New Roman" w:hAnsi="Calibri" w:cs="Calibri"/>
-          <w:sz w:val="22"/>
-          <w:szCs w:val="22"/>
-          <w:lang w:eastAsia="en-GB"/>
-        </w:rPr>
-        <w:t xml:space="preserve">Wir setzen das Nationale Gesundheitsziel „Gesundheit rund um die Geburt“ mit einem Aktionsplan um. Wir evaluieren mögliche Fehlanreize rund um Spontangeburten und Kaiserschnitte und führen einen Personalschlüssel für eine 1:1-Betreuung durch Hebammen während wesentlicher Phasen der Geburt ein. Wir stärken den Ausbau hebammengeleiteter Kreißsäle und schaffen die Möglichkeit und Vergütung zur ambulanten, aufsuchenden Geburtsvor- und -nachsorge für angestellte Hebammen an Kliniken. </w:t>
-      </w:r>
-    </w:p>
-    <w:p>
-      <w:pPr>
-        <w:spacing w:before="100" w:beforeAutospacing="1" w:after="100" w:afterAutospacing="1"/>
-        <w:rPr>
-          <w:rFonts w:ascii="Times New Roman" w:eastAsia="Times New Roman" w:hAnsi="Times New Roman" w:cs="Times New Roman"/>
-          <w:lang w:eastAsia="en-GB"/>
-        </w:rPr>
-      </w:pPr>
-      <w:r>
-        <w:rPr>
-          <w:rFonts w:ascii="Calibri" w:eastAsia="Times New Roman" w:hAnsi="Calibri" w:cs="Calibri"/>
-          <w:sz w:val="22"/>
-          <w:szCs w:val="22"/>
-          <w:lang w:eastAsia="en-GB"/>
-        </w:rPr>
-        <w:t xml:space="preserve">Für ein diverses, inklusives und barrierefreies Gesundheitswesen erarbeiten wir mit den Beteiligten bis Ende 2022 einen Aktionsplan, stärken die Versorgung schwerstbehinderter Kinder und entlasten ihre Familien von Bürokratie. Die Medizinischen Behandlungszentren für Erwachsene mit geistiger Behinderung oder schweren Mehrfachbehinderungen sowie die Sozialpädiatrischen Zentren bauen wir in allen Bundesländern aus. </w:t>
-      </w:r>
-    </w:p>
-    <w:p>
-      <w:pPr>
-        <w:spacing w:before="100" w:beforeAutospacing="1" w:after="100" w:afterAutospacing="1"/>
-        <w:rPr>
-          <w:rFonts w:ascii="Times New Roman" w:eastAsia="Times New Roman" w:hAnsi="Times New Roman" w:cs="Times New Roman"/>
-          <w:lang w:eastAsia="en-GB"/>
-        </w:rPr>
-      </w:pPr>
-      <w:r>
-        <w:rPr>
-          <w:rFonts w:ascii="Calibri" w:eastAsia="Times New Roman" w:hAnsi="Calibri" w:cs="Calibri"/>
-          <w:sz w:val="22"/>
-          <w:szCs w:val="22"/>
-          <w:lang w:eastAsia="en-GB"/>
-        </w:rPr>
-        <w:t xml:space="preserve">Wir berücksichtigen geschlechtsbezogene Unterschiede in der Versorgung, bei Gesundheitsförderung und Prävention und in der Forschung und bauen Diskriminierungen und Zugangsbarrieren ab. Die </w:t>
-      </w:r>
-    </w:p>
-    <w:p>
-      <w:pPr>
-        <w:spacing w:before="100" w:beforeAutospacing="1" w:after="100" w:afterAutospacing="1"/>
-        <w:rPr>
-          <w:rFonts w:ascii="Times New Roman" w:eastAsia="Times New Roman" w:hAnsi="Times New Roman" w:cs="Times New Roman"/>
-          <w:lang w:eastAsia="en-GB"/>
-        </w:rPr>
-      </w:pPr>
-      <w:r>
-        <w:rPr>
-          <w:rFonts w:ascii="Calibri" w:eastAsia="Times New Roman" w:hAnsi="Calibri" w:cs="Calibri"/>
-          <w:sz w:val="22"/>
-          <w:szCs w:val="22"/>
-          <w:lang w:eastAsia="en-GB"/>
-        </w:rPr>
-        <w:t xml:space="preserve">Gendermedizin wird Teil des Medizinstudiums, der Aus-, Fort- und Weiterbildungen der </w:t>
-      </w:r>
-    </w:p>
-    <w:p>
-      <w:pPr>
-        <w:spacing w:before="100" w:beforeAutospacing="1" w:after="100" w:afterAutospacing="1"/>
-        <w:rPr>
-          <w:rFonts w:ascii="Times New Roman" w:eastAsia="Times New Roman" w:hAnsi="Times New Roman" w:cs="Times New Roman"/>
-          <w:lang w:eastAsia="en-GB"/>
-        </w:rPr>
-      </w:pPr>
-      <w:r>
-        <w:rPr>
-          <w:rFonts w:ascii="Calibri" w:eastAsia="Times New Roman" w:hAnsi="Calibri" w:cs="Calibri"/>
-          <w:sz w:val="22"/>
-          <w:szCs w:val="22"/>
-          <w:lang w:eastAsia="en-GB"/>
-        </w:rPr>
-        <w:t xml:space="preserve">Gesundheitsberufe werden. </w:t>
-      </w:r>
-    </w:p>
-    <w:p>
-      <w:pPr>
-        <w:spacing w:before="100" w:beforeAutospacing="1" w:after="100" w:afterAutospacing="1"/>
-        <w:rPr>
-          <w:rFonts w:ascii="Times New Roman" w:eastAsia="Times New Roman" w:hAnsi="Times New Roman" w:cs="Times New Roman"/>
-          <w:lang w:eastAsia="en-GB"/>
-        </w:rPr>
-      </w:pPr>
-      <w:r>
-        <w:rPr>
-          <w:rFonts w:ascii="Calibri" w:eastAsia="Times New Roman" w:hAnsi="Calibri" w:cs="Calibri"/>
-          <w:sz w:val="22"/>
-          <w:szCs w:val="22"/>
-          <w:lang w:eastAsia="en-GB"/>
-        </w:rPr>
         <w:t xml:space="preserve">Wir stärken die paritätische Beteiligung von Frauen in den Führungsgremien der Kassen(zahn)ärztlichen Vereinigungen sowie ihrer Spitzenverbände auf Bundesebene sowie der gesetzlichen Krankenkassen. </w:t>
       </w:r>
     </w:p>
@@ -13684,17 +12785,7 @@
           <w:szCs w:val="22"/>
           <w:lang w:eastAsia="en-GB"/>
         </w:rPr>
-        <w:t xml:space="preserve">Mit einem Bund-Länder-Pakt bringen wir die nötigen Reformen für eine moderne und bedarfsgerechte Krankenhausversorgung auf den Weg. Eine kurzfristig eingesetzte Regierungskommission wird hierzu Empfehlungen vorlegen und insbesondere Leitplanken für eine auf Leistungsgruppen und Versorgungsstufen basierende und sich an Kriterien wie der Erreichbarkeit und der demographischen Entwicklung orientierende Krankenhausplanung erarbeiten. Sie legt Empfehlungen für eine Weiterentwicklung der Krankenhausfinanzierung vor, die das bisherige </w:t>
-      </w:r>
-      <w:r>
-        <w:rPr>
-          <w:rFonts w:ascii="Calibri" w:eastAsia="Times New Roman" w:hAnsi="Calibri" w:cs="Calibri"/>
-          <w:sz w:val="22"/>
-          <w:szCs w:val="22"/>
-          <w:lang w:eastAsia="en-GB"/>
-        </w:rPr>
-        <w:lastRenderedPageBreak/>
-        <w:t xml:space="preserve">System um ein nach Versorgungsstufen (Primär-, Grund-, Regel-, Maximalversorgung, Uniklinika) differenziertes System erlösunabhängiger Vorhaltepauschalen ergänzt. Kurzfristig sorgen wir für eine bedarfsgerechte auskömmliche Finanzierung für die Pädiatrie, Notfallversorgung und Geburtshilfe. </w:t>
+        <w:t xml:space="preserve">Mit einem Bund-Länder-Pakt bringen wir die nötigen Reformen für eine moderne und bedarfsgerechte Krankenhausversorgung auf den Weg. Eine kurzfristig eingesetzte Regierungskommission wird hierzu Empfehlungen vorlegen und insbesondere Leitplanken für eine auf Leistungsgruppen und Versorgungsstufen basierende und sich an Kriterien wie der Erreichbarkeit und der demographischen Entwicklung orientierende Krankenhausplanung erarbeiten. Sie legt Empfehlungen für eine Weiterentwicklung der Krankenhausfinanzierung vor, die das bisherige System um ein nach Versorgungsstufen (Primär-, Grund-, Regel-, Maximalversorgung, Uniklinika) differenziertes System erlösunabhängiger Vorhaltepauschalen ergänzt. Kurzfristig sorgen wir für eine bedarfsgerechte auskömmliche Finanzierung für die Pädiatrie, Notfallversorgung und Geburtshilfe. </w:t>
       </w:r>
     </w:p>
     <w:p>
@@ -13846,7 +12937,17 @@
           <w:szCs w:val="22"/>
           <w:lang w:eastAsia="en-GB"/>
         </w:rPr>
-        <w:t xml:space="preserve">Wir stellen die Versorgung mit innovativen Arzneimitteln und Impfstoffen sicher. Die Engpässe in der Versorgung bekämpfen wir entschieden. Wir ergreifen Maßnahmen, um die Herstellung von Arzneimitteln inklusive der Wirk- und Hilfsstoffproduktion nach Deutschland oder in die EU zurück zu verlagern. Dazu gehören der Abbau von Bürokratie, die Prüfung von Investitionsbezuschussungen für Produktionsstätten, sowie die Prüfung von Zuschüssen zur Gewährung der Versorgungssicherheit. Um Interessenkonflikte zu vermeiden, schaffen wir mehr Transparenz über finanzielle Zuwendungen an Leistungs- und Hilfsmittelerbringer. </w:t>
+        <w:t xml:space="preserve">Wir stellen die Versorgung mit innovativen Arzneimitteln und Impfstoffen sicher. Die Engpässe in der Versorgung bekämpfen wir entschieden. Wir ergreifen Maßnahmen, um die Herstellung von Arzneimitteln inklusive der Wirk- und Hilfsstoffproduktion nach Deutschland oder in die EU zurück zu verlagern. Dazu gehören der Abbau von Bürokratie, die Prüfung von Investitionsbezuschussungen für Produktionsstätten, sowie die Prüfung von Zuschüssen zur Gewährung der Versorgungssicherheit. </w:t>
+      </w:r>
+      <w:r>
+        <w:rPr>
+          <w:rFonts w:ascii="Calibri" w:eastAsia="Times New Roman" w:hAnsi="Calibri" w:cs="Calibri"/>
+          <w:sz w:val="22"/>
+          <w:szCs w:val="22"/>
+          <w:lang w:eastAsia="en-GB"/>
+        </w:rPr>
+        <w:lastRenderedPageBreak/>
+        <w:t xml:space="preserve">Um Interessenkonflikte zu vermeiden, schaffen wir mehr Transparenz über finanzielle Zuwendungen an Leistungs- und Hilfsmittelerbringer. </w:t>
       </w:r>
     </w:p>
     <w:p>
@@ -13944,17 +13045,7 @@
           <w:szCs w:val="22"/>
           <w:lang w:eastAsia="en-GB"/>
         </w:rPr>
-        <w:t xml:space="preserve">Wir bekennen uns zu einer stabilen und verlässlichen Finanzierung der gesetzlichen Krankenversicherung (GKV). Den Bundeszuschuss zur GKV dynamisieren wir regelhaft. Wir finanzieren höhere Beiträge für die Bezieherinnen und Bezieher von Arbeitslosengeld II aus Steuermitteln. Wir behalten das bestehende Preismoratorium bei. Das Gesetz zur Neuordnung des Arzneimittelmarktes (AMNOG) entwickeln wir weiter. Wir stärken die Möglichkeiten der </w:t>
-      </w:r>
-      <w:r>
-        <w:rPr>
-          <w:rFonts w:ascii="Calibri" w:eastAsia="Times New Roman" w:hAnsi="Calibri" w:cs="Calibri"/>
-          <w:sz w:val="22"/>
-          <w:szCs w:val="22"/>
-          <w:lang w:eastAsia="en-GB"/>
-        </w:rPr>
-        <w:lastRenderedPageBreak/>
-        <w:t xml:space="preserve">Krankenkassen zur Begrenzung der Arzneimittelpreise. Der verhandelte Erstattungspreis gilt ab dem siebten Monat nach Markteintritt. </w:t>
+        <w:t xml:space="preserve">Wir bekennen uns zu einer stabilen und verlässlichen Finanzierung der gesetzlichen Krankenversicherung (GKV). Den Bundeszuschuss zur GKV dynamisieren wir regelhaft. Wir finanzieren höhere Beiträge für die Bezieherinnen und Bezieher von Arbeitslosengeld II aus Steuermitteln. Wir behalten das bestehende Preismoratorium bei. Das Gesetz zur Neuordnung des Arzneimittelmarktes (AMNOG) entwickeln wir weiter. Wir stärken die Möglichkeiten der Krankenkassen zur Begrenzung der Arzneimittelpreise. Der verhandelte Erstattungspreis gilt ab dem siebten Monat nach Markteintritt. </w:t>
       </w:r>
     </w:p>
     <w:p>
@@ -14082,7 +13173,17 @@
           <w:szCs w:val="22"/>
           <w:lang w:eastAsia="en-GB"/>
         </w:rPr>
-        <w:t xml:space="preserve">Wir werden ein „Bündnis bezahlbarer Wohnraum“ mit allen wichtigen Akteuren schließen. Wir werden zeitnah eine neue Wohngemeinnützigkeit mit steuerlicher Förderung und Investitionszulagen auf den Weg bringen und so eine neue Dynamik in den Bau und die dauerhafte Sozialbindung bezahlbaren Wohnraums erzeugen. Sie soll nach den Grundsätzen der Wirtschaftlichkeit die Struktur der etablierten Wohnungswirtschaft ergänzen, ohne diese zu benachteiligen. </w:t>
+        <w:t xml:space="preserve">Wir werden ein „Bündnis bezahlbarer Wohnraum“ mit allen wichtigen Akteuren schließen. Wir werden zeitnah eine neue Wohngemeinnützigkeit mit steuerlicher Förderung und </w:t>
+      </w:r>
+      <w:r>
+        <w:rPr>
+          <w:rFonts w:ascii="Calibri" w:eastAsia="Times New Roman" w:hAnsi="Calibri" w:cs="Calibri"/>
+          <w:sz w:val="22"/>
+          <w:szCs w:val="22"/>
+          <w:lang w:eastAsia="en-GB"/>
+        </w:rPr>
+        <w:lastRenderedPageBreak/>
+        <w:t xml:space="preserve">Investitionszulagen auf den Weg bringen und so eine neue Dynamik in den Bau und die dauerhafte Sozialbindung bezahlbaren Wohnraums erzeugen. Sie soll nach den Grundsätzen der Wirtschaftlichkeit die Struktur der etablierten Wohnungswirtschaft ergänzen, ohne diese zu benachteiligen. </w:t>
       </w:r>
     </w:p>
     <w:p>
@@ -14119,98 +13220,6 @@
           <w:lang w:eastAsia="en-GB"/>
         </w:rPr>
         <w:t xml:space="preserve">Wir werden einen Bau-, Wohnkosten und Klimacheck einführen. Wir wollen Kommunen helfen, Potenzialflächenregister einzuführen. </w:t>
-      </w:r>
-    </w:p>
-    <w:p>
-      <w:pPr>
-        <w:rPr>
-          <w:rFonts w:ascii="Times New Roman" w:eastAsia="Times New Roman" w:hAnsi="Times New Roman" w:cs="Times New Roman"/>
-          <w:lang w:eastAsia="en-GB"/>
-        </w:rPr>
-      </w:pPr>
-      <w:r>
-        <w:rPr>
-          <w:rFonts w:ascii="Times New Roman" w:eastAsia="Times New Roman" w:hAnsi="Times New Roman" w:cs="Times New Roman"/>
-          <w:lang w:eastAsia="en-GB"/>
-        </w:rPr>
-        <w:lastRenderedPageBreak/>
-        <w:fldChar w:fldCharType="begin"/>
-      </w:r>
-      <w:r>
-        <w:rPr>
-          <w:rFonts w:ascii="Times New Roman" w:eastAsia="Times New Roman" w:hAnsi="Times New Roman" w:cs="Times New Roman"/>
-          <w:lang w:eastAsia="en-GB"/>
-        </w:rPr>
-        <w:instrText xml:space="preserve"> INCLUDEPICTURE "/var/folders/4t/wc9vllcd5c783m9p4x8z785wlbjj7f/T/com.microsoft.Word/WebArchiveCopyPasteTempFiles/page86image16675968" \* MERGEFORMATINET </w:instrText>
-      </w:r>
-      <w:r>
-        <w:rPr>
-          <w:rFonts w:ascii="Times New Roman" w:eastAsia="Times New Roman" w:hAnsi="Times New Roman" w:cs="Times New Roman"/>
-          <w:lang w:eastAsia="en-GB"/>
-        </w:rPr>
-        <w:fldChar w:fldCharType="separate"/>
-      </w:r>
-      <w:r>
-        <w:rPr>
-          <w:rFonts w:ascii="Times New Roman" w:eastAsia="Times New Roman" w:hAnsi="Times New Roman" w:cs="Times New Roman"/>
-          <w:noProof/>
-          <w:lang w:eastAsia="en-GB"/>
-        </w:rPr>
-        <w:drawing>
-          <wp:inline distT="0" distB="0" distL="0" distR="0" wp14:anchorId="58F43751" wp14:editId="4C3301D4">
-            <wp:extent cx="1147445" cy="2743200"/>
-            <wp:effectExtent l="0" t="0" r="0" b="0"/>
-            <wp:docPr id="34" name="Picture 34" descr="page86image16675968"/>
-            <wp:cNvGraphicFramePr>
-              <a:graphicFrameLocks xmlns:a="http://schemas.openxmlformats.org/drawingml/2006/main" noChangeAspect="1"/>
-            </wp:cNvGraphicFramePr>
-            <a:graphic xmlns:a="http://schemas.openxmlformats.org/drawingml/2006/main">
-              <a:graphicData uri="http://schemas.openxmlformats.org/drawingml/2006/picture">
-                <pic:pic xmlns:pic="http://schemas.openxmlformats.org/drawingml/2006/picture">
-                  <pic:nvPicPr>
-                    <pic:cNvPr id="0" name="Picture 59" descr="page86image16675968"/>
-                    <pic:cNvPicPr>
-                      <a:picLocks noChangeAspect="1" noChangeArrowheads="1"/>
-                    </pic:cNvPicPr>
-                  </pic:nvPicPr>
-                  <pic:blipFill>
-                    <a:blip r:embed="rId17">
-                      <a:extLst>
-                        <a:ext uri="{28A0092B-C50C-407E-A947-70E740481C1C}">
-                          <a14:useLocalDpi xmlns:a14="http://schemas.microsoft.com/office/drawing/2010/main" val="0"/>
-                        </a:ext>
-                      </a:extLst>
-                    </a:blip>
-                    <a:srcRect/>
-                    <a:stretch>
-                      <a:fillRect/>
-                    </a:stretch>
-                  </pic:blipFill>
-                  <pic:spPr bwMode="auto">
-                    <a:xfrm>
-                      <a:off x="0" y="0"/>
-                      <a:ext cx="1147445" cy="2743200"/>
-                    </a:xfrm>
-                    <a:prstGeom prst="rect">
-                      <a:avLst/>
-                    </a:prstGeom>
-                    <a:noFill/>
-                    <a:ln>
-                      <a:noFill/>
-                    </a:ln>
-                  </pic:spPr>
-                </pic:pic>
-              </a:graphicData>
-            </a:graphic>
-          </wp:inline>
-        </w:drawing>
-      </w:r>
-      <w:r>
-        <w:rPr>
-          <w:rFonts w:ascii="Times New Roman" w:eastAsia="Times New Roman" w:hAnsi="Times New Roman" w:cs="Times New Roman"/>
-          <w:lang w:eastAsia="en-GB"/>
-        </w:rPr>
-        <w:fldChar w:fldCharType="end"/>
       </w:r>
     </w:p>
     <w:p>
@@ -14344,43 +13353,43 @@
           <w:szCs w:val="22"/>
           <w:lang w:eastAsia="en-GB"/>
         </w:rPr>
+        <w:t xml:space="preserve">Klimaschutz im Gebäudebereich </w:t>
+      </w:r>
+    </w:p>
+    <w:p>
+      <w:pPr>
+        <w:spacing w:before="100" w:beforeAutospacing="1" w:after="100" w:afterAutospacing="1"/>
+        <w:rPr>
+          <w:rFonts w:ascii="Times New Roman" w:eastAsia="Times New Roman" w:hAnsi="Times New Roman" w:cs="Times New Roman"/>
+          <w:lang w:eastAsia="en-GB"/>
+        </w:rPr>
+      </w:pPr>
+      <w:r>
+        <w:rPr>
+          <w:rFonts w:ascii="Calibri" w:eastAsia="Times New Roman" w:hAnsi="Calibri" w:cs="Calibri"/>
+          <w:sz w:val="22"/>
+          <w:szCs w:val="22"/>
+          <w:lang w:eastAsia="en-GB"/>
+        </w:rPr>
+        <w:t xml:space="preserve">Im Rahmen des Klimaschutzsofortprogramms führen wir 2022 nach dem Auslaufen der </w:t>
+      </w:r>
+    </w:p>
+    <w:p>
+      <w:pPr>
+        <w:spacing w:before="100" w:beforeAutospacing="1" w:after="100" w:afterAutospacing="1"/>
+        <w:rPr>
+          <w:rFonts w:ascii="Times New Roman" w:eastAsia="Times New Roman" w:hAnsi="Times New Roman" w:cs="Times New Roman"/>
+          <w:lang w:eastAsia="en-GB"/>
+        </w:rPr>
+      </w:pPr>
+      <w:r>
+        <w:rPr>
+          <w:rFonts w:ascii="Calibri" w:eastAsia="Times New Roman" w:hAnsi="Calibri" w:cs="Calibri"/>
+          <w:sz w:val="22"/>
+          <w:szCs w:val="22"/>
+          <w:lang w:eastAsia="en-GB"/>
+        </w:rPr>
         <w:lastRenderedPageBreak/>
-        <w:t xml:space="preserve">Klimaschutz im Gebäudebereich </w:t>
-      </w:r>
-    </w:p>
-    <w:p>
-      <w:pPr>
-        <w:spacing w:before="100" w:beforeAutospacing="1" w:after="100" w:afterAutospacing="1"/>
-        <w:rPr>
-          <w:rFonts w:ascii="Times New Roman" w:eastAsia="Times New Roman" w:hAnsi="Times New Roman" w:cs="Times New Roman"/>
-          <w:lang w:eastAsia="en-GB"/>
-        </w:rPr>
-      </w:pPr>
-      <w:r>
-        <w:rPr>
-          <w:rFonts w:ascii="Calibri" w:eastAsia="Times New Roman" w:hAnsi="Calibri" w:cs="Calibri"/>
-          <w:sz w:val="22"/>
-          <w:szCs w:val="22"/>
-          <w:lang w:eastAsia="en-GB"/>
-        </w:rPr>
-        <w:t xml:space="preserve">Im Rahmen des Klimaschutzsofortprogramms führen wir 2022 nach dem Auslaufen der </w:t>
-      </w:r>
-    </w:p>
-    <w:p>
-      <w:pPr>
-        <w:spacing w:before="100" w:beforeAutospacing="1" w:after="100" w:afterAutospacing="1"/>
-        <w:rPr>
-          <w:rFonts w:ascii="Times New Roman" w:eastAsia="Times New Roman" w:hAnsi="Times New Roman" w:cs="Times New Roman"/>
-          <w:lang w:eastAsia="en-GB"/>
-        </w:rPr>
-      </w:pPr>
-      <w:r>
-        <w:rPr>
-          <w:rFonts w:ascii="Calibri" w:eastAsia="Times New Roman" w:hAnsi="Calibri" w:cs="Calibri"/>
-          <w:sz w:val="22"/>
-          <w:szCs w:val="22"/>
-          <w:lang w:eastAsia="en-GB"/>
-        </w:rPr>
         <w:t xml:space="preserve">Neubauförderung für den KfW-Effizienzhausstandard 55 (EH 55) ein Förderprogramm für den Wohnungsneubau ein, das insbesondere die Treibhausgas-Emissionen (THG-Emissionen) pro m2 Wohnfläche fokussiert und ändern das Gebäudeenergiegesetz (GEG) wie folgt: Zum 1. Januar 2025 soll jede neu eingebaute Heizung auf der Basis von 65 Prozent erneuerbarer Energien betrieben werden; zum 1. Januar 2024 werden für wesentliche Ausbauten, Umbauten und Erweiterungen von Bestandsgebäuden im GEG die Standards so angepasst, dass die auszutauschenden Teile dem EH 70 entsprechen; im GEG werden die Neubau-Standards zum 1. Januar 2025 an den KfW-EH 40 angeglichen. Daneben können im Rahmen der Innovationsklausel gleichwertige, dem Ziel der THG- Emissionsreduzierung folgende Maßnahmen eingesetzt werden. </w:t>
       </w:r>
     </w:p>
@@ -14601,8 +13610,17 @@
           <w:szCs w:val="22"/>
           <w:lang w:eastAsia="en-GB"/>
         </w:rPr>
-        <w:t xml:space="preserve">Wir werden serielles Sanieren vorantreiben, indem wir das Förderprogramm fortführen und innerhalb des BEG ausweiten. Im Rahmen des Forschungsprogramms „Zukunft Bau“ werden wir </w:t>
-      </w:r>
+        <w:t xml:space="preserve">Wir werden serielles Sanieren vorantreiben, indem wir das Förderprogramm fortführen und innerhalb des BEG ausweiten. Im Rahmen des Forschungsprogramms „Zukunft Bau“ werden wir serielles und modulares Bauen und Sanieren z.B. nach dem niederländischen Energiesprong-Prinzip weiterentwickeln sowie bauplanungs- und bauordnungsrechtliche Hürden identifizieren und beseitigen. Wir verbessern, vereinheitlichen und digitalisieren den Gebäudeenergieausweis. Wir werden die Erstellung eines digitalen Gebäudeenergiekatasters prüfen. </w:t>
+      </w:r>
+    </w:p>
+    <w:p>
+      <w:pPr>
+        <w:spacing w:before="100" w:beforeAutospacing="1" w:after="100" w:afterAutospacing="1"/>
+        <w:rPr>
+          <w:rFonts w:ascii="Times New Roman" w:eastAsia="Times New Roman" w:hAnsi="Times New Roman" w:cs="Times New Roman"/>
+          <w:lang w:eastAsia="en-GB"/>
+        </w:rPr>
+      </w:pPr>
       <w:r>
         <w:rPr>
           <w:rFonts w:ascii="Calibri" w:eastAsia="Times New Roman" w:hAnsi="Calibri" w:cs="Calibri"/>
@@ -14611,24 +13629,6 @@
           <w:lang w:eastAsia="en-GB"/>
         </w:rPr>
         <w:lastRenderedPageBreak/>
-        <w:t xml:space="preserve">serielles und modulares Bauen und Sanieren z.B. nach dem niederländischen Energiesprong-Prinzip weiterentwickeln sowie bauplanungs- und bauordnungsrechtliche Hürden identifizieren und beseitigen. Wir verbessern, vereinheitlichen und digitalisieren den Gebäudeenergieausweis. Wir werden die Erstellung eines digitalen Gebäudeenergiekatasters prüfen. </w:t>
-      </w:r>
-    </w:p>
-    <w:p>
-      <w:pPr>
-        <w:spacing w:before="100" w:beforeAutospacing="1" w:after="100" w:afterAutospacing="1"/>
-        <w:rPr>
-          <w:rFonts w:ascii="Times New Roman" w:eastAsia="Times New Roman" w:hAnsi="Times New Roman" w:cs="Times New Roman"/>
-          <w:lang w:eastAsia="en-GB"/>
-        </w:rPr>
-      </w:pPr>
-      <w:r>
-        <w:rPr>
-          <w:rFonts w:ascii="Calibri" w:eastAsia="Times New Roman" w:hAnsi="Calibri" w:cs="Calibri"/>
-          <w:sz w:val="22"/>
-          <w:szCs w:val="22"/>
-          <w:lang w:eastAsia="en-GB"/>
-        </w:rPr>
         <w:t xml:space="preserve">Wir werden das Wohngeld stärken, eine Klimakomponente einführen und kurzfristig einen einmalig erhöhten Heizkostenzuschuss zahlen. </w:t>
       </w:r>
     </w:p>
@@ -14839,8 +13839,17 @@
           <w:szCs w:val="22"/>
           <w:lang w:eastAsia="en-GB"/>
         </w:rPr>
+        <w:t xml:space="preserve">Wir wollen lebenswerte Städte, Gemeinden und ländliche Regionen in ganz Deutschland und orientieren uns an der Neuen Leipzig-Charta. Wir sichern die Städtebauförderung dauerhaft und erhöhen sie. Die Senkung der THG-Emissionen und Klimaanpassung sind zentrale Bestandteile. Die Hürden für finanzschwache Kommunen senken wir und prüfen die Möglichkeiten mehrjähriger </w:t>
+      </w:r>
+      <w:r>
+        <w:rPr>
+          <w:rFonts w:ascii="Calibri" w:eastAsia="Times New Roman" w:hAnsi="Calibri" w:cs="Calibri"/>
+          <w:sz w:val="22"/>
+          <w:szCs w:val="22"/>
+          <w:lang w:eastAsia="en-GB"/>
+        </w:rPr>
         <w:lastRenderedPageBreak/>
-        <w:t xml:space="preserve">Wir wollen lebenswerte Städte, Gemeinden und ländliche Regionen in ganz Deutschland und orientieren uns an der Neuen Leipzig-Charta. Wir sichern die Städtebauförderung dauerhaft und erhöhen sie. Die Senkung der THG-Emissionen und Klimaanpassung sind zentrale Bestandteile. Die Hürden für finanzschwache Kommunen senken wir und prüfen die Möglichkeiten mehrjähriger Bund- Länder-Vereinbarungen. Die vorhandenen Fördermaßnahmen im Bereich des Städtebaus wollen wir flexibilisieren und entbürokratisieren sowie die Einrichtungen der Baukultur stärken. Wir entwickeln den Smart-City-Stufenplan weiter, stärken BIM Deutschland und richten ein Smart-City- Kompetenzzentrum ein. Wir wollen die nutzungsgemischte Stadt. </w:t>
+        <w:t xml:space="preserve">Bund- Länder-Vereinbarungen. Die vorhandenen Fördermaßnahmen im Bereich des Städtebaus wollen wir flexibilisieren und entbürokratisieren sowie die Einrichtungen der Baukultur stärken. Wir entwickeln den Smart-City-Stufenplan weiter, stärken BIM Deutschland und richten ein Smart-City- Kompetenzzentrum ein. Wir wollen die nutzungsgemischte Stadt. </w:t>
       </w:r>
     </w:p>
     <w:p>
@@ -15076,26 +14085,35 @@
           <w:szCs w:val="22"/>
           <w:lang w:eastAsia="en-GB"/>
         </w:rPr>
+        <w:t xml:space="preserve">Erwerbs- und Sorgearbeit gerechter untereinander aufzuteilen. </w:t>
+      </w:r>
+    </w:p>
+    <w:p>
+      <w:pPr>
+        <w:spacing w:before="100" w:beforeAutospacing="1" w:after="100" w:afterAutospacing="1"/>
+        <w:rPr>
+          <w:rFonts w:ascii="Times New Roman" w:eastAsia="Times New Roman" w:hAnsi="Times New Roman" w:cs="Times New Roman"/>
+          <w:lang w:eastAsia="en-GB"/>
+        </w:rPr>
+      </w:pPr>
+      <w:r>
+        <w:rPr>
+          <w:rFonts w:ascii="Calibri" w:eastAsia="Times New Roman" w:hAnsi="Calibri" w:cs="Calibri"/>
+          <w:sz w:val="22"/>
+          <w:szCs w:val="22"/>
+          <w:lang w:eastAsia="en-GB"/>
+        </w:rPr>
+        <w:t xml:space="preserve">Förderleistungen wollen wir leichter zugänglich machen. Da der Rechtsrahmen für die vielfältigen Familien der gesellschaftlichen Wirklichkeit noch hinterherhinkt, wollen wir ihn modernisieren. Wir </w:t>
+      </w:r>
+      <w:r>
+        <w:rPr>
+          <w:rFonts w:ascii="Calibri" w:eastAsia="Times New Roman" w:hAnsi="Calibri" w:cs="Calibri"/>
+          <w:sz w:val="22"/>
+          <w:szCs w:val="22"/>
+          <w:lang w:eastAsia="en-GB"/>
+        </w:rPr>
         <w:lastRenderedPageBreak/>
-        <w:t xml:space="preserve">Erwerbs- und Sorgearbeit gerechter untereinander aufzuteilen. </w:t>
-      </w:r>
-    </w:p>
-    <w:p>
-      <w:pPr>
-        <w:spacing w:before="100" w:beforeAutospacing="1" w:after="100" w:afterAutospacing="1"/>
-        <w:rPr>
-          <w:rFonts w:ascii="Times New Roman" w:eastAsia="Times New Roman" w:hAnsi="Times New Roman" w:cs="Times New Roman"/>
-          <w:lang w:eastAsia="en-GB"/>
-        </w:rPr>
-      </w:pPr>
-      <w:r>
-        <w:rPr>
-          <w:rFonts w:ascii="Calibri" w:eastAsia="Times New Roman" w:hAnsi="Calibri" w:cs="Calibri"/>
-          <w:sz w:val="22"/>
-          <w:szCs w:val="22"/>
-          <w:lang w:eastAsia="en-GB"/>
-        </w:rPr>
-        <w:t xml:space="preserve">Förderleistungen wollen wir leichter zugänglich machen. Da der Rechtsrahmen für die vielfältigen Familien der gesellschaftlichen Wirklichkeit noch hinterherhinkt, wollen wir ihn modernisieren. Wir wollen selbstbestimmtes Leben für ältere Menschen unterstützen und den Zusammenhalt zwischen den Generationen fördern. </w:t>
+        <w:t xml:space="preserve">wollen selbstbestimmtes Leben für ältere Menschen unterstützen und den Zusammenhalt zwischen den Generationen fördern. </w:t>
       </w:r>
     </w:p>
     <w:p>
@@ -15196,98 +14214,6 @@
     </w:p>
     <w:p>
       <w:pPr>
-        <w:rPr>
-          <w:rFonts w:ascii="Times New Roman" w:eastAsia="Times New Roman" w:hAnsi="Times New Roman" w:cs="Times New Roman"/>
-          <w:lang w:eastAsia="en-GB"/>
-        </w:rPr>
-      </w:pPr>
-      <w:r>
-        <w:rPr>
-          <w:rFonts w:ascii="Times New Roman" w:eastAsia="Times New Roman" w:hAnsi="Times New Roman" w:cs="Times New Roman"/>
-          <w:lang w:eastAsia="en-GB"/>
-        </w:rPr>
-        <w:lastRenderedPageBreak/>
-        <w:fldChar w:fldCharType="begin"/>
-      </w:r>
-      <w:r>
-        <w:rPr>
-          <w:rFonts w:ascii="Times New Roman" w:eastAsia="Times New Roman" w:hAnsi="Times New Roman" w:cs="Times New Roman"/>
-          <w:lang w:eastAsia="en-GB"/>
-        </w:rPr>
-        <w:instrText xml:space="preserve"> INCLUDEPICTURE "/var/folders/4t/wc9vllcd5c783m9p4x8z785wlbjj7f/T/com.microsoft.Word/WebArchiveCopyPasteTempFiles/page92image16674432" \* MERGEFORMATINET </w:instrText>
-      </w:r>
-      <w:r>
-        <w:rPr>
-          <w:rFonts w:ascii="Times New Roman" w:eastAsia="Times New Roman" w:hAnsi="Times New Roman" w:cs="Times New Roman"/>
-          <w:lang w:eastAsia="en-GB"/>
-        </w:rPr>
-        <w:fldChar w:fldCharType="separate"/>
-      </w:r>
-      <w:r>
-        <w:rPr>
-          <w:rFonts w:ascii="Times New Roman" w:eastAsia="Times New Roman" w:hAnsi="Times New Roman" w:cs="Times New Roman"/>
-          <w:noProof/>
-          <w:lang w:eastAsia="en-GB"/>
-        </w:rPr>
-        <w:drawing>
-          <wp:inline distT="0" distB="0" distL="0" distR="0" wp14:anchorId="2BFAF891" wp14:editId="5A2E1596">
-            <wp:extent cx="1649730" cy="2743200"/>
-            <wp:effectExtent l="0" t="0" r="1270" b="0"/>
-            <wp:docPr id="33" name="Picture 33" descr="page92image16674432"/>
-            <wp:cNvGraphicFramePr>
-              <a:graphicFrameLocks xmlns:a="http://schemas.openxmlformats.org/drawingml/2006/main" noChangeAspect="1"/>
-            </wp:cNvGraphicFramePr>
-            <a:graphic xmlns:a="http://schemas.openxmlformats.org/drawingml/2006/main">
-              <a:graphicData uri="http://schemas.openxmlformats.org/drawingml/2006/picture">
-                <pic:pic xmlns:pic="http://schemas.openxmlformats.org/drawingml/2006/picture">
-                  <pic:nvPicPr>
-                    <pic:cNvPr id="0" name="Picture 60" descr="page92image16674432"/>
-                    <pic:cNvPicPr>
-                      <a:picLocks noChangeAspect="1" noChangeArrowheads="1"/>
-                    </pic:cNvPicPr>
-                  </pic:nvPicPr>
-                  <pic:blipFill>
-                    <a:blip r:embed="rId18">
-                      <a:extLst>
-                        <a:ext uri="{28A0092B-C50C-407E-A947-70E740481C1C}">
-                          <a14:useLocalDpi xmlns:a14="http://schemas.microsoft.com/office/drawing/2010/main" val="0"/>
-                        </a:ext>
-                      </a:extLst>
-                    </a:blip>
-                    <a:srcRect/>
-                    <a:stretch>
-                      <a:fillRect/>
-                    </a:stretch>
-                  </pic:blipFill>
-                  <pic:spPr bwMode="auto">
-                    <a:xfrm>
-                      <a:off x="0" y="0"/>
-                      <a:ext cx="1649730" cy="2743200"/>
-                    </a:xfrm>
-                    <a:prstGeom prst="rect">
-                      <a:avLst/>
-                    </a:prstGeom>
-                    <a:noFill/>
-                    <a:ln>
-                      <a:noFill/>
-                    </a:ln>
-                  </pic:spPr>
-                </pic:pic>
-              </a:graphicData>
-            </a:graphic>
-          </wp:inline>
-        </w:drawing>
-      </w:r>
-      <w:r>
-        <w:rPr>
-          <w:rFonts w:ascii="Times New Roman" w:eastAsia="Times New Roman" w:hAnsi="Times New Roman" w:cs="Times New Roman"/>
-          <w:lang w:eastAsia="en-GB"/>
-        </w:rPr>
-        <w:fldChar w:fldCharType="end"/>
-      </w:r>
-    </w:p>
-    <w:p>
-      <w:pPr>
         <w:spacing w:before="100" w:beforeAutospacing="1" w:after="100" w:afterAutospacing="1"/>
         <w:rPr>
           <w:rFonts w:ascii="Times New Roman" w:eastAsia="Times New Roman" w:hAnsi="Times New Roman" w:cs="Times New Roman"/>
@@ -15377,7 +14303,17 @@
           <w:szCs w:val="22"/>
           <w:lang w:eastAsia="en-GB"/>
         </w:rPr>
-        <w:t xml:space="preserve">Wir wollen den sinnvollen gemeinsamen Einsatz von Fachkräften im schulischen und außerschulischen Bereich ermöglichen. Wir unterstützen, fördern oder stärken Angebote wie „Kultur macht stark“, den MINT-Aktionsplan – insb. für Mädchen –, Sprachförderung und herkunftssprachliche Angebote, „Haus der Kleinen Forscher“, Mentoring und Patenschaften, Begabtenförderung sowie Sport- und Bewegungsangebote. Wir unterstützen zivilgesellschaftliches Bildungsengagement und die Einbindung außerschulischer Akteure. </w:t>
+        <w:t xml:space="preserve">Wir wollen den sinnvollen gemeinsamen Einsatz von Fachkräften im schulischen und außerschulischen Bereich ermöglichen. Wir unterstützen, fördern oder stärken Angebote wie „Kultur macht stark“, den MINT-Aktionsplan – insb. für Mädchen –, Sprachförderung und </w:t>
+      </w:r>
+      <w:r>
+        <w:rPr>
+          <w:rFonts w:ascii="Calibri" w:eastAsia="Times New Roman" w:hAnsi="Calibri" w:cs="Calibri"/>
+          <w:sz w:val="22"/>
+          <w:szCs w:val="22"/>
+          <w:lang w:eastAsia="en-GB"/>
+        </w:rPr>
+        <w:lastRenderedPageBreak/>
+        <w:t xml:space="preserve">herkunftssprachliche Angebote, „Haus der Kleinen Forscher“, Mentoring und Patenschaften, Begabtenförderung sowie Sport- und Bewegungsangebote. Wir unterstützen zivilgesellschaftliches Bildungsengagement und die Einbindung außerschulischer Akteure. </w:t>
       </w:r>
     </w:p>
     <w:p>
@@ -15417,17 +14353,7 @@
           <w:szCs w:val="22"/>
           <w:lang w:eastAsia="en-GB"/>
         </w:rPr>
-        <w:t xml:space="preserve">Mit dem neuen Programm „Startchancen“ wollen wir Kindern und Jugendlichen bessere Bildungschancen unabhängig von der sozialen Lage ihrer Eltern ermöglichen. Wir werden mehr als 4.000 allgemein- und berufsbildende Schulen mit einem hohen Anteil sozial benachteiligter Schülerinnen und Schüler besonders stärken. Dazu wollen wir diese Schulen mit einem Investitionsprogramm für moderne, klimagerechte, barrierefreie Schulen mit einer zeitgemäßen Lernumgebung und Kreativlaboren unterstützen. Wir stellen diesen Schulen ein Chancenbudget zur freien Verfügung, um Schule, Unterricht und Lernangebote weiterzuentwickeln und außerschulische Kooperationen zu fördern. Wir unterstützen diese Schulen dauerhaft mit Stellen für schulische </w:t>
-      </w:r>
-      <w:r>
-        <w:rPr>
-          <w:rFonts w:ascii="Calibri" w:eastAsia="Times New Roman" w:hAnsi="Calibri" w:cs="Calibri"/>
-          <w:sz w:val="22"/>
-          <w:szCs w:val="22"/>
-          <w:lang w:eastAsia="en-GB"/>
-        </w:rPr>
-        <w:lastRenderedPageBreak/>
-        <w:t xml:space="preserve">Sozialarbeit und fördern dort Schulentwicklung und Berufsorientierung im Rahmen weiterer Programme. </w:t>
+        <w:t xml:space="preserve">Mit dem neuen Programm „Startchancen“ wollen wir Kindern und Jugendlichen bessere Bildungschancen unabhängig von der sozialen Lage ihrer Eltern ermöglichen. Wir werden mehr als 4.000 allgemein- und berufsbildende Schulen mit einem hohen Anteil sozial benachteiligter Schülerinnen und Schüler besonders stärken. Dazu wollen wir diese Schulen mit einem Investitionsprogramm für moderne, klimagerechte, barrierefreie Schulen mit einer zeitgemäßen Lernumgebung und Kreativlaboren unterstützen. Wir stellen diesen Schulen ein Chancenbudget zur freien Verfügung, um Schule, Unterricht und Lernangebote weiterzuentwickeln und außerschulische Kooperationen zu fördern. Wir unterstützen diese Schulen dauerhaft mit Stellen für schulische Sozialarbeit und fördern dort Schulentwicklung und Berufsorientierung im Rahmen weiterer Programme. </w:t>
       </w:r>
     </w:p>
     <w:p>
@@ -15561,7 +14487,17 @@
           <w:szCs w:val="22"/>
           <w:lang w:eastAsia="en-GB"/>
         </w:rPr>
-        <w:t xml:space="preserve">Bund und Länder richten eine gemeinsame Koordinierungsstelle Lehrkräftefortbildung ein, die bundesweit Fort- und Weiterbildungsangebote vernetzt, die Qualifikation von Schulleitungen unterstützt, den Austausch ermöglicht sowie die arbeitsteilige Erstellung von Fortbildungsmaterialien organisiert und fördert. Die Qualitätsoffensive Lehrerbildung entwickeln wir weiter mit neuen Schwerpunkten zu digitaler Bildung, zur dritten Phase der Lehrerbildung und bundesweiter Qualitätsentwicklung des Seiten- und Quereinstiegs, u. a. für das Berufsschullehramt. Wir wollen die Anerkennung ausländischer Qualifikationen im Lehramt beschleunigen und vereinfachen, Auslandserfahrungen von Lehramtsstudierenden und Lehrkräften unterstützen und beim beruflichen Werdegang stärker berücksichtigen. </w:t>
+        <w:t xml:space="preserve">Bund und Länder richten eine gemeinsame Koordinierungsstelle Lehrkräftefortbildung ein, die bundesweit Fort- und Weiterbildungsangebote vernetzt, die Qualifikation von Schulleitungen </w:t>
+      </w:r>
+      <w:r>
+        <w:rPr>
+          <w:rFonts w:ascii="Calibri" w:eastAsia="Times New Roman" w:hAnsi="Calibri" w:cs="Calibri"/>
+          <w:sz w:val="22"/>
+          <w:szCs w:val="22"/>
+          <w:lang w:eastAsia="en-GB"/>
+        </w:rPr>
+        <w:lastRenderedPageBreak/>
+        <w:t xml:space="preserve">unterstützt, den Austausch ermöglicht sowie die arbeitsteilige Erstellung von Fortbildungsmaterialien organisiert und fördert. Die Qualitätsoffensive Lehrerbildung entwickeln wir weiter mit neuen Schwerpunkten zu digitaler Bildung, zur dritten Phase der Lehrerbildung und bundesweiter Qualitätsentwicklung des Seiten- und Quereinstiegs, u. a. für das Berufsschullehramt. Wir wollen die Anerkennung ausländischer Qualifikationen im Lehramt beschleunigen und vereinfachen, Auslandserfahrungen von Lehramtsstudierenden und Lehrkräften unterstützen und beim beruflichen Werdegang stärker berücksichtigen. </w:t>
       </w:r>
     </w:p>
     <w:p>
@@ -15637,7 +14573,6 @@
           <w:szCs w:val="22"/>
           <w:lang w:eastAsia="en-GB"/>
         </w:rPr>
-        <w:lastRenderedPageBreak/>
         <w:t xml:space="preserve">Wir richten das BAföG neu aus und legen dabei einen besonderen Fokus auf eine deutliche Erhöhung der Freibeträge. Außerdem werden wir u. a. Altersgrenzen stark anheben, Studienfachwechsel erleichtern, die Förderhöchstdauer verlängern, Bedarfssätze auch vor dem Hintergrund steigender Wohnkosten anheben, einen Notfallmechanismus ergänzen und Teilzeitförderungen prüfen. Freibeträge und Bedarfssätze werden wir künftig regelmäßiger anpassen. Wir streben eine Absenkung des Darlehensanteils und eine Öffnung des zinsfreien BAföG-Volldarlehens für alle Studierenden an. Studierende aus Bedarfsgemeinschaften werden wir mit einer neuen Studienstarthilfe unterstützen. Die Beantragung und Verwaltung des BAföG werden wir schlanker, schneller und digitaler gestalten und gezielter für das BAföG werben. </w:t>
       </w:r>
     </w:p>
@@ -15757,111 +14692,20 @@
     </w:p>
     <w:p>
       <w:pPr>
-        <w:rPr>
-          <w:rFonts w:ascii="Times New Roman" w:eastAsia="Times New Roman" w:hAnsi="Times New Roman" w:cs="Times New Roman"/>
-          <w:lang w:eastAsia="en-GB"/>
-        </w:rPr>
-      </w:pPr>
-      <w:r>
-        <w:rPr>
-          <w:rFonts w:ascii="Times New Roman" w:eastAsia="Times New Roman" w:hAnsi="Times New Roman" w:cs="Times New Roman"/>
-          <w:lang w:eastAsia="en-GB"/>
-        </w:rPr>
-        <w:fldChar w:fldCharType="begin"/>
-      </w:r>
-      <w:r>
-        <w:rPr>
-          <w:rFonts w:ascii="Times New Roman" w:eastAsia="Times New Roman" w:hAnsi="Times New Roman" w:cs="Times New Roman"/>
-          <w:lang w:eastAsia="en-GB"/>
-        </w:rPr>
-        <w:instrText xml:space="preserve"> INCLUDEPICTURE "/var/folders/4t/wc9vllcd5c783m9p4x8z785wlbjj7f/T/com.microsoft.Word/WebArchiveCopyPasteTempFiles/page95image16670784" \* MERGEFORMATINET </w:instrText>
-      </w:r>
-      <w:r>
-        <w:rPr>
-          <w:rFonts w:ascii="Times New Roman" w:eastAsia="Times New Roman" w:hAnsi="Times New Roman" w:cs="Times New Roman"/>
-          <w:lang w:eastAsia="en-GB"/>
-        </w:rPr>
-        <w:fldChar w:fldCharType="separate"/>
-      </w:r>
-      <w:r>
-        <w:rPr>
-          <w:rFonts w:ascii="Times New Roman" w:eastAsia="Times New Roman" w:hAnsi="Times New Roman" w:cs="Times New Roman"/>
-          <w:noProof/>
-          <w:lang w:eastAsia="en-GB"/>
-        </w:rPr>
-        <w:drawing>
-          <wp:inline distT="0" distB="0" distL="0" distR="0" wp14:anchorId="561E99DB" wp14:editId="3368BF76">
-            <wp:extent cx="2214245" cy="2743200"/>
-            <wp:effectExtent l="0" t="0" r="0" b="0"/>
-            <wp:docPr id="32" name="Picture 32" descr="page95image16670784"/>
-            <wp:cNvGraphicFramePr>
-              <a:graphicFrameLocks xmlns:a="http://schemas.openxmlformats.org/drawingml/2006/main" noChangeAspect="1"/>
-            </wp:cNvGraphicFramePr>
-            <a:graphic xmlns:a="http://schemas.openxmlformats.org/drawingml/2006/main">
-              <a:graphicData uri="http://schemas.openxmlformats.org/drawingml/2006/picture">
-                <pic:pic xmlns:pic="http://schemas.openxmlformats.org/drawingml/2006/picture">
-                  <pic:nvPicPr>
-                    <pic:cNvPr id="0" name="Picture 61" descr="page95image16670784"/>
-                    <pic:cNvPicPr>
-                      <a:picLocks noChangeAspect="1" noChangeArrowheads="1"/>
-                    </pic:cNvPicPr>
-                  </pic:nvPicPr>
-                  <pic:blipFill>
-                    <a:blip r:embed="rId19">
-                      <a:extLst>
-                        <a:ext uri="{28A0092B-C50C-407E-A947-70E740481C1C}">
-                          <a14:useLocalDpi xmlns:a14="http://schemas.microsoft.com/office/drawing/2010/main" val="0"/>
-                        </a:ext>
-                      </a:extLst>
-                    </a:blip>
-                    <a:srcRect/>
-                    <a:stretch>
-                      <a:fillRect/>
-                    </a:stretch>
-                  </pic:blipFill>
-                  <pic:spPr bwMode="auto">
-                    <a:xfrm>
-                      <a:off x="0" y="0"/>
-                      <a:ext cx="2214245" cy="2743200"/>
-                    </a:xfrm>
-                    <a:prstGeom prst="rect">
-                      <a:avLst/>
-                    </a:prstGeom>
-                    <a:noFill/>
-                    <a:ln>
-                      <a:noFill/>
-                    </a:ln>
-                  </pic:spPr>
-                </pic:pic>
-              </a:graphicData>
-            </a:graphic>
-          </wp:inline>
-        </w:drawing>
-      </w:r>
-      <w:r>
-        <w:rPr>
-          <w:rFonts w:ascii="Times New Roman" w:eastAsia="Times New Roman" w:hAnsi="Times New Roman" w:cs="Times New Roman"/>
-          <w:lang w:eastAsia="en-GB"/>
-        </w:rPr>
-        <w:fldChar w:fldCharType="end"/>
-      </w:r>
-    </w:p>
-    <w:p>
-      <w:pPr>
-        <w:spacing w:before="100" w:beforeAutospacing="1" w:after="100" w:afterAutospacing="1"/>
-        <w:rPr>
-          <w:rFonts w:ascii="Times New Roman" w:eastAsia="Times New Roman" w:hAnsi="Times New Roman" w:cs="Times New Roman"/>
-          <w:lang w:eastAsia="en-GB"/>
-        </w:rPr>
-      </w:pPr>
-      <w:r>
-        <w:rPr>
-          <w:rFonts w:ascii="Calibri" w:eastAsia="Times New Roman" w:hAnsi="Calibri" w:cs="Calibri"/>
-          <w:sz w:val="22"/>
-          <w:szCs w:val="22"/>
-          <w:lang w:eastAsia="en-GB"/>
-        </w:rPr>
-        <w:t xml:space="preserve">Kinder und Jugendliche sollen mit gleichen Lebenschancen aufwachsen, unabhängig von ihrer Herkunft. Sie haben eigene Rechte. Ihre Anliegen und Interessen sind uns wichtig, wir werden junge </w:t>
+        <w:spacing w:before="100" w:beforeAutospacing="1" w:after="100" w:afterAutospacing="1"/>
+        <w:rPr>
+          <w:rFonts w:ascii="Times New Roman" w:eastAsia="Times New Roman" w:hAnsi="Times New Roman" w:cs="Times New Roman"/>
+          <w:lang w:eastAsia="en-GB"/>
+        </w:rPr>
+      </w:pPr>
+      <w:r>
+        <w:rPr>
+          <w:rFonts w:ascii="Calibri" w:eastAsia="Times New Roman" w:hAnsi="Calibri" w:cs="Calibri"/>
+          <w:sz w:val="22"/>
+          <w:szCs w:val="22"/>
+          <w:lang w:eastAsia="en-GB"/>
+        </w:rPr>
+        <w:t xml:space="preserve">Kinder und Jugendliche sollen mit gleichen Lebenschancen aufwachsen, unabhängig von ihrer Herkunft. Sie haben eigene Rechte. Ihre Anliegen und Interessen sind uns wichtig, wir werden junge Menschen an Entscheidungen, die sie betreffen, beteiligen. Familie ist vielfältig und überall dort, wo </w:t>
       </w:r>
       <w:r>
         <w:rPr>
@@ -15871,7 +14715,7 @@
           <w:lang w:eastAsia="en-GB"/>
         </w:rPr>
         <w:lastRenderedPageBreak/>
-        <w:t xml:space="preserve">Menschen an Entscheidungen, die sie betreffen, beteiligen. Familie ist vielfältig und überall dort, wo Menschen Verantwortung füreinander übernehmen. Sie brauchen Zeit und Anerkennung. Förderleistungen wollen wir entbürokratisieren, vereinfachen und digitalisieren. Wir wollen den Rechtsrahmen für Familien modernisieren. Das Wohl des Kindes ist dabei für uns zentral. Wir wollen selbstbestimmtes Leben für ältere Menschen unterstützen und den Zusammenhalt zwischen den Generationen fördern. </w:t>
+        <w:t xml:space="preserve">Menschen Verantwortung füreinander übernehmen. Sie brauchen Zeit und Anerkennung. Förderleistungen wollen wir entbürokratisieren, vereinfachen und digitalisieren. Wir wollen den Rechtsrahmen für Familien modernisieren. Das Wohl des Kindes ist dabei für uns zentral. Wir wollen selbstbestimmtes Leben für ältere Menschen unterstützen und den Zusammenhalt zwischen den Generationen fördern. </w:t>
       </w:r>
     </w:p>
     <w:p>
@@ -16023,17 +14867,7 @@
           <w:szCs w:val="22"/>
           <w:lang w:eastAsia="en-GB"/>
         </w:rPr>
-        <w:t xml:space="preserve">Wir wollen Prävention und Kinderschutz stärken und für eine kindersensible Justiz sorgen. Mit Modellprojekten werden wir die Entwicklung von Schutzkonzepten unterstützen. Die Arbeit des „Unabhängigen Beauftragten für Fragen des sexuellen Kindesmissbrauchs“ werden wir gesetzlich regeln und eine regelmäßige Berichtspflicht an den Deutschen Bundestag einführen. Den Nationalen Rat gegen sexuelle Gewalt werden wir verstetigen und die unabhängige Aufarbeitungskommission in ihrer jetzigen Form weiterführen. Wir werden die länderübergreifende Zusammenarbeit in Kinderschutzfällen verbessern und streben einheitliche Standards für das fachliche Vorgehen, z. B. </w:t>
-      </w:r>
-      <w:r>
-        <w:rPr>
-          <w:rFonts w:ascii="Calibri" w:eastAsia="Times New Roman" w:hAnsi="Calibri" w:cs="Calibri"/>
-          <w:sz w:val="22"/>
-          <w:szCs w:val="22"/>
-          <w:lang w:eastAsia="en-GB"/>
-        </w:rPr>
-        <w:lastRenderedPageBreak/>
-        <w:t xml:space="preserve">Meldeketten an. Die Mittel der „Stiftung Frühe Hilfen“ werden wir dynamisieren. Das Telefon- und Onlineberatungsangebot des Bundes werden wir finanziell absichern. </w:t>
+        <w:t xml:space="preserve">Wir wollen Prävention und Kinderschutz stärken und für eine kindersensible Justiz sorgen. Mit Modellprojekten werden wir die Entwicklung von Schutzkonzepten unterstützen. Die Arbeit des „Unabhängigen Beauftragten für Fragen des sexuellen Kindesmissbrauchs“ werden wir gesetzlich regeln und eine regelmäßige Berichtspflicht an den Deutschen Bundestag einführen. Den Nationalen Rat gegen sexuelle Gewalt werden wir verstetigen und die unabhängige Aufarbeitungskommission in ihrer jetzigen Form weiterführen. Wir werden die länderübergreifende Zusammenarbeit in Kinderschutzfällen verbessern und streben einheitliche Standards für das fachliche Vorgehen, z. B. Meldeketten an. Die Mittel der „Stiftung Frühe Hilfen“ werden wir dynamisieren. Das Telefon- und Onlineberatungsangebot des Bundes werden wir finanziell absichern. </w:t>
       </w:r>
     </w:p>
     <w:p>
@@ -16055,6 +14889,7 @@
           <w:szCs w:val="22"/>
           <w:lang w:eastAsia="en-GB"/>
         </w:rPr>
+        <w:lastRenderedPageBreak/>
         <w:t xml:space="preserve">Fachkräfte </w:t>
       </w:r>
     </w:p>
@@ -16261,8 +15096,17 @@
           <w:szCs w:val="22"/>
           <w:lang w:eastAsia="en-GB"/>
         </w:rPr>
+        <w:t xml:space="preserve">Wir werden Familien dabei unterstützen, wenn sie Zeit für Erziehung und Pflege brauchen und dabei Erwerbs- und Sorgearbeit partnerschaftlich aufteilen wollen. Wir werden das Elterngeld </w:t>
+      </w:r>
+      <w:r>
+        <w:rPr>
+          <w:rFonts w:ascii="Calibri" w:eastAsia="Times New Roman" w:hAnsi="Calibri" w:cs="Calibri"/>
+          <w:sz w:val="22"/>
+          <w:szCs w:val="22"/>
+          <w:lang w:eastAsia="en-GB"/>
+        </w:rPr>
         <w:lastRenderedPageBreak/>
-        <w:t xml:space="preserve">Wir werden Familien dabei unterstützen, wenn sie Zeit für Erziehung und Pflege brauchen und dabei Erwerbs- und Sorgearbeit partnerschaftlich aufteilen wollen. Wir werden das Elterngeld vereinfachen, digitalisieren und die gemeinschaftliche elterliche Verantwortung stärken. Wir werden eine zweiwöchige vergütete Freistellung für die Partnerin oder den Partner nach der Geburt eines Kindes einführen. Diese Möglichkeit soll es auch für Alleinerziehende geben. Den Mutterschutz und die Freistellung für den Partner bzw. die Partnerin soll es bei Fehl- bzw. Totgeburt künftig nach der 20. Schwangerschaftswoche geben. </w:t>
+        <w:t xml:space="preserve">vereinfachen, digitalisieren und die gemeinschaftliche elterliche Verantwortung stärken. Wir werden eine zweiwöchige vergütete Freistellung für die Partnerin oder den Partner nach der Geburt eines Kindes einführen. Diese Möglichkeit soll es auch für Alleinerziehende geben. Den Mutterschutz und die Freistellung für den Partner bzw. die Partnerin soll es bei Fehl- bzw. Totgeburt künftig nach der 20. Schwangerschaftswoche geben. </w:t>
       </w:r>
     </w:p>
     <w:p>
@@ -16486,25 +15330,25 @@
           <w:szCs w:val="22"/>
           <w:lang w:eastAsia="en-GB"/>
         </w:rPr>
+        <w:t xml:space="preserve">dafür erforderlichen Bedingungen schaffen. Wir wollen im Unterhaltsrecht die Betreuungsanteile vor und nach der Scheidung besser berücksichtigen, ohne das Existenzminimum des Kindes zu gefährden. </w:t>
+      </w:r>
+    </w:p>
+    <w:p>
+      <w:pPr>
+        <w:spacing w:before="100" w:beforeAutospacing="1" w:after="100" w:afterAutospacing="1"/>
+        <w:rPr>
+          <w:rFonts w:ascii="Times New Roman" w:eastAsia="Times New Roman" w:hAnsi="Times New Roman" w:cs="Times New Roman"/>
+          <w:lang w:eastAsia="en-GB"/>
+        </w:rPr>
+      </w:pPr>
+      <w:r>
+        <w:rPr>
+          <w:rFonts w:ascii="Calibri" w:eastAsia="Times New Roman" w:hAnsi="Calibri" w:cs="Calibri"/>
+          <w:sz w:val="22"/>
+          <w:szCs w:val="22"/>
+          <w:lang w:eastAsia="en-GB"/>
+        </w:rPr>
         <w:lastRenderedPageBreak/>
-        <w:t xml:space="preserve">dafür erforderlichen Bedingungen schaffen. Wir wollen im Unterhaltsrecht die Betreuungsanteile vor und nach der Scheidung besser berücksichtigen, ohne das Existenzminimum des Kindes zu gefährden. </w:t>
-      </w:r>
-    </w:p>
-    <w:p>
-      <w:pPr>
-        <w:spacing w:before="100" w:beforeAutospacing="1" w:after="100" w:afterAutospacing="1"/>
-        <w:rPr>
-          <w:rFonts w:ascii="Times New Roman" w:eastAsia="Times New Roman" w:hAnsi="Times New Roman" w:cs="Times New Roman"/>
-          <w:lang w:eastAsia="en-GB"/>
-        </w:rPr>
-      </w:pPr>
-      <w:r>
-        <w:rPr>
-          <w:rFonts w:ascii="Calibri" w:eastAsia="Times New Roman" w:hAnsi="Calibri" w:cs="Calibri"/>
-          <w:sz w:val="22"/>
-          <w:szCs w:val="22"/>
-          <w:lang w:eastAsia="en-GB"/>
-        </w:rPr>
         <w:t xml:space="preserve">Wir wollen gemeinsam mit den Ländern die Erziehungs-, sowie Trennungs- und Konfliktberatung verbessern und dabei insbesondere das Wechselmodell in den Mittelpunkt stellen. Wir werden den Kindern ein eigenes Recht auf Umgang mit den Großeltern und Geschwistern geben. Das Namensrecht liberalisieren wir, z. B. durch Einführung echter Doppelnamen. </w:t>
       </w:r>
     </w:p>
@@ -16707,25 +15551,25 @@
           <w:szCs w:val="22"/>
           <w:lang w:eastAsia="en-GB"/>
         </w:rPr>
+        <w:t xml:space="preserve">Kunst und Kultur und ihre Vielfalt zu fördern und die soziale Lage von Künstlerinnen und Künstlern zu verbessern ist in diese Zeiten ein Beitrag zur Sicherung unserer Demokratie. Wir setzen uns daher für eine starke Kulturszene und Kreativwirtschaft ein, die fortbestehen und wieder erblühen kann. </w:t>
+      </w:r>
+    </w:p>
+    <w:p>
+      <w:pPr>
+        <w:spacing w:before="100" w:beforeAutospacing="1" w:after="100" w:afterAutospacing="1"/>
+        <w:rPr>
+          <w:rFonts w:ascii="Times New Roman" w:eastAsia="Times New Roman" w:hAnsi="Times New Roman" w:cs="Times New Roman"/>
+          <w:lang w:eastAsia="en-GB"/>
+        </w:rPr>
+      </w:pPr>
+      <w:r>
+        <w:rPr>
+          <w:rFonts w:ascii="Calibri" w:eastAsia="Times New Roman" w:hAnsi="Calibri" w:cs="Calibri"/>
+          <w:sz w:val="22"/>
+          <w:szCs w:val="22"/>
+          <w:lang w:eastAsia="en-GB"/>
+        </w:rPr>
         <w:lastRenderedPageBreak/>
-        <w:t xml:space="preserve">Kunst und Kultur und ihre Vielfalt zu fördern und die soziale Lage von Künstlerinnen und Künstlern zu verbessern ist in diese Zeiten ein Beitrag zur Sicherung unserer Demokratie. Wir setzen uns daher für eine starke Kulturszene und Kreativwirtschaft ein, die fortbestehen und wieder erblühen kann. </w:t>
-      </w:r>
-    </w:p>
-    <w:p>
-      <w:pPr>
-        <w:spacing w:before="100" w:beforeAutospacing="1" w:after="100" w:afterAutospacing="1"/>
-        <w:rPr>
-          <w:rFonts w:ascii="Times New Roman" w:eastAsia="Times New Roman" w:hAnsi="Times New Roman" w:cs="Times New Roman"/>
-          <w:lang w:eastAsia="en-GB"/>
-        </w:rPr>
-      </w:pPr>
-      <w:r>
-        <w:rPr>
-          <w:rFonts w:ascii="Calibri" w:eastAsia="Times New Roman" w:hAnsi="Calibri" w:cs="Calibri"/>
-          <w:sz w:val="22"/>
-          <w:szCs w:val="22"/>
-          <w:lang w:eastAsia="en-GB"/>
-        </w:rPr>
         <w:t xml:space="preserve">Wir wollen für gute Lebensbedingungen in Stadt und Land sorgen und werden intensiv daran arbeiten, die innere Einheit sozial und wirtschaftlich zu vollenden. Wir gewährleisten hohe Verbraucherschutzstandards und fördern den Sport. </w:t>
       </w:r>
     </w:p>
@@ -16783,97 +15627,6 @@
           <w:lang w:eastAsia="en-GB"/>
         </w:rPr>
         <w:t xml:space="preserve">Rechtsstaat bedeutet, dass wir die Regeln unseres Gemeinwesens gegen Angriffe verteidigen. Dazu gehört der Schutz vor Kriminalität und die Bewahrung der bürgerlichen Freiheitsrechte. Wir stehen für Freiheit, Sicherheit und Rechtsstaatlichkeit für alle Menschen in Deutschland ein. Die Angehörigen der Sicherheitsbehörden in unserem Land, die uns jeden Tag aufs Neue bei der Verteidigung der freiheitlich demokratischen Grundordnung unterstützen, verdienen unseren Respekt und Anerkennung. </w:t>
-      </w:r>
-    </w:p>
-    <w:p>
-      <w:pPr>
-        <w:rPr>
-          <w:rFonts w:ascii="Times New Roman" w:eastAsia="Times New Roman" w:hAnsi="Times New Roman" w:cs="Times New Roman"/>
-          <w:lang w:eastAsia="en-GB"/>
-        </w:rPr>
-      </w:pPr>
-      <w:r>
-        <w:rPr>
-          <w:rFonts w:ascii="Times New Roman" w:eastAsia="Times New Roman" w:hAnsi="Times New Roman" w:cs="Times New Roman"/>
-          <w:lang w:eastAsia="en-GB"/>
-        </w:rPr>
-        <w:fldChar w:fldCharType="begin"/>
-      </w:r>
-      <w:r>
-        <w:rPr>
-          <w:rFonts w:ascii="Times New Roman" w:eastAsia="Times New Roman" w:hAnsi="Times New Roman" w:cs="Times New Roman"/>
-          <w:lang w:eastAsia="en-GB"/>
-        </w:rPr>
-        <w:instrText xml:space="preserve"> INCLUDEPICTURE "/var/folders/4t/wc9vllcd5c783m9p4x8z785wlbjj7f/T/com.microsoft.Word/WebArchiveCopyPasteTempFiles/page101image16669632" \* MERGEFORMATINET </w:instrText>
-      </w:r>
-      <w:r>
-        <w:rPr>
-          <w:rFonts w:ascii="Times New Roman" w:eastAsia="Times New Roman" w:hAnsi="Times New Roman" w:cs="Times New Roman"/>
-          <w:lang w:eastAsia="en-GB"/>
-        </w:rPr>
-        <w:fldChar w:fldCharType="separate"/>
-      </w:r>
-      <w:r>
-        <w:rPr>
-          <w:rFonts w:ascii="Times New Roman" w:eastAsia="Times New Roman" w:hAnsi="Times New Roman" w:cs="Times New Roman"/>
-          <w:noProof/>
-          <w:lang w:eastAsia="en-GB"/>
-        </w:rPr>
-        <w:drawing>
-          <wp:inline distT="0" distB="0" distL="0" distR="0" wp14:anchorId="6F0155D3" wp14:editId="5CC79B19">
-            <wp:extent cx="3729355" cy="2743200"/>
-            <wp:effectExtent l="0" t="0" r="4445" b="0"/>
-            <wp:docPr id="31" name="Picture 31" descr="page101image16669632"/>
-            <wp:cNvGraphicFramePr>
-              <a:graphicFrameLocks xmlns:a="http://schemas.openxmlformats.org/drawingml/2006/main" noChangeAspect="1"/>
-            </wp:cNvGraphicFramePr>
-            <a:graphic xmlns:a="http://schemas.openxmlformats.org/drawingml/2006/main">
-              <a:graphicData uri="http://schemas.openxmlformats.org/drawingml/2006/picture">
-                <pic:pic xmlns:pic="http://schemas.openxmlformats.org/drawingml/2006/picture">
-                  <pic:nvPicPr>
-                    <pic:cNvPr id="0" name="Picture 62" descr="page101image16669632"/>
-                    <pic:cNvPicPr>
-                      <a:picLocks noChangeAspect="1" noChangeArrowheads="1"/>
-                    </pic:cNvPicPr>
-                  </pic:nvPicPr>
-                  <pic:blipFill>
-                    <a:blip r:embed="rId20">
-                      <a:extLst>
-                        <a:ext uri="{28A0092B-C50C-407E-A947-70E740481C1C}">
-                          <a14:useLocalDpi xmlns:a14="http://schemas.microsoft.com/office/drawing/2010/main" val="0"/>
-                        </a:ext>
-                      </a:extLst>
-                    </a:blip>
-                    <a:srcRect/>
-                    <a:stretch>
-                      <a:fillRect/>
-                    </a:stretch>
-                  </pic:blipFill>
-                  <pic:spPr bwMode="auto">
-                    <a:xfrm>
-                      <a:off x="0" y="0"/>
-                      <a:ext cx="3729355" cy="2743200"/>
-                    </a:xfrm>
-                    <a:prstGeom prst="rect">
-                      <a:avLst/>
-                    </a:prstGeom>
-                    <a:noFill/>
-                    <a:ln>
-                      <a:noFill/>
-                    </a:ln>
-                  </pic:spPr>
-                </pic:pic>
-              </a:graphicData>
-            </a:graphic>
-          </wp:inline>
-        </w:drawing>
-      </w:r>
-      <w:r>
-        <w:rPr>
-          <w:rFonts w:ascii="Times New Roman" w:eastAsia="Times New Roman" w:hAnsi="Times New Roman" w:cs="Times New Roman"/>
-          <w:lang w:eastAsia="en-GB"/>
-        </w:rPr>
-        <w:fldChar w:fldCharType="end"/>
       </w:r>
     </w:p>
     <w:p>
@@ -16931,17 +15684,7 @@
           <w:szCs w:val="22"/>
           <w:lang w:eastAsia="en-GB"/>
         </w:rPr>
-        <w:t xml:space="preserve">Bürgernähe und eine transparente Fehlerkultur werden wir stärken, indem wir die Aus- und Fortbildung bei der Polizei weiterentwickeln und noch intensiver die Grundsätze der freiheitlich </w:t>
-      </w:r>
-      <w:r>
-        <w:rPr>
-          <w:rFonts w:ascii="Calibri" w:eastAsia="Times New Roman" w:hAnsi="Calibri" w:cs="Calibri"/>
-          <w:sz w:val="22"/>
-          <w:szCs w:val="22"/>
-          <w:lang w:eastAsia="en-GB"/>
-        </w:rPr>
-        <w:lastRenderedPageBreak/>
-        <w:t xml:space="preserve">demokratischen Grundordnung, insbesondere der Grund- und Menschenrechte, vermitteln. Damit beugen wir auch der Entstehung und der Verfestigung von Vorurteilen, Diskriminierungen und radikalen Einstellungen vor. Die in anderen Bereichen bewährte Sicherheitsüberprüfung von Bewerberinnen und Bewerbern weiten wir aus und stärken so die Resilienz der Sicherheitsbehörden gegen demokratiefeindliche Einflüsse. In diesem Zusammenhang sorgen wir auch für die Ausweitung von Supervisionsangeboten. </w:t>
+        <w:t xml:space="preserve">Bürgernähe und eine transparente Fehlerkultur werden wir stärken, indem wir die Aus- und Fortbildung bei der Polizei weiterentwickeln und noch intensiver die Grundsätze der freiheitlich demokratischen Grundordnung, insbesondere der Grund- und Menschenrechte, vermitteln. Damit beugen wir auch der Entstehung und der Verfestigung von Vorurteilen, Diskriminierungen und radikalen Einstellungen vor. Die in anderen Bereichen bewährte Sicherheitsüberprüfung von Bewerberinnen und Bewerbern weiten wir aus und stärken so die Resilienz der Sicherheitsbehörden gegen demokratiefeindliche Einflüsse. In diesem Zusammenhang sorgen wir auch für die Ausweitung von Supervisionsangeboten. </w:t>
       </w:r>
     </w:p>
     <w:p>
@@ -17017,6 +15760,7 @@
           <w:szCs w:val="22"/>
           <w:lang w:eastAsia="en-GB"/>
         </w:rPr>
+        <w:lastRenderedPageBreak/>
         <w:t xml:space="preserve">Der Bund muss mehr Verantwortung für den Bevölkerungsschutz übernehmen. Daher richten wir das Bundesamt für Bevölkerungsschutz (BBK) neu aus, entwickeln es unter Berücksichtigung der föderalen Kompetenzverteilung zur Zentralstelle weiter und stellen es entsprechend personell und materiell auf. Verfügbare Kräfte und Ressourcen von Bund und Ländern werden in einem fortlaufenden Lagebild dargestellt. Die Warnstrukturen verbessern wir und bauen den „Warn-Mix“ aus. </w:t>
       </w:r>
     </w:p>
@@ -17147,7 +15891,6 @@
           <w:szCs w:val="22"/>
           <w:lang w:eastAsia="en-GB"/>
         </w:rPr>
-        <w:lastRenderedPageBreak/>
         <w:t xml:space="preserve">Wir wollen mit den Ländern die Aussagekraft der Kriminal- und Strafrechtspflegestatistiken nachhaltig verbessern. Wir verankern den periodischen Sicherheitsbericht gesetzlich. </w:t>
       </w:r>
     </w:p>
@@ -17260,6 +16003,7 @@
           <w:szCs w:val="22"/>
           <w:lang w:eastAsia="en-GB"/>
         </w:rPr>
+        <w:lastRenderedPageBreak/>
         <w:t xml:space="preserve">Wir bauen den kollektiven Rechtsschutz aus. Bestehende Instrumente wie z.B. nach dem Kapitalanleger-Musterverfahrensgesetz modernisieren wir und prüfen den Bedarf für weitere. Die EU- Verbandsklagerichtlinie setzen wir anwenderfreundlich und in Fortentwicklung der Musterfeststellungsklage um und eröffnen auch kleinen Unternehmen diese Klagemöglichkeiten. An den bewährten Anforderungen an klageberechtige Verbände halten wir fest. Wir ermöglichen englischsprachige Spezialkammern für internationale Handels- und Wirtschaftsstreitigkeiten. </w:t>
       </w:r>
     </w:p>
@@ -17372,7 +16116,6 @@
           <w:szCs w:val="22"/>
           <w:lang w:eastAsia="en-GB"/>
         </w:rPr>
-        <w:lastRenderedPageBreak/>
         <w:t xml:space="preserve">mehr Prävention und einer verbesserten Analysefähigkeit. Die bestehende Koordinierungsstelle OK beim BKA entwickeln wir zu einem Teil der Gemeinsamen Zentren auf gesetzlicher Grundlage weiter. Im OK-Lagebild sollen relevante Gruppierungen, z.B. die der Mafia oder der sogenannten Clankriminalität, aussagekräftiger analysiert werden. Zur sogenannten Clankriminalität wird eine definitorische Klärung herbeigeführt. Den Kampf gegen Menschenhandel intensivieren wir. </w:t>
       </w:r>
     </w:p>
@@ -17413,7 +16156,17 @@
           <w:szCs w:val="22"/>
           <w:lang w:eastAsia="en-GB"/>
         </w:rPr>
-        <w:t xml:space="preserve">Rechtsextremismus ist derzeit die größte Bedrohung unserer Demokratie. Wir treten allen verfassungsfeindlichen, gewaltbereiten Bestrebungen entschieden entgegen – ob Rechtsextremismus, Islamismus, Verschwörungsideologien, Linksextremismus oder jeder anderen Form des Extremismus. Dazu bedarf es einer Gesamtstrategie auf nationaler und europäischer Ebene aus Prävention, Deradikalisierung und effektiver Gefahrenabwehr. Die Maßnahmen des Nationalen Aktionsplans gegen Rassismus und des Kabinettausschusses zur Bekämpfung von Rechtsextremismus und Rassismus werden wir anpassen und weiterentwickeln. Datenbanken in der EU wollen wir kompatibel ausgestalten, die Gefährder-Definitionen vereinheitlichen, deren Früherkennung forcieren und für eine koordinierte Überwachung sorgen. Wir verbessern die Erfassung der politisch motivierten Kriminalität, z. B. in Hinblick auf frauen- und queerfeindliche Hasskriminalität. Bewährte Präventions- und Deradikalisierungsprogramme, insbesondere in Gefängnissen, stellen wir auf eine verlässliche finanzielle Grundlage. Wir verbessern die Möglichkeit von Auskunftssperren im Melderegister für Bedrohte. Wir treiben auch innerhalb der Bundesregierung die weitere Aufarbeitung des NSU- Komplexes energisch voran und bringen ein Archiv zu Rechtsterrorismus in Zusammenarbeit mit betroffenen Bundesländern auf den Weg. Der 11. März wird nationaler Gedenktag für die Opfer terroristischer Gewalt. Den Umgang mit Opfern und Hinterbliebenen von Terroranschlägen und Katastrophen nationaler Tragweite wollen wir empathischer und würdiger gestalten. Die Koordinierungsstelle Nachsorge, Opfer- und Angehörigenhilfe (NOAH) wird für die Tätigkeit auch in Deutschland als Ombudsstelle ausgerichtet. Wir schließen Lücken im Opferentschädigungsrecht und bei der Opferhilfe. Die Akten der Zentralen Stelle zur Aufklärung von NS-Verbrechen sollen der Öffentlichkeit und Forschung langfristig zur Verfügung stehen. </w:t>
+        <w:t xml:space="preserve">Rechtsextremismus ist derzeit die größte Bedrohung unserer Demokratie. Wir treten allen verfassungsfeindlichen, gewaltbereiten Bestrebungen entschieden entgegen – ob Rechtsextremismus, Islamismus, Verschwörungsideologien, Linksextremismus oder jeder anderen Form des Extremismus. Dazu bedarf es einer Gesamtstrategie auf nationaler und europäischer Ebene aus Prävention, Deradikalisierung und effektiver Gefahrenabwehr. Die Maßnahmen des Nationalen Aktionsplans gegen Rassismus und des Kabinettausschusses zur Bekämpfung von Rechtsextremismus und Rassismus werden wir anpassen und weiterentwickeln. Datenbanken in der EU wollen wir kompatibel ausgestalten, die Gefährder-Definitionen vereinheitlichen, deren Früherkennung forcieren und für eine koordinierte Überwachung sorgen. Wir verbessern die Erfassung der politisch motivierten Kriminalität, z. B. in Hinblick auf frauen- und queerfeindliche Hasskriminalität. Bewährte Präventions- und Deradikalisierungsprogramme, insbesondere in </w:t>
+      </w:r>
+      <w:r>
+        <w:rPr>
+          <w:rFonts w:ascii="Calibri" w:eastAsia="Times New Roman" w:hAnsi="Calibri" w:cs="Calibri"/>
+          <w:sz w:val="22"/>
+          <w:szCs w:val="22"/>
+          <w:lang w:eastAsia="en-GB"/>
+        </w:rPr>
+        <w:lastRenderedPageBreak/>
+        <w:t xml:space="preserve">Gefängnissen, stellen wir auf eine verlässliche finanzielle Grundlage. Wir verbessern die Möglichkeit von Auskunftssperren im Melderegister für Bedrohte. Wir treiben auch innerhalb der Bundesregierung die weitere Aufarbeitung des NSU- Komplexes energisch voran und bringen ein Archiv zu Rechtsterrorismus in Zusammenarbeit mit betroffenen Bundesländern auf den Weg. Der 11. März wird nationaler Gedenktag für die Opfer terroristischer Gewalt. Den Umgang mit Opfern und Hinterbliebenen von Terroranschlägen und Katastrophen nationaler Tragweite wollen wir empathischer und würdiger gestalten. Die Koordinierungsstelle Nachsorge, Opfer- und Angehörigenhilfe (NOAH) wird für die Tätigkeit auch in Deutschland als Ombudsstelle ausgerichtet. Wir schließen Lücken im Opferentschädigungsrecht und bei der Opferhilfe. Die Akten der Zentralen Stelle zur Aufklärung von NS-Verbrechen sollen der Öffentlichkeit und Forschung langfristig zur Verfügung stehen. </w:t>
       </w:r>
     </w:p>
     <w:p>
@@ -17547,7 +16300,6 @@
           <w:szCs w:val="22"/>
           <w:lang w:eastAsia="en-GB"/>
         </w:rPr>
-        <w:lastRenderedPageBreak/>
         <w:t xml:space="preserve">Die weit überwiegende Zahl der Waffenbesitzerinnen und -besitzer ist rechtstreu. Terroristen und Terroristen sowie Extremistinnen und Extremisten gilt es, konsequent zu entwaffnen. Wir evaluieren die Waffenrechtsänderungen der vergangenen Jahre und gestalten bestehende Kontrollmöglichkeiten gemeinsam mit den Schützen- und Jagdverbänden sowie mit den Ländern effektiver aus. Zudem verbessern wir die kriminalstatistische Erfassung von Straftaten mit Schusswaffen sowie den Informationsfluss zwischen den Behörden. Bei Gegenständen, für die ein Kleiner Waffenschein erforderlich ist, soll dieser künftig auch beim Erwerb vorgelegt werden müssen. </w:t>
       </w:r>
     </w:p>
@@ -17606,7 +16358,17 @@
           <w:szCs w:val="22"/>
           <w:lang w:eastAsia="en-GB"/>
         </w:rPr>
-        <w:t xml:space="preserve">Wir sorgen für eine vorausschauende, evidenzbasierte und grundrechtsorientierte Sicherheits- und Kriminalpolitik. Dies werden wir mit einer unabhängigen interdisziplinären Bundesakademie begleiten. Die Eingriffe des Staates in die bürgerlichen Freiheitsrechte müssen stets gut begründet und in ihrer Gesamtwirkung betrachtet werden. Die Sicherheitsgesetze wollen wir auf ihre tatsächlichen und rechtlichen Auswirkungen sowie auf ihre Effektivität hin evaluieren. Deshalb erstellen wir eine Überwachungsgesamtrechnung und bis spätestens Ende 2023 eine unabhängige wissenschaftliche Evaluation der Sicherheitsgesetze und ihrer Auswirkungen auf Freiheit und Demokratie im Lichte technischer Entwicklungen. Jede zukünftige Gesetzgebung muss diesen Grundsätzen genügen. Dafür schaffen wir ein unabhängiges Expertengremium (Freiheitskommission), das bei zukünftigen Sicherheitsgesetzgebungsvorhaben berät und Freiheitseinschränkungen evaluiert. </w:t>
+        <w:t xml:space="preserve">Wir sorgen für eine vorausschauende, evidenzbasierte und grundrechtsorientierte Sicherheits- und Kriminalpolitik. Dies werden wir mit einer unabhängigen interdisziplinären Bundesakademie begleiten. Die Eingriffe des Staates in die bürgerlichen Freiheitsrechte müssen stets gut begründet und in ihrer Gesamtwirkung betrachtet werden. Die Sicherheitsgesetze wollen wir auf ihre tatsächlichen und rechtlichen Auswirkungen sowie auf ihre Effektivität hin evaluieren. Deshalb </w:t>
+      </w:r>
+      <w:r>
+        <w:rPr>
+          <w:rFonts w:ascii="Calibri" w:eastAsia="Times New Roman" w:hAnsi="Calibri" w:cs="Calibri"/>
+          <w:sz w:val="22"/>
+          <w:szCs w:val="22"/>
+          <w:lang w:eastAsia="en-GB"/>
+        </w:rPr>
+        <w:lastRenderedPageBreak/>
+        <w:t xml:space="preserve">erstellen wir eine Überwachungsgesamtrechnung und bis spätestens Ende 2023 eine unabhängige wissenschaftliche Evaluation der Sicherheitsgesetze und ihrer Auswirkungen auf Freiheit und Demokratie im Lichte technischer Entwicklungen. Jede zukünftige Gesetzgebung muss diesen Grundsätzen genügen. Dafür schaffen wir ein unabhängiges Expertengremium (Freiheitskommission), das bei zukünftigen Sicherheitsgesetzgebungsvorhaben berät und Freiheitseinschränkungen evaluiert. </w:t>
       </w:r>
     </w:p>
     <w:p>
@@ -17732,7 +16494,97 @@
           <w:szCs w:val="22"/>
           <w:lang w:eastAsia="en-GB"/>
         </w:rPr>
-        <w:t xml:space="preserve">Für den Einsatz von Überwachungssoftware, auch kommerzieller, setzen wir die Eingriffsschwellen hoch und passen das geltende Recht so an, dass der Einsatz nur nach den Vorgaben des Bundesverfassungsgerichtes für die Online-Durchsuchung zulässig ist. Die Befugnis des Verfassungsschutzes zum Einsatz von Überwachungssoftware wird im Rahmen der </w:t>
+        <w:t xml:space="preserve">Für den Einsatz von Überwachungssoftware, auch kommerzieller, setzen wir die Eingriffsschwellen hoch und passen das geltende Recht so an, dass der Einsatz nur nach den Vorgaben des Bundesverfassungsgerichtes für die Online-Durchsuchung zulässig ist. Die Befugnis des Verfassungsschutzes zum Einsatz von Überwachungssoftware wird im Rahmen der Überwachungsgesamtrechnung überprüft. Das Bundespolizeigesetz novellieren wir ohne die Befugnis zur Quellen-TKÜ und Online-Durchsuchung. Solange der Schutz des Kernbereichs privater Lebensgestaltung nicht sichergestellt ist, muss ihr Einsatz unterbleiben. Transparenz und effektive Kontrolle durch Aufsichtsbehörden und Parlament werden wir sicherstellen. </w:t>
+      </w:r>
+    </w:p>
+    <w:p>
+      <w:pPr>
+        <w:spacing w:before="100" w:beforeAutospacing="1" w:after="100" w:afterAutospacing="1"/>
+        <w:rPr>
+          <w:rFonts w:ascii="Times New Roman" w:eastAsia="Times New Roman" w:hAnsi="Times New Roman" w:cs="Times New Roman"/>
+          <w:lang w:eastAsia="en-GB"/>
+        </w:rPr>
+      </w:pPr>
+      <w:r>
+        <w:rPr>
+          <w:rFonts w:ascii="Calibri" w:eastAsia="Times New Roman" w:hAnsi="Calibri" w:cs="Calibri"/>
+          <w:sz w:val="22"/>
+          <w:szCs w:val="22"/>
+          <w:lang w:eastAsia="en-GB"/>
+        </w:rPr>
+        <w:t xml:space="preserve">Wir schaffen für die Zentrale Stelle für Informationstechnik im Sicherheitsbereich (ZiTis) und in enger Abstimmung mit den Ländern für die gemeinsamen Zentren (GTAZ etc.) gesetzliche Grundlagen, legen die Verantwortlichkeiten klarer fest und garantieren die lückenlose Kontrolle durch Parlamente und Datenschutzaufsichtsbehörden. </w:t>
+      </w:r>
+    </w:p>
+    <w:p>
+      <w:pPr>
+        <w:spacing w:before="100" w:beforeAutospacing="1" w:after="100" w:afterAutospacing="1"/>
+        <w:rPr>
+          <w:rFonts w:ascii="Times New Roman" w:eastAsia="Times New Roman" w:hAnsi="Times New Roman" w:cs="Times New Roman"/>
+          <w:lang w:eastAsia="en-GB"/>
+        </w:rPr>
+      </w:pPr>
+      <w:r>
+        <w:rPr>
+          <w:rFonts w:ascii="Calibri" w:eastAsia="Times New Roman" w:hAnsi="Calibri" w:cs="Calibri"/>
+          <w:sz w:val="22"/>
+          <w:szCs w:val="22"/>
+          <w:lang w:eastAsia="en-GB"/>
+        </w:rPr>
+        <w:t xml:space="preserve">Zum Schutz der Informations- und Meinungsfreiheit lehnen wir verpflichtende Uploadfilter ab. </w:t>
+      </w:r>
+    </w:p>
+    <w:p>
+      <w:pPr>
+        <w:spacing w:before="100" w:beforeAutospacing="1" w:after="100" w:afterAutospacing="1"/>
+        <w:rPr>
+          <w:rFonts w:ascii="Times New Roman" w:eastAsia="Times New Roman" w:hAnsi="Times New Roman" w:cs="Times New Roman"/>
+          <w:lang w:eastAsia="en-GB"/>
+        </w:rPr>
+      </w:pPr>
+      <w:r>
+        <w:rPr>
+          <w:rFonts w:ascii="Calibri" w:eastAsia="Times New Roman" w:hAnsi="Calibri" w:cs="Calibri"/>
+          <w:sz w:val="22"/>
+          <w:szCs w:val="22"/>
+          <w:lang w:eastAsia="en-GB"/>
+        </w:rPr>
+        <w:t xml:space="preserve">Nachrichtendienste sind ein wichtiger Teil der wehrhaften Demokratie. Wir achten das verfassungsrechtliche Trennungsgebot von Polizei und Nachrichtendiensten. Wir stärken und bauen </w:t>
+      </w:r>
+    </w:p>
+    <w:p>
+      <w:pPr>
+        <w:spacing w:before="100" w:beforeAutospacing="1" w:after="100" w:afterAutospacing="1"/>
+        <w:rPr>
+          <w:rFonts w:ascii="Times New Roman" w:eastAsia="Times New Roman" w:hAnsi="Times New Roman" w:cs="Times New Roman"/>
+          <w:lang w:eastAsia="en-GB"/>
+        </w:rPr>
+      </w:pPr>
+      <w:r>
+        <w:rPr>
+          <w:rFonts w:ascii="Calibri" w:eastAsia="Times New Roman" w:hAnsi="Calibri" w:cs="Calibri"/>
+          <w:sz w:val="22"/>
+          <w:szCs w:val="22"/>
+          <w:lang w:eastAsia="en-GB"/>
+        </w:rPr>
+        <w:t xml:space="preserve">die Kontrolle, insbesondere die parlamentarische, aller nachrichtendienstlichen Tätigkeiten des </w:t>
+      </w:r>
+    </w:p>
+    <w:p>
+      <w:pPr>
+        <w:spacing w:before="100" w:beforeAutospacing="1" w:after="100" w:afterAutospacing="1"/>
+        <w:rPr>
+          <w:rFonts w:ascii="Times New Roman" w:eastAsia="Times New Roman" w:hAnsi="Times New Roman" w:cs="Times New Roman"/>
+          <w:lang w:eastAsia="en-GB"/>
+        </w:rPr>
+      </w:pPr>
+      <w:r>
+        <w:rPr>
+          <w:rFonts w:ascii="Calibri" w:eastAsia="Times New Roman" w:hAnsi="Calibri" w:cs="Calibri"/>
+          <w:sz w:val="22"/>
+          <w:szCs w:val="22"/>
+          <w:lang w:eastAsia="en-GB"/>
+        </w:rPr>
+        <w:t xml:space="preserve">Bundes weiter aus. Das Sicherheitsrecht des Bundes, einschließlich der Übermittlungsvorschriften reformieren wir umfassend. Hilfsorgane der Parlamentarischen Kontrolle stärken wir. Die </w:t>
       </w:r>
       <w:r>
         <w:rPr>
@@ -17742,97 +16594,7 @@
           <w:lang w:eastAsia="en-GB"/>
         </w:rPr>
         <w:lastRenderedPageBreak/>
-        <w:t xml:space="preserve">Überwachungsgesamtrechnung überprüft. Das Bundespolizeigesetz novellieren wir ohne die Befugnis zur Quellen-TKÜ und Online-Durchsuchung. Solange der Schutz des Kernbereichs privater Lebensgestaltung nicht sichergestellt ist, muss ihr Einsatz unterbleiben. Transparenz und effektive Kontrolle durch Aufsichtsbehörden und Parlament werden wir sicherstellen. </w:t>
-      </w:r>
-    </w:p>
-    <w:p>
-      <w:pPr>
-        <w:spacing w:before="100" w:beforeAutospacing="1" w:after="100" w:afterAutospacing="1"/>
-        <w:rPr>
-          <w:rFonts w:ascii="Times New Roman" w:eastAsia="Times New Roman" w:hAnsi="Times New Roman" w:cs="Times New Roman"/>
-          <w:lang w:eastAsia="en-GB"/>
-        </w:rPr>
-      </w:pPr>
-      <w:r>
-        <w:rPr>
-          <w:rFonts w:ascii="Calibri" w:eastAsia="Times New Roman" w:hAnsi="Calibri" w:cs="Calibri"/>
-          <w:sz w:val="22"/>
-          <w:szCs w:val="22"/>
-          <w:lang w:eastAsia="en-GB"/>
-        </w:rPr>
-        <w:t xml:space="preserve">Wir schaffen für die Zentrale Stelle für Informationstechnik im Sicherheitsbereich (ZiTis) und in enger Abstimmung mit den Ländern für die gemeinsamen Zentren (GTAZ etc.) gesetzliche Grundlagen, legen die Verantwortlichkeiten klarer fest und garantieren die lückenlose Kontrolle durch Parlamente und Datenschutzaufsichtsbehörden. </w:t>
-      </w:r>
-    </w:p>
-    <w:p>
-      <w:pPr>
-        <w:spacing w:before="100" w:beforeAutospacing="1" w:after="100" w:afterAutospacing="1"/>
-        <w:rPr>
-          <w:rFonts w:ascii="Times New Roman" w:eastAsia="Times New Roman" w:hAnsi="Times New Roman" w:cs="Times New Roman"/>
-          <w:lang w:eastAsia="en-GB"/>
-        </w:rPr>
-      </w:pPr>
-      <w:r>
-        <w:rPr>
-          <w:rFonts w:ascii="Calibri" w:eastAsia="Times New Roman" w:hAnsi="Calibri" w:cs="Calibri"/>
-          <w:sz w:val="22"/>
-          <w:szCs w:val="22"/>
-          <w:lang w:eastAsia="en-GB"/>
-        </w:rPr>
-        <w:t xml:space="preserve">Zum Schutz der Informations- und Meinungsfreiheit lehnen wir verpflichtende Uploadfilter ab. </w:t>
-      </w:r>
-    </w:p>
-    <w:p>
-      <w:pPr>
-        <w:spacing w:before="100" w:beforeAutospacing="1" w:after="100" w:afterAutospacing="1"/>
-        <w:rPr>
-          <w:rFonts w:ascii="Times New Roman" w:eastAsia="Times New Roman" w:hAnsi="Times New Roman" w:cs="Times New Roman"/>
-          <w:lang w:eastAsia="en-GB"/>
-        </w:rPr>
-      </w:pPr>
-      <w:r>
-        <w:rPr>
-          <w:rFonts w:ascii="Calibri" w:eastAsia="Times New Roman" w:hAnsi="Calibri" w:cs="Calibri"/>
-          <w:sz w:val="22"/>
-          <w:szCs w:val="22"/>
-          <w:lang w:eastAsia="en-GB"/>
-        </w:rPr>
-        <w:t xml:space="preserve">Nachrichtendienste sind ein wichtiger Teil der wehrhaften Demokratie. Wir achten das verfassungsrechtliche Trennungsgebot von Polizei und Nachrichtendiensten. Wir stärken und bauen </w:t>
-      </w:r>
-    </w:p>
-    <w:p>
-      <w:pPr>
-        <w:spacing w:before="100" w:beforeAutospacing="1" w:after="100" w:afterAutospacing="1"/>
-        <w:rPr>
-          <w:rFonts w:ascii="Times New Roman" w:eastAsia="Times New Roman" w:hAnsi="Times New Roman" w:cs="Times New Roman"/>
-          <w:lang w:eastAsia="en-GB"/>
-        </w:rPr>
-      </w:pPr>
-      <w:r>
-        <w:rPr>
-          <w:rFonts w:ascii="Calibri" w:eastAsia="Times New Roman" w:hAnsi="Calibri" w:cs="Calibri"/>
-          <w:sz w:val="22"/>
-          <w:szCs w:val="22"/>
-          <w:lang w:eastAsia="en-GB"/>
-        </w:rPr>
-        <w:t xml:space="preserve">die Kontrolle, insbesondere die parlamentarische, aller nachrichtendienstlichen Tätigkeiten des </w:t>
-      </w:r>
-    </w:p>
-    <w:p>
-      <w:pPr>
-        <w:spacing w:before="100" w:beforeAutospacing="1" w:after="100" w:afterAutospacing="1"/>
-        <w:rPr>
-          <w:rFonts w:ascii="Times New Roman" w:eastAsia="Times New Roman" w:hAnsi="Times New Roman" w:cs="Times New Roman"/>
-          <w:lang w:eastAsia="en-GB"/>
-        </w:rPr>
-      </w:pPr>
-      <w:r>
-        <w:rPr>
-          <w:rFonts w:ascii="Calibri" w:eastAsia="Times New Roman" w:hAnsi="Calibri" w:cs="Calibri"/>
-          <w:sz w:val="22"/>
-          <w:szCs w:val="22"/>
-          <w:lang w:eastAsia="en-GB"/>
-        </w:rPr>
-        <w:t xml:space="preserve">Bundes weiter aus. Das Sicherheitsrecht des Bundes, einschließlich der Übermittlungsvorschriften reformieren wir umfassend. Hilfsorgane der Parlamentarischen Kontrolle stärken wir. Die Wahrnehmung der Rechte Betroffener verbessern wir. Kontrolllücken schließen wir. Die Arbeit der Dienste wird durch eine fundierte wissenschaftliche Analyse gestärkt und differenziert. Wir schaffen eine unabhängige Kontrollinstanz für Streitfragen bei VS-Einstufungen und verkürzen die archivrechtlichen Schutzfristen auf maximal 30 Jahre. </w:t>
+        <w:t xml:space="preserve">Wahrnehmung der Rechte Betroffener verbessern wir. Kontrolllücken schließen wir. Die Arbeit der Dienste wird durch eine fundierte wissenschaftliche Analyse gestärkt und differenziert. Wir schaffen eine unabhängige Kontrollinstanz für Streitfragen bei VS-Einstufungen und verkürzen die archivrechtlichen Schutzfristen auf maximal 30 Jahre. </w:t>
       </w:r>
     </w:p>
     <w:p>
@@ -17988,7 +16750,6 @@
           <w:szCs w:val="22"/>
           <w:lang w:eastAsia="en-GB"/>
         </w:rPr>
-        <w:lastRenderedPageBreak/>
         <w:t xml:space="preserve">Kirchen und Religionsgemeinschaften sind ein wichtiger Teil unseres Gemeinwesens und leisten einen </w:t>
       </w:r>
     </w:p>
@@ -18065,6 +16826,7 @@
           <w:szCs w:val="22"/>
           <w:lang w:eastAsia="en-GB"/>
         </w:rPr>
+        <w:lastRenderedPageBreak/>
         <w:t xml:space="preserve">Wir schützen ehrliche Unternehmen vor rechtsuntreuen Mitbewerberinnen und Mitbewerbern. Wir überarbeiten die Vorschriften der Unternehmenssanktionen einschließlich der Sanktionshöhe, um die Rechtssicherheit von Unternehmen im Hinblick auf Compliance-Pflichten zu verbessern und für interne Untersuchungen einen präzisen Rechtsrahmen zu schaffen. </w:t>
       </w:r>
     </w:p>
@@ -18213,61 +16975,61 @@
           <w:szCs w:val="22"/>
           <w:lang w:eastAsia="en-GB"/>
         </w:rPr>
+        <w:t xml:space="preserve">Die Finanzierung der Stiftung Warentest und des Verbraucherzentrale Bundesverbands passen wir entsprechend dem gestiegenen Bedarf bezüglich kollektiver Rechtsdurchsetzung, Marktbeobachtung und Verbraucherbildung an. </w:t>
+      </w:r>
+    </w:p>
+    <w:p>
+      <w:pPr>
+        <w:spacing w:before="100" w:beforeAutospacing="1" w:after="100" w:afterAutospacing="1"/>
+        <w:rPr>
+          <w:rFonts w:ascii="Times New Roman" w:eastAsia="Times New Roman" w:hAnsi="Times New Roman" w:cs="Times New Roman"/>
+          <w:lang w:eastAsia="en-GB"/>
+        </w:rPr>
+      </w:pPr>
+      <w:r>
+        <w:rPr>
+          <w:rFonts w:ascii="Calibri" w:eastAsia="Times New Roman" w:hAnsi="Calibri" w:cs="Calibri"/>
+          <w:sz w:val="22"/>
+          <w:szCs w:val="22"/>
+          <w:lang w:eastAsia="en-GB"/>
+        </w:rPr>
+        <w:t xml:space="preserve">Im finanziellen Verbraucherschutz nehmen wir die individuellen Verhältnisse der Verbraucherinnen und Verbraucher stärker in den Fokus, insbesondere bei der Vergabe von Verbraucherkrediten. Auf EU-Ebene setzen wir uns dafür ein, dass der Schutz vor Überschuldung durch nicht marktgerechte Zinsen und Wucher bei sämtlichen Darlehensformen gestärkt und irreführende Werbung verboten werden. Wir wollen die Schuldner- und Insolvenzberatung ausbauen. Die Kosten für Vorfälligkeitsentschädigungen begrenzen wir auf das Angemessene, stellen den fairen Zugang zu einem Basiskonto sicher und schaffen Transparenz. Die behördliche Aufsicht für Inkassounternehmen bündeln wir. </w:t>
+      </w:r>
+    </w:p>
+    <w:p>
+      <w:pPr>
+        <w:spacing w:before="100" w:beforeAutospacing="1" w:after="100" w:afterAutospacing="1"/>
+        <w:rPr>
+          <w:rFonts w:ascii="Times New Roman" w:eastAsia="Times New Roman" w:hAnsi="Times New Roman" w:cs="Times New Roman"/>
+          <w:lang w:eastAsia="en-GB"/>
+        </w:rPr>
+      </w:pPr>
+      <w:r>
+        <w:rPr>
+          <w:rFonts w:ascii="Calibri" w:eastAsia="Times New Roman" w:hAnsi="Calibri" w:cs="Calibri"/>
+          <w:sz w:val="22"/>
+          <w:szCs w:val="22"/>
+          <w:lang w:eastAsia="en-GB"/>
+        </w:rPr>
+        <w:t xml:space="preserve">Wir wollen Nachhaltigkeit by design zum Standard bei Produkten machen. Die Lebensdauer und Reparierbarkeit eines Produktes machen wir zum erkennbaren Merkmal der Produkteigenschaft (Recht auf Reparatur). Wir stellen den Zugang zu Ersatzteilen und Reparaturanleitungen sicher. Herstellerinnen und Hersteller müssen während der üblichen Nutzungszeit Updates bereitstellen. Wir prüfen Lösungen zur Erleichterung der Nutzbarkeit solcher Geräte über die Nutzungszeit hinaus. Für langlebige Güter führen wir eine flexible Gewährleistungsdauer ein, die sich an der vom Hersteller oder der Herstellerin bestimmten jeweiligen Lebensdauer orientiert. </w:t>
+      </w:r>
+    </w:p>
+    <w:p>
+      <w:pPr>
+        <w:spacing w:before="100" w:beforeAutospacing="1" w:after="100" w:afterAutospacing="1"/>
+        <w:rPr>
+          <w:rFonts w:ascii="Times New Roman" w:eastAsia="Times New Roman" w:hAnsi="Times New Roman" w:cs="Times New Roman"/>
+          <w:lang w:eastAsia="en-GB"/>
+        </w:rPr>
+      </w:pPr>
+      <w:r>
+        <w:rPr>
+          <w:rFonts w:ascii="Calibri" w:eastAsia="Times New Roman" w:hAnsi="Calibri" w:cs="Calibri"/>
+          <w:sz w:val="22"/>
+          <w:szCs w:val="22"/>
+          <w:lang w:eastAsia="en-GB"/>
+        </w:rPr>
         <w:lastRenderedPageBreak/>
-        <w:t xml:space="preserve">Die Finanzierung der Stiftung Warentest und des Verbraucherzentrale Bundesverbands passen wir entsprechend dem gestiegenen Bedarf bezüglich kollektiver Rechtsdurchsetzung, Marktbeobachtung und Verbraucherbildung an. </w:t>
-      </w:r>
-    </w:p>
-    <w:p>
-      <w:pPr>
-        <w:spacing w:before="100" w:beforeAutospacing="1" w:after="100" w:afterAutospacing="1"/>
-        <w:rPr>
-          <w:rFonts w:ascii="Times New Roman" w:eastAsia="Times New Roman" w:hAnsi="Times New Roman" w:cs="Times New Roman"/>
-          <w:lang w:eastAsia="en-GB"/>
-        </w:rPr>
-      </w:pPr>
-      <w:r>
-        <w:rPr>
-          <w:rFonts w:ascii="Calibri" w:eastAsia="Times New Roman" w:hAnsi="Calibri" w:cs="Calibri"/>
-          <w:sz w:val="22"/>
-          <w:szCs w:val="22"/>
-          <w:lang w:eastAsia="en-GB"/>
-        </w:rPr>
-        <w:t xml:space="preserve">Im finanziellen Verbraucherschutz nehmen wir die individuellen Verhältnisse der Verbraucherinnen und Verbraucher stärker in den Fokus, insbesondere bei der Vergabe von Verbraucherkrediten. Auf EU-Ebene setzen wir uns dafür ein, dass der Schutz vor Überschuldung durch nicht marktgerechte Zinsen und Wucher bei sämtlichen Darlehensformen gestärkt und irreführende Werbung verboten werden. Wir wollen die Schuldner- und Insolvenzberatung ausbauen. Die Kosten für Vorfälligkeitsentschädigungen begrenzen wir auf das Angemessene, stellen den fairen Zugang zu einem Basiskonto sicher und schaffen Transparenz. Die behördliche Aufsicht für Inkassounternehmen bündeln wir. </w:t>
-      </w:r>
-    </w:p>
-    <w:p>
-      <w:pPr>
-        <w:spacing w:before="100" w:beforeAutospacing="1" w:after="100" w:afterAutospacing="1"/>
-        <w:rPr>
-          <w:rFonts w:ascii="Times New Roman" w:eastAsia="Times New Roman" w:hAnsi="Times New Roman" w:cs="Times New Roman"/>
-          <w:lang w:eastAsia="en-GB"/>
-        </w:rPr>
-      </w:pPr>
-      <w:r>
-        <w:rPr>
-          <w:rFonts w:ascii="Calibri" w:eastAsia="Times New Roman" w:hAnsi="Calibri" w:cs="Calibri"/>
-          <w:sz w:val="22"/>
-          <w:szCs w:val="22"/>
-          <w:lang w:eastAsia="en-GB"/>
-        </w:rPr>
-        <w:t xml:space="preserve">Wir wollen Nachhaltigkeit by design zum Standard bei Produkten machen. Die Lebensdauer und Reparierbarkeit eines Produktes machen wir zum erkennbaren Merkmal der Produkteigenschaft (Recht auf Reparatur). Wir stellen den Zugang zu Ersatzteilen und Reparaturanleitungen sicher. Herstellerinnen und Hersteller müssen während der üblichen Nutzungszeit Updates bereitstellen. Wir prüfen Lösungen zur Erleichterung der Nutzbarkeit solcher Geräte über die Nutzungszeit hinaus. Für langlebige Güter führen wir eine flexible Gewährleistungsdauer ein, die sich an der vom Hersteller oder der Herstellerin bestimmten jeweiligen Lebensdauer orientiert. </w:t>
-      </w:r>
-    </w:p>
-    <w:p>
-      <w:pPr>
-        <w:spacing w:before="100" w:beforeAutospacing="1" w:after="100" w:afterAutospacing="1"/>
-        <w:rPr>
-          <w:rFonts w:ascii="Times New Roman" w:eastAsia="Times New Roman" w:hAnsi="Times New Roman" w:cs="Times New Roman"/>
-          <w:lang w:eastAsia="en-GB"/>
-        </w:rPr>
-      </w:pPr>
-      <w:r>
-        <w:rPr>
-          <w:rFonts w:ascii="Calibri" w:eastAsia="Times New Roman" w:hAnsi="Calibri" w:cs="Calibri"/>
-          <w:sz w:val="22"/>
-          <w:szCs w:val="22"/>
-          <w:lang w:eastAsia="en-GB"/>
-        </w:rPr>
         <w:t xml:space="preserve">Wir setzen uns auf EU-Ebene dafür ein, dass elektronische Widerrufbuttons verpflichtend werden. Wir führen bei Dauerschuldverhältnissen über die Lieferung von Waren oder die regelmäßige Erbringung von Dienst- und Warenleistungen Angaben zu den durchschnittlichen monatlichen Kosten ein. Abo- Verträge müssen immer auch mit einer Mindestlaufzeit von höchstens einem Jahr angeboten werden. Eine allgemeine Bestätigungslösung für telefonisch geschlossene Verträge führen wir ein. Den Schutz vor unseriösen Haustürgeschäften verbessern wir. </w:t>
       </w:r>
     </w:p>
@@ -18421,115 +17183,115 @@
           <w:szCs w:val="22"/>
           <w:lang w:eastAsia="en-GB"/>
         </w:rPr>
+        <w:t xml:space="preserve">Die Sportförderung des Bundes knüpfen wir an die Einhaltung von Förderrichtlinien mit Zielvorgaben, Vorgaben zu Transparenz, Good Governance und die Qualifikation von Leistungssportpersonal. In der Spitzensportförderung richten wir eine unabhängige Instanz zur Mittelvergabe sowie ein Transparenzportal ein. Das Potenzialanalysesystem (PotAS) evaluieren wir und entwickeln es mit dem Ziel von mehr Effektivität und Entbürokratisierung weiter. Wir schaffen bessere Rahmenbedingungen für den Spitzensport. Die Mitwirkungsrechte der Athletinnen und Athleten stärken wir durch die dauerhafte Finanzierung der Vereinigung Athleten Deutschland e.V. </w:t>
+      </w:r>
+    </w:p>
+    <w:p>
+      <w:pPr>
+        <w:spacing w:before="100" w:beforeAutospacing="1" w:after="100" w:afterAutospacing="1"/>
+        <w:rPr>
+          <w:rFonts w:ascii="Times New Roman" w:eastAsia="Times New Roman" w:hAnsi="Times New Roman" w:cs="Times New Roman"/>
+          <w:lang w:eastAsia="en-GB"/>
+        </w:rPr>
+      </w:pPr>
+      <w:r>
+        <w:rPr>
+          <w:rFonts w:ascii="Calibri" w:eastAsia="Times New Roman" w:hAnsi="Calibri" w:cs="Calibri"/>
+          <w:sz w:val="22"/>
+          <w:szCs w:val="22"/>
+          <w:lang w:eastAsia="en-GB"/>
+        </w:rPr>
+        <w:t xml:space="preserve">Um den Kampf gegen physische, psychische und insbesondere sexualisierte Gewalt im Sport zu verbessern, unterstützen wir den Aufbau eines unabhängigen Zentrums für Safe Sport. Wir legen ein Bundesprogramm gegen Rechtsextremismus und Menschenfeindlichkeit im Sport auf. </w:t>
+      </w:r>
+    </w:p>
+    <w:p>
+      <w:pPr>
+        <w:spacing w:before="100" w:beforeAutospacing="1" w:after="100" w:afterAutospacing="1"/>
+        <w:rPr>
+          <w:rFonts w:ascii="Times New Roman" w:eastAsia="Times New Roman" w:hAnsi="Times New Roman" w:cs="Times New Roman"/>
+          <w:lang w:eastAsia="en-GB"/>
+        </w:rPr>
+      </w:pPr>
+      <w:r>
+        <w:rPr>
+          <w:rFonts w:ascii="Calibri" w:eastAsia="Times New Roman" w:hAnsi="Calibri" w:cs="Calibri"/>
+          <w:sz w:val="22"/>
+          <w:szCs w:val="22"/>
+          <w:lang w:eastAsia="en-GB"/>
+        </w:rPr>
+        <w:t xml:space="preserve">Dopingprävention fördern wir stärker, verbessern die internationale Zusammenarbeit und arbeiten die Dopingvergangenheit Deutschlands mit Forschungsprojekten auf. </w:t>
+      </w:r>
+    </w:p>
+    <w:p>
+      <w:pPr>
+        <w:spacing w:before="100" w:beforeAutospacing="1" w:after="100" w:afterAutospacing="1"/>
+        <w:rPr>
+          <w:rFonts w:ascii="Times New Roman" w:eastAsia="Times New Roman" w:hAnsi="Times New Roman" w:cs="Times New Roman"/>
+          <w:lang w:eastAsia="en-GB"/>
+        </w:rPr>
+      </w:pPr>
+      <w:r>
+        <w:rPr>
+          <w:rFonts w:ascii="Calibri" w:eastAsia="Times New Roman" w:hAnsi="Calibri" w:cs="Calibri"/>
+          <w:sz w:val="22"/>
+          <w:szCs w:val="22"/>
+          <w:lang w:eastAsia="en-GB"/>
+        </w:rPr>
+        <w:t xml:space="preserve">Das Nationale Konzept Sport und Sicherheit wird weiterentwickelt. Die Datei „Gewalttäter Sport“ wird </w:t>
+      </w:r>
+    </w:p>
+    <w:p>
+      <w:pPr>
+        <w:spacing w:before="100" w:beforeAutospacing="1" w:after="100" w:afterAutospacing="1"/>
+        <w:rPr>
+          <w:rFonts w:ascii="Times New Roman" w:eastAsia="Times New Roman" w:hAnsi="Times New Roman" w:cs="Times New Roman"/>
+          <w:lang w:eastAsia="en-GB"/>
+        </w:rPr>
+      </w:pPr>
+      <w:r>
+        <w:rPr>
+          <w:rFonts w:ascii="Calibri" w:eastAsia="Times New Roman" w:hAnsi="Calibri" w:cs="Calibri"/>
+          <w:sz w:val="22"/>
+          <w:szCs w:val="22"/>
+          <w:lang w:eastAsia="en-GB"/>
+        </w:rPr>
+        <w:t xml:space="preserve">in Hinblick auf Rechtsstaatlichkeit, Löschfristen, Transparenz und Datenschutz reformiert. </w:t>
+      </w:r>
+    </w:p>
+    <w:p>
+      <w:pPr>
+        <w:spacing w:before="100" w:beforeAutospacing="1" w:after="100" w:afterAutospacing="1"/>
+        <w:rPr>
+          <w:rFonts w:ascii="Times New Roman" w:eastAsia="Times New Roman" w:hAnsi="Times New Roman" w:cs="Times New Roman"/>
+          <w:lang w:eastAsia="en-GB"/>
+        </w:rPr>
+      </w:pPr>
+      <w:r>
+        <w:rPr>
+          <w:rFonts w:ascii="Calibri" w:eastAsia="Times New Roman" w:hAnsi="Calibri" w:cs="Calibri"/>
+          <w:sz w:val="22"/>
+          <w:szCs w:val="22"/>
+          <w:lang w:eastAsia="en-GB"/>
+        </w:rPr>
+        <w:t xml:space="preserve">Zur Unterstützung der Fankultur wird die Koordinationsstelle Fanprojekte gestärkt. </w:t>
+      </w:r>
+    </w:p>
+    <w:p>
+      <w:pPr>
+        <w:spacing w:before="100" w:beforeAutospacing="1" w:after="100" w:afterAutospacing="1"/>
+        <w:rPr>
+          <w:rFonts w:ascii="Times New Roman" w:eastAsia="Times New Roman" w:hAnsi="Times New Roman" w:cs="Times New Roman"/>
+          <w:lang w:eastAsia="en-GB"/>
+        </w:rPr>
+      </w:pPr>
+      <w:r>
+        <w:rPr>
+          <w:rFonts w:ascii="Calibri" w:eastAsia="Times New Roman" w:hAnsi="Calibri" w:cs="Calibri"/>
+          <w:sz w:val="22"/>
+          <w:szCs w:val="22"/>
+          <w:lang w:eastAsia="en-GB"/>
+        </w:rPr>
         <w:lastRenderedPageBreak/>
-        <w:t xml:space="preserve">Die Sportförderung des Bundes knüpfen wir an die Einhaltung von Förderrichtlinien mit Zielvorgaben, Vorgaben zu Transparenz, Good Governance und die Qualifikation von Leistungssportpersonal. In der Spitzensportförderung richten wir eine unabhängige Instanz zur Mittelvergabe sowie ein Transparenzportal ein. Das Potenzialanalysesystem (PotAS) evaluieren wir und entwickeln es mit dem Ziel von mehr Effektivität und Entbürokratisierung weiter. Wir schaffen bessere Rahmenbedingungen für den Spitzensport. Die Mitwirkungsrechte der Athletinnen und Athleten stärken wir durch die dauerhafte Finanzierung der Vereinigung Athleten Deutschland e.V. </w:t>
-      </w:r>
-    </w:p>
-    <w:p>
-      <w:pPr>
-        <w:spacing w:before="100" w:beforeAutospacing="1" w:after="100" w:afterAutospacing="1"/>
-        <w:rPr>
-          <w:rFonts w:ascii="Times New Roman" w:eastAsia="Times New Roman" w:hAnsi="Times New Roman" w:cs="Times New Roman"/>
-          <w:lang w:eastAsia="en-GB"/>
-        </w:rPr>
-      </w:pPr>
-      <w:r>
-        <w:rPr>
-          <w:rFonts w:ascii="Calibri" w:eastAsia="Times New Roman" w:hAnsi="Calibri" w:cs="Calibri"/>
-          <w:sz w:val="22"/>
-          <w:szCs w:val="22"/>
-          <w:lang w:eastAsia="en-GB"/>
-        </w:rPr>
-        <w:t xml:space="preserve">Um den Kampf gegen physische, psychische und insbesondere sexualisierte Gewalt im Sport zu verbessern, unterstützen wir den Aufbau eines unabhängigen Zentrums für Safe Sport. Wir legen ein Bundesprogramm gegen Rechtsextremismus und Menschenfeindlichkeit im Sport auf. </w:t>
-      </w:r>
-    </w:p>
-    <w:p>
-      <w:pPr>
-        <w:spacing w:before="100" w:beforeAutospacing="1" w:after="100" w:afterAutospacing="1"/>
-        <w:rPr>
-          <w:rFonts w:ascii="Times New Roman" w:eastAsia="Times New Roman" w:hAnsi="Times New Roman" w:cs="Times New Roman"/>
-          <w:lang w:eastAsia="en-GB"/>
-        </w:rPr>
-      </w:pPr>
-      <w:r>
-        <w:rPr>
-          <w:rFonts w:ascii="Calibri" w:eastAsia="Times New Roman" w:hAnsi="Calibri" w:cs="Calibri"/>
-          <w:sz w:val="22"/>
-          <w:szCs w:val="22"/>
-          <w:lang w:eastAsia="en-GB"/>
-        </w:rPr>
-        <w:t xml:space="preserve">Dopingprävention fördern wir stärker, verbessern die internationale Zusammenarbeit und arbeiten die Dopingvergangenheit Deutschlands mit Forschungsprojekten auf. </w:t>
-      </w:r>
-    </w:p>
-    <w:p>
-      <w:pPr>
-        <w:spacing w:before="100" w:beforeAutospacing="1" w:after="100" w:afterAutospacing="1"/>
-        <w:rPr>
-          <w:rFonts w:ascii="Times New Roman" w:eastAsia="Times New Roman" w:hAnsi="Times New Roman" w:cs="Times New Roman"/>
-          <w:lang w:eastAsia="en-GB"/>
-        </w:rPr>
-      </w:pPr>
-      <w:r>
-        <w:rPr>
-          <w:rFonts w:ascii="Calibri" w:eastAsia="Times New Roman" w:hAnsi="Calibri" w:cs="Calibri"/>
-          <w:sz w:val="22"/>
-          <w:szCs w:val="22"/>
-          <w:lang w:eastAsia="en-GB"/>
-        </w:rPr>
-        <w:t xml:space="preserve">Das Nationale Konzept Sport und Sicherheit wird weiterentwickelt. Die Datei „Gewalttäter Sport“ wird </w:t>
-      </w:r>
-    </w:p>
-    <w:p>
-      <w:pPr>
-        <w:spacing w:before="100" w:beforeAutospacing="1" w:after="100" w:afterAutospacing="1"/>
-        <w:rPr>
-          <w:rFonts w:ascii="Times New Roman" w:eastAsia="Times New Roman" w:hAnsi="Times New Roman" w:cs="Times New Roman"/>
-          <w:lang w:eastAsia="en-GB"/>
-        </w:rPr>
-      </w:pPr>
-      <w:r>
-        <w:rPr>
-          <w:rFonts w:ascii="Calibri" w:eastAsia="Times New Roman" w:hAnsi="Calibri" w:cs="Calibri"/>
-          <w:sz w:val="22"/>
-          <w:szCs w:val="22"/>
-          <w:lang w:eastAsia="en-GB"/>
-        </w:rPr>
-        <w:t xml:space="preserve">in Hinblick auf Rechtsstaatlichkeit, Löschfristen, Transparenz und Datenschutz reformiert. </w:t>
-      </w:r>
-    </w:p>
-    <w:p>
-      <w:pPr>
-        <w:spacing w:before="100" w:beforeAutospacing="1" w:after="100" w:afterAutospacing="1"/>
-        <w:rPr>
-          <w:rFonts w:ascii="Times New Roman" w:eastAsia="Times New Roman" w:hAnsi="Times New Roman" w:cs="Times New Roman"/>
-          <w:lang w:eastAsia="en-GB"/>
-        </w:rPr>
-      </w:pPr>
-      <w:r>
-        <w:rPr>
-          <w:rFonts w:ascii="Calibri" w:eastAsia="Times New Roman" w:hAnsi="Calibri" w:cs="Calibri"/>
-          <w:sz w:val="22"/>
-          <w:szCs w:val="22"/>
-          <w:lang w:eastAsia="en-GB"/>
-        </w:rPr>
-        <w:t xml:space="preserve">Zur Unterstützung der Fankultur wird die Koordinationsstelle Fanprojekte gestärkt. </w:t>
-      </w:r>
-    </w:p>
-    <w:p>
-      <w:pPr>
-        <w:spacing w:before="100" w:beforeAutospacing="1" w:after="100" w:afterAutospacing="1"/>
-        <w:rPr>
-          <w:rFonts w:ascii="Times New Roman" w:eastAsia="Times New Roman" w:hAnsi="Times New Roman" w:cs="Times New Roman"/>
-          <w:lang w:eastAsia="en-GB"/>
-        </w:rPr>
-      </w:pPr>
-      <w:r>
-        <w:rPr>
-          <w:rFonts w:ascii="Calibri" w:eastAsia="Times New Roman" w:hAnsi="Calibri" w:cs="Calibri"/>
-          <w:sz w:val="22"/>
-          <w:szCs w:val="22"/>
-          <w:lang w:eastAsia="en-GB"/>
-        </w:rPr>
         <w:t xml:space="preserve">Vergabe und Ausrichtung von internationalen Sportgroßveranstaltungen sollen strikt an die Beachtung der UN-Leitprinzipien für Wirtschaft und Menschenrechte und Nachhaltigkeit geknüpft sein. Wir werden die Special Olympics 2023 in Berlin und die Fußball-Europameisterschaft der Männer 2024 sowie zukünftige Bewerbungen für Sportgroßveranstaltungen aus Deutschland wie Olympische und Paralympische Spiele unterstützen, die von diesen Grundsätzen getragen sind und die Bevölkerung rechtzeitig einbeziehen. </w:t>
       </w:r>
     </w:p>
@@ -18626,126 +17388,23 @@
           <w:szCs w:val="22"/>
           <w:lang w:eastAsia="en-GB"/>
         </w:rPr>
-        <w:t xml:space="preserve">Wir werden eine ressortübergreifende politische Strategie gegen Gewalt entwickeln, die Gewaltprävention und die Rechte der Betroffenen in den Mittelpunkt stellt. Die Istanbul-Konvention setzen wir auch im digitalen Raum und mit einer staatlichen Koordinierungsstelle vorbehaltlos und wirksam um. Wir werden das Recht auf Schutz vor Gewalt für jede Frau und ihre Kinder absichern und einen bundeseinheitlichen Rechtsrahmen für eine verlässliche Finanzierung von Frauenhäusern sicherstellen. Wir bauen das Hilfesystem entsprechend bedarfsgerecht aus. Der Bund beteiligt sich an der Regelfinanzierung. Dies gilt auch für bedarfsgerechte Unterstützung und Zufluchtsräume für männliche Opfer von Partnerschaftsgewalt. Wir berücksichtigen die Bedarfe vulnerabler Gruppen </w:t>
-      </w:r>
-      <w:r>
-        <w:rPr>
-          <w:rFonts w:ascii="Calibri" w:eastAsia="Times New Roman" w:hAnsi="Calibri" w:cs="Calibri"/>
-          <w:sz w:val="22"/>
-          <w:szCs w:val="22"/>
-          <w:lang w:eastAsia="en-GB"/>
-        </w:rPr>
-        <w:lastRenderedPageBreak/>
-        <w:t xml:space="preserve">wie Frauen mit Behinderung oder geflüchteter Frauen sowie queerer Menschen. Präventive Täterarbeit </w:t>
-      </w:r>
-    </w:p>
-    <w:p>
-      <w:pPr>
-        <w:rPr>
-          <w:rFonts w:ascii="Times New Roman" w:eastAsia="Times New Roman" w:hAnsi="Times New Roman" w:cs="Times New Roman"/>
-          <w:lang w:eastAsia="en-GB"/>
-        </w:rPr>
-      </w:pPr>
-      <w:r>
-        <w:rPr>
-          <w:rFonts w:ascii="Times New Roman" w:eastAsia="Times New Roman" w:hAnsi="Times New Roman" w:cs="Times New Roman"/>
-          <w:lang w:eastAsia="en-GB"/>
-        </w:rPr>
-        <w:fldChar w:fldCharType="begin"/>
-      </w:r>
-      <w:r>
-        <w:rPr>
-          <w:rFonts w:ascii="Times New Roman" w:eastAsia="Times New Roman" w:hAnsi="Times New Roman" w:cs="Times New Roman"/>
-          <w:lang w:eastAsia="en-GB"/>
-        </w:rPr>
-        <w:instrText xml:space="preserve"> INCLUDEPICTURE "/var/folders/4t/wc9vllcd5c783m9p4x8z785wlbjj7f/T/com.microsoft.Word/WebArchiveCopyPasteTempFiles/page112image16357184" \* MERGEFORMATINET </w:instrText>
-      </w:r>
-      <w:r>
-        <w:rPr>
-          <w:rFonts w:ascii="Times New Roman" w:eastAsia="Times New Roman" w:hAnsi="Times New Roman" w:cs="Times New Roman"/>
-          <w:lang w:eastAsia="en-GB"/>
-        </w:rPr>
-        <w:fldChar w:fldCharType="separate"/>
-      </w:r>
-      <w:r>
-        <w:rPr>
-          <w:rFonts w:ascii="Times New Roman" w:eastAsia="Times New Roman" w:hAnsi="Times New Roman" w:cs="Times New Roman"/>
-          <w:noProof/>
-          <w:lang w:eastAsia="en-GB"/>
-        </w:rPr>
-        <w:drawing>
-          <wp:inline distT="0" distB="0" distL="0" distR="0" wp14:anchorId="214675BE" wp14:editId="60594044">
-            <wp:extent cx="815975" cy="2743200"/>
-            <wp:effectExtent l="0" t="0" r="0" b="0"/>
-            <wp:docPr id="30" name="Picture 30" descr="page112image16357184"/>
-            <wp:cNvGraphicFramePr>
-              <a:graphicFrameLocks xmlns:a="http://schemas.openxmlformats.org/drawingml/2006/main" noChangeAspect="1"/>
-            </wp:cNvGraphicFramePr>
-            <a:graphic xmlns:a="http://schemas.openxmlformats.org/drawingml/2006/main">
-              <a:graphicData uri="http://schemas.openxmlformats.org/drawingml/2006/picture">
-                <pic:pic xmlns:pic="http://schemas.openxmlformats.org/drawingml/2006/picture">
-                  <pic:nvPicPr>
-                    <pic:cNvPr id="0" name="Picture 63" descr="page112image16357184"/>
-                    <pic:cNvPicPr>
-                      <a:picLocks noChangeAspect="1" noChangeArrowheads="1"/>
-                    </pic:cNvPicPr>
-                  </pic:nvPicPr>
-                  <pic:blipFill>
-                    <a:blip r:embed="rId21">
-                      <a:extLst>
-                        <a:ext uri="{28A0092B-C50C-407E-A947-70E740481C1C}">
-                          <a14:useLocalDpi xmlns:a14="http://schemas.microsoft.com/office/drawing/2010/main" val="0"/>
-                        </a:ext>
-                      </a:extLst>
-                    </a:blip>
-                    <a:srcRect/>
-                    <a:stretch>
-                      <a:fillRect/>
-                    </a:stretch>
-                  </pic:blipFill>
-                  <pic:spPr bwMode="auto">
-                    <a:xfrm>
-                      <a:off x="0" y="0"/>
-                      <a:ext cx="815975" cy="2743200"/>
-                    </a:xfrm>
-                    <a:prstGeom prst="rect">
-                      <a:avLst/>
-                    </a:prstGeom>
-                    <a:noFill/>
-                    <a:ln>
-                      <a:noFill/>
-                    </a:ln>
-                  </pic:spPr>
-                </pic:pic>
-              </a:graphicData>
-            </a:graphic>
-          </wp:inline>
-        </w:drawing>
-      </w:r>
-      <w:r>
-        <w:rPr>
-          <w:rFonts w:ascii="Times New Roman" w:eastAsia="Times New Roman" w:hAnsi="Times New Roman" w:cs="Times New Roman"/>
-          <w:lang w:eastAsia="en-GB"/>
-        </w:rPr>
-        <w:fldChar w:fldCharType="end"/>
-      </w:r>
-    </w:p>
-    <w:p>
-      <w:pPr>
-        <w:spacing w:before="100" w:beforeAutospacing="1" w:after="100" w:afterAutospacing="1"/>
-        <w:rPr>
-          <w:rFonts w:ascii="Times New Roman" w:eastAsia="Times New Roman" w:hAnsi="Times New Roman" w:cs="Times New Roman"/>
-          <w:lang w:eastAsia="en-GB"/>
-        </w:rPr>
-      </w:pPr>
-      <w:r>
-        <w:rPr>
-          <w:rFonts w:ascii="Calibri" w:eastAsia="Times New Roman" w:hAnsi="Calibri" w:cs="Calibri"/>
-          <w:sz w:val="22"/>
-          <w:szCs w:val="22"/>
-          <w:lang w:eastAsia="en-GB"/>
-        </w:rPr>
-        <w:t xml:space="preserve">bauen wir aus. Wir wollen ein starkes Bündnis gegen Sexismus. Die gerichtsverwertbare vertrauliche </w:t>
+        <w:t xml:space="preserve">Wir werden eine ressortübergreifende politische Strategie gegen Gewalt entwickeln, die Gewaltprävention und die Rechte der Betroffenen in den Mittelpunkt stellt. Die Istanbul-Konvention setzen wir auch im digitalen Raum und mit einer staatlichen Koordinierungsstelle vorbehaltlos und wirksam um. Wir werden das Recht auf Schutz vor Gewalt für jede Frau und ihre Kinder absichern und einen bundeseinheitlichen Rechtsrahmen für eine verlässliche Finanzierung von Frauenhäusern sicherstellen. Wir bauen das Hilfesystem entsprechend bedarfsgerecht aus. Der Bund beteiligt sich an der Regelfinanzierung. Dies gilt auch für bedarfsgerechte Unterstützung und Zufluchtsräume für männliche Opfer von Partnerschaftsgewalt. Wir berücksichtigen die Bedarfe vulnerabler Gruppen wie Frauen mit Behinderung oder geflüchteter Frauen sowie queerer Menschen. Präventive Täterarbeit </w:t>
+      </w:r>
+      <w:r>
+        <w:rPr>
+          <w:rFonts w:ascii="Times New Roman" w:eastAsia="Times New Roman" w:hAnsi="Times New Roman" w:cs="Times New Roman"/>
+          <w:lang w:eastAsia="en-GB"/>
+        </w:rPr>
+        <w:t>b</w:t>
+      </w:r>
+      <w:r>
+        <w:rPr>
+          <w:rFonts w:ascii="Calibri" w:eastAsia="Times New Roman" w:hAnsi="Calibri" w:cs="Calibri"/>
+          <w:sz w:val="22"/>
+          <w:szCs w:val="22"/>
+          <w:lang w:eastAsia="en-GB"/>
+        </w:rPr>
+        <w:t xml:space="preserve">auen wir aus. Wir wollen ein starkes Bündnis gegen Sexismus. Die gerichtsverwertbare vertrauliche </w:t>
       </w:r>
     </w:p>
     <w:p>
@@ -18857,6 +17516,7 @@
           <w:szCs w:val="22"/>
           <w:lang w:eastAsia="en-GB"/>
         </w:rPr>
+        <w:lastRenderedPageBreak/>
         <w:t xml:space="preserve">Wir wollen die Vereinbarkeit von Familie und Beruf stärken. Damit die Brückenteilzeit künftig von mehr Beschäftigten in Anspruch genommen werden kann, werden wir die sogenannte „Überforderungsklausel“ entsprechend überarbeiten und gleichzeitig für die Unternehmen übersichtlicher gestalten. </w:t>
       </w:r>
     </w:p>
@@ -18897,7 +17557,6 @@
           <w:szCs w:val="22"/>
           <w:lang w:eastAsia="en-GB"/>
         </w:rPr>
-        <w:lastRenderedPageBreak/>
         <w:t xml:space="preserve">Reproduktive Selbstbestimmung </w:t>
       </w:r>
     </w:p>
@@ -19084,115 +17743,24 @@
           <w:szCs w:val="22"/>
           <w:lang w:eastAsia="en-GB"/>
         </w:rPr>
+        <w:lastRenderedPageBreak/>
         <w:t xml:space="preserve">Bürgerschaftliches Engagement ist für den gesellschaftlichen Zusammenhalt sowie die Demokratiepolitik in den vergangenen Jahren immer bedeutsamer geworden. Wir wollen Menschen, die sich bürgerschaftlich engagieren, unterstützen, gerade auch junge Menschen für das Ehrenamt begeistern und daher das Ehrenamt von Bürokratie und möglichen Haftungsrisiken entlasten. Das erfolgreiche Patenschaftsprogramm „Menschen stärken Menschen“ wird fortgeführt. </w:t>
       </w:r>
     </w:p>
     <w:p>
       <w:pPr>
-        <w:rPr>
-          <w:rFonts w:ascii="Times New Roman" w:eastAsia="Times New Roman" w:hAnsi="Times New Roman" w:cs="Times New Roman"/>
-          <w:lang w:eastAsia="en-GB"/>
-        </w:rPr>
-      </w:pPr>
-      <w:r>
-        <w:rPr>
-          <w:rFonts w:ascii="Times New Roman" w:eastAsia="Times New Roman" w:hAnsi="Times New Roman" w:cs="Times New Roman"/>
-          <w:lang w:eastAsia="en-GB"/>
-        </w:rPr>
-        <w:lastRenderedPageBreak/>
-        <w:fldChar w:fldCharType="begin"/>
-      </w:r>
-      <w:r>
-        <w:rPr>
-          <w:rFonts w:ascii="Times New Roman" w:eastAsia="Times New Roman" w:hAnsi="Times New Roman" w:cs="Times New Roman"/>
-          <w:lang w:eastAsia="en-GB"/>
-        </w:rPr>
-        <w:instrText xml:space="preserve"> INCLUDEPICTURE "/var/folders/4t/wc9vllcd5c783m9p4x8z785wlbjj7f/T/com.microsoft.Word/WebArchiveCopyPasteTempFiles/page114image16357568" \* MERGEFORMATINET </w:instrText>
-      </w:r>
-      <w:r>
-        <w:rPr>
-          <w:rFonts w:ascii="Times New Roman" w:eastAsia="Times New Roman" w:hAnsi="Times New Roman" w:cs="Times New Roman"/>
-          <w:lang w:eastAsia="en-GB"/>
-        </w:rPr>
-        <w:fldChar w:fldCharType="separate"/>
-      </w:r>
-      <w:r>
-        <w:rPr>
-          <w:rFonts w:ascii="Times New Roman" w:eastAsia="Times New Roman" w:hAnsi="Times New Roman" w:cs="Times New Roman"/>
-          <w:noProof/>
-          <w:lang w:eastAsia="en-GB"/>
-        </w:rPr>
-        <w:drawing>
-          <wp:inline distT="0" distB="0" distL="0" distR="0" wp14:anchorId="271FB7B1" wp14:editId="5C9DD2A6">
-            <wp:extent cx="403225" cy="2743200"/>
-            <wp:effectExtent l="0" t="0" r="3175" b="0"/>
-            <wp:docPr id="29" name="Picture 29" descr="page114image16357568"/>
-            <wp:cNvGraphicFramePr>
-              <a:graphicFrameLocks xmlns:a="http://schemas.openxmlformats.org/drawingml/2006/main" noChangeAspect="1"/>
-            </wp:cNvGraphicFramePr>
-            <a:graphic xmlns:a="http://schemas.openxmlformats.org/drawingml/2006/main">
-              <a:graphicData uri="http://schemas.openxmlformats.org/drawingml/2006/picture">
-                <pic:pic xmlns:pic="http://schemas.openxmlformats.org/drawingml/2006/picture">
-                  <pic:nvPicPr>
-                    <pic:cNvPr id="0" name="Picture 64" descr="page114image16357568"/>
-                    <pic:cNvPicPr>
-                      <a:picLocks noChangeAspect="1" noChangeArrowheads="1"/>
-                    </pic:cNvPicPr>
-                  </pic:nvPicPr>
-                  <pic:blipFill>
-                    <a:blip r:embed="rId22">
-                      <a:extLst>
-                        <a:ext uri="{28A0092B-C50C-407E-A947-70E740481C1C}">
-                          <a14:useLocalDpi xmlns:a14="http://schemas.microsoft.com/office/drawing/2010/main" val="0"/>
-                        </a:ext>
-                      </a:extLst>
-                    </a:blip>
-                    <a:srcRect/>
-                    <a:stretch>
-                      <a:fillRect/>
-                    </a:stretch>
-                  </pic:blipFill>
-                  <pic:spPr bwMode="auto">
-                    <a:xfrm>
-                      <a:off x="0" y="0"/>
-                      <a:ext cx="403225" cy="2743200"/>
-                    </a:xfrm>
-                    <a:prstGeom prst="rect">
-                      <a:avLst/>
-                    </a:prstGeom>
-                    <a:noFill/>
-                    <a:ln>
-                      <a:noFill/>
-                    </a:ln>
-                  </pic:spPr>
-                </pic:pic>
-              </a:graphicData>
-            </a:graphic>
-          </wp:inline>
-        </w:drawing>
-      </w:r>
-      <w:r>
-        <w:rPr>
-          <w:rFonts w:ascii="Times New Roman" w:eastAsia="Times New Roman" w:hAnsi="Times New Roman" w:cs="Times New Roman"/>
-          <w:lang w:eastAsia="en-GB"/>
-        </w:rPr>
-        <w:fldChar w:fldCharType="end"/>
-      </w:r>
-    </w:p>
-    <w:p>
-      <w:pPr>
-        <w:spacing w:before="100" w:beforeAutospacing="1" w:after="100" w:afterAutospacing="1"/>
-        <w:rPr>
-          <w:rFonts w:ascii="Times New Roman" w:eastAsia="Times New Roman" w:hAnsi="Times New Roman" w:cs="Times New Roman"/>
-          <w:lang w:eastAsia="en-GB"/>
-        </w:rPr>
-      </w:pPr>
-      <w:r>
-        <w:rPr>
-          <w:rFonts w:ascii="Calibri" w:eastAsia="Times New Roman" w:hAnsi="Calibri" w:cs="Calibri"/>
-          <w:sz w:val="22"/>
-          <w:szCs w:val="22"/>
-          <w:lang w:eastAsia="en-GB"/>
+        <w:spacing w:before="100" w:beforeAutospacing="1" w:after="100" w:afterAutospacing="1"/>
+        <w:rPr>
+          <w:rFonts w:ascii="Times New Roman" w:eastAsia="Times New Roman" w:hAnsi="Times New Roman" w:cs="Times New Roman"/>
+          <w:lang w:val="de-DE" w:eastAsia="en-GB"/>
+        </w:rPr>
+      </w:pPr>
+      <w:r>
+        <w:rPr>
+          <w:rFonts w:ascii="Calibri" w:eastAsia="Times New Roman" w:hAnsi="Calibri" w:cs="Calibri"/>
+          <w:sz w:val="22"/>
+          <w:szCs w:val="22"/>
+          <w:lang w:val="de-DE" w:eastAsia="en-GB"/>
         </w:rPr>
         <w:t xml:space="preserve">Wir erarbeiten mit der Zivilgesellschaft eine neue nationale Engagementstrategie. </w:t>
       </w:r>
@@ -19202,15 +17770,15 @@
         <w:spacing w:before="100" w:beforeAutospacing="1" w:after="100" w:afterAutospacing="1"/>
         <w:rPr>
           <w:rFonts w:ascii="Times New Roman" w:eastAsia="Times New Roman" w:hAnsi="Times New Roman" w:cs="Times New Roman"/>
-          <w:lang w:eastAsia="en-GB"/>
-        </w:rPr>
-      </w:pPr>
-      <w:r>
-        <w:rPr>
-          <w:rFonts w:ascii="Calibri" w:eastAsia="Times New Roman" w:hAnsi="Calibri" w:cs="Calibri"/>
-          <w:sz w:val="22"/>
-          <w:szCs w:val="22"/>
-          <w:lang w:eastAsia="en-GB"/>
+          <w:lang w:val="de-DE" w:eastAsia="en-GB"/>
+        </w:rPr>
+      </w:pPr>
+      <w:r>
+        <w:rPr>
+          <w:rFonts w:ascii="Calibri" w:eastAsia="Times New Roman" w:hAnsi="Calibri" w:cs="Calibri"/>
+          <w:sz w:val="22"/>
+          <w:szCs w:val="22"/>
+          <w:lang w:val="de-DE" w:eastAsia="en-GB"/>
         </w:rPr>
         <w:t xml:space="preserve">Wir modernisieren das Gemeinnützigkeitsrecht, um der entstandenen Unsicherheit nach der Gemeinnützigkeitsrechtsprechung des Bundesfinanzhofes entgegenzuwirken und konkretisieren und ergänzen gegebenenfalls hierzu auch die einzelnen Gemeinnützigkeitszwecke. Wir verbinden dies mit Transparenzpflichten für größere Organisationen. </w:t>
       </w:r>
@@ -19220,15 +17788,15 @@
         <w:spacing w:before="100" w:beforeAutospacing="1" w:after="100" w:afterAutospacing="1"/>
         <w:rPr>
           <w:rFonts w:ascii="Times New Roman" w:eastAsia="Times New Roman" w:hAnsi="Times New Roman" w:cs="Times New Roman"/>
-          <w:lang w:eastAsia="en-GB"/>
-        </w:rPr>
-      </w:pPr>
-      <w:r>
-        <w:rPr>
-          <w:rFonts w:ascii="Calibri" w:eastAsia="Times New Roman" w:hAnsi="Calibri" w:cs="Calibri"/>
-          <w:sz w:val="22"/>
-          <w:szCs w:val="22"/>
-          <w:lang w:eastAsia="en-GB"/>
+          <w:lang w:val="de-DE" w:eastAsia="en-GB"/>
+        </w:rPr>
+      </w:pPr>
+      <w:r>
+        <w:rPr>
+          <w:rFonts w:ascii="Calibri" w:eastAsia="Times New Roman" w:hAnsi="Calibri" w:cs="Calibri"/>
+          <w:sz w:val="22"/>
+          <w:szCs w:val="22"/>
+          <w:lang w:val="de-DE" w:eastAsia="en-GB"/>
         </w:rPr>
         <w:t xml:space="preserve">Wir werden die Deutsche Stiftung für Engagement und Ehrenamt in ihrem Förderauftrag stärken und ihre Mittel erhöhen, damit sie bürgerschaftliches Engagement insbesondere in strukturschwachen Räumen stärker unterstützen kann. </w:t>
       </w:r>
@@ -19238,15 +17806,15 @@
         <w:spacing w:before="100" w:beforeAutospacing="1" w:after="100" w:afterAutospacing="1"/>
         <w:rPr>
           <w:rFonts w:ascii="Times New Roman" w:eastAsia="Times New Roman" w:hAnsi="Times New Roman" w:cs="Times New Roman"/>
-          <w:lang w:eastAsia="en-GB"/>
-        </w:rPr>
-      </w:pPr>
-      <w:r>
-        <w:rPr>
-          <w:rFonts w:ascii="Calibri" w:eastAsia="Times New Roman" w:hAnsi="Calibri" w:cs="Calibri"/>
-          <w:sz w:val="22"/>
-          <w:szCs w:val="22"/>
-          <w:lang w:eastAsia="en-GB"/>
+          <w:lang w:val="de-DE" w:eastAsia="en-GB"/>
+        </w:rPr>
+      </w:pPr>
+      <w:r>
+        <w:rPr>
+          <w:rFonts w:ascii="Calibri" w:eastAsia="Times New Roman" w:hAnsi="Calibri" w:cs="Calibri"/>
+          <w:sz w:val="22"/>
+          <w:szCs w:val="22"/>
+          <w:lang w:val="de-DE" w:eastAsia="en-GB"/>
         </w:rPr>
         <w:t xml:space="preserve">Zur verbindlichen und langfristig angelegten Stärkung der Zivilgesellschaft werden wir bis 2023 nach breiter Beteiligung ein Demokratiefördergesetz einbringen. Damit stärken wir die zivilgesellschaftliche Beratungs-, Präventions- und Ausstiegsarbeit sowie das Empowerment von Betroffenengruppen und werden sie vor Angriffen schützen. </w:t>
       </w:r>
@@ -19342,43 +17910,43 @@
           <w:szCs w:val="22"/>
           <w:lang w:eastAsia="en-GB"/>
         </w:rPr>
+        <w:t xml:space="preserve">Für mehr Repräsentanz und Teilhabe werden wir ein Partizipationsgesetz vorlegen mit dem Leitbild </w:t>
+      </w:r>
+    </w:p>
+    <w:p>
+      <w:pPr>
+        <w:spacing w:before="100" w:beforeAutospacing="1" w:after="100" w:afterAutospacing="1"/>
+        <w:rPr>
+          <w:rFonts w:ascii="Times New Roman" w:eastAsia="Times New Roman" w:hAnsi="Times New Roman" w:cs="Times New Roman"/>
+          <w:lang w:eastAsia="en-GB"/>
+        </w:rPr>
+      </w:pPr>
+      <w:r>
+        <w:rPr>
+          <w:rFonts w:ascii="Calibri" w:eastAsia="Times New Roman" w:hAnsi="Calibri" w:cs="Calibri"/>
+          <w:sz w:val="22"/>
+          <w:szCs w:val="22"/>
+          <w:lang w:eastAsia="en-GB"/>
+        </w:rPr>
+        <w:t xml:space="preserve">„Einheit in Vielfalt“ und die Partizipation der Einwanderungsgesellschaft stärken (etwa durch Einführung eines Partizipationsrates). In der Bundesverwaltung und in den Unternehmen mit Bundesbeteiligung führen wir eine ganzheitliche Diversity-Strategie mit konkreten Fördermaßnahmen, Zielvorgaben und Maßnahmen für einen Kulturwandel ein. Die Migrantenselbstorganisationen, die auf dem Boden unserer freiheitlich demokratischen Grundordnung stehen, sind dabei wichtige Partnerinnen und Partner. </w:t>
+      </w:r>
+    </w:p>
+    <w:p>
+      <w:pPr>
+        <w:spacing w:before="100" w:beforeAutospacing="1" w:after="100" w:afterAutospacing="1"/>
+        <w:rPr>
+          <w:rFonts w:ascii="Times New Roman" w:eastAsia="Times New Roman" w:hAnsi="Times New Roman" w:cs="Times New Roman"/>
+          <w:lang w:eastAsia="en-GB"/>
+        </w:rPr>
+      </w:pPr>
+      <w:r>
+        <w:rPr>
+          <w:rFonts w:ascii="Calibri" w:eastAsia="Times New Roman" w:hAnsi="Calibri" w:cs="Calibri"/>
+          <w:sz w:val="22"/>
+          <w:szCs w:val="22"/>
+          <w:lang w:eastAsia="en-GB"/>
+        </w:rPr>
         <w:lastRenderedPageBreak/>
-        <w:t xml:space="preserve">Für mehr Repräsentanz und Teilhabe werden wir ein Partizipationsgesetz vorlegen mit dem Leitbild </w:t>
-      </w:r>
-    </w:p>
-    <w:p>
-      <w:pPr>
-        <w:spacing w:before="100" w:beforeAutospacing="1" w:after="100" w:afterAutospacing="1"/>
-        <w:rPr>
-          <w:rFonts w:ascii="Times New Roman" w:eastAsia="Times New Roman" w:hAnsi="Times New Roman" w:cs="Times New Roman"/>
-          <w:lang w:eastAsia="en-GB"/>
-        </w:rPr>
-      </w:pPr>
-      <w:r>
-        <w:rPr>
-          <w:rFonts w:ascii="Calibri" w:eastAsia="Times New Roman" w:hAnsi="Calibri" w:cs="Calibri"/>
-          <w:sz w:val="22"/>
-          <w:szCs w:val="22"/>
-          <w:lang w:eastAsia="en-GB"/>
-        </w:rPr>
-        <w:t xml:space="preserve">„Einheit in Vielfalt“ und die Partizipation der Einwanderungsgesellschaft stärken (etwa durch Einführung eines Partizipationsrates). In der Bundesverwaltung und in den Unternehmen mit Bundesbeteiligung führen wir eine ganzheitliche Diversity-Strategie mit konkreten Fördermaßnahmen, Zielvorgaben und Maßnahmen für einen Kulturwandel ein. Die Migrantenselbstorganisationen, die auf dem Boden unserer freiheitlich demokratischen Grundordnung stehen, sind dabei wichtige Partnerinnen und Partner. </w:t>
-      </w:r>
-    </w:p>
-    <w:p>
-      <w:pPr>
-        <w:spacing w:before="100" w:beforeAutospacing="1" w:after="100" w:afterAutospacing="1"/>
-        <w:rPr>
-          <w:rFonts w:ascii="Times New Roman" w:eastAsia="Times New Roman" w:hAnsi="Times New Roman" w:cs="Times New Roman"/>
-          <w:lang w:eastAsia="en-GB"/>
-        </w:rPr>
-      </w:pPr>
-      <w:r>
-        <w:rPr>
-          <w:rFonts w:ascii="Calibri" w:eastAsia="Times New Roman" w:hAnsi="Calibri" w:cs="Calibri"/>
-          <w:sz w:val="22"/>
-          <w:szCs w:val="22"/>
-          <w:lang w:eastAsia="en-GB"/>
-        </w:rPr>
         <w:t xml:space="preserve">Um neue Potenziale für den Wirtschafts- und Wissenschaftsstandort Deutschland zu erschließen, wollen wir, dass Menschen aus anderen Ländern in unserem Land leichter studieren oder eine Ausbildung machen können. </w:t>
       </w:r>
     </w:p>
@@ -19545,8 +18113,17 @@
           <w:szCs w:val="22"/>
           <w:lang w:eastAsia="en-GB"/>
         </w:rPr>
+        <w:t xml:space="preserve">Um Queerfeindlichkeit entgegenzuwirken, erarbeiten wir einen ressortübergreifenden Nationalen Aktionsplan für Akzeptanz und Schutz sexueller und geschlechtlicher Vielfalt und setzen ihn finanziell unterlegt um. Darin unterstützen wir u. a. die Länder bei der Aufklärung an Schulen und in der Jugendarbeit, fördern Angebote für ältere LSBTI und bringen in der Arbeitswelt das Diversity Management voran, insbesondere im Mittelstand und im öffentlichen Dienst. Die Bundesstiftung Magnus Hirschfeld sichern wir dauerhaft im Bundeshaushalt ab. Regenbogenfamilien werden wir in der Familienpolitik stärker verankern. Geschlechtsspezifische und homosexuellenfeindliche Beweggründe werden wir in den Katalog der Strafzumessung des § 46 Abs. 2 StGB explizit </w:t>
+      </w:r>
+      <w:r>
+        <w:rPr>
+          <w:rFonts w:ascii="Calibri" w:eastAsia="Times New Roman" w:hAnsi="Calibri" w:cs="Calibri"/>
+          <w:sz w:val="22"/>
+          <w:szCs w:val="22"/>
+          <w:lang w:eastAsia="en-GB"/>
+        </w:rPr>
         <w:lastRenderedPageBreak/>
-        <w:t xml:space="preserve">Um Queerfeindlichkeit entgegenzuwirken, erarbeiten wir einen ressortübergreifenden Nationalen Aktionsplan für Akzeptanz und Schutz sexueller und geschlechtlicher Vielfalt und setzen ihn finanziell unterlegt um. Darin unterstützen wir u. a. die Länder bei der Aufklärung an Schulen und in der Jugendarbeit, fördern Angebote für ältere LSBTI und bringen in der Arbeitswelt das Diversity Management voran, insbesondere im Mittelstand und im öffentlichen Dienst. Die Bundesstiftung Magnus Hirschfeld sichern wir dauerhaft im Bundeshaushalt ab. Regenbogenfamilien werden wir in der Familienpolitik stärker verankern. Geschlechtsspezifische und homosexuellenfeindliche Beweggründe werden wir in den Katalog der Strafzumessung des § 46 Abs. 2 StGB explizit aufnehmen. Die Polizeien von Bund und Ländern sollen Hasskriminalität aufgrund des Geschlechts und gegen queere Menschen separat erfassen. </w:t>
+        <w:t xml:space="preserve">aufnehmen. Die Polizeien von Bund und Ländern sollen Hasskriminalität aufgrund des Geschlechts und gegen queere Menschen separat erfassen. </w:t>
       </w:r>
     </w:p>
     <w:p>
@@ -19658,17 +18235,7 @@
           <w:szCs w:val="22"/>
           <w:lang w:eastAsia="en-GB"/>
         </w:rPr>
-        <w:t xml:space="preserve">Wir treiben die UN-Dekade für Menschen afrikanischer Herkunft voran (z. B. durch entsprechende Begabtenförderung und Unterstützung eines bundesweiten Community-Zentrums), bauen Forschung aus, stärken z. B. das Deutsche Zentrum für Integrations- und Migrationsforschung (DeZIM) dauerhaft und verstetigen seinen Rassismusmonitor. Wir setzen eine Anti-Rassismus-Beauftragte bzw. einen Anti-Rassismus-Beauftragten ein. Zur Umsetzung der EU-Roma-Strategie wird eine Nationale Koordinierungsstelle gegründet. Zudem richten wir eine unabhängige Monitoring- und Beratungsstelle für antiziganistische Vorfälle ein. Empfehlungen der </w:t>
-      </w:r>
-      <w:r>
-        <w:rPr>
-          <w:rFonts w:ascii="Calibri" w:eastAsia="Times New Roman" w:hAnsi="Calibri" w:cs="Calibri"/>
-          <w:sz w:val="22"/>
-          <w:szCs w:val="22"/>
-          <w:lang w:eastAsia="en-GB"/>
-        </w:rPr>
-        <w:lastRenderedPageBreak/>
-        <w:t xml:space="preserve">Expertenkommission Antiziganismus greifen wir auf und setzen eine Antiziganismus-Beauftragte bzw. einen Antiziganismus-Beauftragten ein. </w:t>
+        <w:t xml:space="preserve">Wir treiben die UN-Dekade für Menschen afrikanischer Herkunft voran (z. B. durch entsprechende Begabtenförderung und Unterstützung eines bundesweiten Community-Zentrums), bauen Forschung aus, stärken z. B. das Deutsche Zentrum für Integrations- und Migrationsforschung (DeZIM) dauerhaft und verstetigen seinen Rassismusmonitor. Wir setzen eine Anti-Rassismus-Beauftragte bzw. einen Anti-Rassismus-Beauftragten ein. Zur Umsetzung der EU-Roma-Strategie wird eine Nationale Koordinierungsstelle gegründet. Zudem richten wir eine unabhängige Monitoring- und Beratungsstelle für antiziganistische Vorfälle ein. Empfehlungen der Expertenkommission Antiziganismus greifen wir auf und setzen eine Antiziganismus-Beauftragte bzw. einen Antiziganismus-Beauftragten ein. </w:t>
       </w:r>
     </w:p>
     <w:p>
@@ -19726,6 +18293,7 @@
           <w:szCs w:val="22"/>
           <w:lang w:eastAsia="en-GB"/>
         </w:rPr>
+        <w:lastRenderedPageBreak/>
         <w:t xml:space="preserve">Wir stellen die Unabhängigkeit der Antidiskriminierungsstelle des Bundes sicher, statten sie angemessen mit Personal und Budget aus und stärken ihre Kompetenzen. Ihre Leitung wird vom Bundestag gewählt. Mit den Ländern werden wir das Netzwerk zivilgesellschaftlicher Beratungsstellen </w:t>
       </w:r>
     </w:p>
@@ -19930,117 +18498,7 @@
           <w:szCs w:val="22"/>
           <w:lang w:eastAsia="en-GB"/>
         </w:rPr>
-        <w:t xml:space="preserve">Wir wollen statistische Berichterstattung zur sozialen Lage von Künstlerinnen und Künstlern. Zur besseren sozialen Sicherung freischaffender Künstlerinnen, Künstler und Kreativer werden wir Mindesthonorierungen in Förderrichtlinien des Bundes aufnehmen. Wir werden soloselbstständige </w:t>
-      </w:r>
-    </w:p>
-    <w:p>
-      <w:pPr>
-        <w:rPr>
-          <w:rFonts w:ascii="Times New Roman" w:eastAsia="Times New Roman" w:hAnsi="Times New Roman" w:cs="Times New Roman"/>
-          <w:lang w:eastAsia="en-GB"/>
-        </w:rPr>
-      </w:pPr>
-      <w:r>
-        <w:rPr>
-          <w:rFonts w:ascii="Times New Roman" w:eastAsia="Times New Roman" w:hAnsi="Times New Roman" w:cs="Times New Roman"/>
-          <w:lang w:eastAsia="en-GB"/>
-        </w:rPr>
-        <w:lastRenderedPageBreak/>
-        <w:fldChar w:fldCharType="begin"/>
-      </w:r>
-      <w:r>
-        <w:rPr>
-          <w:rFonts w:ascii="Times New Roman" w:eastAsia="Times New Roman" w:hAnsi="Times New Roman" w:cs="Times New Roman"/>
-          <w:lang w:eastAsia="en-GB"/>
-        </w:rPr>
-        <w:instrText xml:space="preserve"> INCLUDEPICTURE "/var/folders/4t/wc9vllcd5c783m9p4x8z785wlbjj7f/T/com.microsoft.Word/WebArchiveCopyPasteTempFiles/page119image16327296" \* MERGEFORMATINET </w:instrText>
-      </w:r>
-      <w:r>
-        <w:rPr>
-          <w:rFonts w:ascii="Times New Roman" w:eastAsia="Times New Roman" w:hAnsi="Times New Roman" w:cs="Times New Roman"/>
-          <w:lang w:eastAsia="en-GB"/>
-        </w:rPr>
-        <w:fldChar w:fldCharType="separate"/>
-      </w:r>
-      <w:r>
-        <w:rPr>
-          <w:rFonts w:ascii="Times New Roman" w:eastAsia="Times New Roman" w:hAnsi="Times New Roman" w:cs="Times New Roman"/>
-          <w:noProof/>
-          <w:lang w:eastAsia="en-GB"/>
-        </w:rPr>
-        <w:drawing>
-          <wp:inline distT="0" distB="0" distL="0" distR="0" wp14:anchorId="06D6C796" wp14:editId="6E94E7B9">
-            <wp:extent cx="1497330" cy="2743200"/>
-            <wp:effectExtent l="0" t="0" r="1270" b="0"/>
-            <wp:docPr id="28" name="Picture 28" descr="page119image16327296"/>
-            <wp:cNvGraphicFramePr>
-              <a:graphicFrameLocks xmlns:a="http://schemas.openxmlformats.org/drawingml/2006/main" noChangeAspect="1"/>
-            </wp:cNvGraphicFramePr>
-            <a:graphic xmlns:a="http://schemas.openxmlformats.org/drawingml/2006/main">
-              <a:graphicData uri="http://schemas.openxmlformats.org/drawingml/2006/picture">
-                <pic:pic xmlns:pic="http://schemas.openxmlformats.org/drawingml/2006/picture">
-                  <pic:nvPicPr>
-                    <pic:cNvPr id="0" name="Picture 65" descr="page119image16327296"/>
-                    <pic:cNvPicPr>
-                      <a:picLocks noChangeAspect="1" noChangeArrowheads="1"/>
-                    </pic:cNvPicPr>
-                  </pic:nvPicPr>
-                  <pic:blipFill>
-                    <a:blip r:embed="rId23">
-                      <a:extLst>
-                        <a:ext uri="{28A0092B-C50C-407E-A947-70E740481C1C}">
-                          <a14:useLocalDpi xmlns:a14="http://schemas.microsoft.com/office/drawing/2010/main" val="0"/>
-                        </a:ext>
-                      </a:extLst>
-                    </a:blip>
-                    <a:srcRect/>
-                    <a:stretch>
-                      <a:fillRect/>
-                    </a:stretch>
-                  </pic:blipFill>
-                  <pic:spPr bwMode="auto">
-                    <a:xfrm>
-                      <a:off x="0" y="0"/>
-                      <a:ext cx="1497330" cy="2743200"/>
-                    </a:xfrm>
-                    <a:prstGeom prst="rect">
-                      <a:avLst/>
-                    </a:prstGeom>
-                    <a:noFill/>
-                    <a:ln>
-                      <a:noFill/>
-                    </a:ln>
-                  </pic:spPr>
-                </pic:pic>
-              </a:graphicData>
-            </a:graphic>
-          </wp:inline>
-        </w:drawing>
-      </w:r>
-      <w:r>
-        <w:rPr>
-          <w:rFonts w:ascii="Times New Roman" w:eastAsia="Times New Roman" w:hAnsi="Times New Roman" w:cs="Times New Roman"/>
-          <w:lang w:eastAsia="en-GB"/>
-        </w:rPr>
-        <w:fldChar w:fldCharType="end"/>
-      </w:r>
-    </w:p>
-    <w:p>
-      <w:pPr>
-        <w:spacing w:before="100" w:beforeAutospacing="1" w:after="100" w:afterAutospacing="1"/>
-        <w:rPr>
-          <w:rFonts w:ascii="Times New Roman" w:eastAsia="Times New Roman" w:hAnsi="Times New Roman" w:cs="Times New Roman"/>
-          <w:lang w:eastAsia="en-GB"/>
-        </w:rPr>
-      </w:pPr>
-      <w:r>
-        <w:rPr>
-          <w:rFonts w:ascii="Calibri" w:eastAsia="Times New Roman" w:hAnsi="Calibri" w:cs="Calibri"/>
-          <w:sz w:val="22"/>
-          <w:szCs w:val="22"/>
-          <w:lang w:eastAsia="en-GB"/>
-        </w:rPr>
-        <w:t xml:space="preserve">und hybrid beschäftigte Kreative besser absichern und Bürokratie abbauen, die KSK finanziell </w:t>
+        <w:t xml:space="preserve">Wir wollen statistische Berichterstattung zur sozialen Lage von Künstlerinnen und Künstlern. Zur besseren sozialen Sicherung freischaffender Künstlerinnen, Künstler und Kreativer werden wir Mindesthonorierungen in Förderrichtlinien des Bundes aufnehmen. Wir werden soloselbstständige und hybrid beschäftigte Kreative besser absichern und Bürokratie abbauen, die KSK finanziell </w:t>
       </w:r>
     </w:p>
     <w:p>
@@ -20098,7 +18556,17 @@
           <w:szCs w:val="22"/>
           <w:lang w:eastAsia="en-GB"/>
         </w:rPr>
-        <w:t xml:space="preserve">Die Neustart-Programme führen wir zunächst fort, um den Übergang nach der Pandemie abzusichern. Fortan bauen wir die Kulturstiftung des Bundes und den Bundeskulturfonds als Innovationstreiber aus und stärken Strukturen der Freien Szene und des Bündnisses der internationalen Produktionshäuser. </w:t>
+        <w:t xml:space="preserve">Die Neustart-Programme führen wir zunächst fort, um den Übergang nach der Pandemie abzusichern. Fortan bauen wir die Kulturstiftung des Bundes und den Bundeskulturfonds als </w:t>
+      </w:r>
+      <w:r>
+        <w:rPr>
+          <w:rFonts w:ascii="Calibri" w:eastAsia="Times New Roman" w:hAnsi="Calibri" w:cs="Calibri"/>
+          <w:sz w:val="22"/>
+          <w:szCs w:val="22"/>
+          <w:lang w:eastAsia="en-GB"/>
+        </w:rPr>
+        <w:lastRenderedPageBreak/>
+        <w:t xml:space="preserve">Innovationstreiber aus und stärken Strukturen der Freien Szene und des Bündnisses der internationalen Produktionshäuser. </w:t>
       </w:r>
     </w:p>
     <w:p>
@@ -20189,17 +18657,7 @@
           <w:szCs w:val="22"/>
           <w:lang w:eastAsia="en-GB"/>
         </w:rPr>
-        <w:t xml:space="preserve">Clubs und Livemusikstätten sind Kulturorte. Wir sichern kulturelle Nutzungen in hochverdichteten Räumen und unterstützen Investitionen in Schallschutz und Nachhaltigkeit. Wir wollen die Musikspielstättenförderung weiterentwickeln und freie Kulturorte wie Galerien unterstützen. Wir </w:t>
-      </w:r>
-      <w:r>
-        <w:rPr>
-          <w:rFonts w:ascii="Calibri" w:eastAsia="Times New Roman" w:hAnsi="Calibri" w:cs="Calibri"/>
-          <w:sz w:val="22"/>
-          <w:szCs w:val="22"/>
-          <w:lang w:eastAsia="en-GB"/>
-        </w:rPr>
-        <w:lastRenderedPageBreak/>
-        <w:t xml:space="preserve">werden die Evaluierung des Kulturgutschutzgesetzes zu Ende führen und entsprechend dem Ergebnis die Regelungen überarbeiten. </w:t>
+        <w:t xml:space="preserve">Clubs und Livemusikstätten sind Kulturorte. Wir sichern kulturelle Nutzungen in hochverdichteten Räumen und unterstützen Investitionen in Schallschutz und Nachhaltigkeit. Wir wollen die Musikspielstättenförderung weiterentwickeln und freie Kulturorte wie Galerien unterstützen. Wir werden die Evaluierung des Kulturgutschutzgesetzes zu Ende führen und entsprechend dem Ergebnis die Regelungen überarbeiten. </w:t>
       </w:r>
     </w:p>
     <w:p>
@@ -20311,7 +18769,17 @@
           <w:szCs w:val="22"/>
           <w:lang w:eastAsia="en-GB"/>
         </w:rPr>
-        <w:t xml:space="preserve">Beim Urheberrecht setzen wir uns für fairen Interessenausgleich ein und wollen die Vergütungssituation für kreative und journalistische Inhalte verbessern, auch in digitalen Märkten. Wir wollen Informations- und Meinungsfreiheit auch bei automatisierten Entscheidungsmechanismen sicherstellen. Die gerade in Kraft getretene Reform werden wir u. a. in Hinblick auf Praxistauglichkeit evaluieren. Wir wollen faire Rahmenbedingungen beim E-Lending in Bibliotheken. Analoge Spiele sollen im Sammelkatalog der Deutschen Nationalbibliothek benannt werden können. </w:t>
+        <w:t xml:space="preserve">Beim Urheberrecht setzen wir uns für fairen Interessenausgleich ein und wollen die Vergütungssituation für kreative und journalistische Inhalte verbessern, auch in digitalen Märkten. Wir wollen Informations- und Meinungsfreiheit auch bei automatisierten Entscheidungsmechanismen sicherstellen. Die gerade in Kraft getretene Reform werden wir u. a. in Hinblick auf Praxistauglichkeit evaluieren. Wir wollen faire Rahmenbedingungen beim E-Lending in </w:t>
+      </w:r>
+      <w:r>
+        <w:rPr>
+          <w:rFonts w:ascii="Calibri" w:eastAsia="Times New Roman" w:hAnsi="Calibri" w:cs="Calibri"/>
+          <w:sz w:val="22"/>
+          <w:szCs w:val="22"/>
+          <w:lang w:eastAsia="en-GB"/>
+        </w:rPr>
+        <w:lastRenderedPageBreak/>
+        <w:t xml:space="preserve">Bibliotheken. Analoge Spiele sollen im Sammelkatalog der Deutschen Nationalbibliothek benannt werden können. </w:t>
       </w:r>
     </w:p>
     <w:p>
@@ -20445,7 +18913,6 @@
           <w:szCs w:val="22"/>
           <w:lang w:eastAsia="en-GB"/>
         </w:rPr>
-        <w:lastRenderedPageBreak/>
         <w:t xml:space="preserve">und Landesrecht optimieren und in einer Bund-Länder-AG die Gesetze mit medienrechtlichen und politischen Bezügen überarbeiten. Wir wollen das UHF Band dauerhaft für Kultur und Rundfunk sichern. </w:t>
       </w:r>
     </w:p>
@@ -20540,7 +19007,17 @@
           <w:szCs w:val="22"/>
           <w:lang w:eastAsia="en-GB"/>
         </w:rPr>
-        <w:t xml:space="preserve">Wir begreifen Erinnerungskultur als Einsatz für die Demokratie und Weg in eine gemeinsame Zukunft. Wir schützen unsere Gedenkstätten. Die Gedenkstättenkonzeption des Bundes werden wir unter Einbezug des Deutschen Bundestages, der SED-Opferbeauftragten und der Stiftung Denkmal für die ermordeten Juden Europas sowie im Zusammenwirken mit den in diesen Bereichen Aktiven aktualisieren und die Gedenkstättenarbeit auskömmlich finanzieren. Lokale Initiativen wollen wir fördern und Berichte von Zeitzeuginnen und Zeitzeugen digital zugänglich machen. Wir treiben die Geschichtsvermittlung der und in die Einwanderungsgesellschaft voran. Das Förderprogramm „Jugend erinnert“ wird verstetigt und modernisiert. Wir fördern Forschung in Gedenkstätten. </w:t>
+        <w:t xml:space="preserve">Wir begreifen Erinnerungskultur als Einsatz für die Demokratie und Weg in eine gemeinsame Zukunft. Wir schützen unsere Gedenkstätten. Die Gedenkstättenkonzeption des Bundes werden wir unter Einbezug des Deutschen Bundestages, der SED-Opferbeauftragten und der Stiftung Denkmal für die ermordeten Juden Europas sowie im Zusammenwirken mit den in diesen Bereichen Aktiven </w:t>
+      </w:r>
+      <w:r>
+        <w:rPr>
+          <w:rFonts w:ascii="Calibri" w:eastAsia="Times New Roman" w:hAnsi="Calibri" w:cs="Calibri"/>
+          <w:sz w:val="22"/>
+          <w:szCs w:val="22"/>
+          <w:lang w:eastAsia="en-GB"/>
+        </w:rPr>
+        <w:lastRenderedPageBreak/>
+        <w:t xml:space="preserve">aktualisieren und die Gedenkstättenarbeit auskömmlich finanzieren. Lokale Initiativen wollen wir fördern und Berichte von Zeitzeuginnen und Zeitzeugen digital zugänglich machen. Wir treiben die Geschichtsvermittlung der und in die Einwanderungsgesellschaft voran. Das Förderprogramm „Jugend erinnert“ wird verstetigt und modernisiert. Wir fördern Forschung in Gedenkstätten. </w:t>
       </w:r>
     </w:p>
     <w:p>
@@ -20630,17 +19107,7 @@
           <w:szCs w:val="22"/>
           <w:lang w:eastAsia="en-GB"/>
         </w:rPr>
-        <w:t xml:space="preserve">Wir werden die Bundesstiftung Aufarbeitung stärken. Wir werden die festgeschriebenen Standorte der Außenstellen des Stasi-Unterlagen-Archivs qualitativ entwickeln. Die begleitende Forschungs- </w:t>
-      </w:r>
-      <w:r>
-        <w:rPr>
-          <w:rFonts w:ascii="Calibri" w:eastAsia="Times New Roman" w:hAnsi="Calibri" w:cs="Calibri"/>
-          <w:sz w:val="22"/>
-          <w:szCs w:val="22"/>
-          <w:lang w:eastAsia="en-GB"/>
-        </w:rPr>
-        <w:lastRenderedPageBreak/>
-        <w:t xml:space="preserve">und Bildungsarbeit wird unterstützt. Wir unterstützen die Einrichtung des Archivzentrums SED-Diktatur und die Weiterentwicklung der ehemaligen Stasi-Zentrale in Berlin zum Campus für Demokratie. </w:t>
+        <w:t xml:space="preserve">Wir werden die Bundesstiftung Aufarbeitung stärken. Wir werden die festgeschriebenen Standorte der Außenstellen des Stasi-Unterlagen-Archivs qualitativ entwickeln. Die begleitende Forschungs- und Bildungsarbeit wird unterstützt. Wir unterstützen die Einrichtung des Archivzentrums SED-Diktatur und die Weiterentwicklung der ehemaligen Stasi-Zentrale in Berlin zum Campus für Demokratie. </w:t>
       </w:r>
     </w:p>
     <w:p>
@@ -20774,6 +19241,7 @@
           <w:szCs w:val="22"/>
           <w:lang w:eastAsia="en-GB"/>
         </w:rPr>
+        <w:lastRenderedPageBreak/>
         <w:t xml:space="preserve">Europa und weltweit. Wir werden sie weiter stärken, flexibilisieren, über Ressortgrenzen koordinieren </w:t>
       </w:r>
     </w:p>
@@ -20864,7 +19332,6 @@
           <w:szCs w:val="22"/>
           <w:lang w:eastAsia="en-GB"/>
         </w:rPr>
-        <w:lastRenderedPageBreak/>
         <w:t xml:space="preserve">Im Rahmen der Museumsagentur unterstützen wir die Kooperation der Museen. </w:t>
       </w:r>
     </w:p>
@@ -21011,6 +19478,7 @@
           <w:szCs w:val="22"/>
           <w:lang w:eastAsia="en-GB"/>
         </w:rPr>
+        <w:lastRenderedPageBreak/>
         <w:t xml:space="preserve">Wir wollen ein neues kooperatives Miteinander mit den Kommunen. Unser Ziel sind leistungsfähige Kommunen mit einem hohen Maß an Entscheidungsfreiheit vor Ort, eine verlässliche öffentliche Daseinsvorsorge, eine starke Wirtschaft und eine engagierte Zivilgesellschaft. Gleichwertige Lebensverhältnisse sind die Basis für Vertrauen in unsere Demokratie und halten unser Land zusammen. </w:t>
       </w:r>
     </w:p>
@@ -21052,219 +19520,128 @@
     </w:p>
     <w:p>
       <w:pPr>
-        <w:rPr>
-          <w:rFonts w:ascii="Times New Roman" w:eastAsia="Times New Roman" w:hAnsi="Times New Roman" w:cs="Times New Roman"/>
-          <w:lang w:eastAsia="en-GB"/>
-        </w:rPr>
-      </w:pPr>
-      <w:r>
-        <w:rPr>
-          <w:rFonts w:ascii="Times New Roman" w:eastAsia="Times New Roman" w:hAnsi="Times New Roman" w:cs="Times New Roman"/>
+        <w:spacing w:before="100" w:beforeAutospacing="1" w:after="100" w:afterAutospacing="1"/>
+        <w:rPr>
+          <w:rFonts w:ascii="Times New Roman" w:eastAsia="Times New Roman" w:hAnsi="Times New Roman" w:cs="Times New Roman"/>
+          <w:lang w:eastAsia="en-GB"/>
+        </w:rPr>
+      </w:pPr>
+      <w:r>
+        <w:rPr>
+          <w:rFonts w:ascii="Calibri" w:eastAsia="Times New Roman" w:hAnsi="Calibri" w:cs="Calibri"/>
+          <w:sz w:val="22"/>
+          <w:szCs w:val="22"/>
+          <w:lang w:eastAsia="en-GB"/>
+        </w:rPr>
+        <w:t xml:space="preserve">Zur Stärkung des Zusammenhalts werden die Investitions- und Sanierungsprogramme im Bereich des Sports und der Kultur (z. B. Sportstätten, Schwimmbäder, Bibliotheken) vereinfacht und aufgestockt. Wir wollen die Förderung an Strukturschwäche ausrichten. </w:t>
+      </w:r>
+    </w:p>
+    <w:p>
+      <w:pPr>
+        <w:spacing w:before="100" w:beforeAutospacing="1" w:after="100" w:afterAutospacing="1"/>
+        <w:rPr>
+          <w:rFonts w:ascii="Times New Roman" w:eastAsia="Times New Roman" w:hAnsi="Times New Roman" w:cs="Times New Roman"/>
+          <w:lang w:eastAsia="en-GB"/>
+        </w:rPr>
+      </w:pPr>
+      <w:r>
+        <w:rPr>
+          <w:rFonts w:ascii="Calibri" w:eastAsia="Times New Roman" w:hAnsi="Calibri" w:cs="Calibri"/>
+          <w:sz w:val="22"/>
+          <w:szCs w:val="22"/>
+          <w:lang w:eastAsia="en-GB"/>
+        </w:rPr>
+        <w:t xml:space="preserve">Wir werden Bürgerbeteiligung in Verantwortung der kommunalen Selbstverwaltung unterstützen, z.B. bei regionalen Entwicklungskonzepten, Regionalmanagements und Regionalbudgets. </w:t>
+      </w:r>
+    </w:p>
+    <w:p>
+      <w:pPr>
+        <w:spacing w:before="100" w:beforeAutospacing="1" w:after="100" w:afterAutospacing="1"/>
+        <w:rPr>
+          <w:rFonts w:ascii="Times New Roman" w:eastAsia="Times New Roman" w:hAnsi="Times New Roman" w:cs="Times New Roman"/>
+          <w:lang w:eastAsia="en-GB"/>
+        </w:rPr>
+      </w:pPr>
+      <w:r>
+        <w:rPr>
+          <w:rFonts w:ascii="Calibri" w:eastAsia="Times New Roman" w:hAnsi="Calibri" w:cs="Calibri"/>
+          <w:sz w:val="22"/>
+          <w:szCs w:val="22"/>
+          <w:lang w:eastAsia="en-GB"/>
+        </w:rPr>
+        <w:t xml:space="preserve">Alle Bundesförderprogramme werden regelmäßig evaluiert und auf ihre räumliche Wirkung mit einheitlichen Datenstandards überprüft. Die Ergebnisse werden in einem periodischen Gleichwertigkeitsbericht veröffentlicht und die Fortschritte bezüglich gleichwertiger Lebensverhältnisse transparent gemacht. Das Monitoring ist verbindliche Grundlage für die Weiterentwicklung aller Förderprogramme. </w:t>
+      </w:r>
+    </w:p>
+    <w:p>
+      <w:pPr>
+        <w:spacing w:before="100" w:beforeAutospacing="1" w:after="100" w:afterAutospacing="1"/>
+        <w:rPr>
+          <w:rFonts w:ascii="Times New Roman" w:eastAsia="Times New Roman" w:hAnsi="Times New Roman" w:cs="Times New Roman"/>
+          <w:lang w:eastAsia="en-GB"/>
+        </w:rPr>
+      </w:pPr>
+      <w:r>
+        <w:rPr>
+          <w:rFonts w:ascii="Calibri" w:eastAsia="Times New Roman" w:hAnsi="Calibri" w:cs="Calibri"/>
+          <w:sz w:val="22"/>
+          <w:szCs w:val="22"/>
+          <w:lang w:eastAsia="en-GB"/>
+        </w:rPr>
+        <w:t xml:space="preserve">Die Beteiligung von Standort- und Nachbarkommunen an der Wertschöpfung für Freiflächen- Photovoltaik- und Onshore-Windkraft-Anlagen wollen wir auf Bestandsanlagen ausdehnen und werden wir für Neuanlagen verpflichtend machen. Wir prüfen finanzielle Instrumente, um die Akzeptanz in vom Übertragungsnetzausbau betroffenen Kommunen zu erhöhen. </w:t>
+      </w:r>
+    </w:p>
+    <w:p>
+      <w:pPr>
+        <w:spacing w:before="100" w:beforeAutospacing="1" w:after="100" w:afterAutospacing="1"/>
+        <w:rPr>
+          <w:rFonts w:ascii="Times New Roman" w:eastAsia="Times New Roman" w:hAnsi="Times New Roman" w:cs="Times New Roman"/>
+          <w:lang w:eastAsia="en-GB"/>
+        </w:rPr>
+      </w:pPr>
+      <w:r>
+        <w:rPr>
+          <w:rFonts w:ascii="Calibri" w:eastAsia="Times New Roman" w:hAnsi="Calibri" w:cs="Calibri"/>
+          <w:sz w:val="22"/>
+          <w:szCs w:val="22"/>
+          <w:lang w:eastAsia="en-GB"/>
+        </w:rPr>
+        <w:t xml:space="preserve">Bei neuen Aufgaben, die der Bund auf die anderen Ebenen übertragen will, wird auf die Ausgewogenheit der Finanzierung stärker geachtet. Dazu gehört auch weiterhin eine Beteiligung des Bundes an den Kosten der Flüchtlingsunterbringung, -versorgung und -integration sowie die dauerhafte Beteiligung des Bundes an den Kosten der Ganztagsbetreuung von Grundschulkindern. </w:t>
+      </w:r>
+    </w:p>
+    <w:p>
+      <w:pPr>
+        <w:spacing w:before="100" w:beforeAutospacing="1" w:after="100" w:afterAutospacing="1"/>
+        <w:rPr>
+          <w:rFonts w:ascii="Times New Roman" w:eastAsia="Times New Roman" w:hAnsi="Times New Roman" w:cs="Times New Roman"/>
+          <w:lang w:eastAsia="en-GB"/>
+        </w:rPr>
+      </w:pPr>
+      <w:r>
+        <w:rPr>
+          <w:rFonts w:ascii="Calibri" w:eastAsia="Times New Roman" w:hAnsi="Calibri" w:cs="Calibri"/>
+          <w:sz w:val="22"/>
+          <w:szCs w:val="22"/>
+          <w:lang w:eastAsia="en-GB"/>
+        </w:rPr>
+        <w:t xml:space="preserve">Den direkten Dialog mit den Kommunalpolitikerinnen und -politikern und ihren Vereinigungen bauen wir aus. </w:t>
+      </w:r>
+    </w:p>
+    <w:p>
+      <w:pPr>
+        <w:spacing w:before="100" w:beforeAutospacing="1" w:after="100" w:afterAutospacing="1"/>
+        <w:rPr>
+          <w:rFonts w:ascii="Times New Roman" w:eastAsia="Times New Roman" w:hAnsi="Times New Roman" w:cs="Times New Roman"/>
+          <w:lang w:eastAsia="en-GB"/>
+        </w:rPr>
+      </w:pPr>
+      <w:r>
+        <w:rPr>
+          <w:rFonts w:ascii="Calibri" w:eastAsia="Times New Roman" w:hAnsi="Calibri" w:cs="Calibri"/>
+          <w:sz w:val="22"/>
+          <w:szCs w:val="22"/>
           <w:lang w:eastAsia="en-GB"/>
         </w:rPr>
         <w:lastRenderedPageBreak/>
-        <w:fldChar w:fldCharType="begin"/>
-      </w:r>
-      <w:r>
-        <w:rPr>
-          <w:rFonts w:ascii="Times New Roman" w:eastAsia="Times New Roman" w:hAnsi="Times New Roman" w:cs="Times New Roman"/>
-          <w:lang w:eastAsia="en-GB"/>
-        </w:rPr>
-        <w:instrText xml:space="preserve"> INCLUDEPICTURE "/var/folders/4t/wc9vllcd5c783m9p4x8z785wlbjj7f/T/com.microsoft.Word/WebArchiveCopyPasteTempFiles/page125image16328640" \* MERGEFORMATINET </w:instrText>
-      </w:r>
-      <w:r>
-        <w:rPr>
-          <w:rFonts w:ascii="Times New Roman" w:eastAsia="Times New Roman" w:hAnsi="Times New Roman" w:cs="Times New Roman"/>
-          <w:lang w:eastAsia="en-GB"/>
-        </w:rPr>
-        <w:fldChar w:fldCharType="separate"/>
-      </w:r>
-      <w:r>
-        <w:rPr>
-          <w:rFonts w:ascii="Times New Roman" w:eastAsia="Times New Roman" w:hAnsi="Times New Roman" w:cs="Times New Roman"/>
-          <w:noProof/>
-          <w:lang w:eastAsia="en-GB"/>
-        </w:rPr>
-        <w:drawing>
-          <wp:inline distT="0" distB="0" distL="0" distR="0" wp14:anchorId="78B38780" wp14:editId="622392AF">
-            <wp:extent cx="2465070" cy="2743200"/>
-            <wp:effectExtent l="0" t="0" r="0" b="0"/>
-            <wp:docPr id="27" name="Picture 27" descr="page125image16328640"/>
-            <wp:cNvGraphicFramePr>
-              <a:graphicFrameLocks xmlns:a="http://schemas.openxmlformats.org/drawingml/2006/main" noChangeAspect="1"/>
-            </wp:cNvGraphicFramePr>
-            <a:graphic xmlns:a="http://schemas.openxmlformats.org/drawingml/2006/main">
-              <a:graphicData uri="http://schemas.openxmlformats.org/drawingml/2006/picture">
-                <pic:pic xmlns:pic="http://schemas.openxmlformats.org/drawingml/2006/picture">
-                  <pic:nvPicPr>
-                    <pic:cNvPr id="0" name="Picture 66" descr="page125image16328640"/>
-                    <pic:cNvPicPr>
-                      <a:picLocks noChangeAspect="1" noChangeArrowheads="1"/>
-                    </pic:cNvPicPr>
-                  </pic:nvPicPr>
-                  <pic:blipFill>
-                    <a:blip r:embed="rId24">
-                      <a:extLst>
-                        <a:ext uri="{28A0092B-C50C-407E-A947-70E740481C1C}">
-                          <a14:useLocalDpi xmlns:a14="http://schemas.microsoft.com/office/drawing/2010/main" val="0"/>
-                        </a:ext>
-                      </a:extLst>
-                    </a:blip>
-                    <a:srcRect/>
-                    <a:stretch>
-                      <a:fillRect/>
-                    </a:stretch>
-                  </pic:blipFill>
-                  <pic:spPr bwMode="auto">
-                    <a:xfrm>
-                      <a:off x="0" y="0"/>
-                      <a:ext cx="2465070" cy="2743200"/>
-                    </a:xfrm>
-                    <a:prstGeom prst="rect">
-                      <a:avLst/>
-                    </a:prstGeom>
-                    <a:noFill/>
-                    <a:ln>
-                      <a:noFill/>
-                    </a:ln>
-                  </pic:spPr>
-                </pic:pic>
-              </a:graphicData>
-            </a:graphic>
-          </wp:inline>
-        </w:drawing>
-      </w:r>
-      <w:r>
-        <w:rPr>
-          <w:rFonts w:ascii="Times New Roman" w:eastAsia="Times New Roman" w:hAnsi="Times New Roman" w:cs="Times New Roman"/>
-          <w:lang w:eastAsia="en-GB"/>
-        </w:rPr>
-        <w:fldChar w:fldCharType="end"/>
-      </w:r>
-    </w:p>
-    <w:p>
-      <w:pPr>
-        <w:spacing w:before="100" w:beforeAutospacing="1" w:after="100" w:afterAutospacing="1"/>
-        <w:rPr>
-          <w:rFonts w:ascii="Times New Roman" w:eastAsia="Times New Roman" w:hAnsi="Times New Roman" w:cs="Times New Roman"/>
-          <w:lang w:eastAsia="en-GB"/>
-        </w:rPr>
-      </w:pPr>
-      <w:r>
-        <w:rPr>
-          <w:rFonts w:ascii="Calibri" w:eastAsia="Times New Roman" w:hAnsi="Calibri" w:cs="Calibri"/>
-          <w:sz w:val="22"/>
-          <w:szCs w:val="22"/>
-          <w:lang w:eastAsia="en-GB"/>
-        </w:rPr>
-        <w:t xml:space="preserve">Zur Stärkung des Zusammenhalts werden die Investitions- und Sanierungsprogramme im Bereich des Sports und der Kultur (z. B. Sportstätten, Schwimmbäder, Bibliotheken) vereinfacht und aufgestockt. Wir wollen die Förderung an Strukturschwäche ausrichten. </w:t>
-      </w:r>
-    </w:p>
-    <w:p>
-      <w:pPr>
-        <w:spacing w:before="100" w:beforeAutospacing="1" w:after="100" w:afterAutospacing="1"/>
-        <w:rPr>
-          <w:rFonts w:ascii="Times New Roman" w:eastAsia="Times New Roman" w:hAnsi="Times New Roman" w:cs="Times New Roman"/>
-          <w:lang w:eastAsia="en-GB"/>
-        </w:rPr>
-      </w:pPr>
-      <w:r>
-        <w:rPr>
-          <w:rFonts w:ascii="Calibri" w:eastAsia="Times New Roman" w:hAnsi="Calibri" w:cs="Calibri"/>
-          <w:sz w:val="22"/>
-          <w:szCs w:val="22"/>
-          <w:lang w:eastAsia="en-GB"/>
-        </w:rPr>
-        <w:t xml:space="preserve">Wir werden Bürgerbeteiligung in Verantwortung der kommunalen Selbstverwaltung unterstützen, z.B. bei regionalen Entwicklungskonzepten, Regionalmanagements und Regionalbudgets. </w:t>
-      </w:r>
-    </w:p>
-    <w:p>
-      <w:pPr>
-        <w:spacing w:before="100" w:beforeAutospacing="1" w:after="100" w:afterAutospacing="1"/>
-        <w:rPr>
-          <w:rFonts w:ascii="Times New Roman" w:eastAsia="Times New Roman" w:hAnsi="Times New Roman" w:cs="Times New Roman"/>
-          <w:lang w:eastAsia="en-GB"/>
-        </w:rPr>
-      </w:pPr>
-      <w:r>
-        <w:rPr>
-          <w:rFonts w:ascii="Calibri" w:eastAsia="Times New Roman" w:hAnsi="Calibri" w:cs="Calibri"/>
-          <w:sz w:val="22"/>
-          <w:szCs w:val="22"/>
-          <w:lang w:eastAsia="en-GB"/>
-        </w:rPr>
-        <w:t xml:space="preserve">Alle Bundesförderprogramme werden regelmäßig evaluiert und auf ihre räumliche Wirkung mit einheitlichen Datenstandards überprüft. Die Ergebnisse werden in einem periodischen Gleichwertigkeitsbericht veröffentlicht und die Fortschritte bezüglich gleichwertiger Lebensverhältnisse transparent gemacht. Das Monitoring ist verbindliche Grundlage für die Weiterentwicklung aller Förderprogramme. </w:t>
-      </w:r>
-    </w:p>
-    <w:p>
-      <w:pPr>
-        <w:spacing w:before="100" w:beforeAutospacing="1" w:after="100" w:afterAutospacing="1"/>
-        <w:rPr>
-          <w:rFonts w:ascii="Times New Roman" w:eastAsia="Times New Roman" w:hAnsi="Times New Roman" w:cs="Times New Roman"/>
-          <w:lang w:eastAsia="en-GB"/>
-        </w:rPr>
-      </w:pPr>
-      <w:r>
-        <w:rPr>
-          <w:rFonts w:ascii="Calibri" w:eastAsia="Times New Roman" w:hAnsi="Calibri" w:cs="Calibri"/>
-          <w:sz w:val="22"/>
-          <w:szCs w:val="22"/>
-          <w:lang w:eastAsia="en-GB"/>
-        </w:rPr>
-        <w:t xml:space="preserve">Die Beteiligung von Standort- und Nachbarkommunen an der Wertschöpfung für Freiflächen- Photovoltaik- und Onshore-Windkraft-Anlagen wollen wir auf Bestandsanlagen ausdehnen und werden wir für Neuanlagen verpflichtend machen. Wir prüfen finanzielle Instrumente, um die Akzeptanz in vom Übertragungsnetzausbau betroffenen Kommunen zu erhöhen. </w:t>
-      </w:r>
-    </w:p>
-    <w:p>
-      <w:pPr>
-        <w:spacing w:before="100" w:beforeAutospacing="1" w:after="100" w:afterAutospacing="1"/>
-        <w:rPr>
-          <w:rFonts w:ascii="Times New Roman" w:eastAsia="Times New Roman" w:hAnsi="Times New Roman" w:cs="Times New Roman"/>
-          <w:lang w:eastAsia="en-GB"/>
-        </w:rPr>
-      </w:pPr>
-      <w:r>
-        <w:rPr>
-          <w:rFonts w:ascii="Calibri" w:eastAsia="Times New Roman" w:hAnsi="Calibri" w:cs="Calibri"/>
-          <w:sz w:val="22"/>
-          <w:szCs w:val="22"/>
-          <w:lang w:eastAsia="en-GB"/>
-        </w:rPr>
-        <w:t xml:space="preserve">Bei neuen Aufgaben, die der Bund auf die anderen Ebenen übertragen will, wird auf die Ausgewogenheit der Finanzierung stärker geachtet. Dazu gehört auch weiterhin eine Beteiligung des Bundes an den Kosten der Flüchtlingsunterbringung, -versorgung und -integration sowie die dauerhafte Beteiligung des Bundes an den Kosten der Ganztagsbetreuung von Grundschulkindern. </w:t>
-      </w:r>
-    </w:p>
-    <w:p>
-      <w:pPr>
-        <w:spacing w:before="100" w:beforeAutospacing="1" w:after="100" w:afterAutospacing="1"/>
-        <w:rPr>
-          <w:rFonts w:ascii="Times New Roman" w:eastAsia="Times New Roman" w:hAnsi="Times New Roman" w:cs="Times New Roman"/>
-          <w:lang w:eastAsia="en-GB"/>
-        </w:rPr>
-      </w:pPr>
-      <w:r>
-        <w:rPr>
-          <w:rFonts w:ascii="Calibri" w:eastAsia="Times New Roman" w:hAnsi="Calibri" w:cs="Calibri"/>
-          <w:sz w:val="22"/>
-          <w:szCs w:val="22"/>
-          <w:lang w:eastAsia="en-GB"/>
-        </w:rPr>
-        <w:t xml:space="preserve">Den direkten Dialog mit den Kommunalpolitikerinnen und -politikern und ihren Vereinigungen bauen wir aus. </w:t>
-      </w:r>
-    </w:p>
-    <w:p>
-      <w:pPr>
-        <w:spacing w:before="100" w:beforeAutospacing="1" w:after="100" w:afterAutospacing="1"/>
-        <w:rPr>
-          <w:rFonts w:ascii="Times New Roman" w:eastAsia="Times New Roman" w:hAnsi="Times New Roman" w:cs="Times New Roman"/>
-          <w:lang w:eastAsia="en-GB"/>
-        </w:rPr>
-      </w:pPr>
-      <w:r>
-        <w:rPr>
-          <w:rFonts w:ascii="Calibri" w:eastAsia="Times New Roman" w:hAnsi="Calibri" w:cs="Calibri"/>
-          <w:sz w:val="22"/>
-          <w:szCs w:val="22"/>
-          <w:lang w:eastAsia="en-GB"/>
-        </w:rPr>
         <w:t xml:space="preserve">Im Rahmen der Bund-Länder-Finanzbeziehungen wollen wir den Kommunen bei der Lösung der Altschuldenproblematik helfen. </w:t>
       </w:r>
     </w:p>
@@ -21319,151 +19696,151 @@
           <w:szCs w:val="22"/>
           <w:lang w:eastAsia="en-GB"/>
         </w:rPr>
+        <w:t xml:space="preserve">vollwertige Alternative zum motorisierten Individualverkehr wollen wir im Jahr 2022 zwischen Bund, Ländern und Kommunen definieren. Die Bahn muss in ganz Deutschland zum Rückgrat der Mobilität werden – auch im ländlichen Raum. Einen Schwerpunkt setzen wir dabei auf den Ausbau der Schieneninfrastruktur und des Bahnbetriebes. Wir wollen individuelle und öffentliche Mobilität verknüpfen und durch neue flexible Angebote auch privater Anbieter ergänzen. Dazu nutzen wir das Potenzial der Digitalisierung und unterstützen die Kommunen bei diesen neuen Herausforderungen. </w:t>
+      </w:r>
+    </w:p>
+    <w:p>
+      <w:pPr>
+        <w:spacing w:before="100" w:beforeAutospacing="1" w:after="100" w:afterAutospacing="1"/>
+        <w:rPr>
+          <w:rFonts w:ascii="Times New Roman" w:eastAsia="Times New Roman" w:hAnsi="Times New Roman" w:cs="Times New Roman"/>
+          <w:lang w:eastAsia="en-GB"/>
+        </w:rPr>
+      </w:pPr>
+      <w:r>
+        <w:rPr>
+          <w:rFonts w:ascii="Calibri" w:eastAsia="Times New Roman" w:hAnsi="Calibri" w:cs="Calibri"/>
+          <w:sz w:val="22"/>
+          <w:szCs w:val="22"/>
+          <w:lang w:eastAsia="en-GB"/>
+        </w:rPr>
+        <w:t xml:space="preserve">Wir wollen die Chancen der Digitalisierung für Stadt und Land besser erschließen. Der Bund schafft die Voraussetzungen, dass das OZG in den Kommunen erfolgreich und praktikabel umgesetzt werden kann. Das Bundesprogramm Smart Cities wird fortgeschrieben und erweitert auf Smart Regions, dabei soll es agiler gestaltet und mit städtebaulichen Fragen verknüpft werden. </w:t>
+      </w:r>
+    </w:p>
+    <w:p>
+      <w:pPr>
+        <w:spacing w:before="100" w:beforeAutospacing="1" w:after="100" w:afterAutospacing="1"/>
+        <w:rPr>
+          <w:rFonts w:ascii="Times New Roman" w:eastAsia="Times New Roman" w:hAnsi="Times New Roman" w:cs="Times New Roman"/>
+          <w:lang w:eastAsia="en-GB"/>
+        </w:rPr>
+      </w:pPr>
+      <w:r>
+        <w:rPr>
+          <w:rFonts w:ascii="Calibri" w:eastAsia="Times New Roman" w:hAnsi="Calibri" w:cs="Calibri"/>
+          <w:sz w:val="22"/>
+          <w:szCs w:val="22"/>
+          <w:lang w:eastAsia="en-GB"/>
+        </w:rPr>
+        <w:t xml:space="preserve">Wir unterstützen Initiativen zur Schaffung von Orten im ländlichen Raum, die Angebote bspw. der Nahversorgung, der Kultur, Bildung und Gesundheitsdienstleistungen bündeln (Dienstleistungszentren, Gemeinschaftshäuser, Dorfbüros). Wir prüfen, ob und inwieweit der Bund Kommunen bei überdurchschnittlichen Kosten beim klimagerechten Umbau unterstützen kann. Wir wollen die Metropolregionen und ländlichen Regionen strategisch zum gegenseitigen Vorteil miteinander verknüpfen. </w:t>
+      </w:r>
+    </w:p>
+    <w:p>
+      <w:pPr>
+        <w:spacing w:before="100" w:beforeAutospacing="1" w:after="100" w:afterAutospacing="1"/>
+        <w:rPr>
+          <w:rFonts w:ascii="Times New Roman" w:eastAsia="Times New Roman" w:hAnsi="Times New Roman" w:cs="Times New Roman"/>
+          <w:lang w:eastAsia="en-GB"/>
+        </w:rPr>
+      </w:pPr>
+      <w:r>
+        <w:rPr>
+          <w:rFonts w:ascii="Calibri" w:eastAsia="Times New Roman" w:hAnsi="Calibri" w:cs="Calibri"/>
+          <w:sz w:val="22"/>
+          <w:szCs w:val="22"/>
+          <w:lang w:eastAsia="en-GB"/>
+        </w:rPr>
+        <w:t xml:space="preserve">Gesundheitliche und pflegerische Versorgung muss zukunftssicher, bedarfsgerecht und wohnortnah sein. Dafür werden wir die sektorenübergreifende Versorgung weiter stärken, auch durch mehr Spielräume für regionale Modellprojekte und verbindliche Mitgestaltungsmöglichkeiten. </w:t>
+      </w:r>
+    </w:p>
+    <w:p>
+      <w:pPr>
+        <w:spacing w:before="100" w:beforeAutospacing="1" w:after="100" w:afterAutospacing="1"/>
+        <w:rPr>
+          <w:rFonts w:ascii="Times New Roman" w:eastAsia="Times New Roman" w:hAnsi="Times New Roman" w:cs="Times New Roman"/>
+          <w:lang w:eastAsia="en-GB"/>
+        </w:rPr>
+      </w:pPr>
+      <w:r>
+        <w:rPr>
+          <w:rFonts w:ascii="Calibri" w:eastAsia="Times New Roman" w:hAnsi="Calibri" w:cs="Calibri"/>
+          <w:sz w:val="22"/>
+          <w:szCs w:val="22"/>
+          <w:lang w:eastAsia="en-GB"/>
+        </w:rPr>
+        <w:t xml:space="preserve">Die vom Kohleausstieg betroffenen Regionen werden wir weiterhin solidarisch unterstützen. Wir werden Maßnahmen ergreifen, um insbesondere eine industrielle Wertschöpfung vor Ort zu erhalten und Innovation zu ermöglichen. Dafür wollen wir auch das Konzept von Reallaboren nutzen. </w:t>
+      </w:r>
+    </w:p>
+    <w:p>
+      <w:pPr>
+        <w:spacing w:before="100" w:beforeAutospacing="1" w:after="100" w:afterAutospacing="1"/>
+        <w:rPr>
+          <w:rFonts w:ascii="Times New Roman" w:eastAsia="Times New Roman" w:hAnsi="Times New Roman" w:cs="Times New Roman"/>
+          <w:lang w:eastAsia="en-GB"/>
+        </w:rPr>
+      </w:pPr>
+      <w:r>
+        <w:rPr>
+          <w:rFonts w:ascii="Calibri" w:eastAsia="Times New Roman" w:hAnsi="Calibri" w:cs="Calibri"/>
+          <w:sz w:val="22"/>
+          <w:szCs w:val="22"/>
+          <w:lang w:eastAsia="en-GB"/>
+        </w:rPr>
+        <w:t xml:space="preserve">Das Strukturstärkungsgesetz und das Bundesprogramm STARK passen wir an den beschleunigten Kohleausstieg an. Wir werden die im Strukturstärkungsgesetz vereinbarten Verkehrsinfrastrukturprojekte, insbesondere im Bereich Schieneninfrastruktur, wie geplant umsetzen. Für die Förderung von Neuansiedlungen von Unternehmen und das Wachstum von Bestandsunternehmen wollen wir alle Möglichkeiten des Strukturstärkungsgesetzes nutzen. </w:t>
+      </w:r>
+    </w:p>
+    <w:p>
+      <w:pPr>
+        <w:spacing w:before="100" w:beforeAutospacing="1" w:after="100" w:afterAutospacing="1"/>
+        <w:rPr>
+          <w:rFonts w:ascii="Times New Roman" w:eastAsia="Times New Roman" w:hAnsi="Times New Roman" w:cs="Times New Roman"/>
+          <w:lang w:eastAsia="en-GB"/>
+        </w:rPr>
+      </w:pPr>
+      <w:r>
+        <w:rPr>
+          <w:rFonts w:ascii="Calibri" w:eastAsia="Times New Roman" w:hAnsi="Calibri" w:cs="Calibri"/>
+          <w:sz w:val="22"/>
+          <w:szCs w:val="22"/>
+          <w:lang w:eastAsia="en-GB"/>
+        </w:rPr>
+        <w:t xml:space="preserve">Wir verbessern die Repräsentation Ostdeutscher in Führungspositionen und Entscheidungsgremien in </w:t>
+      </w:r>
+    </w:p>
+    <w:p>
+      <w:pPr>
+        <w:spacing w:before="100" w:beforeAutospacing="1" w:after="100" w:afterAutospacing="1"/>
+        <w:rPr>
+          <w:rFonts w:ascii="Times New Roman" w:eastAsia="Times New Roman" w:hAnsi="Times New Roman" w:cs="Times New Roman"/>
+          <w:lang w:eastAsia="en-GB"/>
+        </w:rPr>
+      </w:pPr>
+      <w:r>
+        <w:rPr>
+          <w:rFonts w:ascii="Calibri" w:eastAsia="Times New Roman" w:hAnsi="Calibri" w:cs="Calibri"/>
+          <w:sz w:val="22"/>
+          <w:szCs w:val="22"/>
+          <w:lang w:eastAsia="en-GB"/>
+        </w:rPr>
+        <w:t xml:space="preserve">allen Bereichen. Für die Ebene des Bundes legen wir bis Ende 2022 ein Konzept zur Umsetzung vor. Die Erfahrungen der Ostdeutschen im Wandel und die Bedingungen für gelingende Transformation sollen im neuen „Zukunftszentrum für Deutsche Einheit und Europäische Transformation“ für zukünftige Herausforderungen erforscht und besser vermittelt werden. Die Standortausschreibung soll Anfang 2022 zügig auf den Weg gebracht werden. </w:t>
+      </w:r>
+    </w:p>
+    <w:p>
+      <w:pPr>
+        <w:spacing w:before="100" w:beforeAutospacing="1" w:after="100" w:afterAutospacing="1"/>
+        <w:rPr>
+          <w:rFonts w:ascii="Times New Roman" w:eastAsia="Times New Roman" w:hAnsi="Times New Roman" w:cs="Times New Roman"/>
+          <w:lang w:eastAsia="en-GB"/>
+        </w:rPr>
+      </w:pPr>
+      <w:r>
+        <w:rPr>
+          <w:rFonts w:ascii="Calibri" w:eastAsia="Times New Roman" w:hAnsi="Calibri" w:cs="Calibri"/>
+          <w:sz w:val="22"/>
+          <w:szCs w:val="22"/>
+          <w:lang w:eastAsia="en-GB"/>
+        </w:rPr>
         <w:lastRenderedPageBreak/>
-        <w:t xml:space="preserve">vollwertige Alternative zum motorisierten Individualverkehr wollen wir im Jahr 2022 zwischen Bund, Ländern und Kommunen definieren. Die Bahn muss in ganz Deutschland zum Rückgrat der Mobilität werden – auch im ländlichen Raum. Einen Schwerpunkt setzen wir dabei auf den Ausbau der Schieneninfrastruktur und des Bahnbetriebes. Wir wollen individuelle und öffentliche Mobilität verknüpfen und durch neue flexible Angebote auch privater Anbieter ergänzen. Dazu nutzen wir das Potenzial der Digitalisierung und unterstützen die Kommunen bei diesen neuen Herausforderungen. </w:t>
-      </w:r>
-    </w:p>
-    <w:p>
-      <w:pPr>
-        <w:spacing w:before="100" w:beforeAutospacing="1" w:after="100" w:afterAutospacing="1"/>
-        <w:rPr>
-          <w:rFonts w:ascii="Times New Roman" w:eastAsia="Times New Roman" w:hAnsi="Times New Roman" w:cs="Times New Roman"/>
-          <w:lang w:eastAsia="en-GB"/>
-        </w:rPr>
-      </w:pPr>
-      <w:r>
-        <w:rPr>
-          <w:rFonts w:ascii="Calibri" w:eastAsia="Times New Roman" w:hAnsi="Calibri" w:cs="Calibri"/>
-          <w:sz w:val="22"/>
-          <w:szCs w:val="22"/>
-          <w:lang w:eastAsia="en-GB"/>
-        </w:rPr>
-        <w:t xml:space="preserve">Wir wollen die Chancen der Digitalisierung für Stadt und Land besser erschließen. Der Bund schafft die Voraussetzungen, dass das OZG in den Kommunen erfolgreich und praktikabel umgesetzt werden kann. Das Bundesprogramm Smart Cities wird fortgeschrieben und erweitert auf Smart Regions, dabei soll es agiler gestaltet und mit städtebaulichen Fragen verknüpft werden. </w:t>
-      </w:r>
-    </w:p>
-    <w:p>
-      <w:pPr>
-        <w:spacing w:before="100" w:beforeAutospacing="1" w:after="100" w:afterAutospacing="1"/>
-        <w:rPr>
-          <w:rFonts w:ascii="Times New Roman" w:eastAsia="Times New Roman" w:hAnsi="Times New Roman" w:cs="Times New Roman"/>
-          <w:lang w:eastAsia="en-GB"/>
-        </w:rPr>
-      </w:pPr>
-      <w:r>
-        <w:rPr>
-          <w:rFonts w:ascii="Calibri" w:eastAsia="Times New Roman" w:hAnsi="Calibri" w:cs="Calibri"/>
-          <w:sz w:val="22"/>
-          <w:szCs w:val="22"/>
-          <w:lang w:eastAsia="en-GB"/>
-        </w:rPr>
-        <w:t xml:space="preserve">Wir unterstützen Initiativen zur Schaffung von Orten im ländlichen Raum, die Angebote bspw. der Nahversorgung, der Kultur, Bildung und Gesundheitsdienstleistungen bündeln (Dienstleistungszentren, Gemeinschaftshäuser, Dorfbüros). Wir prüfen, ob und inwieweit der Bund Kommunen bei überdurchschnittlichen Kosten beim klimagerechten Umbau unterstützen kann. Wir wollen die Metropolregionen und ländlichen Regionen strategisch zum gegenseitigen Vorteil miteinander verknüpfen. </w:t>
-      </w:r>
-    </w:p>
-    <w:p>
-      <w:pPr>
-        <w:spacing w:before="100" w:beforeAutospacing="1" w:after="100" w:afterAutospacing="1"/>
-        <w:rPr>
-          <w:rFonts w:ascii="Times New Roman" w:eastAsia="Times New Roman" w:hAnsi="Times New Roman" w:cs="Times New Roman"/>
-          <w:lang w:eastAsia="en-GB"/>
-        </w:rPr>
-      </w:pPr>
-      <w:r>
-        <w:rPr>
-          <w:rFonts w:ascii="Calibri" w:eastAsia="Times New Roman" w:hAnsi="Calibri" w:cs="Calibri"/>
-          <w:sz w:val="22"/>
-          <w:szCs w:val="22"/>
-          <w:lang w:eastAsia="en-GB"/>
-        </w:rPr>
-        <w:t xml:space="preserve">Gesundheitliche und pflegerische Versorgung muss zukunftssicher, bedarfsgerecht und wohnortnah sein. Dafür werden wir die sektorenübergreifende Versorgung weiter stärken, auch durch mehr Spielräume für regionale Modellprojekte und verbindliche Mitgestaltungsmöglichkeiten. </w:t>
-      </w:r>
-    </w:p>
-    <w:p>
-      <w:pPr>
-        <w:spacing w:before="100" w:beforeAutospacing="1" w:after="100" w:afterAutospacing="1"/>
-        <w:rPr>
-          <w:rFonts w:ascii="Times New Roman" w:eastAsia="Times New Roman" w:hAnsi="Times New Roman" w:cs="Times New Roman"/>
-          <w:lang w:eastAsia="en-GB"/>
-        </w:rPr>
-      </w:pPr>
-      <w:r>
-        <w:rPr>
-          <w:rFonts w:ascii="Calibri" w:eastAsia="Times New Roman" w:hAnsi="Calibri" w:cs="Calibri"/>
-          <w:sz w:val="22"/>
-          <w:szCs w:val="22"/>
-          <w:lang w:eastAsia="en-GB"/>
-        </w:rPr>
-        <w:t xml:space="preserve">Die vom Kohleausstieg betroffenen Regionen werden wir weiterhin solidarisch unterstützen. Wir werden Maßnahmen ergreifen, um insbesondere eine industrielle Wertschöpfung vor Ort zu erhalten und Innovation zu ermöglichen. Dafür wollen wir auch das Konzept von Reallaboren nutzen. </w:t>
-      </w:r>
-    </w:p>
-    <w:p>
-      <w:pPr>
-        <w:spacing w:before="100" w:beforeAutospacing="1" w:after="100" w:afterAutospacing="1"/>
-        <w:rPr>
-          <w:rFonts w:ascii="Times New Roman" w:eastAsia="Times New Roman" w:hAnsi="Times New Roman" w:cs="Times New Roman"/>
-          <w:lang w:eastAsia="en-GB"/>
-        </w:rPr>
-      </w:pPr>
-      <w:r>
-        <w:rPr>
-          <w:rFonts w:ascii="Calibri" w:eastAsia="Times New Roman" w:hAnsi="Calibri" w:cs="Calibri"/>
-          <w:sz w:val="22"/>
-          <w:szCs w:val="22"/>
-          <w:lang w:eastAsia="en-GB"/>
-        </w:rPr>
-        <w:t xml:space="preserve">Das Strukturstärkungsgesetz und das Bundesprogramm STARK passen wir an den beschleunigten Kohleausstieg an. Wir werden die im Strukturstärkungsgesetz vereinbarten Verkehrsinfrastrukturprojekte, insbesondere im Bereich Schieneninfrastruktur, wie geplant umsetzen. Für die Förderung von Neuansiedlungen von Unternehmen und das Wachstum von Bestandsunternehmen wollen wir alle Möglichkeiten des Strukturstärkungsgesetzes nutzen. </w:t>
-      </w:r>
-    </w:p>
-    <w:p>
-      <w:pPr>
-        <w:spacing w:before="100" w:beforeAutospacing="1" w:after="100" w:afterAutospacing="1"/>
-        <w:rPr>
-          <w:rFonts w:ascii="Times New Roman" w:eastAsia="Times New Roman" w:hAnsi="Times New Roman" w:cs="Times New Roman"/>
-          <w:lang w:eastAsia="en-GB"/>
-        </w:rPr>
-      </w:pPr>
-      <w:r>
-        <w:rPr>
-          <w:rFonts w:ascii="Calibri" w:eastAsia="Times New Roman" w:hAnsi="Calibri" w:cs="Calibri"/>
-          <w:sz w:val="22"/>
-          <w:szCs w:val="22"/>
-          <w:lang w:eastAsia="en-GB"/>
-        </w:rPr>
-        <w:t xml:space="preserve">Wir verbessern die Repräsentation Ostdeutscher in Führungspositionen und Entscheidungsgremien in </w:t>
-      </w:r>
-    </w:p>
-    <w:p>
-      <w:pPr>
-        <w:spacing w:before="100" w:beforeAutospacing="1" w:after="100" w:afterAutospacing="1"/>
-        <w:rPr>
-          <w:rFonts w:ascii="Times New Roman" w:eastAsia="Times New Roman" w:hAnsi="Times New Roman" w:cs="Times New Roman"/>
-          <w:lang w:eastAsia="en-GB"/>
-        </w:rPr>
-      </w:pPr>
-      <w:r>
-        <w:rPr>
-          <w:rFonts w:ascii="Calibri" w:eastAsia="Times New Roman" w:hAnsi="Calibri" w:cs="Calibri"/>
-          <w:sz w:val="22"/>
-          <w:szCs w:val="22"/>
-          <w:lang w:eastAsia="en-GB"/>
-        </w:rPr>
-        <w:t xml:space="preserve">allen Bereichen. Für die Ebene des Bundes legen wir bis Ende 2022 ein Konzept zur Umsetzung vor. Die Erfahrungen der Ostdeutschen im Wandel und die Bedingungen für gelingende Transformation sollen im neuen „Zukunftszentrum für Deutsche Einheit und Europäische Transformation“ für zukünftige Herausforderungen erforscht und besser vermittelt werden. Die Standortausschreibung soll Anfang 2022 zügig auf den Weg gebracht werden. </w:t>
-      </w:r>
-    </w:p>
-    <w:p>
-      <w:pPr>
-        <w:spacing w:before="100" w:beforeAutospacing="1" w:after="100" w:afterAutospacing="1"/>
-        <w:rPr>
-          <w:rFonts w:ascii="Times New Roman" w:eastAsia="Times New Roman" w:hAnsi="Times New Roman" w:cs="Times New Roman"/>
-          <w:lang w:eastAsia="en-GB"/>
-        </w:rPr>
-      </w:pPr>
-      <w:r>
-        <w:rPr>
-          <w:rFonts w:ascii="Calibri" w:eastAsia="Times New Roman" w:hAnsi="Calibri" w:cs="Calibri"/>
-          <w:sz w:val="22"/>
-          <w:szCs w:val="22"/>
-          <w:lang w:eastAsia="en-GB"/>
-        </w:rPr>
         <w:t xml:space="preserve">Neue und zu erweiternde Bundes- und Forschungseinrichtungen siedeln wir bevorzugt in den ostdeutschen Bundesländern und strukturschwachen Regionen an, bis ein dem Bevölkerungsanteil entsprechender Stand erreicht ist. Die Bundesregierung wird zur Umsetzung bis spätestens Mitte 2022 ein Konzept mit objektiven Kriterien vorlegen. </w:t>
       </w:r>
     </w:p>
@@ -21502,17 +19879,7 @@
           <w:szCs w:val="22"/>
           <w:lang w:eastAsia="en-GB"/>
         </w:rPr>
-        <w:t xml:space="preserve">Die Umbrüche, vor denen Deutschland steht, lassen sich nicht allein national bewältigen. Wir handeln im europäischen Selbstverständnis, eingebettet in das historische Friedens- und </w:t>
-      </w:r>
-      <w:r>
-        <w:rPr>
-          <w:rFonts w:ascii="Calibri" w:eastAsia="Times New Roman" w:hAnsi="Calibri" w:cs="Calibri"/>
-          <w:sz w:val="22"/>
-          <w:szCs w:val="22"/>
-          <w:lang w:eastAsia="en-GB"/>
-        </w:rPr>
-        <w:lastRenderedPageBreak/>
-        <w:t xml:space="preserve">Freiheitsprojekt der Europäischen Union (EU). Eine demokratisch gefestigte, handlungsfähige und strategisch souveräne EU ist die Grundlage für unseren Frieden und Wohlstand. Wir setzen uns für eine EU ein, die ihre Werte und ihre Rechtsstaatlichkeit nach innen wie außen schützt und entschlossen für sie eintritt. Wir werden eine Regierung bilden, die deutsche Interessen im Lichte europäischer Interessen definiert. Als größter Mitgliedstaat werden wir unsere besondere Verantwortung in einem dienenden Verständnis für die EU als Ganzes wahrnehmen. </w:t>
+        <w:t xml:space="preserve">Die Umbrüche, vor denen Deutschland steht, lassen sich nicht allein national bewältigen. Wir handeln im europäischen Selbstverständnis, eingebettet in das historische Friedens- und Freiheitsprojekt der Europäischen Union (EU). Eine demokratisch gefestigte, handlungsfähige und strategisch souveräne EU ist die Grundlage für unseren Frieden und Wohlstand. Wir setzen uns für eine EU ein, die ihre Werte und ihre Rechtsstaatlichkeit nach innen wie außen schützt und entschlossen für sie eintritt. Wir werden eine Regierung bilden, die deutsche Interessen im Lichte europäischer Interessen definiert. Als größter Mitgliedstaat werden wir unsere besondere Verantwortung in einem dienenden Verständnis für die EU als Ganzes wahrnehmen. </w:t>
       </w:r>
     </w:p>
     <w:p>
@@ -21555,97 +19922,6 @@
     </w:p>
     <w:p>
       <w:pPr>
-        <w:rPr>
-          <w:rFonts w:ascii="Times New Roman" w:eastAsia="Times New Roman" w:hAnsi="Times New Roman" w:cs="Times New Roman"/>
-          <w:lang w:eastAsia="en-GB"/>
-        </w:rPr>
-      </w:pPr>
-      <w:r>
-        <w:rPr>
-          <w:rFonts w:ascii="Times New Roman" w:eastAsia="Times New Roman" w:hAnsi="Times New Roman" w:cs="Times New Roman"/>
-          <w:lang w:eastAsia="en-GB"/>
-        </w:rPr>
-        <w:fldChar w:fldCharType="begin"/>
-      </w:r>
-      <w:r>
-        <w:rPr>
-          <w:rFonts w:ascii="Times New Roman" w:eastAsia="Times New Roman" w:hAnsi="Times New Roman" w:cs="Times New Roman"/>
-          <w:lang w:eastAsia="en-GB"/>
-        </w:rPr>
-        <w:instrText xml:space="preserve"> INCLUDEPICTURE "/var/folders/4t/wc9vllcd5c783m9p4x8z785wlbjj7f/T/com.microsoft.Word/WebArchiveCopyPasteTempFiles/page128image16329600" \* MERGEFORMATINET </w:instrText>
-      </w:r>
-      <w:r>
-        <w:rPr>
-          <w:rFonts w:ascii="Times New Roman" w:eastAsia="Times New Roman" w:hAnsi="Times New Roman" w:cs="Times New Roman"/>
-          <w:lang w:eastAsia="en-GB"/>
-        </w:rPr>
-        <w:fldChar w:fldCharType="separate"/>
-      </w:r>
-      <w:r>
-        <w:rPr>
-          <w:rFonts w:ascii="Times New Roman" w:eastAsia="Times New Roman" w:hAnsi="Times New Roman" w:cs="Times New Roman"/>
-          <w:noProof/>
-          <w:lang w:eastAsia="en-GB"/>
-        </w:rPr>
-        <w:drawing>
-          <wp:inline distT="0" distB="0" distL="0" distR="0" wp14:anchorId="1A623AAE" wp14:editId="648354C9">
-            <wp:extent cx="403225" cy="2743200"/>
-            <wp:effectExtent l="0" t="0" r="3175" b="0"/>
-            <wp:docPr id="26" name="Picture 26" descr="page128image16329600"/>
-            <wp:cNvGraphicFramePr>
-              <a:graphicFrameLocks xmlns:a="http://schemas.openxmlformats.org/drawingml/2006/main" noChangeAspect="1"/>
-            </wp:cNvGraphicFramePr>
-            <a:graphic xmlns:a="http://schemas.openxmlformats.org/drawingml/2006/main">
-              <a:graphicData uri="http://schemas.openxmlformats.org/drawingml/2006/picture">
-                <pic:pic xmlns:pic="http://schemas.openxmlformats.org/drawingml/2006/picture">
-                  <pic:nvPicPr>
-                    <pic:cNvPr id="0" name="Picture 67" descr="page128image16329600"/>
-                    <pic:cNvPicPr>
-                      <a:picLocks noChangeAspect="1" noChangeArrowheads="1"/>
-                    </pic:cNvPicPr>
-                  </pic:nvPicPr>
-                  <pic:blipFill>
-                    <a:blip r:embed="rId25">
-                      <a:extLst>
-                        <a:ext uri="{28A0092B-C50C-407E-A947-70E740481C1C}">
-                          <a14:useLocalDpi xmlns:a14="http://schemas.microsoft.com/office/drawing/2010/main" val="0"/>
-                        </a:ext>
-                      </a:extLst>
-                    </a:blip>
-                    <a:srcRect/>
-                    <a:stretch>
-                      <a:fillRect/>
-                    </a:stretch>
-                  </pic:blipFill>
-                  <pic:spPr bwMode="auto">
-                    <a:xfrm>
-                      <a:off x="0" y="0"/>
-                      <a:ext cx="403225" cy="2743200"/>
-                    </a:xfrm>
-                    <a:prstGeom prst="rect">
-                      <a:avLst/>
-                    </a:prstGeom>
-                    <a:noFill/>
-                    <a:ln>
-                      <a:noFill/>
-                    </a:ln>
-                  </pic:spPr>
-                </pic:pic>
-              </a:graphicData>
-            </a:graphic>
-          </wp:inline>
-        </w:drawing>
-      </w:r>
-      <w:r>
-        <w:rPr>
-          <w:rFonts w:ascii="Times New Roman" w:eastAsia="Times New Roman" w:hAnsi="Times New Roman" w:cs="Times New Roman"/>
-          <w:lang w:eastAsia="en-GB"/>
-        </w:rPr>
-        <w:fldChar w:fldCharType="end"/>
-      </w:r>
-    </w:p>
-    <w:p>
-      <w:pPr>
         <w:spacing w:before="100" w:beforeAutospacing="1" w:after="100" w:afterAutospacing="1"/>
         <w:rPr>
           <w:rFonts w:ascii="Times New Roman" w:eastAsia="Times New Roman" w:hAnsi="Times New Roman" w:cs="Times New Roman"/>
@@ -21667,15 +19943,15 @@
         <w:spacing w:before="100" w:beforeAutospacing="1" w:after="100" w:afterAutospacing="1"/>
         <w:rPr>
           <w:rFonts w:ascii="Times New Roman" w:eastAsia="Times New Roman" w:hAnsi="Times New Roman" w:cs="Times New Roman"/>
-          <w:lang w:eastAsia="en-GB"/>
-        </w:rPr>
-      </w:pPr>
-      <w:r>
-        <w:rPr>
-          <w:rFonts w:ascii="Calibri" w:eastAsia="Times New Roman" w:hAnsi="Calibri" w:cs="Calibri"/>
-          <w:sz w:val="22"/>
-          <w:szCs w:val="22"/>
-          <w:lang w:eastAsia="en-GB"/>
+          <w:lang w:val="de-DE" w:eastAsia="en-GB"/>
+        </w:rPr>
+      </w:pPr>
+      <w:r>
+        <w:rPr>
+          <w:rFonts w:ascii="Calibri" w:eastAsia="Times New Roman" w:hAnsi="Calibri" w:cs="Calibri"/>
+          <w:sz w:val="22"/>
+          <w:szCs w:val="22"/>
+          <w:lang w:val="de-DE" w:eastAsia="en-GB"/>
         </w:rPr>
         <w:t xml:space="preserve">die Grundlage für unseren Frieden, Wohlstand und Freiheit. In diesem Rahmen bewältigen wir die großen Herausforderungen unserer Zeit wie Klimawandel, Digitalisierung und Bewahrung der Demokratie. Eine solche EU bleibt einer multilateralen und regelbasierten Weltordnung verpflichtet und orientiert sich an den Nachhaltigkeitszielen der Vereinten Nationen (SDG). </w:t>
       </w:r>
@@ -21685,15 +19961,15 @@
         <w:spacing w:before="100" w:beforeAutospacing="1" w:after="100" w:afterAutospacing="1"/>
         <w:rPr>
           <w:rFonts w:ascii="Times New Roman" w:eastAsia="Times New Roman" w:hAnsi="Times New Roman" w:cs="Times New Roman"/>
-          <w:lang w:eastAsia="en-GB"/>
-        </w:rPr>
-      </w:pPr>
-      <w:r>
-        <w:rPr>
-          <w:rFonts w:ascii="Calibri" w:eastAsia="Times New Roman" w:hAnsi="Calibri" w:cs="Calibri"/>
-          <w:sz w:val="22"/>
-          <w:szCs w:val="22"/>
-          <w:lang w:eastAsia="en-GB"/>
+          <w:lang w:val="de-DE" w:eastAsia="en-GB"/>
+        </w:rPr>
+      </w:pPr>
+      <w:r>
+        <w:rPr>
+          <w:rFonts w:ascii="Calibri" w:eastAsia="Times New Roman" w:hAnsi="Calibri" w:cs="Calibri"/>
+          <w:sz w:val="22"/>
+          <w:szCs w:val="22"/>
+          <w:lang w:val="de-DE" w:eastAsia="en-GB"/>
         </w:rPr>
         <w:t xml:space="preserve">Wir setzen uns ein für eine EU, die ihre Werte und ihre Rechtsstaatlichkeit nach innen wie außen schützt und entschlossen für sie eintritt. Als größter Mitgliedstaat werden wir unsere besondere Verantwortung in einem dienenden Verständnis für die EU als Ganzes wahrnehmen. </w:t>
       </w:r>
@@ -21735,8 +20011,17 @@
           <w:szCs w:val="22"/>
           <w:lang w:eastAsia="en-GB"/>
         </w:rPr>
-        <w:t xml:space="preserve">Die Konferenz zur Zukunft Europas nutzen wir für Reformen. Erforderliche Vertragsänderungen unterstützen wir. Die Konferenz sollte in einen verfassungsgebenden Konvent münden und zur Weiterentwicklung zu einem föderalen europäischen Bundesstaat führen, der dezentral auch nach den Grundsätzen der Subsidiarität und Verhältnismäßigkeit organisiert ist und die </w:t>
-      </w:r>
+        <w:t xml:space="preserve">Die Konferenz zur Zukunft Europas nutzen wir für Reformen. Erforderliche Vertragsänderungen unterstützen wir. Die Konferenz sollte in einen verfassungsgebenden Konvent münden und zur Weiterentwicklung zu einem föderalen europäischen Bundesstaat führen, der dezentral auch nach den Grundsätzen der Subsidiarität und Verhältnismäßigkeit organisiert ist und die Grundrechtecharta zur Grundlage hat. Wir wollen das Europäische Parlament (EP) stärken, z.B. beim Initiativrecht; vorzugsweise in den Verträgen, andernfalls interinstitutionell. Wir werden der Gemeinschaftsmethode wieder Vorrang geben, aber wo nötig mit einzelnen Mitgliedstaaten vorangehen. Wir unterstützen ein einheitliches europäisches Wahlrecht mit teils transnationalen Listen und einem verbindlichen Spitzenkandidatensystem. Wenn bis zum Sommer 2022 kein neuer Direktwahlakt vorliegt, wird Deutschland dem Direktwahlakt aus 2018 auf Grundlage eines Regierungsentwurfes zustimmen. </w:t>
+      </w:r>
+    </w:p>
+    <w:p>
+      <w:pPr>
+        <w:spacing w:before="100" w:beforeAutospacing="1" w:after="100" w:afterAutospacing="1"/>
+        <w:rPr>
+          <w:rFonts w:ascii="Times New Roman" w:eastAsia="Times New Roman" w:hAnsi="Times New Roman" w:cs="Times New Roman"/>
+          <w:lang w:eastAsia="en-GB"/>
+        </w:rPr>
+      </w:pPr>
       <w:r>
         <w:rPr>
           <w:rFonts w:ascii="Calibri" w:eastAsia="Times New Roman" w:hAnsi="Calibri" w:cs="Calibri"/>
@@ -21745,24 +20030,6 @@
           <w:lang w:eastAsia="en-GB"/>
         </w:rPr>
         <w:lastRenderedPageBreak/>
-        <w:t xml:space="preserve">Grundrechtecharta zur Grundlage hat. Wir wollen das Europäische Parlament (EP) stärken, z.B. beim Initiativrecht; vorzugsweise in den Verträgen, andernfalls interinstitutionell. Wir werden der Gemeinschaftsmethode wieder Vorrang geben, aber wo nötig mit einzelnen Mitgliedstaaten vorangehen. Wir unterstützen ein einheitliches europäisches Wahlrecht mit teils transnationalen Listen und einem verbindlichen Spitzenkandidatensystem. Wenn bis zum Sommer 2022 kein neuer Direktwahlakt vorliegt, wird Deutschland dem Direktwahlakt aus 2018 auf Grundlage eines Regierungsentwurfes zustimmen. </w:t>
-      </w:r>
-    </w:p>
-    <w:p>
-      <w:pPr>
-        <w:spacing w:before="100" w:beforeAutospacing="1" w:after="100" w:afterAutospacing="1"/>
-        <w:rPr>
-          <w:rFonts w:ascii="Times New Roman" w:eastAsia="Times New Roman" w:hAnsi="Times New Roman" w:cs="Times New Roman"/>
-          <w:lang w:eastAsia="en-GB"/>
-        </w:rPr>
-      </w:pPr>
-      <w:r>
-        <w:rPr>
-          <w:rFonts w:ascii="Calibri" w:eastAsia="Times New Roman" w:hAnsi="Calibri" w:cs="Calibri"/>
-          <w:sz w:val="22"/>
-          <w:szCs w:val="22"/>
-          <w:lang w:eastAsia="en-GB"/>
-        </w:rPr>
         <w:t xml:space="preserve">Die Arbeit des Rates muss transparenter werden. Wir werden eine Initiative dafür ergreifen, dass Kommissionsvorschläge im Rahmen einer gesetzten Frist öffentlich im Rat debattiert werden. Wir werden Abstimmungen mit qualifizierter Mehrheit im Rat nutzen und ausweiten. Wir werden ein Verfahren festlegen, um die Information und Mitwirkungsmöglichkeiten des Bundestages gemäß Art. 23 GG zu verbessern. </w:t>
       </w:r>
     </w:p>
@@ -21857,17 +20124,7 @@
           <w:szCs w:val="22"/>
           <w:lang w:eastAsia="en-GB"/>
         </w:rPr>
-        <w:t xml:space="preserve">Wir unterstützen die EU-Kommission bei der Weiterentwicklung des Rechtsstaatsberichts durch länderspezifische Empfehlungen und wollen u. a. den Prozess mit unabhängiger Expertise weiter stärken. Wir setzen uns dafür ein und unterstützen, dass die EU-Kommission künftig auch Verfahren gegen systemische Vertragsverletzungen vorantreibt, indem sie einzelne Verfahren bei Verstößen gegen Rechtsstaatlichkeit gegen einen Mitgliedstaat bündelt. Wir wollen, dass die Rechte aus der EU- Grundrechtecharta vor dem EuGH künftig auch dann eingeklagt werden können, wenn ein Mitgliedstaat im Anwendungsbereich seines nationalen Rechts handelt. Um den EuGH zu stärken, sollte die Richterwahlzeit auf einmalig zwölf Jahre verlängert werden. Wir befähigen die liberalen Demokratien Europas dazu, Desinformation, Fake-News, Kampagnen, Propaganda sowie Manipulationen aus dem In- und Ausland besser abwehren zu können. Wir wollen das zivilgesellschaftliche Engagement durch die Stärkung gemeinnütziger Tätigkeit über Grenzen hinweg fördern. Wir wollen EU-Rechtsformen für Vereine und Stiftungen, die Äquivalenzprüfungen für </w:t>
-      </w:r>
-      <w:r>
-        <w:rPr>
-          <w:rFonts w:ascii="Calibri" w:eastAsia="Times New Roman" w:hAnsi="Calibri" w:cs="Calibri"/>
-          <w:sz w:val="22"/>
-          <w:szCs w:val="22"/>
-          <w:lang w:eastAsia="en-GB"/>
-        </w:rPr>
-        <w:lastRenderedPageBreak/>
-        <w:t xml:space="preserve">Gemeinnützigkeit aus anderen Mitgliedstaaten vereinfachen und so grenzüberschreitende Spenden und Kooperationen EuGH-konform erleichtern. </w:t>
+        <w:t xml:space="preserve">Wir unterstützen die EU-Kommission bei der Weiterentwicklung des Rechtsstaatsberichts durch länderspezifische Empfehlungen und wollen u. a. den Prozess mit unabhängiger Expertise weiter stärken. Wir setzen uns dafür ein und unterstützen, dass die EU-Kommission künftig auch Verfahren gegen systemische Vertragsverletzungen vorantreibt, indem sie einzelne Verfahren bei Verstößen gegen Rechtsstaatlichkeit gegen einen Mitgliedstaat bündelt. Wir wollen, dass die Rechte aus der EU- Grundrechtecharta vor dem EuGH künftig auch dann eingeklagt werden können, wenn ein Mitgliedstaat im Anwendungsbereich seines nationalen Rechts handelt. Um den EuGH zu stärken, sollte die Richterwahlzeit auf einmalig zwölf Jahre verlängert werden. Wir befähigen die liberalen Demokratien Europas dazu, Desinformation, Fake-News, Kampagnen, Propaganda sowie Manipulationen aus dem In- und Ausland besser abwehren zu können. Wir wollen das zivilgesellschaftliche Engagement durch die Stärkung gemeinnütziger Tätigkeit über Grenzen hinweg fördern. Wir wollen EU-Rechtsformen für Vereine und Stiftungen, die Äquivalenzprüfungen für Gemeinnützigkeit aus anderen Mitgliedstaaten vereinfachen und so grenzüberschreitende Spenden und Kooperationen EuGH-konform erleichtern. </w:t>
       </w:r>
     </w:p>
     <w:p>
@@ -21925,6 +20182,7 @@
           <w:szCs w:val="22"/>
           <w:lang w:eastAsia="en-GB"/>
         </w:rPr>
+        <w:lastRenderedPageBreak/>
         <w:t xml:space="preserve">Investitionen sorgen. Die Weiterentwicklung der fiskalpolitischen Regeln sollte sich an diesen Zielen </w:t>
       </w:r>
     </w:p>
@@ -22095,7 +20353,7 @@
           <w:szCs w:val="22"/>
           <w:lang w:eastAsia="en-GB"/>
         </w:rPr>
-        <w:t xml:space="preserve">Transformation und den Wandel selbstbestimmt zu gestalten. Wir wollen EU-weit die soziale Aufwärtskonvergenz befördern, den Binnenmarkt vervollständigen, die Säule sozialer Rechte </w:t>
+        <w:t xml:space="preserve">Transformation und den Wandel selbstbestimmt zu gestalten. Wir wollen EU-weit die soziale Aufwärtskonvergenz befördern, den Binnenmarkt vervollständigen, die Säule sozialer Rechte umsetzen und soziale Ungleichheiten bekämpfen. Hierzu werden wir auch die europäischen Koordinierungsprozesse wie das Europäische Semester, nutzen. Tarifautonomie, Tarifpartner und Tarifbindung sowie die sozialen Sicherungssysteme in der EU und den Mitgliedstaten wollen wir vertragsgemäß stärken. Wir wollen demokratische Mitbestimmung auf europäischer Ebene und europäische Betriebsräte fördern und wirkungsvoll weiterentwickeln. Auch bei grenzüberschreitenden Umwandlungen, Verschmelzungen und Spaltungen von Gesellschaften müssen nationale Beteiligungsrechte respektiert und gesichert werden. Der Europäische Sozialfonds ist ein wichtiges Instrument, um soziale Inklusion zu fördern. Wo nötig, müssen bürokratische </w:t>
       </w:r>
       <w:r>
         <w:rPr>
@@ -22105,7 +20363,7 @@
           <w:lang w:eastAsia="en-GB"/>
         </w:rPr>
         <w:lastRenderedPageBreak/>
-        <w:t xml:space="preserve">umsetzen und soziale Ungleichheiten bekämpfen. Hierzu werden wir auch die europäischen Koordinierungsprozesse wie das Europäische Semester, nutzen. Tarifautonomie, Tarifpartner und Tarifbindung sowie die sozialen Sicherungssysteme in der EU und den Mitgliedstaten wollen wir vertragsgemäß stärken. Wir wollen demokratische Mitbestimmung auf europäischer Ebene und europäische Betriebsräte fördern und wirkungsvoll weiterentwickeln. Auch bei grenzüberschreitenden Umwandlungen, Verschmelzungen und Spaltungen von Gesellschaften müssen nationale Beteiligungsrechte respektiert und gesichert werden. Der Europäische Sozialfonds ist ein wichtiges Instrument, um soziale Inklusion zu fördern. Wo nötig, müssen bürokratische Hürden abgebaut werden. Wir wollen Kinderarmut bekämpfen und einen Schwerpunkt auf die Chancen und Teilhabe von Kindern und Jugendlichen legen. </w:t>
+        <w:t xml:space="preserve">Hürden abgebaut werden. Wir wollen Kinderarmut bekämpfen und einen Schwerpunkt auf die Chancen und Teilhabe von Kindern und Jugendlichen legen. </w:t>
       </w:r>
     </w:p>
     <w:p>
@@ -22298,8 +20556,17 @@
           <w:szCs w:val="22"/>
           <w:lang w:eastAsia="en-GB"/>
         </w:rPr>
-        <w:t xml:space="preserve">Das außenpolitische Engagement der EU ist dem Frieden, den internationalen Menschenrechten und der Konfliktvermeidung verpflichtet. Unser Ziel ist eine souveräne EU als starker Akteur in einer von Unsicherheit und Systemkonkurrenz geprägten Welt. Wir setzen uns für eine echte Gemeinsame Außen-, Sicherheits- und Verteidigungspolitik in Europa ein. Die EU muss international handlungsfähiger und einiger auftreten. Wir wollen deshalb die Einstimmigkeitsregel im EU- </w:t>
-      </w:r>
+        <w:t xml:space="preserve">Das außenpolitische Engagement der EU ist dem Frieden, den internationalen Menschenrechten und der Konfliktvermeidung verpflichtet. Unser Ziel ist eine souveräne EU als starker Akteur in einer von Unsicherheit und Systemkonkurrenz geprägten Welt. Wir setzen uns für eine echte Gemeinsame Außen-, Sicherheits- und Verteidigungspolitik in Europa ein. Die EU muss international handlungsfähiger und einiger auftreten. Wir wollen deshalb die Einstimmigkeitsregel im EU- Ministerrat in der Gemeinsamen Außen- und Sicherheitspolitik (GASP) durch Abstimmungen mit qualifizierter Mehrheit ersetzen und dafür mit unseren Partnern einen Mechanismus entwickeln, um auch die kleineren Mitgliedstaaten auf diesem Weg angemessen zu beteiligen. Den Europäischen Auswärtigen Dienst gilt es zu reformieren und zu stärken, einschließlich der Rolle der Hohen Vertreterin bzw. des Hohen Vertreters als echte „EU-Außenministerin“ bzw. echtem „EU- Außenminister“. </w:t>
+      </w:r>
+    </w:p>
+    <w:p>
+      <w:pPr>
+        <w:spacing w:before="100" w:beforeAutospacing="1" w:after="100" w:afterAutospacing="1"/>
+        <w:rPr>
+          <w:rFonts w:ascii="Times New Roman" w:eastAsia="Times New Roman" w:hAnsi="Times New Roman" w:cs="Times New Roman"/>
+          <w:lang w:eastAsia="en-GB"/>
+        </w:rPr>
+      </w:pPr>
       <w:r>
         <w:rPr>
           <w:rFonts w:ascii="Calibri" w:eastAsia="Times New Roman" w:hAnsi="Calibri" w:cs="Calibri"/>
@@ -22308,24 +20575,6 @@
           <w:lang w:eastAsia="en-GB"/>
         </w:rPr>
         <w:lastRenderedPageBreak/>
-        <w:t xml:space="preserve">Ministerrat in der Gemeinsamen Außen- und Sicherheitspolitik (GASP) durch Abstimmungen mit qualifizierter Mehrheit ersetzen und dafür mit unseren Partnern einen Mechanismus entwickeln, um auch die kleineren Mitgliedstaaten auf diesem Weg angemessen zu beteiligen. Den Europäischen Auswärtigen Dienst gilt es zu reformieren und zu stärken, einschließlich der Rolle der Hohen Vertreterin bzw. des Hohen Vertreters als echte „EU-Außenministerin“ bzw. echtem „EU- Außenminister“. </w:t>
-      </w:r>
-    </w:p>
-    <w:p>
-      <w:pPr>
-        <w:spacing w:before="100" w:beforeAutospacing="1" w:after="100" w:afterAutospacing="1"/>
-        <w:rPr>
-          <w:rFonts w:ascii="Times New Roman" w:eastAsia="Times New Roman" w:hAnsi="Times New Roman" w:cs="Times New Roman"/>
-          <w:lang w:eastAsia="en-GB"/>
-        </w:rPr>
-      </w:pPr>
-      <w:r>
-        <w:rPr>
-          <w:rFonts w:ascii="Calibri" w:eastAsia="Times New Roman" w:hAnsi="Calibri" w:cs="Calibri"/>
-          <w:sz w:val="22"/>
-          <w:szCs w:val="22"/>
-          <w:lang w:eastAsia="en-GB"/>
-        </w:rPr>
         <w:t xml:space="preserve">Wir stehen für einen umfassenden Sicherheitsbegriff. Krisenprävention und ziviles Krisenmanagement werden wir in besonderer Weise stärken, u. a. mehr ziviles Personal entsenden. Dem European Institute of Peace werden wir beitreten und das Exzellenzzentrum für zivile GSVP-Missionen in die institutionelle Förderung überführen. </w:t>
       </w:r>
     </w:p>
@@ -22456,17 +20705,7 @@
           <w:szCs w:val="22"/>
           <w:lang w:eastAsia="en-GB"/>
         </w:rPr>
-        <w:t xml:space="preserve">Wir bekennen uns zu einer gemeinsamen europäischen Politik gegenüber dem Vereinigten Königreich und streben in diesem Rahmen eine enge bilaterale Zusammenarbeit an. Wir bestehen auf die vollständige Einhaltung der beschlossenen Abkommen, insbesondere bezüglich des Nordirlandprotokolls und des Karfreitagsabkommens. Bei Nicht-Einhaltung der vereinbarten </w:t>
-      </w:r>
-      <w:r>
-        <w:rPr>
-          <w:rFonts w:ascii="Calibri" w:eastAsia="Times New Roman" w:hAnsi="Calibri" w:cs="Calibri"/>
-          <w:sz w:val="22"/>
-          <w:szCs w:val="22"/>
-          <w:lang w:eastAsia="en-GB"/>
-        </w:rPr>
-        <w:lastRenderedPageBreak/>
-        <w:t xml:space="preserve">Standards und Verfahren setzen wir auf eine konsequente Anwendung aller vereinbarten Maßnahmen und Gegenmaßnahmen. Wir wollen unsere Anstrengungen in der Jugend-, Kultur- und Bildungspolitik in einem gemeinsamen europäischen Rahmen ausrichten, ggf. auch unter Einschluss der regionalen Ebenen. </w:t>
+        <w:t xml:space="preserve">Wir bekennen uns zu einer gemeinsamen europäischen Politik gegenüber dem Vereinigten Königreich und streben in diesem Rahmen eine enge bilaterale Zusammenarbeit an. Wir bestehen auf die vollständige Einhaltung der beschlossenen Abkommen, insbesondere bezüglich des Nordirlandprotokolls und des Karfreitagsabkommens. Bei Nicht-Einhaltung der vereinbarten Standards und Verfahren setzen wir auf eine konsequente Anwendung aller vereinbarten Maßnahmen und Gegenmaßnahmen. Wir wollen unsere Anstrengungen in der Jugend-, Kultur- und Bildungspolitik in einem gemeinsamen europäischen Rahmen ausrichten, ggf. auch unter Einschluss der regionalen Ebenen. </w:t>
       </w:r>
     </w:p>
     <w:p>
@@ -22507,6 +20746,7 @@
           <w:szCs w:val="22"/>
           <w:lang w:eastAsia="en-GB"/>
         </w:rPr>
+        <w:lastRenderedPageBreak/>
         <w:t xml:space="preserve">Die Freizügigkeit gehört zu den zentralen Errungenschaften der EU. Sie zu verteidigen und fair zu gestalten, ist uns wichtig.Die Integrität des Schengenraums wollen wir wiederherstellen und Ausnahmeregelungen restriktiver und nicht ohne Konsultationen unserer europäischen Partner nutzen. Bei zukünftigen Erweiterungen des Schengenraums wollen wir neben den bestehenden </w:t>
       </w:r>
     </w:p>
@@ -22568,97 +20808,6 @@
     </w:p>
     <w:p>
       <w:pPr>
-        <w:rPr>
-          <w:rFonts w:ascii="Times New Roman" w:eastAsia="Times New Roman" w:hAnsi="Times New Roman" w:cs="Times New Roman"/>
-          <w:lang w:eastAsia="en-GB"/>
-        </w:rPr>
-      </w:pPr>
-      <w:r>
-        <w:rPr>
-          <w:rFonts w:ascii="Times New Roman" w:eastAsia="Times New Roman" w:hAnsi="Times New Roman" w:cs="Times New Roman"/>
-          <w:lang w:eastAsia="en-GB"/>
-        </w:rPr>
-        <w:fldChar w:fldCharType="begin"/>
-      </w:r>
-      <w:r>
-        <w:rPr>
-          <w:rFonts w:ascii="Times New Roman" w:eastAsia="Times New Roman" w:hAnsi="Times New Roman" w:cs="Times New Roman"/>
-          <w:lang w:eastAsia="en-GB"/>
-        </w:rPr>
-        <w:instrText xml:space="preserve"> INCLUDEPICTURE "/var/folders/4t/wc9vllcd5c783m9p4x8z785wlbjj7f/T/com.microsoft.Word/WebArchiveCopyPasteTempFiles/page135image16255616" \* MERGEFORMATINET </w:instrText>
-      </w:r>
-      <w:r>
-        <w:rPr>
-          <w:rFonts w:ascii="Times New Roman" w:eastAsia="Times New Roman" w:hAnsi="Times New Roman" w:cs="Times New Roman"/>
-          <w:lang w:eastAsia="en-GB"/>
-        </w:rPr>
-        <w:fldChar w:fldCharType="separate"/>
-      </w:r>
-      <w:r>
-        <w:rPr>
-          <w:rFonts w:ascii="Times New Roman" w:eastAsia="Times New Roman" w:hAnsi="Times New Roman" w:cs="Times New Roman"/>
-          <w:noProof/>
-          <w:lang w:eastAsia="en-GB"/>
-        </w:rPr>
-        <w:drawing>
-          <wp:inline distT="0" distB="0" distL="0" distR="0" wp14:anchorId="4571DE62" wp14:editId="35F362C0">
-            <wp:extent cx="1703070" cy="2743200"/>
-            <wp:effectExtent l="0" t="0" r="0" b="0"/>
-            <wp:docPr id="25" name="Picture 25" descr="page135image16255616"/>
-            <wp:cNvGraphicFramePr>
-              <a:graphicFrameLocks xmlns:a="http://schemas.openxmlformats.org/drawingml/2006/main" noChangeAspect="1"/>
-            </wp:cNvGraphicFramePr>
-            <a:graphic xmlns:a="http://schemas.openxmlformats.org/drawingml/2006/main">
-              <a:graphicData uri="http://schemas.openxmlformats.org/drawingml/2006/picture">
-                <pic:pic xmlns:pic="http://schemas.openxmlformats.org/drawingml/2006/picture">
-                  <pic:nvPicPr>
-                    <pic:cNvPr id="0" name="Picture 68" descr="page135image16255616"/>
-                    <pic:cNvPicPr>
-                      <a:picLocks noChangeAspect="1" noChangeArrowheads="1"/>
-                    </pic:cNvPicPr>
-                  </pic:nvPicPr>
-                  <pic:blipFill>
-                    <a:blip r:embed="rId26">
-                      <a:extLst>
-                        <a:ext uri="{28A0092B-C50C-407E-A947-70E740481C1C}">
-                          <a14:useLocalDpi xmlns:a14="http://schemas.microsoft.com/office/drawing/2010/main" val="0"/>
-                        </a:ext>
-                      </a:extLst>
-                    </a:blip>
-                    <a:srcRect/>
-                    <a:stretch>
-                      <a:fillRect/>
-                    </a:stretch>
-                  </pic:blipFill>
-                  <pic:spPr bwMode="auto">
-                    <a:xfrm>
-                      <a:off x="0" y="0"/>
-                      <a:ext cx="1703070" cy="2743200"/>
-                    </a:xfrm>
-                    <a:prstGeom prst="rect">
-                      <a:avLst/>
-                    </a:prstGeom>
-                    <a:noFill/>
-                    <a:ln>
-                      <a:noFill/>
-                    </a:ln>
-                  </pic:spPr>
-                </pic:pic>
-              </a:graphicData>
-            </a:graphic>
-          </wp:inline>
-        </w:drawing>
-      </w:r>
-      <w:r>
-        <w:rPr>
-          <w:rFonts w:ascii="Times New Roman" w:eastAsia="Times New Roman" w:hAnsi="Times New Roman" w:cs="Times New Roman"/>
-          <w:lang w:eastAsia="en-GB"/>
-        </w:rPr>
-        <w:fldChar w:fldCharType="end"/>
-      </w:r>
-    </w:p>
-    <w:p>
-      <w:pPr>
         <w:shd w:val="clear" w:color="auto" w:fill="FFFFFF"/>
         <w:spacing w:before="100" w:beforeAutospacing="1" w:after="100" w:afterAutospacing="1"/>
         <w:rPr>
@@ -22692,17 +20841,7 @@
           <w:szCs w:val="22"/>
           <w:lang w:eastAsia="en-GB"/>
         </w:rPr>
-        <w:t xml:space="preserve">In den Mitgliedstaaten haben sich insbesondere bei freien Berufen unterschiedliche Systeme von Leistungserbringung, Selbstverwaltung und Selbstkontrolle herausgebildet. Diese Unterschiede gilt es bei Rechtsakten der EU zu berücksichtigen. Wir wollen eine Informationsplattform in allen EU- </w:t>
-      </w:r>
-      <w:r>
-        <w:rPr>
-          <w:rFonts w:ascii="Calibri" w:eastAsia="Times New Roman" w:hAnsi="Calibri" w:cs="Calibri"/>
-          <w:sz w:val="22"/>
-          <w:szCs w:val="22"/>
-          <w:lang w:eastAsia="en-GB"/>
-        </w:rPr>
-        <w:lastRenderedPageBreak/>
-        <w:t xml:space="preserve">Sprachen zu Altersvorsorgesystemen, Sozialversicherungsansprüchen, Besteuerung und Portabilität sowie Informationen zum Arbeitsrecht in den Mitgliedstaaten. Wir wollen europaweit eine richtlinienkonforme Umsetzung der Entsenderichtlinie sowie deren einfache Handhabung und Durchsetzung zum Schutz entsandter Beschäftigter und effektive und effiziente Kontrollen, um gegen Missbrauch und Betrug vorgehen zu können. Dazu wollen wir eine bürokratiearme Umsetzung des deutschen Arbeitnehmer-Entsendegesetzes, eine gute Ausstattung der Kontrollbehörden und breite Beratungsangebote für entsandte und mobile Beschäftigte. Bestimmte Dienstreisen wollen wir von der Notifizierungspflicht zur A1-Bescheinigung ausnehmen, wenn vor Ort keine Dienstleistungen erbracht oder Güter veräußert werden. Wir wollen die Europäische Arbeitsbehörde nutzen, um geltendes Recht durchzusetzen und Kontrollen besser zu koordinieren. Dazu braucht es ein klares Mandat, das Mitgliedstaaten zur Kooperation und gegenseitigen grenzüberschreitende Auskunft und Inspektionen anhält. </w:t>
+        <w:t xml:space="preserve">In den Mitgliedstaaten haben sich insbesondere bei freien Berufen unterschiedliche Systeme von Leistungserbringung, Selbstverwaltung und Selbstkontrolle herausgebildet. Diese Unterschiede gilt es bei Rechtsakten der EU zu berücksichtigen. Wir wollen eine Informationsplattform in allen EU- Sprachen zu Altersvorsorgesystemen, Sozialversicherungsansprüchen, Besteuerung und Portabilität sowie Informationen zum Arbeitsrecht in den Mitgliedstaaten. Wir wollen europaweit eine richtlinienkonforme Umsetzung der Entsenderichtlinie sowie deren einfache Handhabung und Durchsetzung zum Schutz entsandter Beschäftigter und effektive und effiziente Kontrollen, um gegen Missbrauch und Betrug vorgehen zu können. Dazu wollen wir eine bürokratiearme Umsetzung des deutschen Arbeitnehmer-Entsendegesetzes, eine gute Ausstattung der Kontrollbehörden und breite Beratungsangebote für entsandte und mobile Beschäftigte. Bestimmte Dienstreisen wollen wir von der Notifizierungspflicht zur A1-Bescheinigung ausnehmen, wenn vor Ort keine Dienstleistungen erbracht oder Güter veräußert werden. Wir wollen die Europäische Arbeitsbehörde nutzen, um geltendes Recht durchzusetzen und Kontrollen besser zu koordinieren. Dazu braucht es ein klares Mandat, das Mitgliedstaaten zur Kooperation und gegenseitigen grenzüberschreitende Auskunft und Inspektionen anhält. </w:t>
       </w:r>
     </w:p>
     <w:p>
@@ -22779,7 +20918,17 @@
           <w:szCs w:val="22"/>
           <w:lang w:eastAsia="en-GB"/>
         </w:rPr>
-        <w:t xml:space="preserve">Wir werden das komplizierte System der Duldungstatbestände ordnen und neue Chancen für Menschen schaffen, die bereits ein Teil unserer Gesellschaft geworden sind: Gut integrierte Jugendliche sollen nach drei Jahren Aufenthalt in Deutschland und bis zum 27. Lebensjahr die Möglichkeit für ein Bleiberecht bekommen (§ 25a Aufenthaltsgesetz, AufenthG). Besondere Integrationsleistungen von Geduldeten würdigen wir, indem wir nach sechs bzw. vier Jahren bei Familien ein Bleiberecht eröffnen (§ 25b AufenthG). </w:t>
+        <w:t xml:space="preserve">Wir werden das komplizierte System der Duldungstatbestände ordnen und neue Chancen für Menschen schaffen, die bereits ein Teil unserer Gesellschaft geworden sind: Gut integrierte </w:t>
+      </w:r>
+      <w:r>
+        <w:rPr>
+          <w:rFonts w:ascii="Calibri" w:eastAsia="Times New Roman" w:hAnsi="Calibri" w:cs="Calibri"/>
+          <w:sz w:val="22"/>
+          <w:szCs w:val="22"/>
+          <w:lang w:eastAsia="en-GB"/>
+        </w:rPr>
+        <w:lastRenderedPageBreak/>
+        <w:t xml:space="preserve">Jugendliche sollen nach drei Jahren Aufenthalt in Deutschland und bis zum 27. Lebensjahr die Möglichkeit für ein Bleiberecht bekommen (§ 25a Aufenthaltsgesetz, AufenthG). Besondere Integrationsleistungen von Geduldeten würdigen wir, indem wir nach sechs bzw. vier Jahren bei Familien ein Bleiberecht eröffnen (§ 25b AufenthG). </w:t>
       </w:r>
     </w:p>
     <w:p>
@@ -22891,79 +21040,79 @@
           <w:szCs w:val="22"/>
           <w:lang w:eastAsia="en-GB"/>
         </w:rPr>
+        <w:t xml:space="preserve">Integration </w:t>
+      </w:r>
+    </w:p>
+    <w:p>
+      <w:pPr>
+        <w:spacing w:before="100" w:beforeAutospacing="1" w:after="100" w:afterAutospacing="1"/>
+        <w:rPr>
+          <w:rFonts w:ascii="Times New Roman" w:eastAsia="Times New Roman" w:hAnsi="Times New Roman" w:cs="Times New Roman"/>
+          <w:lang w:eastAsia="en-GB"/>
+        </w:rPr>
+      </w:pPr>
+      <w:r>
+        <w:rPr>
+          <w:rFonts w:ascii="Calibri" w:eastAsia="Times New Roman" w:hAnsi="Calibri" w:cs="Calibri"/>
+          <w:sz w:val="22"/>
+          <w:szCs w:val="22"/>
+          <w:lang w:eastAsia="en-GB"/>
+        </w:rPr>
+        <w:t xml:space="preserve">Für eine möglichst rasche Integration wollen wir für alle Menschen, die nach Deutschland kommen von Anfang an Integrationskurse anbieten. Die Kurse müssen passgenau und erreichbar sein. Die Bedingungen für Kursträger, Lehrende und Teilnehmende wollen wir verbessern. Kinder und Jugendliche sollen schnell Zugang zu Bildung bekommen. Deswegen wollen wir schulnahe Angebote kurz nach ihrer Ankunft in Deutschland. </w:t>
+      </w:r>
+    </w:p>
+    <w:p>
+      <w:pPr>
+        <w:spacing w:before="100" w:beforeAutospacing="1" w:after="100" w:afterAutospacing="1"/>
+        <w:rPr>
+          <w:rFonts w:ascii="Times New Roman" w:eastAsia="Times New Roman" w:hAnsi="Times New Roman" w:cs="Times New Roman"/>
+          <w:lang w:eastAsia="en-GB"/>
+        </w:rPr>
+      </w:pPr>
+      <w:r>
+        <w:rPr>
+          <w:rFonts w:ascii="Calibri" w:eastAsia="Times New Roman" w:hAnsi="Calibri" w:cs="Calibri"/>
+          <w:sz w:val="22"/>
+          <w:szCs w:val="22"/>
+          <w:lang w:eastAsia="en-GB"/>
+        </w:rPr>
+        <w:t xml:space="preserve">Wir wollen eine Verstetigung der Beteiligung des Bundes an den flüchtlingsbezogenen Kosten der Länder und Kommunen und zudem die Unterstützung des Bundes in Form der Mittel, die für Integration verwendet werden, fortsetzen. Dabei wollen wir insbesondere rechtskreisübergreifende, vernetzte Kooperation in der kommunalen Integrationsarbeit (finanziell) stärken und weiterentwickeln. Wir schaffen ein Bundesprogramm zu Stärkung der gesellschaftlichen Teilhabe und Integration von Menschen aus (Süd)ost-Europa. </w:t>
+      </w:r>
+    </w:p>
+    <w:p>
+      <w:pPr>
+        <w:spacing w:before="100" w:beforeAutospacing="1" w:after="100" w:afterAutospacing="1"/>
+        <w:rPr>
+          <w:rFonts w:ascii="Times New Roman" w:eastAsia="Times New Roman" w:hAnsi="Times New Roman" w:cs="Times New Roman"/>
+          <w:lang w:eastAsia="en-GB"/>
+        </w:rPr>
+      </w:pPr>
+      <w:r>
+        <w:rPr>
+          <w:rFonts w:ascii="Calibri" w:eastAsia="Times New Roman" w:hAnsi="Calibri" w:cs="Calibri"/>
+          <w:sz w:val="22"/>
+          <w:szCs w:val="22"/>
+          <w:lang w:eastAsia="en-GB"/>
+        </w:rPr>
+        <w:t xml:space="preserve">Die Migrationsberatung des Bundes (Jugendmigrationsdienste, Migrationsberatung für erwachsene Zuwanderinnen und Zuwanderer) und die Migrantenselbstorganisationen werden wir angemessen fördern. Für eine schnelle und nachhaltige Arbeitsmarktintegration werden wir die auf den Integrationskursen aufbauenden Berufssprachkurse stärker fördern und die Mittel verstetigen. </w:t>
+      </w:r>
+    </w:p>
+    <w:p>
+      <w:pPr>
+        <w:spacing w:before="100" w:beforeAutospacing="1" w:after="100" w:afterAutospacing="1"/>
+        <w:rPr>
+          <w:rFonts w:ascii="Times New Roman" w:eastAsia="Times New Roman" w:hAnsi="Times New Roman" w:cs="Times New Roman"/>
+          <w:lang w:eastAsia="en-GB"/>
+        </w:rPr>
+      </w:pPr>
+      <w:r>
+        <w:rPr>
+          <w:rFonts w:ascii="Calibri" w:eastAsia="Times New Roman" w:hAnsi="Calibri" w:cs="Calibri"/>
+          <w:sz w:val="22"/>
+          <w:szCs w:val="22"/>
+          <w:lang w:eastAsia="en-GB"/>
+        </w:rPr>
         <w:lastRenderedPageBreak/>
-        <w:t xml:space="preserve">Integration </w:t>
-      </w:r>
-    </w:p>
-    <w:p>
-      <w:pPr>
-        <w:spacing w:before="100" w:beforeAutospacing="1" w:after="100" w:afterAutospacing="1"/>
-        <w:rPr>
-          <w:rFonts w:ascii="Times New Roman" w:eastAsia="Times New Roman" w:hAnsi="Times New Roman" w:cs="Times New Roman"/>
-          <w:lang w:eastAsia="en-GB"/>
-        </w:rPr>
-      </w:pPr>
-      <w:r>
-        <w:rPr>
-          <w:rFonts w:ascii="Calibri" w:eastAsia="Times New Roman" w:hAnsi="Calibri" w:cs="Calibri"/>
-          <w:sz w:val="22"/>
-          <w:szCs w:val="22"/>
-          <w:lang w:eastAsia="en-GB"/>
-        </w:rPr>
-        <w:t xml:space="preserve">Für eine möglichst rasche Integration wollen wir für alle Menschen, die nach Deutschland kommen von Anfang an Integrationskurse anbieten. Die Kurse müssen passgenau und erreichbar sein. Die Bedingungen für Kursträger, Lehrende und Teilnehmende wollen wir verbessern. Kinder und Jugendliche sollen schnell Zugang zu Bildung bekommen. Deswegen wollen wir schulnahe Angebote kurz nach ihrer Ankunft in Deutschland. </w:t>
-      </w:r>
-    </w:p>
-    <w:p>
-      <w:pPr>
-        <w:spacing w:before="100" w:beforeAutospacing="1" w:after="100" w:afterAutospacing="1"/>
-        <w:rPr>
-          <w:rFonts w:ascii="Times New Roman" w:eastAsia="Times New Roman" w:hAnsi="Times New Roman" w:cs="Times New Roman"/>
-          <w:lang w:eastAsia="en-GB"/>
-        </w:rPr>
-      </w:pPr>
-      <w:r>
-        <w:rPr>
-          <w:rFonts w:ascii="Calibri" w:eastAsia="Times New Roman" w:hAnsi="Calibri" w:cs="Calibri"/>
-          <w:sz w:val="22"/>
-          <w:szCs w:val="22"/>
-          <w:lang w:eastAsia="en-GB"/>
-        </w:rPr>
-        <w:t xml:space="preserve">Wir wollen eine Verstetigung der Beteiligung des Bundes an den flüchtlingsbezogenen Kosten der Länder und Kommunen und zudem die Unterstützung des Bundes in Form der Mittel, die für Integration verwendet werden, fortsetzen. Dabei wollen wir insbesondere rechtskreisübergreifende, vernetzte Kooperation in der kommunalen Integrationsarbeit (finanziell) stärken und weiterentwickeln. Wir schaffen ein Bundesprogramm zu Stärkung der gesellschaftlichen Teilhabe und Integration von Menschen aus (Süd)ost-Europa. </w:t>
-      </w:r>
-    </w:p>
-    <w:p>
-      <w:pPr>
-        <w:spacing w:before="100" w:beforeAutospacing="1" w:after="100" w:afterAutospacing="1"/>
-        <w:rPr>
-          <w:rFonts w:ascii="Times New Roman" w:eastAsia="Times New Roman" w:hAnsi="Times New Roman" w:cs="Times New Roman"/>
-          <w:lang w:eastAsia="en-GB"/>
-        </w:rPr>
-      </w:pPr>
-      <w:r>
-        <w:rPr>
-          <w:rFonts w:ascii="Calibri" w:eastAsia="Times New Roman" w:hAnsi="Calibri" w:cs="Calibri"/>
-          <w:sz w:val="22"/>
-          <w:szCs w:val="22"/>
-          <w:lang w:eastAsia="en-GB"/>
-        </w:rPr>
-        <w:t xml:space="preserve">Die Migrationsberatung des Bundes (Jugendmigrationsdienste, Migrationsberatung für erwachsene Zuwanderinnen und Zuwanderer) und die Migrantenselbstorganisationen werden wir angemessen fördern. Für eine schnelle und nachhaltige Arbeitsmarktintegration werden wir die auf den Integrationskursen aufbauenden Berufssprachkurse stärker fördern und die Mittel verstetigen. </w:t>
-      </w:r>
-    </w:p>
-    <w:p>
-      <w:pPr>
-        <w:spacing w:before="100" w:beforeAutospacing="1" w:after="100" w:afterAutospacing="1"/>
-        <w:rPr>
-          <w:rFonts w:ascii="Times New Roman" w:eastAsia="Times New Roman" w:hAnsi="Times New Roman" w:cs="Times New Roman"/>
-          <w:lang w:eastAsia="en-GB"/>
-        </w:rPr>
-      </w:pPr>
-      <w:r>
-        <w:rPr>
-          <w:rFonts w:ascii="Calibri" w:eastAsia="Times New Roman" w:hAnsi="Calibri" w:cs="Calibri"/>
-          <w:sz w:val="22"/>
-          <w:szCs w:val="22"/>
-          <w:lang w:eastAsia="en-GB"/>
-        </w:rPr>
         <w:t xml:space="preserve">Die Meldepflichten von Menschen ohne Papiere wollen wir überarbeiten, damit Kranke nicht davon abgehalten werden, sich behandeln zu lassen. Wir halten es für erforderlich, die psychosoziale Hilfe für geflüchtete Menschen zu verstetigen. </w:t>
       </w:r>
     </w:p>
@@ -23094,17 +21243,7 @@
           <w:szCs w:val="22"/>
           <w:lang w:eastAsia="en-GB"/>
         </w:rPr>
-        <w:t xml:space="preserve">Wir werden das Asylbewerberleistungsgesetz im Lichte der Rechtsprechung des Bundesverfassungsgerichts weiterentwickeln. Wir wollen den Zugang für Asylbewerberinnen und </w:t>
-      </w:r>
-      <w:r>
-        <w:rPr>
-          <w:rFonts w:ascii="Calibri" w:eastAsia="Times New Roman" w:hAnsi="Calibri" w:cs="Calibri"/>
-          <w:sz w:val="22"/>
-          <w:szCs w:val="22"/>
-          <w:lang w:eastAsia="en-GB"/>
-        </w:rPr>
-        <w:lastRenderedPageBreak/>
-        <w:t xml:space="preserve">Asylbewerber zur Gesundheitsversorgung unbürokratischer gestalten. Minderjährige Kinder sind von Leistungseinschränkungen bzw. -kürzungen auszunehmen. </w:t>
+        <w:t xml:space="preserve">Wir werden das Asylbewerberleistungsgesetz im Lichte der Rechtsprechung des Bundesverfassungsgerichts weiterentwickeln. Wir wollen den Zugang für Asylbewerberinnen und Asylbewerber zur Gesundheitsversorgung unbürokratischer gestalten. Minderjährige Kinder sind von Leistungseinschränkungen bzw. -kürzungen auszunehmen. </w:t>
       </w:r>
     </w:p>
     <w:p>
@@ -23180,7 +21319,17 @@
           <w:szCs w:val="22"/>
           <w:lang w:eastAsia="en-GB"/>
         </w:rPr>
-        <w:t xml:space="preserve">Wir wollen neue praxistaugliche und partnerschaftliche Vereinbarungen mit wesentlichen Herkunftsländern unter Beachtung menschenrechtlicher Standards schließen. Diese Vereinbarungen sollen ein Gesamtkonzept umfassen wie z. B. den Ausbau von wirtschaftlicher Zusammenarbeit, Technologie-Transfer, Visa-Erleichterungen, Qualifizierungsmaßnahmen für den deutschen </w:t>
+        <w:t xml:space="preserve">Wir wollen neue praxistaugliche und partnerschaftliche Vereinbarungen mit wesentlichen Herkunftsländern unter Beachtung menschenrechtlicher Standards schließen. Diese Vereinbarungen </w:t>
+      </w:r>
+      <w:r>
+        <w:rPr>
+          <w:rFonts w:ascii="Calibri" w:eastAsia="Times New Roman" w:hAnsi="Calibri" w:cs="Calibri"/>
+          <w:sz w:val="22"/>
+          <w:szCs w:val="22"/>
+          <w:lang w:eastAsia="en-GB"/>
+        </w:rPr>
+        <w:lastRenderedPageBreak/>
+        <w:t xml:space="preserve">sollen ein Gesamtkonzept umfassen wie z. B. den Ausbau von wirtschaftlicher Zusammenarbeit, Technologie-Transfer, Visa-Erleichterungen, Qualifizierungsmaßnahmen für den deutschen </w:t>
       </w:r>
     </w:p>
     <w:p>
@@ -23288,8 +21437,107 @@
           <w:szCs w:val="22"/>
           <w:lang w:eastAsia="en-GB"/>
         </w:rPr>
-        <w:t xml:space="preserve">Wir wollen, dass Frontex auf Grundlage der Menschenrechte und des erteilten Mandats zu einer echten EU-Grenzschutzagentur weiterentwickelt wird. Das Ziel muss ein wirksamer und </w:t>
-      </w:r>
+        <w:t xml:space="preserve">Wir wollen, dass Frontex auf Grundlage der Menschenrechte und des erteilten Mandats zu einer echten EU-Grenzschutzagentur weiterentwickelt wird. Das Ziel muss ein wirksamer und rechtsstaatlicher Außengrenzschutz sein, der transparent ist und parlamentarisch kontrolliert wird. Frontex soll sich im Rahmen des Mandats bei der Seenotrettung aktiv beteiligen. </w:t>
+      </w:r>
+    </w:p>
+    <w:p>
+      <w:pPr>
+        <w:spacing w:before="100" w:beforeAutospacing="1" w:after="100" w:afterAutospacing="1"/>
+        <w:rPr>
+          <w:rFonts w:ascii="Times New Roman" w:eastAsia="Times New Roman" w:hAnsi="Times New Roman" w:cs="Times New Roman"/>
+          <w:lang w:eastAsia="en-GB"/>
+        </w:rPr>
+      </w:pPr>
+      <w:r>
+        <w:rPr>
+          <w:rFonts w:ascii="Calibri" w:eastAsia="Times New Roman" w:hAnsi="Calibri" w:cs="Calibri"/>
+          <w:sz w:val="22"/>
+          <w:szCs w:val="22"/>
+          <w:lang w:eastAsia="en-GB"/>
+        </w:rPr>
+        <w:t xml:space="preserve">Wir wollen Sekundärmigration in der EU reduzieren. Dazu wollen wir den Missbrauch der visafreien Reise verhindern und durch ein geordnetes Relocation-Programm dazu beitragen, dass Außengrenzstaaten die Bedingungen für Geflüchtete in ihren Ländern verbessern. </w:t>
+      </w:r>
+    </w:p>
+    <w:p>
+      <w:pPr>
+        <w:spacing w:before="100" w:beforeAutospacing="1" w:after="100" w:afterAutospacing="1"/>
+        <w:rPr>
+          <w:rFonts w:ascii="Times New Roman" w:eastAsia="Times New Roman" w:hAnsi="Times New Roman" w:cs="Times New Roman"/>
+          <w:lang w:eastAsia="en-GB"/>
+        </w:rPr>
+      </w:pPr>
+      <w:r>
+        <w:rPr>
+          <w:rFonts w:ascii="Calibri" w:eastAsia="Times New Roman" w:hAnsi="Calibri" w:cs="Calibri"/>
+          <w:sz w:val="22"/>
+          <w:szCs w:val="22"/>
+          <w:lang w:eastAsia="en-GB"/>
+        </w:rPr>
+        <w:t xml:space="preserve">Es ist eine zivilisatorische und rechtliche Verpflichtung, Menschen nicht ertrinken zu lassen. Die zivile Seenotrettung darf nicht behindert werden. Wir streben eine staatlich koordinierte und europäisch </w:t>
+      </w:r>
+    </w:p>
+    <w:p>
+      <w:pPr>
+        <w:spacing w:before="100" w:beforeAutospacing="1" w:after="100" w:afterAutospacing="1"/>
+        <w:rPr>
+          <w:rFonts w:ascii="Times New Roman" w:eastAsia="Times New Roman" w:hAnsi="Times New Roman" w:cs="Times New Roman"/>
+          <w:lang w:eastAsia="en-GB"/>
+        </w:rPr>
+      </w:pPr>
+      <w:r>
+        <w:rPr>
+          <w:rFonts w:ascii="Calibri" w:eastAsia="Times New Roman" w:hAnsi="Calibri" w:cs="Calibri"/>
+          <w:sz w:val="22"/>
+          <w:szCs w:val="22"/>
+          <w:lang w:eastAsia="en-GB"/>
+        </w:rPr>
+        <w:t xml:space="preserve">getragene Seenotrettung im Mittelmeer an und wollen mit mehr Ländern Maßnahmen wie den Malta- </w:t>
+      </w:r>
+    </w:p>
+    <w:p>
+      <w:pPr>
+        <w:spacing w:before="100" w:beforeAutospacing="1" w:after="100" w:afterAutospacing="1"/>
+        <w:rPr>
+          <w:rFonts w:ascii="Times New Roman" w:eastAsia="Times New Roman" w:hAnsi="Times New Roman" w:cs="Times New Roman"/>
+          <w:lang w:eastAsia="en-GB"/>
+        </w:rPr>
+      </w:pPr>
+      <w:r>
+        <w:rPr>
+          <w:rFonts w:ascii="Calibri" w:eastAsia="Times New Roman" w:hAnsi="Calibri" w:cs="Calibri"/>
+          <w:sz w:val="22"/>
+          <w:szCs w:val="22"/>
+          <w:lang w:eastAsia="en-GB"/>
+        </w:rPr>
+        <w:t xml:space="preserve">Mechanismus weiterentwickeln. Wir streben eine faire Verantwortungsteilung zwischen den Anrainerstaaten des Mittelmeers bei der Seenotrettung an und wollen sicherstellen, dass Menschen nach der Rettung an sichere Orte gebracht werden. </w:t>
+      </w:r>
+    </w:p>
+    <w:p>
+      <w:pPr>
+        <w:spacing w:before="100" w:beforeAutospacing="1" w:after="100" w:afterAutospacing="1"/>
+        <w:rPr>
+          <w:rFonts w:ascii="Times New Roman" w:eastAsia="Times New Roman" w:hAnsi="Times New Roman" w:cs="Times New Roman"/>
+          <w:lang w:eastAsia="en-GB"/>
+        </w:rPr>
+      </w:pPr>
+      <w:r>
+        <w:rPr>
+          <w:rFonts w:ascii="Calibri" w:eastAsia="Times New Roman" w:hAnsi="Calibri" w:cs="Calibri"/>
+          <w:sz w:val="22"/>
+          <w:szCs w:val="22"/>
+          <w:lang w:eastAsia="en-GB"/>
+        </w:rPr>
+        <w:t xml:space="preserve">Wir wollen die Ursachen von Flucht angehen, damit Menschen in Sicherheit und Würde leben können. Wir werden zudem die ausbeuterischen Verhältnisse auf den Fluchtwegen und Schleuserkriminalität bekämpfen. </w:t>
+      </w:r>
+    </w:p>
+    <w:p>
+      <w:pPr>
+        <w:spacing w:before="100" w:beforeAutospacing="1" w:after="100" w:afterAutospacing="1"/>
+        <w:rPr>
+          <w:rFonts w:ascii="Times New Roman" w:eastAsia="Times New Roman" w:hAnsi="Times New Roman" w:cs="Times New Roman"/>
+          <w:lang w:eastAsia="en-GB"/>
+        </w:rPr>
+      </w:pPr>
       <w:r>
         <w:rPr>
           <w:rFonts w:ascii="Calibri" w:eastAsia="Times New Roman" w:hAnsi="Calibri" w:cs="Calibri"/>
@@ -23298,114 +21546,6 @@
           <w:lang w:eastAsia="en-GB"/>
         </w:rPr>
         <w:lastRenderedPageBreak/>
-        <w:t xml:space="preserve">rechtsstaatlicher Außengrenzschutz sein, der transparent ist und parlamentarisch kontrolliert wird. Frontex soll sich im Rahmen des Mandats bei der Seenotrettung aktiv beteiligen. </w:t>
-      </w:r>
-    </w:p>
-    <w:p>
-      <w:pPr>
-        <w:spacing w:before="100" w:beforeAutospacing="1" w:after="100" w:afterAutospacing="1"/>
-        <w:rPr>
-          <w:rFonts w:ascii="Times New Roman" w:eastAsia="Times New Roman" w:hAnsi="Times New Roman" w:cs="Times New Roman"/>
-          <w:lang w:eastAsia="en-GB"/>
-        </w:rPr>
-      </w:pPr>
-      <w:r>
-        <w:rPr>
-          <w:rFonts w:ascii="Calibri" w:eastAsia="Times New Roman" w:hAnsi="Calibri" w:cs="Calibri"/>
-          <w:sz w:val="22"/>
-          <w:szCs w:val="22"/>
-          <w:lang w:eastAsia="en-GB"/>
-        </w:rPr>
-        <w:t xml:space="preserve">Wir wollen Sekundärmigration in der EU reduzieren. Dazu wollen wir den Missbrauch der visafreien Reise verhindern und durch ein geordnetes Relocation-Programm dazu beitragen, dass Außengrenzstaaten die Bedingungen für Geflüchtete in ihren Ländern verbessern. </w:t>
-      </w:r>
-    </w:p>
-    <w:p>
-      <w:pPr>
-        <w:spacing w:before="100" w:beforeAutospacing="1" w:after="100" w:afterAutospacing="1"/>
-        <w:rPr>
-          <w:rFonts w:ascii="Times New Roman" w:eastAsia="Times New Roman" w:hAnsi="Times New Roman" w:cs="Times New Roman"/>
-          <w:lang w:eastAsia="en-GB"/>
-        </w:rPr>
-      </w:pPr>
-      <w:r>
-        <w:rPr>
-          <w:rFonts w:ascii="Calibri" w:eastAsia="Times New Roman" w:hAnsi="Calibri" w:cs="Calibri"/>
-          <w:sz w:val="22"/>
-          <w:szCs w:val="22"/>
-          <w:lang w:eastAsia="en-GB"/>
-        </w:rPr>
-        <w:t xml:space="preserve">Es ist eine zivilisatorische und rechtliche Verpflichtung, Menschen nicht ertrinken zu lassen. Die zivile Seenotrettung darf nicht behindert werden. Wir streben eine staatlich koordinierte und europäisch </w:t>
-      </w:r>
-    </w:p>
-    <w:p>
-      <w:pPr>
-        <w:spacing w:before="100" w:beforeAutospacing="1" w:after="100" w:afterAutospacing="1"/>
-        <w:rPr>
-          <w:rFonts w:ascii="Times New Roman" w:eastAsia="Times New Roman" w:hAnsi="Times New Roman" w:cs="Times New Roman"/>
-          <w:lang w:eastAsia="en-GB"/>
-        </w:rPr>
-      </w:pPr>
-      <w:r>
-        <w:rPr>
-          <w:rFonts w:ascii="Calibri" w:eastAsia="Times New Roman" w:hAnsi="Calibri" w:cs="Calibri"/>
-          <w:sz w:val="22"/>
-          <w:szCs w:val="22"/>
-          <w:lang w:eastAsia="en-GB"/>
-        </w:rPr>
-        <w:t xml:space="preserve">getragene Seenotrettung im Mittelmeer an und wollen mit mehr Ländern Maßnahmen wie den Malta- </w:t>
-      </w:r>
-    </w:p>
-    <w:p>
-      <w:pPr>
-        <w:spacing w:before="100" w:beforeAutospacing="1" w:after="100" w:afterAutospacing="1"/>
-        <w:rPr>
-          <w:rFonts w:ascii="Times New Roman" w:eastAsia="Times New Roman" w:hAnsi="Times New Roman" w:cs="Times New Roman"/>
-          <w:lang w:eastAsia="en-GB"/>
-        </w:rPr>
-      </w:pPr>
-      <w:r>
-        <w:rPr>
-          <w:rFonts w:ascii="Calibri" w:eastAsia="Times New Roman" w:hAnsi="Calibri" w:cs="Calibri"/>
-          <w:sz w:val="22"/>
-          <w:szCs w:val="22"/>
-          <w:lang w:eastAsia="en-GB"/>
-        </w:rPr>
-        <w:t xml:space="preserve">Mechanismus weiterentwickeln. Wir streben eine faire Verantwortungsteilung zwischen den Anrainerstaaten des Mittelmeers bei der Seenotrettung an und wollen sicherstellen, dass Menschen nach der Rettung an sichere Orte gebracht werden. </w:t>
-      </w:r>
-    </w:p>
-    <w:p>
-      <w:pPr>
-        <w:spacing w:before="100" w:beforeAutospacing="1" w:after="100" w:afterAutospacing="1"/>
-        <w:rPr>
-          <w:rFonts w:ascii="Times New Roman" w:eastAsia="Times New Roman" w:hAnsi="Times New Roman" w:cs="Times New Roman"/>
-          <w:lang w:eastAsia="en-GB"/>
-        </w:rPr>
-      </w:pPr>
-      <w:r>
-        <w:rPr>
-          <w:rFonts w:ascii="Calibri" w:eastAsia="Times New Roman" w:hAnsi="Calibri" w:cs="Calibri"/>
-          <w:sz w:val="22"/>
-          <w:szCs w:val="22"/>
-          <w:lang w:eastAsia="en-GB"/>
-        </w:rPr>
-        <w:t xml:space="preserve">Wir wollen die Ursachen von Flucht angehen, damit Menschen in Sicherheit und Würde leben können. Wir werden zudem die ausbeuterischen Verhältnisse auf den Fluchtwegen und Schleuserkriminalität bekämpfen. </w:t>
-      </w:r>
-    </w:p>
-    <w:p>
-      <w:pPr>
-        <w:spacing w:before="100" w:beforeAutospacing="1" w:after="100" w:afterAutospacing="1"/>
-        <w:rPr>
-          <w:rFonts w:ascii="Times New Roman" w:eastAsia="Times New Roman" w:hAnsi="Times New Roman" w:cs="Times New Roman"/>
-          <w:lang w:eastAsia="en-GB"/>
-        </w:rPr>
-      </w:pPr>
-      <w:r>
-        <w:rPr>
-          <w:rFonts w:ascii="Calibri" w:eastAsia="Times New Roman" w:hAnsi="Calibri" w:cs="Calibri"/>
-          <w:sz w:val="22"/>
-          <w:szCs w:val="22"/>
-          <w:lang w:eastAsia="en-GB"/>
-        </w:rPr>
         <w:t xml:space="preserve">Besonders in der Verantwortung stehende Aufnahme- und Transitländer von Geflüchteten wollen wir dauerhaft unterstützen, um für die Menschen und die aufnehmenden Gemeinden nachhaltige Perspektiven zu schaffen. Wir werden unseren Beitrag zu einer verlässlichen Finanzierung humanitärer Organisationen leisten. </w:t>
       </w:r>
     </w:p>
@@ -23498,109 +21638,17 @@
           <w:szCs w:val="22"/>
           <w:lang w:eastAsia="en-GB"/>
         </w:rPr>
-        <w:t xml:space="preserve">Unsere Außen-, Sicherheits- und Entwicklungspolitik werden wir wertebasiert und europäischer aufstellen. Die deutsche Außenpolitik soll aus einem Guss agieren und ressortübergreifend gemeinsame Strategien erarbeiten, um die Kohärenz unseres internationalen Handelns zu erhöhen. Gemeinsam mit unseren Partnern, auch aus der Zivilgesellschaft, werden wir uns für die Bewahrung </w:t>
-      </w:r>
-    </w:p>
-    <w:p>
-      <w:pPr>
-        <w:rPr>
-          <w:rFonts w:ascii="Times New Roman" w:eastAsia="Times New Roman" w:hAnsi="Times New Roman" w:cs="Times New Roman"/>
-          <w:lang w:eastAsia="en-GB"/>
-        </w:rPr>
-      </w:pPr>
-      <w:r>
-        <w:rPr>
-          <w:rFonts w:ascii="Times New Roman" w:eastAsia="Times New Roman" w:hAnsi="Times New Roman" w:cs="Times New Roman"/>
-          <w:lang w:eastAsia="en-GB"/>
-        </w:rPr>
-        <w:lastRenderedPageBreak/>
-        <w:fldChar w:fldCharType="begin"/>
-      </w:r>
-      <w:r>
-        <w:rPr>
-          <w:rFonts w:ascii="Times New Roman" w:eastAsia="Times New Roman" w:hAnsi="Times New Roman" w:cs="Times New Roman"/>
-          <w:lang w:eastAsia="en-GB"/>
-        </w:rPr>
-        <w:instrText xml:space="preserve"> INCLUDEPICTURE "/var/folders/4t/wc9vllcd5c783m9p4x8z785wlbjj7f/T/com.microsoft.Word/WebArchiveCopyPasteTempFiles/page140image16257536" \* MERGEFORMATINET </w:instrText>
-      </w:r>
-      <w:r>
-        <w:rPr>
-          <w:rFonts w:ascii="Times New Roman" w:eastAsia="Times New Roman" w:hAnsi="Times New Roman" w:cs="Times New Roman"/>
-          <w:lang w:eastAsia="en-GB"/>
-        </w:rPr>
-        <w:fldChar w:fldCharType="separate"/>
-      </w:r>
-      <w:r>
-        <w:rPr>
-          <w:rFonts w:ascii="Times New Roman" w:eastAsia="Times New Roman" w:hAnsi="Times New Roman" w:cs="Times New Roman"/>
-          <w:noProof/>
-          <w:lang w:eastAsia="en-GB"/>
-        </w:rPr>
-        <w:drawing>
-          <wp:inline distT="0" distB="0" distL="0" distR="0" wp14:anchorId="3C6D1FC8" wp14:editId="79E9FDAA">
-            <wp:extent cx="3657600" cy="2743200"/>
-            <wp:effectExtent l="0" t="0" r="0" b="0"/>
-            <wp:docPr id="24" name="Picture 24" descr="page140image16257536"/>
-            <wp:cNvGraphicFramePr>
-              <a:graphicFrameLocks xmlns:a="http://schemas.openxmlformats.org/drawingml/2006/main" noChangeAspect="1"/>
-            </wp:cNvGraphicFramePr>
-            <a:graphic xmlns:a="http://schemas.openxmlformats.org/drawingml/2006/main">
-              <a:graphicData uri="http://schemas.openxmlformats.org/drawingml/2006/picture">
-                <pic:pic xmlns:pic="http://schemas.openxmlformats.org/drawingml/2006/picture">
-                  <pic:nvPicPr>
-                    <pic:cNvPr id="0" name="Picture 69" descr="page140image16257536"/>
-                    <pic:cNvPicPr>
-                      <a:picLocks noChangeAspect="1" noChangeArrowheads="1"/>
-                    </pic:cNvPicPr>
-                  </pic:nvPicPr>
-                  <pic:blipFill>
-                    <a:blip r:embed="rId27">
-                      <a:extLst>
-                        <a:ext uri="{28A0092B-C50C-407E-A947-70E740481C1C}">
-                          <a14:useLocalDpi xmlns:a14="http://schemas.microsoft.com/office/drawing/2010/main" val="0"/>
-                        </a:ext>
-                      </a:extLst>
-                    </a:blip>
-                    <a:srcRect/>
-                    <a:stretch>
-                      <a:fillRect/>
-                    </a:stretch>
-                  </pic:blipFill>
-                  <pic:spPr bwMode="auto">
-                    <a:xfrm>
-                      <a:off x="0" y="0"/>
-                      <a:ext cx="3657600" cy="2743200"/>
-                    </a:xfrm>
-                    <a:prstGeom prst="rect">
-                      <a:avLst/>
-                    </a:prstGeom>
-                    <a:noFill/>
-                    <a:ln>
-                      <a:noFill/>
-                    </a:ln>
-                  </pic:spPr>
-                </pic:pic>
-              </a:graphicData>
-            </a:graphic>
-          </wp:inline>
-        </w:drawing>
-      </w:r>
-      <w:r>
-        <w:rPr>
-          <w:rFonts w:ascii="Times New Roman" w:eastAsia="Times New Roman" w:hAnsi="Times New Roman" w:cs="Times New Roman"/>
-          <w:lang w:eastAsia="en-GB"/>
-        </w:rPr>
-        <w:fldChar w:fldCharType="end"/>
-      </w:r>
-    </w:p>
-    <w:p>
-      <w:pPr>
-        <w:spacing w:before="100" w:beforeAutospacing="1" w:after="100" w:afterAutospacing="1"/>
-        <w:rPr>
-          <w:rFonts w:ascii="Times New Roman" w:eastAsia="Times New Roman" w:hAnsi="Times New Roman" w:cs="Times New Roman"/>
-          <w:lang w:eastAsia="en-GB"/>
-        </w:rPr>
-      </w:pPr>
+        <w:t>Unsere Außen-, Sicherheits- und Entwicklungspolitik werden wir wertebasiert und europäischer aufstellen. Die deutsche Außenpolitik soll aus einem Guss agieren und ressortübergreifend gemeinsame Strategien erarbeiten, um die Kohärenz unseres internationalen Handelns zu erhöhen. Gemeinsam mit unseren Partnern, auch aus der Zivilgesellschaft, werden wir uns für die Bewahrung</w:t>
+      </w:r>
+      <w:r>
+        <w:rPr>
+          <w:rFonts w:ascii="Calibri" w:eastAsia="Times New Roman" w:hAnsi="Calibri" w:cs="Calibri"/>
+          <w:sz w:val="22"/>
+          <w:szCs w:val="22"/>
+          <w:lang w:eastAsia="en-GB"/>
+        </w:rPr>
+        <w:t xml:space="preserve"> </w:t>
+      </w:r>
       <w:r>
         <w:rPr>
           <w:rFonts w:ascii="Calibri" w:eastAsia="Times New Roman" w:hAnsi="Calibri" w:cs="Calibri"/>
@@ -23738,17 +21786,8 @@
           <w:szCs w:val="22"/>
           <w:lang w:eastAsia="en-GB"/>
         </w:rPr>
-        <w:t xml:space="preserve">Wir setzen uns für die Stärkung der Vereinten Nationen (VN) als wichtigster Institution der internationalen Ordnung politisch, finanziell und personell ein. Eine Reform des VN-Sicherheitsrates bleibt ebenso unser Ziel wie eine gerechtere Repräsentanz aller Weltregionen. Wir unterstützen und stärken Initiativen wie die Allianz der Demokratien, die Allianz für den Multilateralismus entwickeln wir weiter. Wir setzen uns auch über unseren G7-Vorsitz für die Stärkung des Multilateralismus ein. Das Engagement für freien und fairen Handel ist Teil unserer internationalen Politik. Wir werden uns für den Schutz der Unabhängigkeit und autonomen Handlungsfähigkeit der Menschenrechtsinstitutionen der Organisation für Sicherheit und Zusammenarbeit in Europa (OSZE) </w:t>
-      </w:r>
-      <w:r>
-        <w:rPr>
-          <w:rFonts w:ascii="Calibri" w:eastAsia="Times New Roman" w:hAnsi="Calibri" w:cs="Calibri"/>
-          <w:sz w:val="22"/>
-          <w:szCs w:val="22"/>
-          <w:lang w:eastAsia="en-GB"/>
-        </w:rPr>
         <w:lastRenderedPageBreak/>
-        <w:t xml:space="preserve">einsetzen. Wir wollen die Institutionen und die Arbeitsfähigkeit des Europarates stärken und gegen alle Schwächungsversuche autoritärer Europaratsmitglieder verteidigen. Wir werden den deutschen Sitz der Vereinten Nationen in Bonn stärken. </w:t>
+        <w:t xml:space="preserve">Wir setzen uns für die Stärkung der Vereinten Nationen (VN) als wichtigster Institution der internationalen Ordnung politisch, finanziell und personell ein. Eine Reform des VN-Sicherheitsrates bleibt ebenso unser Ziel wie eine gerechtere Repräsentanz aller Weltregionen. Wir unterstützen und stärken Initiativen wie die Allianz der Demokratien, die Allianz für den Multilateralismus entwickeln wir weiter. Wir setzen uns auch über unseren G7-Vorsitz für die Stärkung des Multilateralismus ein. Das Engagement für freien und fairen Handel ist Teil unserer internationalen Politik. Wir werden uns für den Schutz der Unabhängigkeit und autonomen Handlungsfähigkeit der Menschenrechtsinstitutionen der Organisation für Sicherheit und Zusammenarbeit in Europa (OSZE) einsetzen. Wir wollen die Institutionen und die Arbeitsfähigkeit des Europarates stärken und gegen alle Schwächungsversuche autoritärer Europaratsmitglieder verteidigen. Wir werden den deutschen Sitz der Vereinten Nationen in Bonn stärken. </w:t>
       </w:r>
     </w:p>
     <w:p>
@@ -23894,6 +21933,7 @@
           <w:szCs w:val="22"/>
           <w:lang w:eastAsia="en-GB"/>
         </w:rPr>
+        <w:lastRenderedPageBreak/>
         <w:t xml:space="preserve">mittel- und osteuropäischen Partnerstaaten ernst, bekennen uns zur Aufrechterhaltung eines glaubwürdigen Abschreckungspotenzials und wollen die Dialoganstrengungen der Allianz fortsetzen. Wir unterstützen die Bemühungen des Bündnisses zu konventioneller und nuklearer Abrüstung sowie Rüstungskontrolle. Wir werden den europäischen Pfeiler in der NATO stärken und uns für eine intensivere Zusammenarbeit zwischen NATO und EU einsetzen. </w:t>
       </w:r>
     </w:p>
@@ -23934,7 +21974,6 @@
           <w:szCs w:val="22"/>
           <w:lang w:eastAsia="en-GB"/>
         </w:rPr>
-        <w:lastRenderedPageBreak/>
         <w:t>Wir brauchen eine abrüstungspolitische Offensive und wollen eine führende Rolle bei der Stärkung internationaler Abrüstungsinitiativen und Nichtverbreitungsregimes einnehmen, u.a. bei der Stockholm-Initiative für Nukleare Abrüstung. Wir werden uns dafür einsetzen, dass von der Überprüfungskonferenz des Nichtverbreitungsvertrages (NVV) 2022 ein wirklicher Impuls für die nukleare Abrüstung ausgeht. Unser Ziel bleibt eine atomwaffenfreie Welt (</w:t>
       </w:r>
       <w:r>
@@ -24085,17 +22124,8 @@
           <w:szCs w:val="22"/>
           <w:lang w:eastAsia="en-GB"/>
         </w:rPr>
-        <w:t xml:space="preserve">Menschenrechtspolitik umfasst alle Aspekte staatlichen Handelns auf internationaler wie auch innenpolitischer Ebene. In einem globalen Umfeld, in dem auch von zentralen Akteuren die universelle Gültigkeit der Menschenrechte regelmäßig in Frage gestellt wird, wollen wir sie gemeinsam mit unseren Partnern verteidigen und für sie werben. Das Amt des/der Beauftragten der Bundesregierung für Menschenrechtspolitik und Humanitäre Hilfe werden wir aufwerten und mit mehr Personal ausstatten. Wir werden nationale Menschenrechtsinstitutionen, wie u. a. das Deutsche Institut für Menschenrechte und die Nationale Stelle zur Verhütung von Folter finanziell und personell besser ausstatten. Wir werden die Bekämpfung von Menschenhandel ressortübergreifend koordinieren, die Unterstützungssysteme für Betroffene verbessern und ihre </w:t>
-      </w:r>
-      <w:r>
-        <w:rPr>
-          <w:rFonts w:ascii="Calibri" w:eastAsia="Times New Roman" w:hAnsi="Calibri" w:cs="Calibri"/>
-          <w:sz w:val="22"/>
-          <w:szCs w:val="22"/>
-          <w:lang w:eastAsia="en-GB"/>
-        </w:rPr>
         <w:lastRenderedPageBreak/>
-        <w:t xml:space="preserve">Rechte stärken. Im Ausland aus politischen Gründen inhaftierten Deutschen werden wir auch weiterhin unbürokratisch helfen und hierfür einen Fonds einrichten. </w:t>
+        <w:t xml:space="preserve">Menschenrechtspolitik umfasst alle Aspekte staatlichen Handelns auf internationaler wie auch innenpolitischer Ebene. In einem globalen Umfeld, in dem auch von zentralen Akteuren die universelle Gültigkeit der Menschenrechte regelmäßig in Frage gestellt wird, wollen wir sie gemeinsam mit unseren Partnern verteidigen und für sie werben. Das Amt des/der Beauftragten der Bundesregierung für Menschenrechtspolitik und Humanitäre Hilfe werden wir aufwerten und mit mehr Personal ausstatten. Wir werden nationale Menschenrechtsinstitutionen, wie u. a. das Deutsche Institut für Menschenrechte und die Nationale Stelle zur Verhütung von Folter finanziell und personell besser ausstatten. Wir werden die Bekämpfung von Menschenhandel ressortübergreifend koordinieren, die Unterstützungssysteme für Betroffene verbessern und ihre Rechte stärken. Im Ausland aus politischen Gründen inhaftierten Deutschen werden wir auch weiterhin unbürokratisch helfen und hierfür einen Fonds einrichten. </w:t>
       </w:r>
     </w:p>
     <w:p>
@@ -24221,6 +22251,7 @@
           <w:szCs w:val="22"/>
           <w:lang w:eastAsia="en-GB"/>
         </w:rPr>
+        <w:lastRenderedPageBreak/>
         <w:t xml:space="preserve">Basierend auf den VN-Leitprinzipien Wirtschaft und Menschenrechte setzen wir uns für einen europäischen Aktionsplan Wirtschaft und Menschenrechte ein. Wir werden den nationalen Aktionsplan Wirtschaft und Menschenrechte im Einklang mit dem Lieferkettengesetz überarbeiten. </w:t>
       </w:r>
     </w:p>
@@ -24301,17 +22332,7 @@
           <w:szCs w:val="22"/>
           <w:lang w:eastAsia="en-GB"/>
         </w:rPr>
-        <w:t xml:space="preserve">verpflichtet und werden an deren Umsetzung und fortwährender Weiterentwicklung engagiert und aktiv mitwirken. Wir werden dort jeden dritten Euro als flexible Mittel auszahlen und die Lokalisierung weiter ausbauen. Wir setzen </w:t>
-      </w:r>
-      <w:r>
-        <w:rPr>
-          <w:rFonts w:ascii="Calibri" w:eastAsia="Times New Roman" w:hAnsi="Calibri" w:cs="Calibri"/>
-          <w:sz w:val="22"/>
-          <w:szCs w:val="22"/>
-          <w:lang w:eastAsia="en-GB"/>
-        </w:rPr>
-        <w:lastRenderedPageBreak/>
-        <w:t xml:space="preserve">uns für einen verbesserten Zugang für humanitäre Hilfe in Konfliktregionen und für einen verbesserten Schutz der Helferinnen und Helfer ein. </w:t>
+        <w:t xml:space="preserve">verpflichtet und werden an deren Umsetzung und fortwährender Weiterentwicklung engagiert und aktiv mitwirken. Wir werden dort jeden dritten Euro als flexible Mittel auszahlen und die Lokalisierung weiter ausbauen. Wir setzen uns für einen verbesserten Zugang für humanitäre Hilfe in Konfliktregionen und für einen verbesserten Schutz der Helferinnen und Helfer ein. </w:t>
       </w:r>
     </w:p>
     <w:p>
@@ -24463,6 +22484,7 @@
           <w:szCs w:val="22"/>
           <w:lang w:eastAsia="en-GB"/>
         </w:rPr>
+        <w:lastRenderedPageBreak/>
         <w:t xml:space="preserve">Ersatzbeschaffungen und marktverfügbare Systeme sind bei der Beschaffung zu priorisieren, um </w:t>
       </w:r>
     </w:p>
@@ -24517,17 +22539,7 @@
           <w:szCs w:val="22"/>
           <w:lang w:eastAsia="en-GB"/>
         </w:rPr>
-        <w:t xml:space="preserve">Bewaffnete Drohnen können zum Schutz der Soldatinnen und Soldaten im Auslandseinsatz beitragen. Unter verbindlichen und transparenten Auflagen und unter Berücksichtigung von ethischen und sicherheitspolitischen Aspekten werden wir daher die Bewaffnung von Drohnen der </w:t>
-      </w:r>
-      <w:r>
-        <w:rPr>
-          <w:rFonts w:ascii="Calibri" w:eastAsia="Times New Roman" w:hAnsi="Calibri" w:cs="Calibri"/>
-          <w:sz w:val="22"/>
-          <w:szCs w:val="22"/>
-          <w:lang w:eastAsia="en-GB"/>
-        </w:rPr>
-        <w:lastRenderedPageBreak/>
-        <w:t xml:space="preserve">Bundeswehr in dieser Legislaturperiode ermöglichen. Bei ihrem Einsatz gelten die Regeln des Völkerrechts, extralegale Tötungen – auch durch Drohnen – lehnen wir ab. </w:t>
+        <w:t xml:space="preserve">Bewaffnete Drohnen können zum Schutz der Soldatinnen und Soldaten im Auslandseinsatz beitragen. Unter verbindlichen und transparenten Auflagen und unter Berücksichtigung von ethischen und sicherheitspolitischen Aspekten werden wir daher die Bewaffnung von Drohnen der Bundeswehr in dieser Legislaturperiode ermöglichen. Bei ihrem Einsatz gelten die Regeln des Völkerrechts, extralegale Tötungen – auch durch Drohnen – lehnen wir ab. </w:t>
       </w:r>
     </w:p>
     <w:p>
@@ -24675,6 +22687,7 @@
           <w:szCs w:val="22"/>
           <w:lang w:eastAsia="en-GB"/>
         </w:rPr>
+        <w:lastRenderedPageBreak/>
         <w:t xml:space="preserve">Entwicklungszusammenarbeit </w:t>
       </w:r>
     </w:p>
@@ -24693,17 +22706,7 @@
           <w:szCs w:val="22"/>
           <w:lang w:eastAsia="en-GB"/>
         </w:rPr>
-        <w:t xml:space="preserve">Wir richten unser Handeln an der Agenda 2030 der VN mit ihren Nachhaltigkeitszielen (SDG) und einer werteorientierten Entwicklungspolitik aus. Wir setzen uns weltweit für nachhaltige Entwicklung, den Kampf gegen Hunger und Armut, Klimagerechtigkeit, Biodiversität und für eine sozial-ökologische Wende ein. Unser multilaterales Engagement verstärken wir deutlich. Wir wollen sicherstellen, dass Deutschland seine internationalen Verpflichtungen im Bereich der Entwicklungszusammenarbeit und Internationalen Klimafinanzierung erfüllt. Wir werden eine ODA-Quote von mindestens 0,7 Prozent des Bruttonationaleinkommens (BNE) einhalten. In diesem Rahmen setzen wir 0,2 Prozent des BNE für die ärmsten Länder des Globalen Südens (LDC) ein. </w:t>
-      </w:r>
-      <w:r>
-        <w:rPr>
-          <w:rFonts w:ascii="Calibri" w:eastAsia="Times New Roman" w:hAnsi="Calibri" w:cs="Calibri"/>
-          <w:sz w:val="22"/>
-          <w:szCs w:val="22"/>
-          <w:lang w:eastAsia="en-GB"/>
-        </w:rPr>
-        <w:lastRenderedPageBreak/>
-        <w:t xml:space="preserve">Zusätzlich sollen die Mittel für die internationale Klimafinanzierung weiter aufwachsen. Die Ausgaben für Krisenprävention, Humanitäre Hilfe, AKBP und Entwicklungszusammenarbeit sollen wie bisher im Maßstab eins-zu-eins wie die Ausgaben für Verteidigung steigen auf Grundlage des Haushaltes 2021. Wir werden die ODA-Mittel auf Bundesebene unter den zuständigen Ressorts stärker koordinieren, um sie wirkungsvoller nutzen zu können. </w:t>
+        <w:t xml:space="preserve">Wir richten unser Handeln an der Agenda 2030 der VN mit ihren Nachhaltigkeitszielen (SDG) und einer werteorientierten Entwicklungspolitik aus. Wir setzen uns weltweit für nachhaltige Entwicklung, den Kampf gegen Hunger und Armut, Klimagerechtigkeit, Biodiversität und für eine sozial-ökologische Wende ein. Unser multilaterales Engagement verstärken wir deutlich. Wir wollen sicherstellen, dass Deutschland seine internationalen Verpflichtungen im Bereich der Entwicklungszusammenarbeit und Internationalen Klimafinanzierung erfüllt. Wir werden eine ODA-Quote von mindestens 0,7 Prozent des Bruttonationaleinkommens (BNE) einhalten. In diesem Rahmen setzen wir 0,2 Prozent des BNE für die ärmsten Länder des Globalen Südens (LDC) ein. Zusätzlich sollen die Mittel für die internationale Klimafinanzierung weiter aufwachsen. Die Ausgaben für Krisenprävention, Humanitäre Hilfe, AKBP und Entwicklungszusammenarbeit sollen wie bisher im Maßstab eins-zu-eins wie die Ausgaben für Verteidigung steigen auf Grundlage des Haushaltes 2021. Wir werden die ODA-Mittel auf Bundesebene unter den zuständigen Ressorts stärker koordinieren, um sie wirkungsvoller nutzen zu können. </w:t>
       </w:r>
     </w:p>
     <w:p>
@@ -24833,7 +22836,17 @@
           <w:szCs w:val="22"/>
           <w:lang w:eastAsia="en-GB"/>
         </w:rPr>
-        <w:t xml:space="preserve">Wir unterstützen die globale COVID-19-Impfkampagne COVAX und stärken sie finanziell sowie durch schnelle Lieferung von Impfstoffen. Wir unterstützen freiwillige Produktionspartnerschaften und den Transfer von Know-how, um die Produktionskapazitäten für Medikamente und Impfstoffe weltweit auszubauen. In diesem Sinne bringen wir uns konstruktiv in die internationalen Debatten um eine gerechte Impfstoffversorgung ein. </w:t>
+        <w:t xml:space="preserve">Wir unterstützen die globale COVID-19-Impfkampagne COVAX und stärken sie finanziell sowie durch schnelle Lieferung von Impfstoffen. Wir unterstützen freiwillige Produktionspartnerschaften und den Transfer von Know-how, um die Produktionskapazitäten für Medikamente und Impfstoffe weltweit </w:t>
+      </w:r>
+      <w:r>
+        <w:rPr>
+          <w:rFonts w:ascii="Calibri" w:eastAsia="Times New Roman" w:hAnsi="Calibri" w:cs="Calibri"/>
+          <w:sz w:val="22"/>
+          <w:szCs w:val="22"/>
+          <w:lang w:eastAsia="en-GB"/>
+        </w:rPr>
+        <w:lastRenderedPageBreak/>
+        <w:t xml:space="preserve">auszubauen. In diesem Sinne bringen wir uns konstruktiv in die internationalen Debatten um eine gerechte Impfstoffversorgung ein. </w:t>
       </w:r>
     </w:p>
     <w:p>
@@ -24887,7 +22900,6 @@
           <w:szCs w:val="22"/>
           <w:lang w:eastAsia="en-GB"/>
         </w:rPr>
-        <w:lastRenderedPageBreak/>
         <w:t xml:space="preserve">Industrie- und Entwicklungsländern. </w:t>
       </w:r>
     </w:p>
@@ -25076,6 +23088,7 @@
           <w:szCs w:val="22"/>
           <w:lang w:eastAsia="en-GB"/>
         </w:rPr>
+        <w:lastRenderedPageBreak/>
         <w:t xml:space="preserve">der östlichen und südlichen Nachbarschaft der EU verstärkt zusammenarbeiten. </w:t>
       </w:r>
     </w:p>
@@ -25112,7 +23125,6 @@
           <w:szCs w:val="22"/>
           <w:lang w:eastAsia="en-GB"/>
         </w:rPr>
-        <w:lastRenderedPageBreak/>
         <w:t xml:space="preserve">Das </w:t>
       </w:r>
       <w:r>
@@ -25376,6 +23388,7 @@
           <w:szCs w:val="22"/>
           <w:lang w:eastAsia="en-GB"/>
         </w:rPr>
+        <w:lastRenderedPageBreak/>
         <w:t xml:space="preserve">Wir kritisieren die umfassende Einschränkung bürgerlicher und demokratischer Freiheiten mit Nachdruck und erwarten von der russischen Regierung, dass sie der dortigen Zivilgesellschaft die Gelegenheit zum ungehinderten Kontakt mit deutschen Partnern gibt, und verstärken unser Engagement zu ihrer Unterstützung. Wir wollen die Möglichkeit des visafreien Reiseverkehrs aus Russland nach Deutschland für besonders wichtige Zielgruppen, zum Beispiel junge Menschen unter 25, schaffen. </w:t>
       </w:r>
     </w:p>
@@ -25414,17 +23427,7 @@
           <w:szCs w:val="22"/>
           <w:lang w:eastAsia="en-GB"/>
         </w:rPr>
-        <w:t xml:space="preserve">bleibt für uns trotz besorgniserregender innenpolitischer Entwicklungen und außenpolitischer Spannungen ein wichtiger Nachbar der EU und Partner in der NATO. Die große </w:t>
-      </w:r>
-      <w:r>
-        <w:rPr>
-          <w:rFonts w:ascii="Calibri" w:eastAsia="Times New Roman" w:hAnsi="Calibri" w:cs="Calibri"/>
-          <w:sz w:val="22"/>
-          <w:szCs w:val="22"/>
-          <w:lang w:eastAsia="en-GB"/>
-        </w:rPr>
-        <w:lastRenderedPageBreak/>
-        <w:t xml:space="preserve">Anzahl von Menschen mit biografischen Wurzeln in der Türkei schafft eine besondere Nähe zwischen unseren Ländern und ist selbstverständlich Teil der deutschen Gesellschaft. </w:t>
+        <w:t xml:space="preserve">bleibt für uns trotz besorgniserregender innenpolitischer Entwicklungen und außenpolitischer Spannungen ein wichtiger Nachbar der EU und Partner in der NATO. Die große Anzahl von Menschen mit biografischen Wurzeln in der Türkei schafft eine besondere Nähe zwischen unseren Ländern und ist selbstverständlich Teil der deutschen Gesellschaft. </w:t>
       </w:r>
     </w:p>
     <w:p>
@@ -25608,6 +23611,7 @@
           <w:szCs w:val="22"/>
           <w:lang w:eastAsia="en-GB"/>
         </w:rPr>
+        <w:lastRenderedPageBreak/>
         <w:t xml:space="preserve">Wir arbeiten daran, die humanitären Katastrophen in Syrien und Jemen einzudämmen, und setzen unsere humanitäre Hilfe auf hohem Niveau fort. Wir unterstützen aktiv die VN-geführten </w:t>
       </w:r>
     </w:p>
@@ -25680,7 +23684,6 @@
           <w:szCs w:val="22"/>
           <w:lang w:eastAsia="en-GB"/>
         </w:rPr>
-        <w:lastRenderedPageBreak/>
         <w:t xml:space="preserve">Deutschland wird sein Engagement für die Menschen in </w:t>
       </w:r>
       <w:r>
@@ -25931,7 +23934,17 @@
           <w:szCs w:val="22"/>
           <w:lang w:eastAsia="en-GB"/>
         </w:rPr>
-        <w:t xml:space="preserve">Wir streben eine enge transatlantische Abstimmung in der China-Politik an und suchen die Zusammenarbeit mit gleichgesinnten Ländern um strategische Abhängigkeiten zu reduzieren. Unsere Erwartung an die chinesische Außenpolitik ist, dass sie eine verantwortungsvolle Rolle für Frieden und Stabilität in ihrer Nachbarschaft spielt. Wir setzen uns dafür ein, dass territoriale Streitigkeiten im süd- und ostchinesischen Meer auf Basis des internationalen Seerechts beigelegt werden. Eine Veränderung des Status Quo in der Straße von Taiwan darf nur friedlich und im gegenseitigen Einvernehmen erfolgen. Im Rahmen der Ein-China-Politik der EU unterstützen wir die sachbezogene Teilnahme des demokratischen Taiwan in internationalen Organisationen. Wir thematisieren klar Chinas Menschenrechtsverletzungen, besonders in Xinjiang. Dem Prinzip „Ein Land – zwei Systeme“ in Hong Kong muss wieder Geltung verschafft werden. </w:t>
+        <w:t xml:space="preserve">Wir streben eine enge transatlantische Abstimmung in der China-Politik an und suchen die Zusammenarbeit mit gleichgesinnten Ländern um strategische Abhängigkeiten zu reduzieren. Unsere Erwartung an die chinesische Außenpolitik ist, dass sie eine verantwortungsvolle Rolle für Frieden und Stabilität in ihrer Nachbarschaft spielt. Wir setzen uns dafür ein, dass territoriale </w:t>
+      </w:r>
+      <w:r>
+        <w:rPr>
+          <w:rFonts w:ascii="Calibri" w:eastAsia="Times New Roman" w:hAnsi="Calibri" w:cs="Calibri"/>
+          <w:sz w:val="22"/>
+          <w:szCs w:val="22"/>
+          <w:lang w:eastAsia="en-GB"/>
+        </w:rPr>
+        <w:lastRenderedPageBreak/>
+        <w:t xml:space="preserve">Streitigkeiten im süd- und ostchinesischen Meer auf Basis des internationalen Seerechts beigelegt werden. Eine Veränderung des Status Quo in der Straße von Taiwan darf nur friedlich und im gegenseitigen Einvernehmen erfolgen. Im Rahmen der Ein-China-Politik der EU unterstützen wir die sachbezogene Teilnahme des demokratischen Taiwan in internationalen Organisationen. Wir thematisieren klar Chinas Menschenrechtsverletzungen, besonders in Xinjiang. Dem Prinzip „Ein Land – zwei Systeme“ in Hong Kong muss wieder Geltung verschafft werden. </w:t>
       </w:r>
     </w:p>
     <w:p>
@@ -25969,17 +23982,7 @@
           <w:szCs w:val="22"/>
           <w:lang w:eastAsia="en-GB"/>
         </w:rPr>
-        <w:t xml:space="preserve">-Strategien Deutschlands und der EU setzen wir uns für eine freie und offene indo-pazifische Region auf der Grundlage globaler Normen und des Völkerrechts ein. Insbesondere in den Bereichen Stärkung des Multilateralismus, Rechtsstaatlichkeit und Demokratie, </w:t>
-      </w:r>
-      <w:r>
-        <w:rPr>
-          <w:rFonts w:ascii="Calibri" w:eastAsia="Times New Roman" w:hAnsi="Calibri" w:cs="Calibri"/>
-          <w:sz w:val="22"/>
-          <w:szCs w:val="22"/>
-          <w:lang w:eastAsia="en-GB"/>
-        </w:rPr>
-        <w:lastRenderedPageBreak/>
-        <w:t xml:space="preserve">Klimaschutz, Handel und bei Digitalisierung wollen wir Fortschritte in der Kooperation erreichen. Wir wollen gemeinsam einen intensiven Dialog zu Frieden und Sicherheit im indo-pazifischen Raum befördern. Die EU-ASEAN Partnerschaft wollen wir vorantreiben. Wir wollen die Asien-Pazifik- Konferenz der deutschen Wirtschaft politisch aufwerten. Wir wollen den Ausbau unserer Beziehungen, inklusive auf parlamentarischer Ebene, mit wichtigen Wertepartnern wie Australien, Japan, Neuseeland und Südkorea vorantreiben. Mit Japan wollen wir regelmäßige Regierungskonsultationen beginnen. Wir haben ein herausragendes Interesse an der Vertiefung unserer strategischen Partnerschaft mit Indien durch die Umsetzung der Agenda für die deutsch-indische Partnerschaft und der EU-Indien Konnektivitätspartnerschaft. Vor allem diejenigen, die vom steigenden Meeresspiegel betroffen sind und sein werden, verdienen unsere verstärkte Unterstützung. Wir wollen uns aktiv für eine Infrastrukturentwicklung nach qualitativ hohen internationalen Standards einsetzen. Die </w:t>
+        <w:t xml:space="preserve">-Strategien Deutschlands und der EU setzen wir uns für eine freie und offene indo-pazifische Region auf der Grundlage globaler Normen und des Völkerrechts ein. Insbesondere in den Bereichen Stärkung des Multilateralismus, Rechtsstaatlichkeit und Demokratie, Klimaschutz, Handel und bei Digitalisierung wollen wir Fortschritte in der Kooperation erreichen. Wir wollen gemeinsam einen intensiven Dialog zu Frieden und Sicherheit im indo-pazifischen Raum befördern. Die EU-ASEAN Partnerschaft wollen wir vorantreiben. Wir wollen die Asien-Pazifik- Konferenz der deutschen Wirtschaft politisch aufwerten. Wir wollen den Ausbau unserer Beziehungen, inklusive auf parlamentarischer Ebene, mit wichtigen Wertepartnern wie Australien, Japan, Neuseeland und Südkorea vorantreiben. Mit Japan wollen wir regelmäßige Regierungskonsultationen beginnen. Wir haben ein herausragendes Interesse an der Vertiefung unserer strategischen Partnerschaft mit Indien durch die Umsetzung der Agenda für die deutsch-indische Partnerschaft und der EU-Indien Konnektivitätspartnerschaft. Vor allem diejenigen, die vom steigenden Meeresspiegel betroffen sind und sein werden, verdienen unsere verstärkte Unterstützung. Wir wollen uns aktiv für eine Infrastrukturentwicklung nach qualitativ hohen internationalen Standards einsetzen. Die </w:t>
       </w:r>
       <w:r>
         <w:rPr>
@@ -26165,6 +24168,7 @@
           <w:szCs w:val="22"/>
           <w:lang w:eastAsia="en-GB"/>
         </w:rPr>
+        <w:lastRenderedPageBreak/>
         <w:t xml:space="preserve">Zugleich werden in nie dagewesenem Umfang zusätzliche Mittel eingesetzt werden müssen, um die zur Erreichung des 1,5-Grad-Klimazieles und zur Transformation der Wirtschaft erforderlichen Maßnahmen zu finanzieren und die wirtschaftliche Erholung mit dem Abklingen der Corona-Pandemie abzusichern. </w:t>
       </w:r>
     </w:p>
@@ -26183,17 +24187,7 @@
           <w:szCs w:val="22"/>
           <w:lang w:eastAsia="en-GB"/>
         </w:rPr>
-        <w:t xml:space="preserve">Dies kann nachhaltig nur gelingen, wenn zeitgleich notwendige und nicht aufschiebbare Investitionen zur Transformation der deutschen Wirtschaft getätigt werden. Ein Abwarten beim Beginn der notwendigen Maßnahmen würde insbesondere die Erreichung der Klimaziele gefährden und die notwendigen Anpassungskosten weiter erhöhen. Wir werden Planungssicherheit geben, </w:t>
-      </w:r>
-      <w:r>
-        <w:rPr>
-          <w:rFonts w:ascii="Calibri" w:eastAsia="Times New Roman" w:hAnsi="Calibri" w:cs="Calibri"/>
-          <w:sz w:val="22"/>
-          <w:szCs w:val="22"/>
-          <w:lang w:eastAsia="en-GB"/>
-        </w:rPr>
-        <w:lastRenderedPageBreak/>
-        <w:t xml:space="preserve">indem wir dauerhaft hohe Investitionszusagen treffen und diese in einer langfristigen Investitionsplanung darlegen. </w:t>
+        <w:t xml:space="preserve">Dies kann nachhaltig nur gelingen, wenn zeitgleich notwendige und nicht aufschiebbare Investitionen zur Transformation der deutschen Wirtschaft getätigt werden. Ein Abwarten beim Beginn der notwendigen Maßnahmen würde insbesondere die Erreichung der Klimaziele gefährden und die notwendigen Anpassungskosten weiter erhöhen. Wir werden Planungssicherheit geben, indem wir dauerhaft hohe Investitionszusagen treffen und diese in einer langfristigen Investitionsplanung darlegen. </w:t>
       </w:r>
     </w:p>
     <w:p>
@@ -26381,6 +24375,7 @@
           <w:szCs w:val="22"/>
           <w:lang w:eastAsia="en-GB"/>
         </w:rPr>
+        <w:lastRenderedPageBreak/>
         <w:t xml:space="preserve">Haushaltspolitik </w:t>
       </w:r>
     </w:p>
@@ -26444,7 +24439,6 @@
           <w:szCs w:val="22"/>
           <w:lang w:eastAsia="en-GB"/>
         </w:rPr>
-        <w:lastRenderedPageBreak/>
         <w:t xml:space="preserve">den Jahren 2020 bis 2022 erstellten Tilgungspläne werden in einen vom Deutschen Bundestag zu beschließenden Gesamttilgungsplan zusammengefasst, um eine kohärente und dauerhaft tragfähige Schuldentilgung zu gewährleisten. Die Tilgung passen wir an die Tilgungsfristen der EU- Coronahilfen aus dem Programm Next Generation EU an. </w:t>
       </w:r>
     </w:p>
@@ -26631,6 +24625,7 @@
           <w:szCs w:val="22"/>
           <w:lang w:eastAsia="en-GB"/>
         </w:rPr>
+        <w:lastRenderedPageBreak/>
         <w:t xml:space="preserve">Mit unseren politischen Maßnahmen wollen wir unsere politischen Ziele wirksam und nachweisbar erreichen. Schrittweise werden wir den Bundeshaushalt (ohne Personal- und Verwaltungsausgaben) dazu auf eine ziel- und wirkungsorientierte Haushaltsführung umstellen, in deren Rahmen die politisch-inhaltlichen Zielsetzungen aller Förder- und Ausgabeprogramme bereits bei der politischen Beschlussfassung in klar definierte, messbare und auf die beabsichtigte Wirkung ausgerichtete Indikatoren (zum Beispiel SMART-Ziele) übersetzt und mit festgelegten Evaluationsfristen versehen werden. Durch eine regelmäßige und umfassende Wirkungsprüfung, in Form eines einheitlichen Controllings, wollen wir die Effektivität und Effizienz von Maßnahmen bewerten und uns zusätzliche haushälterische Spielräume erarbeiten, um unsere politischen Ziele effektiver erreichen zu können. </w:t>
       </w:r>
     </w:p>
@@ -26649,7 +24644,6 @@
           <w:szCs w:val="22"/>
           <w:lang w:eastAsia="en-GB"/>
         </w:rPr>
-        <w:lastRenderedPageBreak/>
         <w:t xml:space="preserve">Um einen besseren Überblick über das öffentliche Vermögen zu erhalten und damit auch eine bessere Investitions- und Instandhaltungsplanung aufstellen zu können, wollen wir eine Vermögenserfassung des Bundes einführen. So stellen wir den Verzehr und Aufbau öffentlichen Vermögens übersichtlich dar – ein Beitrag für mehr Transparenz im Bundeshaushalt und ein Beitrag zur Generationengerechtigkeit. Gleichzeitig hilft dies der Bundesregierung und dem Parlament, bessere Investitionsentscheidungen zu treffen. </w:t>
       </w:r>
     </w:p>
@@ -26834,6 +24828,7 @@
           <w:szCs w:val="22"/>
           <w:lang w:eastAsia="en-GB"/>
         </w:rPr>
+        <w:lastRenderedPageBreak/>
         <w:t xml:space="preserve">Insbesondere aufgrund bestehender Auslieferungsschwierigkeiten der Hersteller bei bereits bestellten Plug-In-Hybrid-Fahrzeugen werden wir die Innovationsprämie zur Unterstützung der Anschaffung elektrischer PKW unverändert nach der bisherigen Regelung bis zum 31. Dezember 2022 fortführen. Wir wollen die Förderung für elektrische Fahrzeuge und Plug-In-Hybride degressiv und grundsätzlich so reformieren, dass sie ab 1. Januar 2023 nur für KFZ ausgegeben wird, die nachweislich einen positiven Klimaschutzeffekt haben, der nur über einen elektrischen Fahranteil und eine elektrische Mindestreichweite definiert wird. Die elektrische Mindestreichweite der Fahrzeuge muss bereits ab dem 1. August 2023 80 Kilometer betragen. Über das Ende des Jahres 2025 hinaus ist die Innovationsprämie nicht mehr erforderlich. </w:t>
       </w:r>
     </w:p>
@@ -26852,7 +24847,6 @@
           <w:szCs w:val="22"/>
           <w:lang w:eastAsia="en-GB"/>
         </w:rPr>
-        <w:lastRenderedPageBreak/>
         <w:t xml:space="preserve">Die bestehende Besserstellung von Plug-In-Hybridfahrzeugen bei der sogenannten Dienstwagenbesteuerung wird für neu zugelassene Fahrzeuge stärker auf die rein elektrische Fahrleistung ausgerichtet. Hybridfahrzeuge sollen zukünftig nur noch privilegiert werden (Entnahmewert 0,5 Prozent), wenn das Fahrzeug überwiegend (mehr als 50 Prozent) auch im rein </w:t>
       </w:r>
     </w:p>
@@ -26984,6 +24978,7 @@
           <w:szCs w:val="22"/>
           <w:lang w:eastAsia="en-GB"/>
         </w:rPr>
+        <w:lastRenderedPageBreak/>
         <w:t xml:space="preserve">Der Bund bekennt sich zu seiner Unterstützung kommunaler Investitionstätigkeit, u. a. im Bereich des Klimaschutzes und der Transformation. Für die zielgerichtete Unterstützung bauen wir </w:t>
       </w:r>
     </w:p>
@@ -27056,7 +25051,6 @@
           <w:szCs w:val="22"/>
           <w:lang w:eastAsia="en-GB"/>
         </w:rPr>
-        <w:lastRenderedPageBreak/>
         <w:t xml:space="preserve">Es muss auf eine ausgewogene Lastenverteilung zwischen den Ebenen der öffentlichen Haushalte geachtet werden. Insbesondere bei neuen Aufgaben, die der Bund auf die anderen Ebenen übertragen will, wird auf die Ausgewogenheit der Finanzierung stärker geachtet. </w:t>
       </w:r>
     </w:p>
@@ -27241,6 +25235,7 @@
           <w:szCs w:val="22"/>
           <w:lang w:eastAsia="en-GB"/>
         </w:rPr>
+        <w:lastRenderedPageBreak/>
         <w:t xml:space="preserve">Wir wollen den Ländern eine flexiblere Gestaltung der Grunderwerbsteuer ermöglichen, um den Erwerb selbst genutzten Wohneigentums zu erleichtern. Zur Gegenfinanzierung nutzen wir das Schließen von steuerlichen Schlupflöchern beim Immobilienerwerb von Konzernen (Share Deals). </w:t>
       </w:r>
     </w:p>
@@ -27277,17 +25272,7 @@
           <w:szCs w:val="22"/>
           <w:lang w:eastAsia="en-GB"/>
         </w:rPr>
-        <w:t xml:space="preserve">Wir wollen gesetzlich klarstellen, dass sich eine gemeinnützige Organisation innerhalb ihrer steuerbegünstigten Zwecke politisch betätigen kann sowie auch gelegentlich darüber hinaus zu tagespolitischen Themen Stellung nehmen kann, ohne ihre Gemeinnützigkeit zu gefährden. Wir </w:t>
-      </w:r>
-      <w:r>
-        <w:rPr>
-          <w:rFonts w:ascii="Calibri" w:eastAsia="Times New Roman" w:hAnsi="Calibri" w:cs="Calibri"/>
-          <w:sz w:val="22"/>
-          <w:szCs w:val="22"/>
-          <w:lang w:eastAsia="en-GB"/>
-        </w:rPr>
-        <w:lastRenderedPageBreak/>
-        <w:t xml:space="preserve">schaffen handhabbare, standardisierte Transparenzpflichten und Regeln zur Offenlegung der Spendenstruktur und Finanzierung. </w:t>
+        <w:t xml:space="preserve">Wir wollen gesetzlich klarstellen, dass sich eine gemeinnützige Organisation innerhalb ihrer steuerbegünstigten Zwecke politisch betätigen kann sowie auch gelegentlich darüber hinaus zu tagespolitischen Themen Stellung nehmen kann, ohne ihre Gemeinnützigkeit zu gefährden. Wir schaffen handhabbare, standardisierte Transparenzpflichten und Regeln zur Offenlegung der Spendenstruktur und Finanzierung. </w:t>
       </w:r>
     </w:p>
     <w:p>
@@ -27475,7 +25460,17 @@
           <w:szCs w:val="22"/>
           <w:lang w:eastAsia="en-GB"/>
         </w:rPr>
-        <w:t xml:space="preserve">Es ist eine Frage der Gerechtigkeit und der Fairness, Steuerhinterziehung und aggressive Steuergestaltungen mit größtmöglicher Konsequenz zu verfolgen und zu unterbinden. Deutschland wird beim Kampf gegen Steuerhinterziehung und aggressiver Steuervermeidung eine Vorreiterrolle einnehmen. </w:t>
+        <w:t xml:space="preserve">Es ist eine Frage der Gerechtigkeit und der Fairness, Steuerhinterziehung und aggressive Steuergestaltungen mit größtmöglicher Konsequenz zu verfolgen und zu unterbinden. Deutschland </w:t>
+      </w:r>
+      <w:r>
+        <w:rPr>
+          <w:rFonts w:ascii="Calibri" w:eastAsia="Times New Roman" w:hAnsi="Calibri" w:cs="Calibri"/>
+          <w:sz w:val="22"/>
+          <w:szCs w:val="22"/>
+          <w:lang w:eastAsia="en-GB"/>
+        </w:rPr>
+        <w:lastRenderedPageBreak/>
+        <w:t xml:space="preserve">wird beim Kampf gegen Steuerhinterziehung und aggressiver Steuervermeidung eine Vorreiterrolle einnehmen. </w:t>
       </w:r>
     </w:p>
     <w:p>
@@ -27511,17 +25506,7 @@
           <w:szCs w:val="22"/>
           <w:lang w:eastAsia="en-GB"/>
         </w:rPr>
-        <w:t xml:space="preserve">Wir werden weiterhin den Umsatzsteuerbetrug bekämpfen. Dieser Weg soll in Zusammenarbeit mit den Ländern intensiviert werden. Wir werden schnellstmöglich ein elektronisches Meldesystem bundesweit einheitlich einführen, das für die Erstellung, Prüfung und Weiterleitung von Rechnungen verwendet wird. So senken wir die Betrugsanfälligkeit unseres Mehrwertsteuersystems erheblich </w:t>
-      </w:r>
-      <w:r>
-        <w:rPr>
-          <w:rFonts w:ascii="Calibri" w:eastAsia="Times New Roman" w:hAnsi="Calibri" w:cs="Calibri"/>
-          <w:sz w:val="22"/>
-          <w:szCs w:val="22"/>
-          <w:lang w:eastAsia="en-GB"/>
-        </w:rPr>
-        <w:lastRenderedPageBreak/>
-        <w:t xml:space="preserve">und modernisieren und entbürokratisieren gleichzeitig die Schnittstelle zwischen der Verwaltung und den </w:t>
+        <w:t xml:space="preserve">Wir werden weiterhin den Umsatzsteuerbetrug bekämpfen. Dieser Weg soll in Zusammenarbeit mit den Ländern intensiviert werden. Wir werden schnellstmöglich ein elektronisches Meldesystem bundesweit einheitlich einführen, das für die Erstellung, Prüfung und Weiterleitung von Rechnungen verwendet wird. So senken wir die Betrugsanfälligkeit unseres Mehrwertsteuersystems erheblich und modernisieren und entbürokratisieren gleichzeitig die Schnittstelle zwischen der Verwaltung und den </w:t>
       </w:r>
     </w:p>
     <w:p>
@@ -27723,6 +25708,7 @@
           <w:szCs w:val="22"/>
           <w:lang w:eastAsia="en-GB"/>
         </w:rPr>
+        <w:lastRenderedPageBreak/>
         <w:t xml:space="preserve">Wiederaufbauprogramm ein schneller und zukunftsgerichteter Aufschwung nach der Krise in ganz Europa gelingt. Das liegt auch im elementaren deutschen Interesse. </w:t>
       </w:r>
     </w:p>
@@ -27781,17 +25767,7 @@
           <w:szCs w:val="22"/>
           <w:lang w:eastAsia="en-GB"/>
         </w:rPr>
-        <w:t xml:space="preserve">Wir streben an, die Bankenunion zu vollenden, um die europäische Volkswirtschaft und die globale Wettbewerbsfähigkeit deutscher und europäischer Institute zu stärken. Das Drei-Säulen-Modell und </w:t>
-      </w:r>
-      <w:r>
-        <w:rPr>
-          <w:rFonts w:ascii="Calibri" w:eastAsia="Times New Roman" w:hAnsi="Calibri" w:cs="Calibri"/>
-          <w:sz w:val="22"/>
-          <w:szCs w:val="22"/>
-          <w:lang w:eastAsia="en-GB"/>
-        </w:rPr>
-        <w:lastRenderedPageBreak/>
-        <w:t xml:space="preserve">die deutsche Bankenlandschaft mit ihren vielen kleinen und mittleren lokal verankerten Instituten, aber auch größeren international aufgestellten Banken wollen wir erhalten. </w:t>
+        <w:t xml:space="preserve">Wir streben an, die Bankenunion zu vollenden, um die europäische Volkswirtschaft und die globale Wettbewerbsfähigkeit deutscher und europäischer Institute zu stärken. Das Drei-Säulen-Modell und die deutsche Bankenlandschaft mit ihren vielen kleinen und mittleren lokal verankerten Instituten, aber auch größeren international aufgestellten Banken wollen wir erhalten. </w:t>
       </w:r>
     </w:p>
     <w:p>
@@ -27963,7 +25939,17 @@
           <w:szCs w:val="22"/>
           <w:lang w:eastAsia="en-GB"/>
         </w:rPr>
-        <w:t xml:space="preserve">für sehr gut kapitalisierte kleine und mittlere Banken mit risikoarmen Geschäftsmodellen. Wir werden eine Evaluation der Wirksamkeit von Finanzregulierung im Hinblick auf Proportionalität, Finanzstabilität, Verbraucherschutz und Bürokratie vornehmen. </w:t>
+        <w:t xml:space="preserve">für sehr gut </w:t>
+      </w:r>
+      <w:r>
+        <w:rPr>
+          <w:rFonts w:ascii="Calibri" w:eastAsia="Times New Roman" w:hAnsi="Calibri" w:cs="Calibri"/>
+          <w:sz w:val="22"/>
+          <w:szCs w:val="22"/>
+          <w:lang w:eastAsia="en-GB"/>
+        </w:rPr>
+        <w:lastRenderedPageBreak/>
+        <w:t xml:space="preserve">kapitalisierte kleine und mittlere Banken mit risikoarmen Geschäftsmodellen. Wir werden eine Evaluation der Wirksamkeit von Finanzregulierung im Hinblick auf Proportionalität, Finanzstabilität, Verbraucherschutz und Bürokratie vornehmen. </w:t>
       </w:r>
     </w:p>
     <w:p>
@@ -27999,7 +25985,6 @@
           <w:szCs w:val="22"/>
           <w:lang w:eastAsia="en-GB"/>
         </w:rPr>
-        <w:lastRenderedPageBreak/>
         <w:t xml:space="preserve">„Schattenbanken“ sind angemessen zu regulieren und zu beaufsichtigen; dazu unterstützen wir die Arbeiten des Financial Stability Board und werden die Kommission auffordern zeitnah Regulierungsvorschläge vorzulegen. </w:t>
       </w:r>
     </w:p>
@@ -28206,7 +26191,17 @@
           <w:szCs w:val="22"/>
           <w:lang w:eastAsia="en-GB"/>
         </w:rPr>
-        <w:t xml:space="preserve">Wir setzen uns dafür ein, dass auf europäischer Ebene ein einheitlicher Transparenzstandard für Nachhaltigkeitsinformationen für Unternehmen gesetzt wird. Ökologische und gegebenenfalls soziale Werte wollen wir im Dialog mit der Wirtschaft in bestehende Rechnungslegungsstandards integrieren, beginnend mit Treibhausgasemissionen. Wir unterstützen deshalb das Vorhaben der Europäischen Kommission, eine „Corporate Sustainability Reporting Directive“ zu entwickeln. </w:t>
+        <w:t xml:space="preserve">Wir setzen uns dafür ein, dass auf europäischer Ebene ein einheitlicher Transparenzstandard für Nachhaltigkeitsinformationen für Unternehmen gesetzt wird. Ökologische und gegebenenfalls soziale Werte wollen wir im Dialog mit der Wirtschaft in bestehende Rechnungslegungsstandards </w:t>
+      </w:r>
+      <w:r>
+        <w:rPr>
+          <w:rFonts w:ascii="Calibri" w:eastAsia="Times New Roman" w:hAnsi="Calibri" w:cs="Calibri"/>
+          <w:sz w:val="22"/>
+          <w:szCs w:val="22"/>
+          <w:lang w:eastAsia="en-GB"/>
+        </w:rPr>
+        <w:lastRenderedPageBreak/>
+        <w:t xml:space="preserve">integrieren, beginnend mit Treibhausgasemissionen. Wir unterstützen deshalb das Vorhaben der Europäischen Kommission, eine „Corporate Sustainability Reporting Directive“ zu entwickeln. </w:t>
       </w:r>
     </w:p>
     <w:p>
@@ -28264,7 +26259,6 @@
           <w:szCs w:val="22"/>
           <w:lang w:eastAsia="en-GB"/>
         </w:rPr>
-        <w:lastRenderedPageBreak/>
         <w:t xml:space="preserve">Um Geldwäsche effektiv zu bekämpfen braucht es eine zwischen Bund, Ländern und EU abgestimmte Strategie. Hierbei sind auch die Zuständigkeiten zu überprüfen. Mögliche Empfehlungen aus der FATF- </w:t>
       </w:r>
     </w:p>
@@ -28413,6 +26407,7 @@
           <w:szCs w:val="22"/>
           <w:lang w:eastAsia="en-GB"/>
         </w:rPr>
+        <w:lastRenderedPageBreak/>
         <w:t xml:space="preserve">Für FinTechs, InsurTechs, Plattformen, NeoBroker und alle weiteren Ideengeber soll Deutschland einer der führenden Standorte innerhalb Europas werden. Es gilt, die mit den neuen Technologien, wie z. B. Blockchain, verbundenen Chancen zu nutzen, Risiken zu identifizieren und einen angemessenen regulatorischen Rahmen schaffen. Wir werden deshalb für effektive und zügige Genehmigungsverfahren für FinTechs sorgen. Digitale Finanzdienstleistungen sollten ohne Medienbrüche funktionieren; dafür werden wir den Rechtsrahmen schaffen und die Möglichkeit zur Emission elektronischer Wertpapiere auch auf Aktien ausweiten. </w:t>
       </w:r>
     </w:p>
@@ -28431,7 +26426,6 @@
           <w:szCs w:val="22"/>
           <w:lang w:eastAsia="en-GB"/>
         </w:rPr>
-        <w:lastRenderedPageBreak/>
         <w:t xml:space="preserve">Den Prozess zur Einführung eines digitalen Euro als Ergänzung zum Bargeld, der als gesetzliches Zahlungsmittel in Europa für alle zugänglich und allgemein einsetzbar ist, wollen wir konstruktiv begleiten. Europa braucht zudem eine eigenständige Zahlungsverkehrsinfrastruktur und offene Schnittstellen für einen barrierefreien Zugang zu digitalen Finanzdienstleistungen für alle Verbraucherinnen und Verbraucher sowie Händler. </w:t>
       </w:r>
     </w:p>
@@ -28622,6 +26616,7 @@
           <w:szCs w:val="22"/>
           <w:lang w:eastAsia="en-GB"/>
         </w:rPr>
+        <w:lastRenderedPageBreak/>
         <w:t xml:space="preserve">Wir wollen als Koalition in diesem Geist innerhalb der Bundesregierung, mit dem Deutschen Bundestag und dem Bundesrat sowie den Ländern zusammenarbeiten. </w:t>
       </w:r>
     </w:p>
@@ -28660,17 +26655,7 @@
           <w:szCs w:val="22"/>
           <w:lang w:eastAsia="en-GB"/>
         </w:rPr>
-        <w:t xml:space="preserve">Diese Koalitionsvereinbarung gilt für die Dauer der 20. Wahlperiode. Die Koalitionspartner verpflichten sich, die getroffenen Vereinbarungen in Regierungshandeln umzusetzen. Sie tragen für die gesamte Politik der Koalition gemeinsam Verantwortung. Sie werden ihre Arbeit in Parlament </w:t>
-      </w:r>
-      <w:r>
-        <w:rPr>
-          <w:rFonts w:ascii="Calibri" w:eastAsia="Times New Roman" w:hAnsi="Calibri" w:cs="Calibri"/>
-          <w:sz w:val="22"/>
-          <w:szCs w:val="22"/>
-          <w:lang w:eastAsia="en-GB"/>
-        </w:rPr>
-        <w:lastRenderedPageBreak/>
-        <w:t xml:space="preserve">und Regierung laufend und umfassend miteinander abstimmen und zu Verfahrens-, Sach- und Personalfragen Konsens herstellen. </w:t>
+        <w:t xml:space="preserve">Diese Koalitionsvereinbarung gilt für die Dauer der 20. Wahlperiode. Die Koalitionspartner verpflichten sich, die getroffenen Vereinbarungen in Regierungshandeln umzusetzen. Sie tragen für die gesamte Politik der Koalition gemeinsam Verantwortung. Sie werden ihre Arbeit in Parlament und Regierung laufend und umfassend miteinander abstimmen und zu Verfahrens-, Sach- und Personalfragen Konsens herstellen. </w:t>
       </w:r>
     </w:p>
     <w:p>
@@ -28836,6 +26821,7 @@
           <w:szCs w:val="22"/>
           <w:lang w:eastAsia="en-GB"/>
         </w:rPr>
+        <w:lastRenderedPageBreak/>
         <w:t xml:space="preserve">In allen vom Kabinett beschickten Gremien, Beiräten und Ausschüssen sind die Koalitionsfraktionen nach ihren Kräfteverhältnissen vertreten. Die Besetzung erfolgt im gegenseitigen Einvernehmen. Grundsätzlich sind alle Koalitionspartner vertreten, sofern es die Anzahl der Vertreterinnen bzw. Vertreter des Bundes zulässt. </w:t>
       </w:r>
     </w:p>
@@ -28872,7 +26858,6 @@
           <w:szCs w:val="22"/>
           <w:lang w:eastAsia="en-GB"/>
         </w:rPr>
-        <w:lastRenderedPageBreak/>
         <w:t xml:space="preserve">Kabinettsausschüsse gebildet werden, deren Aufgaben und Mitglieder einvernehmlich zwischen den Koalitionspartnern festgelegt werden. </w:t>
       </w:r>
     </w:p>
@@ -29093,6 +27078,7 @@
           <w:szCs w:val="22"/>
           <w:lang w:eastAsia="en-GB"/>
         </w:rPr>
+        <w:lastRenderedPageBreak/>
         <w:t xml:space="preserve">Die Koalitionspartner treten bei der Europawahl gemäß der Zugehörigkeit zu ihren jeweiligen europäischen Parteienfamilien sowie in den kommenden Kommunal- und Landtagswahlen in einem fairen Wettbewerb gegeneinander an. </w:t>
       </w:r>
     </w:p>
@@ -29149,7 +27135,6 @@
           <w:szCs w:val="22"/>
           <w:lang w:eastAsia="en-GB"/>
         </w:rPr>
-        <w:lastRenderedPageBreak/>
         <w:t xml:space="preserve">Die SPD stellt den Bundeskanzler. </w:t>
       </w:r>
     </w:p>
@@ -29681,6 +27666,7 @@
           <w:szCs w:val="22"/>
           <w:lang w:eastAsia="en-GB"/>
         </w:rPr>
+        <w:lastRenderedPageBreak/>
         <w:t xml:space="preserve">Die Staatsministerinnen bzw. Staatsminister im Auswärtigen Amt stellt Bündnis 90 / Die Grünen. Das Vorschlagsrecht für die jeweiligen Ämter liegt bei den entsprechenden Koalitionspartnern. </w:t>
       </w:r>
     </w:p>
